--- a/Documentos/Documento de Negócio Webcrawler PMMC.docx
+++ b/Documentos/Documento de Negócio Webcrawler PMMC.docx
@@ -1,12 +1,14 @@
 
 <file path=word/document.xml><?xml version="1.0" encoding="utf-8"?>
-<w:document xmlns:wpc="http://schemas.microsoft.com/office/word/2010/wordprocessingCanvas" xmlns:cx="http://schemas.microsoft.com/office/drawing/2014/chartex" xmlns:cx1="http://schemas.microsoft.com/office/drawing/2015/9/8/chartex" xmlns:mc="http://schemas.openxmlformats.org/markup-compatibility/2006" xmlns:o="urn:schemas-microsoft-com:office:office" xmlns:r="http://schemas.openxmlformats.org/officeDocument/2006/relationships" xmlns:m="http://schemas.openxmlformats.org/officeDocument/2006/math" xmlns:v="urn:schemas-microsoft-com:vml" xmlns:wp14="http://schemas.microsoft.com/office/word/2010/wordprocessingDrawing" xmlns:wp="http://schemas.openxmlformats.org/drawingml/2006/wordprocessingDrawing" xmlns:w10="urn:schemas-microsoft-com:office:word" xmlns:w="http://schemas.openxmlformats.org/wordprocessingml/2006/main" xmlns:w14="http://schemas.microsoft.com/office/word/2010/wordml" xmlns:w15="http://schemas.microsoft.com/office/word/2012/wordml" xmlns:w16se="http://schemas.microsoft.com/office/word/2015/wordml/symex" xmlns:wpg="http://schemas.microsoft.com/office/word/2010/wordprocessingGroup" xmlns:wpi="http://schemas.microsoft.com/office/word/2010/wordprocessingInk" xmlns:wne="http://schemas.microsoft.com/office/word/2006/wordml" xmlns:wps="http://schemas.microsoft.com/office/word/2010/wordprocessingShape" mc:Ignorable="w14 w15 w16se wp14">
+<w:document xmlns:wpc="http://schemas.microsoft.com/office/word/2010/wordprocessingCanvas" xmlns:mc="http://schemas.openxmlformats.org/markup-compatibility/2006" xmlns:o="urn:schemas-microsoft-com:office:office" xmlns:r="http://schemas.openxmlformats.org/officeDocument/2006/relationships" xmlns:m="http://schemas.openxmlformats.org/officeDocument/2006/math" xmlns:v="urn:schemas-microsoft-com:vml" xmlns:wp14="http://schemas.microsoft.com/office/word/2010/wordprocessingDrawing" xmlns:wp="http://schemas.openxmlformats.org/drawingml/2006/wordprocessingDrawing" xmlns:w10="urn:schemas-microsoft-com:office:word" xmlns:w="http://schemas.openxmlformats.org/wordprocessingml/2006/main" xmlns:w14="http://schemas.microsoft.com/office/word/2010/wordml" xmlns:wpg="http://schemas.microsoft.com/office/word/2010/wordprocessingGroup" xmlns:wpi="http://schemas.microsoft.com/office/word/2010/wordprocessingInk" xmlns:wne="http://schemas.microsoft.com/office/word/2006/wordml" xmlns:wps="http://schemas.microsoft.com/office/word/2010/wordprocessingShape" mc:Ignorable="w14 wp14">
+  <w:background w:color="FFFFFF"/>
   <w:body>
     <w:p>
       <w:pPr>
         <w:jc w:val="right"/>
         <w:rPr>
           <w:rFonts w:ascii="Arial" w:hAnsi="Arial" w:cs="Arial"/>
+          <w:color w:val="000000"/>
           <w:sz w:val="32"/>
           <w:szCs w:val="32"/>
         </w:rPr>
@@ -17,6 +19,7 @@
         <w:jc w:val="right"/>
         <w:rPr>
           <w:rFonts w:ascii="Arial" w:hAnsi="Arial" w:cs="Arial"/>
+          <w:color w:val="000000"/>
           <w:sz w:val="32"/>
           <w:szCs w:val="32"/>
         </w:rPr>
@@ -27,6 +30,7 @@
         <w:jc w:val="right"/>
         <w:rPr>
           <w:rFonts w:ascii="Arial" w:hAnsi="Arial" w:cs="Arial"/>
+          <w:color w:val="000000"/>
           <w:sz w:val="32"/>
           <w:szCs w:val="32"/>
         </w:rPr>
@@ -37,6 +41,7 @@
         <w:jc w:val="right"/>
         <w:rPr>
           <w:rFonts w:ascii="Arial" w:hAnsi="Arial" w:cs="Arial"/>
+          <w:color w:val="000000"/>
           <w:sz w:val="32"/>
           <w:szCs w:val="32"/>
         </w:rPr>
@@ -47,6 +52,7 @@
         <w:jc w:val="right"/>
         <w:rPr>
           <w:rFonts w:ascii="Arial" w:hAnsi="Arial" w:cs="Arial"/>
+          <w:color w:val="000000"/>
           <w:sz w:val="32"/>
           <w:szCs w:val="32"/>
         </w:rPr>
@@ -57,6 +63,7 @@
         <w:jc w:val="right"/>
         <w:rPr>
           <w:rFonts w:ascii="Arial" w:hAnsi="Arial" w:cs="Arial"/>
+          <w:color w:val="000000"/>
           <w:sz w:val="32"/>
           <w:szCs w:val="32"/>
         </w:rPr>
@@ -67,6 +74,7 @@
         <w:jc w:val="right"/>
         <w:rPr>
           <w:rFonts w:ascii="Arial" w:hAnsi="Arial" w:cs="Arial"/>
+          <w:color w:val="000000"/>
           <w:sz w:val="32"/>
           <w:szCs w:val="32"/>
         </w:rPr>
@@ -77,6 +85,7 @@
         <w:jc w:val="right"/>
         <w:rPr>
           <w:rFonts w:ascii="Arial" w:hAnsi="Arial" w:cs="Arial"/>
+          <w:color w:val="000000"/>
           <w:sz w:val="32"/>
           <w:szCs w:val="32"/>
         </w:rPr>
@@ -87,6 +96,7 @@
         <w:jc w:val="right"/>
         <w:rPr>
           <w:rFonts w:ascii="Arial" w:hAnsi="Arial" w:cs="Arial"/>
+          <w:color w:val="000000"/>
           <w:sz w:val="28"/>
           <w:szCs w:val="28"/>
         </w:rPr>
@@ -94,6 +104,7 @@
       <w:r>
         <w:rPr>
           <w:rFonts w:ascii="Arial" w:hAnsi="Arial" w:cs="Arial"/>
+          <w:color w:val="000000"/>
           <w:sz w:val="28"/>
           <w:szCs w:val="28"/>
         </w:rPr>
@@ -102,6 +113,7 @@
       <w:r>
         <w:rPr>
           <w:rFonts w:ascii="Arial" w:hAnsi="Arial" w:cs="Arial"/>
+          <w:color w:val="000000"/>
           <w:sz w:val="28"/>
           <w:szCs w:val="28"/>
         </w:rPr>
@@ -113,17 +125,20 @@
         <w:jc w:val="right"/>
         <w:rPr>
           <w:rFonts w:ascii="Arial" w:hAnsi="Arial" w:cs="Arial"/>
-        </w:rPr>
-      </w:pPr>
-      <w:r>
-        <w:rPr>
-          <w:rFonts w:ascii="Arial" w:hAnsi="Arial" w:cs="Arial"/>
+          <w:color w:val="000000"/>
+        </w:rPr>
+      </w:pPr>
+      <w:r>
+        <w:rPr>
+          <w:rFonts w:ascii="Arial" w:hAnsi="Arial" w:cs="Arial"/>
+          <w:color w:val="000000"/>
         </w:rPr>
         <w:t>DOCUMENTO DE NEGÓCIO VERSÃO 1.</w:t>
       </w:r>
       <w:r>
         <w:rPr>
           <w:rFonts w:ascii="Arial" w:hAnsi="Arial" w:cs="Arial"/>
+          <w:color w:val="000000"/>
         </w:rPr>
         <w:t>3</w:t>
       </w:r>
@@ -133,6 +148,7 @@
         <w:jc w:val="center"/>
         <w:rPr>
           <w:rFonts w:ascii="Arial" w:hAnsi="Arial" w:cs="Arial"/>
+          <w:color w:val="000000"/>
           <w:sz w:val="28"/>
           <w:szCs w:val="28"/>
         </w:rPr>
@@ -140,6 +156,7 @@
       <w:r>
         <w:rPr>
           <w:rFonts w:ascii="Arial" w:hAnsi="Arial" w:cs="Arial"/>
+          <w:color w:val="000000"/>
           <w:sz w:val="28"/>
           <w:szCs w:val="28"/>
         </w:rPr>
@@ -151,6 +168,7 @@
         <w:jc w:val="center"/>
         <w:rPr>
           <w:rFonts w:ascii="Arial" w:hAnsi="Arial" w:cs="Arial"/>
+          <w:color w:val="000000"/>
           <w:sz w:val="28"/>
           <w:szCs w:val="28"/>
         </w:rPr>
@@ -158,6 +176,7 @@
       <w:r>
         <w:rPr>
           <w:rFonts w:ascii="Arial" w:hAnsi="Arial" w:cs="Arial"/>
+          <w:color w:val="000000"/>
           <w:sz w:val="28"/>
           <w:szCs w:val="28"/>
         </w:rPr>
@@ -170,95 +189,108 @@
         <w:jc w:val="center"/>
         <w:rPr>
           <w:rFonts w:ascii="Arial" w:hAnsi="Arial" w:cs="Arial"/>
+          <w:color w:val="000000"/>
           <w:sz w:val="28"/>
           <w:szCs w:val="28"/>
-        </w:rPr>
-      </w:pPr>
-      <w:r>
-        <w:rPr>
-          <w:rFonts w:ascii="Arial" w:hAnsi="Arial" w:cs="Arial"/>
+          <w:lang w:val="en-US"/>
+        </w:rPr>
+      </w:pPr>
+      <w:r>
+        <w:rPr>
+          <w:rFonts w:ascii="Arial" w:hAnsi="Arial" w:cs="Arial"/>
+          <w:color w:val="000000"/>
           <w:sz w:val="28"/>
           <w:szCs w:val="28"/>
-        </w:rPr>
-        <w:t xml:space="preserve">Jefferson Akira </w:t>
-      </w:r>
-      <w:proofErr w:type="spellStart"/>
-      <w:r>
-        <w:rPr>
-          <w:rFonts w:ascii="Arial" w:hAnsi="Arial" w:cs="Arial"/>
+          <w:lang w:val="en-US"/>
+        </w:rPr>
+        <w:t>Jefferson Akira Fukamizu</w:t>
+      </w:r>
+    </w:p>
+    <w:p>
+      <w:pPr>
+        <w:jc w:val="center"/>
+        <w:rPr>
+          <w:rFonts w:ascii="Arial" w:hAnsi="Arial" w:cs="Arial"/>
+          <w:color w:val="000000"/>
           <w:sz w:val="28"/>
           <w:szCs w:val="28"/>
-        </w:rPr>
-        <w:t>Fukamizu</w:t>
-      </w:r>
-      <w:proofErr w:type="spellEnd"/>
-    </w:p>
-    <w:p>
-      <w:pPr>
-        <w:jc w:val="center"/>
-        <w:rPr>
-          <w:rFonts w:ascii="Arial" w:hAnsi="Arial" w:cs="Arial"/>
+          <w:lang w:val="en-US"/>
+        </w:rPr>
+      </w:pPr>
+      <w:r>
+        <w:rPr>
+          <w:rFonts w:ascii="Arial" w:hAnsi="Arial" w:cs="Arial"/>
+          <w:color w:val="000000"/>
           <w:sz w:val="28"/>
           <w:szCs w:val="28"/>
-        </w:rPr>
-      </w:pPr>
-      <w:r>
-        <w:rPr>
-          <w:rFonts w:ascii="Arial" w:hAnsi="Arial" w:cs="Arial"/>
+          <w:lang w:val="en-US"/>
+        </w:rPr>
+        <w:t>Jeffers</w:t>
+      </w:r>
+      <w:r>
+        <w:rPr>
+          <w:rFonts w:ascii="Arial" w:hAnsi="Arial" w:cs="Arial"/>
+          <w:color w:val="000000"/>
           <w:sz w:val="28"/>
           <w:szCs w:val="28"/>
-        </w:rPr>
-        <w:t>Jeffers</w:t>
-      </w:r>
-      <w:r>
-        <w:rPr>
-          <w:rFonts w:ascii="Arial" w:hAnsi="Arial" w:cs="Arial"/>
+          <w:lang w:val="en-US"/>
+        </w:rPr>
+        <w:t>on Perluxo Clemente</w:t>
+      </w:r>
+    </w:p>
+    <w:p>
+      <w:pPr>
+        <w:jc w:val="center"/>
+        <w:rPr>
+          <w:rFonts w:ascii="Arial" w:hAnsi="Arial" w:cs="Arial"/>
+          <w:color w:val="000000"/>
           <w:sz w:val="28"/>
           <w:szCs w:val="28"/>
         </w:rPr>
-        <w:t>on Perluxo Clemente</w:t>
-      </w:r>
-    </w:p>
-    <w:p>
-      <w:pPr>
-        <w:jc w:val="center"/>
-        <w:rPr>
-          <w:rFonts w:ascii="Arial" w:hAnsi="Arial" w:cs="Arial"/>
+      </w:pPr>
+      <w:r>
+        <w:rPr>
+          <w:rFonts w:ascii="Arial" w:hAnsi="Arial" w:cs="Arial"/>
+          <w:color w:val="000000"/>
           <w:sz w:val="28"/>
           <w:szCs w:val="28"/>
         </w:rPr>
-      </w:pPr>
-      <w:bookmarkStart w:id="0" w:name="_GoBack"/>
-      <w:r>
-        <w:rPr>
-          <w:rFonts w:ascii="Arial" w:hAnsi="Arial" w:cs="Arial"/>
+        <w:t>Leonardo</w:t>
+      </w:r>
+      <w:r>
+        <w:rPr>
+          <w:rFonts w:ascii="Arial" w:hAnsi="Arial" w:cs="Arial"/>
+          <w:color w:val="000000"/>
           <w:sz w:val="28"/>
           <w:szCs w:val="28"/>
         </w:rPr>
-        <w:t>Leonardo</w:t>
-      </w:r>
-      <w:r>
-        <w:rPr>
-          <w:rFonts w:ascii="Arial" w:hAnsi="Arial" w:cs="Arial"/>
+        <w:t xml:space="preserve"> Ferreira dos</w:t>
+      </w:r>
+      <w:r>
+        <w:rPr>
+          <w:rFonts w:ascii="Arial" w:hAnsi="Arial" w:cs="Arial"/>
+          <w:color w:val="000000"/>
           <w:sz w:val="28"/>
           <w:szCs w:val="28"/>
         </w:rPr>
-        <w:t xml:space="preserve"> Ferreira dos</w:t>
-      </w:r>
-      <w:r>
-        <w:rPr>
-          <w:rFonts w:ascii="Arial" w:hAnsi="Arial" w:cs="Arial"/>
+        <w:t xml:space="preserve"> Santos</w:t>
+      </w:r>
+    </w:p>
+    <w:p>
+      <w:pPr>
+        <w:rPr>
+          <w:rFonts w:ascii="Times New Roman" w:hAnsi="Times New Roman" w:cs="Times New Roman"/>
+          <w:color w:val="000000"/>
           <w:sz w:val="28"/>
           <w:szCs w:val="28"/>
         </w:rPr>
-        <w:t xml:space="preserve"> Santos</w:t>
-      </w:r>
-    </w:p>
-    <w:bookmarkEnd w:id="0"/>
+      </w:pPr>
+    </w:p>
     <w:p>
       <w:pPr>
         <w:rPr>
           <w:rFonts w:ascii="Times New Roman" w:hAnsi="Times New Roman" w:cs="Times New Roman"/>
+          <w:color w:val="000000"/>
           <w:sz w:val="28"/>
           <w:szCs w:val="28"/>
         </w:rPr>
@@ -266,40 +298,44 @@
     </w:p>
     <w:p>
       <w:pPr>
-        <w:rPr>
-          <w:rFonts w:ascii="Times New Roman" w:hAnsi="Times New Roman" w:cs="Times New Roman"/>
+        <w:jc w:val="center"/>
+        <w:rPr>
+          <w:rFonts w:ascii="Arial" w:hAnsi="Arial" w:cs="Arial"/>
+          <w:b/>
+          <w:bCs/>
+          <w:color w:val="000000"/>
           <w:sz w:val="28"/>
           <w:szCs w:val="28"/>
         </w:rPr>
       </w:pPr>
-    </w:p>
-    <w:p>
-      <w:pPr>
-        <w:jc w:val="center"/>
+      <w:r>
         <w:rPr>
           <w:rFonts w:ascii="Arial" w:hAnsi="Arial" w:cs="Arial"/>
           <w:b/>
           <w:bCs/>
+          <w:color w:val="000000"/>
           <w:sz w:val="28"/>
           <w:szCs w:val="28"/>
         </w:rPr>
-      </w:pPr>
-      <w:r>
-        <w:rPr>
-          <w:rFonts w:ascii="Arial" w:hAnsi="Arial" w:cs="Arial"/>
-          <w:b/>
-          <w:bCs/>
+        <w:t>Modelo de Negócio</w:t>
+      </w:r>
+    </w:p>
+    <w:p>
+      <w:pPr>
+        <w:jc w:val="center"/>
+        <w:rPr>
+          <w:rFonts w:ascii="Times New Roman" w:hAnsi="Times New Roman" w:cs="Times New Roman"/>
+          <w:color w:val="000000"/>
           <w:sz w:val="28"/>
           <w:szCs w:val="28"/>
         </w:rPr>
-        <w:t>Modelo de Negócio</w:t>
-      </w:r>
-    </w:p>
-    <w:p>
-      <w:pPr>
-        <w:jc w:val="center"/>
+      </w:pPr>
+    </w:p>
+    <w:p>
+      <w:pPr>
         <w:rPr>
           <w:rFonts w:ascii="Times New Roman" w:hAnsi="Times New Roman" w:cs="Times New Roman"/>
+          <w:color w:val="000000"/>
           <w:sz w:val="28"/>
           <w:szCs w:val="28"/>
         </w:rPr>
@@ -309,6 +345,7 @@
       <w:pPr>
         <w:rPr>
           <w:rFonts w:ascii="Times New Roman" w:hAnsi="Times New Roman" w:cs="Times New Roman"/>
+          <w:color w:val="000000"/>
           <w:sz w:val="28"/>
           <w:szCs w:val="28"/>
         </w:rPr>
@@ -317,16 +354,8 @@
     <w:p>
       <w:pPr>
         <w:rPr>
-          <w:rFonts w:ascii="Times New Roman" w:hAnsi="Times New Roman" w:cs="Times New Roman"/>
-          <w:sz w:val="28"/>
-          <w:szCs w:val="28"/>
-        </w:rPr>
-      </w:pPr>
-    </w:p>
-    <w:p>
-      <w:pPr>
-        <w:rPr>
-          <w:rFonts w:ascii="Arial" w:hAnsi="Arial" w:cs="Arial"/>
+          <w:rFonts w:ascii="Arial" w:hAnsi="Arial" w:cs="Arial"/>
+          <w:color w:val="000000"/>
           <w:sz w:val="20"/>
           <w:szCs w:val="20"/>
         </w:rPr>
@@ -334,32 +363,18 @@
       <w:r>
         <w:rPr>
           <w:rFonts w:ascii="Arial" w:hAnsi="Arial" w:cs="Arial"/>
+          <w:color w:val="000000"/>
           <w:sz w:val="20"/>
           <w:szCs w:val="20"/>
         </w:rPr>
-        <w:t>Trabalho apresentado à Faculdade de Tecnologia de Mogi das Cruzes como requisito de avaliação parcial para a matéria de Engenharia de Software</w:t>
-      </w:r>
-      <w:r>
-        <w:rPr>
-          <w:rFonts w:ascii="Arial" w:hAnsi="Arial" w:cs="Arial"/>
-          <w:sz w:val="20"/>
-          <w:szCs w:val="20"/>
-        </w:rPr>
-        <w:t xml:space="preserve"> II</w:t>
-      </w:r>
-      <w:r>
-        <w:rPr>
-          <w:rFonts w:ascii="Arial" w:hAnsi="Arial" w:cs="Arial"/>
-          <w:sz w:val="20"/>
-          <w:szCs w:val="20"/>
-        </w:rPr>
-        <w:t>.</w:t>
-      </w:r>
-    </w:p>
-    <w:p>
-      <w:pPr>
-        <w:rPr>
-          <w:rFonts w:ascii="Arial" w:hAnsi="Arial" w:cs="Arial"/>
+        <w:t>Trabalho apresentado à Faculdade de Tecnologia de Mogi das Cruzes como requisito de avaliação parcial para a matéria de Engenharia de Software II.</w:t>
+      </w:r>
+    </w:p>
+    <w:p>
+      <w:pPr>
+        <w:rPr>
+          <w:rFonts w:ascii="Arial" w:hAnsi="Arial" w:cs="Arial"/>
+          <w:color w:val="000000"/>
           <w:sz w:val="20"/>
           <w:szCs w:val="20"/>
         </w:rPr>
@@ -372,6 +387,7 @@
           <w:rFonts w:ascii="Arial" w:eastAsiaTheme="minorHAnsi" w:hAnsi="Arial" w:cs="Arial"/>
           <w:b w:val="0"/>
           <w:bCs w:val="0"/>
+          <w:color w:val="000000"/>
           <w:sz w:val="20"/>
           <w:szCs w:val="20"/>
           <w:lang w:eastAsia="en-US"/>
@@ -382,32 +398,21 @@
           <w:rFonts w:ascii="Arial" w:eastAsiaTheme="minorHAnsi" w:hAnsi="Arial" w:cs="Arial"/>
           <w:b w:val="0"/>
           <w:bCs w:val="0"/>
+          <w:color w:val="000000"/>
           <w:sz w:val="20"/>
           <w:szCs w:val="20"/>
           <w:lang w:eastAsia="en-US"/>
         </w:rPr>
-        <w:t xml:space="preserve">Professor: Leandro </w:t>
-      </w:r>
-      <w:proofErr w:type="spellStart"/>
-      <w:r>
-        <w:rPr>
-          <w:rFonts w:ascii="Arial" w:eastAsiaTheme="minorHAnsi" w:hAnsi="Arial" w:cs="Arial"/>
-          <w:b w:val="0"/>
-          <w:bCs w:val="0"/>
+        <w:t>Professor: Leandro Luque</w:t>
+      </w:r>
+    </w:p>
+    <w:p>
+      <w:pPr>
+        <w:rPr>
+          <w:rFonts w:ascii="Arial" w:hAnsi="Arial" w:cs="Arial"/>
+          <w:color w:val="000000"/>
           <w:sz w:val="20"/>
           <w:szCs w:val="20"/>
-          <w:lang w:eastAsia="en-US"/>
-        </w:rPr>
-        <w:t>Luque</w:t>
-      </w:r>
-      <w:proofErr w:type="spellEnd"/>
-    </w:p>
-    <w:p>
-      <w:pPr>
-        <w:rPr>
-          <w:rFonts w:ascii="Arial" w:hAnsi="Arial" w:cs="Arial"/>
-          <w:sz w:val="20"/>
-          <w:szCs w:val="20"/>
         </w:rPr>
       </w:pPr>
     </w:p>
@@ -415,6 +420,7 @@
       <w:pPr>
         <w:rPr>
           <w:rFonts w:ascii="Times New Roman" w:hAnsi="Times New Roman" w:cs="Times New Roman"/>
+          <w:color w:val="000000"/>
           <w:sz w:val="28"/>
           <w:szCs w:val="28"/>
         </w:rPr>
@@ -424,6 +430,7 @@
       <w:pPr>
         <w:rPr>
           <w:rFonts w:ascii="Times New Roman" w:hAnsi="Times New Roman" w:cs="Times New Roman"/>
+          <w:color w:val="000000"/>
           <w:sz w:val="28"/>
           <w:szCs w:val="28"/>
         </w:rPr>
@@ -433,6 +440,7 @@
       <w:pPr>
         <w:rPr>
           <w:rFonts w:ascii="Times New Roman" w:hAnsi="Times New Roman" w:cs="Times New Roman"/>
+          <w:color w:val="000000"/>
           <w:sz w:val="28"/>
           <w:szCs w:val="28"/>
         </w:rPr>
@@ -442,6 +450,7 @@
       <w:pPr>
         <w:rPr>
           <w:rFonts w:ascii="Times New Roman" w:hAnsi="Times New Roman" w:cs="Times New Roman"/>
+          <w:color w:val="000000"/>
           <w:sz w:val="28"/>
           <w:szCs w:val="28"/>
         </w:rPr>
@@ -451,6 +460,7 @@
       <w:pPr>
         <w:rPr>
           <w:rFonts w:ascii="Times New Roman" w:hAnsi="Times New Roman" w:cs="Times New Roman"/>
+          <w:color w:val="000000"/>
           <w:sz w:val="28"/>
           <w:szCs w:val="28"/>
         </w:rPr>
@@ -460,6 +470,7 @@
       <w:pPr>
         <w:rPr>
           <w:rFonts w:ascii="Times New Roman" w:hAnsi="Times New Roman" w:cs="Times New Roman"/>
+          <w:color w:val="000000"/>
           <w:sz w:val="28"/>
           <w:szCs w:val="28"/>
         </w:rPr>
@@ -469,6 +480,7 @@
       <w:pPr>
         <w:rPr>
           <w:rFonts w:ascii="Times New Roman" w:hAnsi="Times New Roman" w:cs="Times New Roman"/>
+          <w:color w:val="000000"/>
           <w:sz w:val="28"/>
           <w:szCs w:val="28"/>
         </w:rPr>
@@ -478,6 +490,7 @@
       <w:pPr>
         <w:rPr>
           <w:rFonts w:ascii="Times New Roman" w:hAnsi="Times New Roman" w:cs="Times New Roman"/>
+          <w:color w:val="000000"/>
           <w:sz w:val="28"/>
           <w:szCs w:val="28"/>
         </w:rPr>
@@ -487,6 +500,7 @@
       <w:pPr>
         <w:rPr>
           <w:rFonts w:ascii="Times New Roman" w:hAnsi="Times New Roman" w:cs="Times New Roman"/>
+          <w:color w:val="000000"/>
           <w:sz w:val="28"/>
           <w:szCs w:val="28"/>
         </w:rPr>
@@ -497,6 +511,7 @@
         <w:jc w:val="center"/>
         <w:rPr>
           <w:rFonts w:ascii="Arial" w:hAnsi="Arial" w:cs="Arial"/>
+          <w:color w:val="000000"/>
           <w:sz w:val="28"/>
           <w:szCs w:val="28"/>
         </w:rPr>
@@ -504,6 +519,7 @@
       <w:r>
         <w:rPr>
           <w:rFonts w:ascii="Arial" w:hAnsi="Arial" w:cs="Arial"/>
+          <w:color w:val="000000"/>
           <w:sz w:val="28"/>
           <w:szCs w:val="28"/>
         </w:rPr>
@@ -514,6 +530,7 @@
       <w:pPr>
         <w:rPr>
           <w:rFonts w:ascii="Arial" w:hAnsi="Arial" w:cs="Arial"/>
+          <w:color w:val="000000"/>
           <w:sz w:val="28"/>
           <w:szCs w:val="28"/>
         </w:rPr>
@@ -524,6 +541,7 @@
         <w:jc w:val="center"/>
         <w:rPr>
           <w:rFonts w:ascii="Arial" w:hAnsi="Arial" w:cs="Arial"/>
+          <w:color w:val="000000"/>
           <w:sz w:val="28"/>
           <w:szCs w:val="28"/>
         </w:rPr>
@@ -531,6 +549,7 @@
       <w:r>
         <w:rPr>
           <w:rFonts w:ascii="Arial" w:hAnsi="Arial" w:cs="Arial"/>
+          <w:color w:val="000000"/>
           <w:sz w:val="28"/>
           <w:szCs w:val="28"/>
         </w:rPr>
@@ -559,6 +578,7 @@
               <w:jc w:val="center"/>
               <w:rPr>
                 <w:rFonts w:ascii="Arial" w:hAnsi="Arial" w:cs="Arial"/>
+                <w:color w:val="000000"/>
                 <w:sz w:val="28"/>
                 <w:szCs w:val="28"/>
               </w:rPr>
@@ -566,6 +586,7 @@
             <w:r>
               <w:rPr>
                 <w:rFonts w:ascii="Arial" w:hAnsi="Arial" w:cs="Arial"/>
+                <w:color w:val="000000"/>
                 <w:sz w:val="28"/>
                 <w:szCs w:val="28"/>
               </w:rPr>
@@ -582,6 +603,7 @@
               <w:jc w:val="center"/>
               <w:rPr>
                 <w:rFonts w:ascii="Arial" w:hAnsi="Arial" w:cs="Arial"/>
+                <w:color w:val="000000"/>
                 <w:sz w:val="28"/>
                 <w:szCs w:val="28"/>
               </w:rPr>
@@ -589,6 +611,7 @@
             <w:r>
               <w:rPr>
                 <w:rFonts w:ascii="Arial" w:hAnsi="Arial" w:cs="Arial"/>
+                <w:color w:val="000000"/>
                 <w:sz w:val="28"/>
                 <w:szCs w:val="28"/>
               </w:rPr>
@@ -605,6 +628,7 @@
               <w:jc w:val="center"/>
               <w:rPr>
                 <w:rFonts w:ascii="Arial" w:hAnsi="Arial" w:cs="Arial"/>
+                <w:color w:val="000000"/>
                 <w:sz w:val="28"/>
                 <w:szCs w:val="28"/>
               </w:rPr>
@@ -612,6 +636,7 @@
             <w:r>
               <w:rPr>
                 <w:rFonts w:ascii="Arial" w:hAnsi="Arial" w:cs="Arial"/>
+                <w:color w:val="000000"/>
                 <w:sz w:val="28"/>
                 <w:szCs w:val="28"/>
               </w:rPr>
@@ -628,6 +653,7 @@
               <w:jc w:val="center"/>
               <w:rPr>
                 <w:rFonts w:ascii="Arial" w:hAnsi="Arial" w:cs="Arial"/>
+                <w:color w:val="000000"/>
                 <w:sz w:val="28"/>
                 <w:szCs w:val="28"/>
               </w:rPr>
@@ -635,6 +661,7 @@
             <w:r>
               <w:rPr>
                 <w:rFonts w:ascii="Arial" w:hAnsi="Arial" w:cs="Arial"/>
+                <w:color w:val="000000"/>
                 <w:sz w:val="28"/>
                 <w:szCs w:val="28"/>
               </w:rPr>
@@ -656,6 +683,7 @@
               <w:jc w:val="center"/>
               <w:rPr>
                 <w:rFonts w:ascii="Arial" w:hAnsi="Arial" w:cs="Arial"/>
+                <w:color w:val="000000"/>
                 <w:sz w:val="20"/>
                 <w:szCs w:val="20"/>
               </w:rPr>
@@ -663,6 +691,7 @@
             <w:r>
               <w:rPr>
                 <w:rFonts w:ascii="Arial" w:hAnsi="Arial" w:cs="Arial"/>
+                <w:color w:val="000000"/>
                 <w:sz w:val="20"/>
                 <w:szCs w:val="20"/>
               </w:rPr>
@@ -681,6 +710,7 @@
               </w:tabs>
               <w:rPr>
                 <w:rFonts w:ascii="Arial" w:hAnsi="Arial" w:cs="Arial"/>
+                <w:color w:val="000000"/>
                 <w:sz w:val="20"/>
                 <w:szCs w:val="20"/>
               </w:rPr>
@@ -688,6 +718,7 @@
             <w:r>
               <w:rPr>
                 <w:rFonts w:ascii="Arial" w:hAnsi="Arial" w:cs="Arial"/>
+                <w:color w:val="000000"/>
                 <w:sz w:val="20"/>
                 <w:szCs w:val="20"/>
               </w:rPr>
@@ -696,6 +727,7 @@
             <w:r>
               <w:rPr>
                 <w:rFonts w:ascii="Arial" w:hAnsi="Arial" w:cs="Arial"/>
+                <w:color w:val="000000"/>
                 <w:sz w:val="20"/>
                 <w:szCs w:val="20"/>
               </w:rPr>
@@ -712,6 +744,7 @@
               <w:jc w:val="center"/>
               <w:rPr>
                 <w:rFonts w:ascii="Arial" w:hAnsi="Arial" w:cs="Arial"/>
+                <w:color w:val="000000"/>
                 <w:sz w:val="20"/>
                 <w:szCs w:val="20"/>
               </w:rPr>
@@ -719,6 +752,7 @@
             <w:r>
               <w:rPr>
                 <w:rFonts w:ascii="Arial" w:hAnsi="Arial" w:cs="Arial"/>
+                <w:color w:val="000000"/>
                 <w:sz w:val="20"/>
                 <w:szCs w:val="20"/>
               </w:rPr>
@@ -735,6 +769,7 @@
               <w:jc w:val="center"/>
               <w:rPr>
                 <w:rFonts w:ascii="Arial" w:hAnsi="Arial" w:cs="Arial"/>
+                <w:color w:val="000000"/>
                 <w:sz w:val="20"/>
                 <w:szCs w:val="20"/>
               </w:rPr>
@@ -742,6 +777,7 @@
             <w:r>
               <w:rPr>
                 <w:rFonts w:ascii="Arial" w:hAnsi="Arial" w:cs="Arial"/>
+                <w:color w:val="000000"/>
                 <w:sz w:val="20"/>
                 <w:szCs w:val="20"/>
               </w:rPr>
@@ -763,6 +799,7 @@
               <w:jc w:val="center"/>
               <w:rPr>
                 <w:rFonts w:ascii="Arial" w:hAnsi="Arial" w:cs="Arial"/>
+                <w:color w:val="000000"/>
                 <w:sz w:val="20"/>
                 <w:szCs w:val="20"/>
               </w:rPr>
@@ -770,6 +807,7 @@
             <w:r>
               <w:rPr>
                 <w:rFonts w:ascii="Arial" w:hAnsi="Arial" w:cs="Arial"/>
+                <w:color w:val="000000"/>
                 <w:sz w:val="20"/>
                 <w:szCs w:val="20"/>
               </w:rPr>
@@ -789,6 +827,7 @@
               <w:jc w:val="center"/>
               <w:rPr>
                 <w:rFonts w:ascii="Arial" w:hAnsi="Arial" w:cs="Arial"/>
+                <w:color w:val="000000"/>
                 <w:sz w:val="20"/>
                 <w:szCs w:val="20"/>
               </w:rPr>
@@ -796,6 +835,7 @@
             <w:r>
               <w:rPr>
                 <w:rFonts w:ascii="Arial" w:hAnsi="Arial" w:cs="Arial"/>
+                <w:color w:val="000000"/>
                 <w:sz w:val="20"/>
                 <w:szCs w:val="20"/>
               </w:rPr>
@@ -804,6 +844,7 @@
             <w:r>
               <w:rPr>
                 <w:rFonts w:ascii="Arial" w:hAnsi="Arial" w:cs="Arial"/>
+                <w:color w:val="000000"/>
                 <w:sz w:val="20"/>
                 <w:szCs w:val="20"/>
               </w:rPr>
@@ -820,6 +861,7 @@
               <w:jc w:val="center"/>
               <w:rPr>
                 <w:rFonts w:ascii="Arial" w:hAnsi="Arial" w:cs="Arial"/>
+                <w:color w:val="000000"/>
                 <w:sz w:val="20"/>
                 <w:szCs w:val="20"/>
               </w:rPr>
@@ -827,6 +869,7 @@
             <w:r>
               <w:rPr>
                 <w:rFonts w:ascii="Arial" w:hAnsi="Arial" w:cs="Arial"/>
+                <w:color w:val="000000"/>
                 <w:sz w:val="20"/>
                 <w:szCs w:val="20"/>
               </w:rPr>
@@ -843,6 +886,7 @@
               <w:jc w:val="center"/>
               <w:rPr>
                 <w:rFonts w:ascii="Arial" w:hAnsi="Arial" w:cs="Arial"/>
+                <w:color w:val="000000"/>
                 <w:sz w:val="20"/>
                 <w:szCs w:val="20"/>
               </w:rPr>
@@ -850,6 +894,7 @@
             <w:r>
               <w:rPr>
                 <w:rFonts w:ascii="Arial" w:hAnsi="Arial" w:cs="Arial"/>
+                <w:color w:val="000000"/>
                 <w:sz w:val="20"/>
                 <w:szCs w:val="20"/>
               </w:rPr>
@@ -871,6 +916,7 @@
               <w:jc w:val="center"/>
               <w:rPr>
                 <w:rFonts w:ascii="Arial" w:hAnsi="Arial" w:cs="Arial"/>
+                <w:color w:val="000000"/>
                 <w:sz w:val="20"/>
                 <w:szCs w:val="20"/>
                 <w:u w:val="single"/>
@@ -879,6 +925,7 @@
             <w:r>
               <w:rPr>
                 <w:rFonts w:ascii="Arial" w:hAnsi="Arial" w:cs="Arial"/>
+                <w:color w:val="000000"/>
                 <w:sz w:val="20"/>
                 <w:szCs w:val="20"/>
               </w:rPr>
@@ -898,6 +945,7 @@
               <w:jc w:val="center"/>
               <w:rPr>
                 <w:rFonts w:ascii="Arial" w:hAnsi="Arial" w:cs="Arial"/>
+                <w:color w:val="000000"/>
                 <w:sz w:val="20"/>
                 <w:szCs w:val="20"/>
                 <w:u w:val="single"/>
@@ -906,6 +954,7 @@
             <w:r>
               <w:rPr>
                 <w:rFonts w:ascii="Arial" w:hAnsi="Arial" w:cs="Arial"/>
+                <w:color w:val="000000"/>
                 <w:sz w:val="20"/>
                 <w:szCs w:val="20"/>
               </w:rPr>
@@ -914,6 +963,7 @@
             <w:r>
               <w:rPr>
                 <w:rFonts w:ascii="Arial" w:hAnsi="Arial" w:cs="Arial"/>
+                <w:color w:val="000000"/>
                 <w:sz w:val="20"/>
                 <w:szCs w:val="20"/>
               </w:rPr>
@@ -930,6 +980,7 @@
               <w:jc w:val="center"/>
               <w:rPr>
                 <w:rFonts w:ascii="Arial" w:hAnsi="Arial" w:cs="Arial"/>
+                <w:color w:val="000000"/>
                 <w:sz w:val="20"/>
                 <w:szCs w:val="20"/>
               </w:rPr>
@@ -937,6 +988,7 @@
             <w:r>
               <w:rPr>
                 <w:rFonts w:ascii="Arial" w:hAnsi="Arial" w:cs="Arial"/>
+                <w:color w:val="000000"/>
                 <w:sz w:val="20"/>
                 <w:szCs w:val="20"/>
               </w:rPr>
@@ -945,6 +997,7 @@
             <w:r>
               <w:rPr>
                 <w:rFonts w:ascii="Arial" w:hAnsi="Arial" w:cs="Arial"/>
+                <w:color w:val="000000"/>
                 <w:sz w:val="20"/>
                 <w:szCs w:val="20"/>
               </w:rPr>
@@ -953,11 +1006,23 @@
             <w:r>
               <w:rPr>
                 <w:rFonts w:ascii="Arial" w:hAnsi="Arial" w:cs="Arial"/>
+                <w:color w:val="000000"/>
                 <w:sz w:val="20"/>
                 <w:szCs w:val="20"/>
               </w:rPr>
-              <w:t xml:space="preserve"> na página 6, 7 e 9</w:t>
-            </w:r>
+              <w:t xml:space="preserve"> na página 6, 7 e </w:t>
+            </w:r>
+            <w:proofErr w:type="gramStart"/>
+            <w:r>
+              <w:rPr>
+                <w:rFonts w:ascii="Arial" w:hAnsi="Arial" w:cs="Arial"/>
+                <w:color w:val="000000"/>
+                <w:sz w:val="20"/>
+                <w:szCs w:val="20"/>
+              </w:rPr>
+              <w:t>9</w:t>
+            </w:r>
+            <w:proofErr w:type="gramEnd"/>
           </w:p>
         </w:tc>
         <w:tc>
@@ -969,6 +1034,7 @@
               <w:jc w:val="center"/>
               <w:rPr>
                 <w:rFonts w:ascii="Arial" w:hAnsi="Arial" w:cs="Arial"/>
+                <w:color w:val="000000"/>
                 <w:sz w:val="20"/>
                 <w:szCs w:val="20"/>
               </w:rPr>
@@ -976,15 +1042,16 @@
             <w:r>
               <w:rPr>
                 <w:rFonts w:ascii="Arial" w:hAnsi="Arial" w:cs="Arial"/>
+                <w:color w:val="000000"/>
                 <w:sz w:val="20"/>
                 <w:szCs w:val="20"/>
               </w:rPr>
               <w:t xml:space="preserve">Jefferson Akira </w:t>
             </w:r>
-            <w:proofErr w:type="spellStart"/>
-            <w:r>
-              <w:rPr>
-                <w:rFonts w:ascii="Arial" w:hAnsi="Arial" w:cs="Arial"/>
+            <w:r>
+              <w:rPr>
+                <w:rFonts w:ascii="Arial" w:hAnsi="Arial" w:cs="Arial"/>
+                <w:color w:val="000000"/>
                 <w:sz w:val="20"/>
                 <w:szCs w:val="20"/>
                 <w:u w:val="single"/>
@@ -994,6 +1061,7 @@
             <w:r>
               <w:rPr>
                 <w:rFonts w:ascii="Arial" w:hAnsi="Arial" w:cs="Arial"/>
+                <w:color w:val="000000"/>
                 <w:sz w:val="20"/>
                 <w:szCs w:val="20"/>
                 <w:u w:val="single"/>
@@ -1003,13 +1071,13 @@
             <w:r>
               <w:rPr>
                 <w:rFonts w:ascii="Arial" w:hAnsi="Arial" w:cs="Arial"/>
+                <w:color w:val="000000"/>
                 <w:sz w:val="20"/>
                 <w:szCs w:val="20"/>
                 <w:u w:val="single"/>
               </w:rPr>
               <w:t>kamizu</w:t>
             </w:r>
-            <w:proofErr w:type="spellEnd"/>
           </w:p>
         </w:tc>
       </w:tr>
@@ -1026,6 +1094,7 @@
               <w:jc w:val="center"/>
               <w:rPr>
                 <w:rFonts w:ascii="Arial" w:hAnsi="Arial" w:cs="Arial"/>
+                <w:color w:val="000000"/>
                 <w:sz w:val="20"/>
                 <w:szCs w:val="20"/>
               </w:rPr>
@@ -1033,6 +1102,7 @@
             <w:r>
               <w:rPr>
                 <w:rFonts w:ascii="Arial" w:hAnsi="Arial" w:cs="Arial"/>
+                <w:color w:val="000000"/>
                 <w:sz w:val="20"/>
                 <w:szCs w:val="20"/>
               </w:rPr>
@@ -1052,6 +1122,7 @@
               <w:jc w:val="center"/>
               <w:rPr>
                 <w:rFonts w:ascii="Arial" w:hAnsi="Arial" w:cs="Arial"/>
+                <w:color w:val="000000"/>
                 <w:sz w:val="20"/>
                 <w:szCs w:val="20"/>
               </w:rPr>
@@ -1059,6 +1130,7 @@
             <w:r>
               <w:rPr>
                 <w:rFonts w:ascii="Arial" w:hAnsi="Arial" w:cs="Arial"/>
+                <w:color w:val="000000"/>
                 <w:sz w:val="20"/>
                 <w:szCs w:val="20"/>
               </w:rPr>
@@ -1075,6 +1147,7 @@
               <w:jc w:val="center"/>
               <w:rPr>
                 <w:rFonts w:ascii="Arial" w:hAnsi="Arial" w:cs="Arial"/>
+                <w:color w:val="000000"/>
                 <w:sz w:val="20"/>
                 <w:szCs w:val="20"/>
               </w:rPr>
@@ -1082,32 +1155,36 @@
             <w:r>
               <w:rPr>
                 <w:rFonts w:ascii="Arial" w:hAnsi="Arial" w:cs="Arial"/>
+                <w:color w:val="000000"/>
                 <w:sz w:val="20"/>
                 <w:szCs w:val="20"/>
               </w:rPr>
-              <w:t xml:space="preserve">Adicionados 2 </w:t>
-            </w:r>
-            <w:proofErr w:type="spellStart"/>
-            <w:r>
-              <w:rPr>
-                <w:rFonts w:ascii="Arial" w:hAnsi="Arial" w:cs="Arial"/>
+              <w:t xml:space="preserve">Adicionados </w:t>
+            </w:r>
+            <w:proofErr w:type="gramStart"/>
+            <w:r>
+              <w:rPr>
+                <w:rFonts w:ascii="Arial" w:hAnsi="Arial" w:cs="Arial"/>
+                <w:color w:val="000000"/>
                 <w:sz w:val="20"/>
                 <w:szCs w:val="20"/>
               </w:rPr>
-              <w:t>stakeholders</w:t>
-            </w:r>
-            <w:proofErr w:type="spellEnd"/>
-            <w:r>
-              <w:rPr>
-                <w:rFonts w:ascii="Arial" w:hAnsi="Arial" w:cs="Arial"/>
+              <w:t>2</w:t>
+            </w:r>
+            <w:proofErr w:type="gramEnd"/>
+            <w:r>
+              <w:rPr>
+                <w:rFonts w:ascii="Arial" w:hAnsi="Arial" w:cs="Arial"/>
+                <w:color w:val="000000"/>
                 <w:sz w:val="20"/>
                 <w:szCs w:val="20"/>
               </w:rPr>
-              <w:t>, Adicionado cabeçalho no documento</w:t>
-            </w:r>
-            <w:r>
-              <w:rPr>
-                <w:rFonts w:ascii="Arial" w:hAnsi="Arial" w:cs="Arial"/>
+              <w:t xml:space="preserve"> stakeholders, Adicionado cabeçalho no documento</w:t>
+            </w:r>
+            <w:r>
+              <w:rPr>
+                <w:rFonts w:ascii="Arial" w:hAnsi="Arial" w:cs="Arial"/>
+                <w:color w:val="000000"/>
                 <w:sz w:val="20"/>
                 <w:szCs w:val="20"/>
               </w:rPr>
@@ -1124,6 +1201,7 @@
               <w:jc w:val="center"/>
               <w:rPr>
                 <w:rFonts w:ascii="Arial" w:hAnsi="Arial" w:cs="Arial"/>
+                <w:color w:val="000000"/>
                 <w:sz w:val="20"/>
                 <w:szCs w:val="20"/>
               </w:rPr>
@@ -1131,11 +1209,14 @@
             <w:r>
               <w:rPr>
                 <w:rFonts w:ascii="Arial" w:hAnsi="Arial" w:cs="Arial"/>
+                <w:color w:val="000000"/>
                 <w:sz w:val="20"/>
                 <w:szCs w:val="20"/>
               </w:rPr>
               <w:t>Leonardo Ferreira dos Santos</w:t>
             </w:r>
+            <w:bookmarkStart w:id="0" w:name="_GoBack"/>
+            <w:bookmarkEnd w:id="0"/>
           </w:p>
         </w:tc>
       </w:tr>
@@ -1145,6 +1226,7 @@
         <w:jc w:val="center"/>
         <w:rPr>
           <w:rFonts w:ascii="Arial" w:hAnsi="Arial" w:cs="Arial"/>
+          <w:color w:val="000000"/>
           <w:sz w:val="28"/>
           <w:szCs w:val="28"/>
         </w:rPr>
@@ -1154,6 +1236,7 @@
       <w:pPr>
         <w:rPr>
           <w:rFonts w:ascii="Arial" w:hAnsi="Arial" w:cs="Arial"/>
+          <w:color w:val="000000"/>
           <w:sz w:val="28"/>
           <w:szCs w:val="28"/>
         </w:rPr>
@@ -1161,6 +1244,7 @@
       <w:r>
         <w:rPr>
           <w:rFonts w:ascii="Arial" w:hAnsi="Arial" w:cs="Arial"/>
+          <w:color w:val="000000"/>
           <w:sz w:val="28"/>
           <w:szCs w:val="28"/>
         </w:rPr>
@@ -1176,12 +1260,14 @@
         <w:rPr>
           <w:rFonts w:eastAsiaTheme="minorEastAsia"/>
           <w:noProof/>
+          <w:color w:val="000000"/>
           <w:lang w:eastAsia="pt-BR"/>
         </w:rPr>
       </w:pPr>
       <w:r>
         <w:rPr>
           <w:rFonts w:ascii="Arial" w:hAnsi="Arial" w:cs="Arial"/>
+          <w:color w:val="000000"/>
           <w:sz w:val="20"/>
           <w:szCs w:val="20"/>
         </w:rPr>
@@ -1191,6 +1277,7 @@
       <w:r>
         <w:rPr>
           <w:rFonts w:ascii="Arial" w:hAnsi="Arial" w:cs="Arial"/>
+          <w:color w:val="000000"/>
           <w:sz w:val="20"/>
           <w:szCs w:val="20"/>
         </w:rPr>
@@ -1199,6 +1286,7 @@
       <w:r>
         <w:rPr>
           <w:rFonts w:ascii="Arial" w:hAnsi="Arial" w:cs="Arial"/>
+          <w:color w:val="000000"/>
           <w:sz w:val="20"/>
           <w:szCs w:val="20"/>
         </w:rPr>
@@ -1209,48 +1297,55 @@
           <w:rFonts w:ascii="Arial" w:hAnsi="Arial" w:cs="Arial"/>
           <w:b/>
           <w:noProof/>
-          <w:color w:val="000000" w:themeColor="text1"/>
+          <w:color w:val="000000"/>
         </w:rPr>
         <w:t>1.0 Introdução</w:t>
       </w:r>
       <w:r>
         <w:rPr>
           <w:noProof/>
+          <w:color w:val="000000"/>
         </w:rPr>
         <w:tab/>
       </w:r>
       <w:r>
         <w:rPr>
           <w:noProof/>
+          <w:color w:val="000000"/>
         </w:rPr>
         <w:fldChar w:fldCharType="begin"/>
       </w:r>
       <w:r>
         <w:rPr>
           <w:noProof/>
+          <w:color w:val="000000"/>
         </w:rPr>
         <w:instrText xml:space="preserve"> PAGEREF _Toc35117933 \h </w:instrText>
       </w:r>
       <w:r>
         <w:rPr>
           <w:noProof/>
-        </w:rPr>
-      </w:r>
-      <w:r>
-        <w:rPr>
-          <w:noProof/>
+          <w:color w:val="000000"/>
+        </w:rPr>
+      </w:r>
+      <w:r>
+        <w:rPr>
+          <w:noProof/>
+          <w:color w:val="000000"/>
         </w:rPr>
         <w:fldChar w:fldCharType="separate"/>
       </w:r>
       <w:r>
         <w:rPr>
           <w:noProof/>
+          <w:color w:val="000000"/>
         </w:rPr>
         <w:t>5</w:t>
       </w:r>
       <w:r>
         <w:rPr>
           <w:noProof/>
+          <w:color w:val="000000"/>
         </w:rPr>
         <w:fldChar w:fldCharType="end"/>
       </w:r>
@@ -1266,6 +1361,7 @@
         <w:rPr>
           <w:rFonts w:eastAsiaTheme="minorEastAsia"/>
           <w:noProof/>
+          <w:color w:val="000000"/>
           <w:sz w:val="20"/>
           <w:szCs w:val="20"/>
           <w:lang w:eastAsia="pt-BR"/>
@@ -1276,7 +1372,7 @@
           <w:rFonts w:ascii="Arial" w:hAnsi="Arial" w:cs="Arial"/>
           <w:b/>
           <w:noProof/>
-          <w:color w:val="000000" w:themeColor="text1"/>
+          <w:color w:val="000000"/>
           <w:sz w:val="20"/>
           <w:szCs w:val="20"/>
         </w:rPr>
@@ -1285,6 +1381,7 @@
       <w:r>
         <w:rPr>
           <w:noProof/>
+          <w:color w:val="000000"/>
           <w:sz w:val="20"/>
           <w:szCs w:val="20"/>
         </w:rPr>
@@ -1293,6 +1390,7 @@
       <w:r>
         <w:rPr>
           <w:noProof/>
+          <w:color w:val="000000"/>
           <w:sz w:val="20"/>
           <w:szCs w:val="20"/>
         </w:rPr>
@@ -1301,6 +1399,7 @@
       <w:r>
         <w:rPr>
           <w:noProof/>
+          <w:color w:val="000000"/>
           <w:sz w:val="20"/>
           <w:szCs w:val="20"/>
         </w:rPr>
@@ -1309,6 +1408,7 @@
       <w:r>
         <w:rPr>
           <w:noProof/>
+          <w:color w:val="000000"/>
           <w:sz w:val="20"/>
           <w:szCs w:val="20"/>
         </w:rPr>
@@ -1316,6 +1416,7 @@
       <w:r>
         <w:rPr>
           <w:noProof/>
+          <w:color w:val="000000"/>
           <w:sz w:val="20"/>
           <w:szCs w:val="20"/>
         </w:rPr>
@@ -1324,6 +1425,7 @@
       <w:r>
         <w:rPr>
           <w:noProof/>
+          <w:color w:val="000000"/>
           <w:sz w:val="20"/>
           <w:szCs w:val="20"/>
         </w:rPr>
@@ -1332,6 +1434,7 @@
       <w:r>
         <w:rPr>
           <w:noProof/>
+          <w:color w:val="000000"/>
           <w:sz w:val="20"/>
           <w:szCs w:val="20"/>
         </w:rPr>
@@ -1349,6 +1452,7 @@
         <w:rPr>
           <w:rFonts w:eastAsiaTheme="minorEastAsia"/>
           <w:noProof/>
+          <w:color w:val="000000"/>
           <w:sz w:val="20"/>
           <w:szCs w:val="20"/>
           <w:lang w:eastAsia="pt-BR"/>
@@ -1359,7 +1463,7 @@
           <w:rFonts w:ascii="Arial" w:hAnsi="Arial" w:cs="Arial"/>
           <w:b/>
           <w:noProof/>
-          <w:color w:val="000000" w:themeColor="text1"/>
+          <w:color w:val="000000"/>
           <w:sz w:val="20"/>
           <w:szCs w:val="20"/>
         </w:rPr>
@@ -1368,6 +1472,7 @@
       <w:r>
         <w:rPr>
           <w:noProof/>
+          <w:color w:val="000000"/>
           <w:sz w:val="20"/>
           <w:szCs w:val="20"/>
         </w:rPr>
@@ -1376,6 +1481,7 @@
       <w:r>
         <w:rPr>
           <w:noProof/>
+          <w:color w:val="000000"/>
           <w:sz w:val="20"/>
           <w:szCs w:val="20"/>
         </w:rPr>
@@ -1384,6 +1490,7 @@
       <w:r>
         <w:rPr>
           <w:noProof/>
+          <w:color w:val="000000"/>
           <w:sz w:val="20"/>
           <w:szCs w:val="20"/>
         </w:rPr>
@@ -1392,6 +1499,7 @@
       <w:r>
         <w:rPr>
           <w:noProof/>
+          <w:color w:val="000000"/>
           <w:sz w:val="20"/>
           <w:szCs w:val="20"/>
         </w:rPr>
@@ -1399,6 +1507,7 @@
       <w:r>
         <w:rPr>
           <w:noProof/>
+          <w:color w:val="000000"/>
           <w:sz w:val="20"/>
           <w:szCs w:val="20"/>
         </w:rPr>
@@ -1407,6 +1516,7 @@
       <w:r>
         <w:rPr>
           <w:noProof/>
+          <w:color w:val="000000"/>
           <w:sz w:val="20"/>
           <w:szCs w:val="20"/>
         </w:rPr>
@@ -1415,6 +1525,7 @@
       <w:r>
         <w:rPr>
           <w:noProof/>
+          <w:color w:val="000000"/>
           <w:sz w:val="20"/>
           <w:szCs w:val="20"/>
         </w:rPr>
@@ -1432,6 +1543,7 @@
         <w:rPr>
           <w:rFonts w:eastAsiaTheme="minorEastAsia"/>
           <w:noProof/>
+          <w:color w:val="000000"/>
           <w:sz w:val="20"/>
           <w:szCs w:val="20"/>
           <w:lang w:eastAsia="pt-BR"/>
@@ -1442,7 +1554,7 @@
           <w:rFonts w:ascii="Arial" w:hAnsi="Arial" w:cs="Arial"/>
           <w:b/>
           <w:noProof/>
-          <w:color w:val="000000" w:themeColor="text1"/>
+          <w:color w:val="000000"/>
           <w:sz w:val="20"/>
           <w:szCs w:val="20"/>
         </w:rPr>
@@ -1451,6 +1563,7 @@
       <w:r>
         <w:rPr>
           <w:noProof/>
+          <w:color w:val="000000"/>
           <w:sz w:val="20"/>
           <w:szCs w:val="20"/>
         </w:rPr>
@@ -1459,6 +1572,7 @@
       <w:r>
         <w:rPr>
           <w:noProof/>
+          <w:color w:val="000000"/>
           <w:sz w:val="20"/>
           <w:szCs w:val="20"/>
         </w:rPr>
@@ -1467,6 +1581,7 @@
       <w:r>
         <w:rPr>
           <w:noProof/>
+          <w:color w:val="000000"/>
           <w:sz w:val="20"/>
           <w:szCs w:val="20"/>
         </w:rPr>
@@ -1475,6 +1590,7 @@
       <w:r>
         <w:rPr>
           <w:noProof/>
+          <w:color w:val="000000"/>
           <w:sz w:val="20"/>
           <w:szCs w:val="20"/>
         </w:rPr>
@@ -1482,6 +1598,7 @@
       <w:r>
         <w:rPr>
           <w:noProof/>
+          <w:color w:val="000000"/>
           <w:sz w:val="20"/>
           <w:szCs w:val="20"/>
         </w:rPr>
@@ -1490,6 +1607,7 @@
       <w:r>
         <w:rPr>
           <w:noProof/>
+          <w:color w:val="000000"/>
           <w:sz w:val="20"/>
           <w:szCs w:val="20"/>
         </w:rPr>
@@ -1498,6 +1616,7 @@
       <w:r>
         <w:rPr>
           <w:noProof/>
+          <w:color w:val="000000"/>
           <w:sz w:val="20"/>
           <w:szCs w:val="20"/>
         </w:rPr>
@@ -1515,6 +1634,7 @@
         <w:rPr>
           <w:rFonts w:eastAsiaTheme="minorEastAsia"/>
           <w:noProof/>
+          <w:color w:val="000000"/>
           <w:sz w:val="20"/>
           <w:szCs w:val="20"/>
           <w:lang w:eastAsia="pt-BR"/>
@@ -1525,7 +1645,7 @@
           <w:rFonts w:ascii="Arial" w:hAnsi="Arial" w:cs="Arial"/>
           <w:b/>
           <w:noProof/>
-          <w:color w:val="000000" w:themeColor="text1"/>
+          <w:color w:val="000000"/>
           <w:sz w:val="20"/>
           <w:szCs w:val="20"/>
         </w:rPr>
@@ -1534,6 +1654,7 @@
       <w:r>
         <w:rPr>
           <w:noProof/>
+          <w:color w:val="000000"/>
           <w:sz w:val="20"/>
           <w:szCs w:val="20"/>
         </w:rPr>
@@ -1542,6 +1663,7 @@
       <w:r>
         <w:rPr>
           <w:noProof/>
+          <w:color w:val="000000"/>
           <w:sz w:val="20"/>
           <w:szCs w:val="20"/>
         </w:rPr>
@@ -1550,6 +1672,7 @@
       <w:r>
         <w:rPr>
           <w:noProof/>
+          <w:color w:val="000000"/>
           <w:sz w:val="20"/>
           <w:szCs w:val="20"/>
         </w:rPr>
@@ -1558,6 +1681,7 @@
       <w:r>
         <w:rPr>
           <w:noProof/>
+          <w:color w:val="000000"/>
           <w:sz w:val="20"/>
           <w:szCs w:val="20"/>
         </w:rPr>
@@ -1565,6 +1689,7 @@
       <w:r>
         <w:rPr>
           <w:noProof/>
+          <w:color w:val="000000"/>
           <w:sz w:val="20"/>
           <w:szCs w:val="20"/>
         </w:rPr>
@@ -1573,6 +1698,7 @@
       <w:r>
         <w:rPr>
           <w:noProof/>
+          <w:color w:val="000000"/>
           <w:sz w:val="20"/>
           <w:szCs w:val="20"/>
         </w:rPr>
@@ -1581,6 +1707,7 @@
       <w:r>
         <w:rPr>
           <w:noProof/>
+          <w:color w:val="000000"/>
           <w:sz w:val="20"/>
           <w:szCs w:val="20"/>
         </w:rPr>
@@ -1598,6 +1725,7 @@
         <w:rPr>
           <w:rFonts w:eastAsiaTheme="minorEastAsia"/>
           <w:noProof/>
+          <w:color w:val="000000"/>
           <w:lang w:eastAsia="pt-BR"/>
         </w:rPr>
       </w:pPr>
@@ -1606,7 +1734,7 @@
           <w:rFonts w:ascii="Arial" w:hAnsi="Arial" w:cs="Arial"/>
           <w:b/>
           <w:noProof/>
-          <w:color w:val="000000" w:themeColor="text1"/>
+          <w:color w:val="000000"/>
           <w:sz w:val="20"/>
           <w:szCs w:val="20"/>
         </w:rPr>
@@ -1615,41 +1743,48 @@
       <w:r>
         <w:rPr>
           <w:noProof/>
+          <w:color w:val="000000"/>
         </w:rPr>
         <w:tab/>
       </w:r>
       <w:r>
         <w:rPr>
           <w:noProof/>
+          <w:color w:val="000000"/>
         </w:rPr>
         <w:fldChar w:fldCharType="begin"/>
       </w:r>
       <w:r>
         <w:rPr>
           <w:noProof/>
+          <w:color w:val="000000"/>
         </w:rPr>
         <w:instrText xml:space="preserve"> PAGEREF _Toc35117938 \h </w:instrText>
       </w:r>
       <w:r>
         <w:rPr>
           <w:noProof/>
-        </w:rPr>
-      </w:r>
-      <w:r>
-        <w:rPr>
-          <w:noProof/>
+          <w:color w:val="000000"/>
+        </w:rPr>
+      </w:r>
+      <w:r>
+        <w:rPr>
+          <w:noProof/>
+          <w:color w:val="000000"/>
         </w:rPr>
         <w:fldChar w:fldCharType="separate"/>
       </w:r>
       <w:r>
         <w:rPr>
           <w:noProof/>
+          <w:color w:val="000000"/>
         </w:rPr>
         <w:t>6</w:t>
       </w:r>
       <w:r>
         <w:rPr>
           <w:noProof/>
+          <w:color w:val="000000"/>
         </w:rPr>
         <w:fldChar w:fldCharType="end"/>
       </w:r>
@@ -1663,6 +1798,7 @@
         <w:rPr>
           <w:rFonts w:eastAsiaTheme="minorEastAsia"/>
           <w:noProof/>
+          <w:color w:val="000000"/>
           <w:lang w:eastAsia="pt-BR"/>
         </w:rPr>
       </w:pPr>
@@ -1671,48 +1807,55 @@
           <w:rFonts w:ascii="Arial" w:hAnsi="Arial" w:cs="Arial"/>
           <w:b/>
           <w:noProof/>
-          <w:color w:val="000000" w:themeColor="text1"/>
+          <w:color w:val="000000"/>
         </w:rPr>
         <w:t>2.0 Requisitos do Sistema</w:t>
       </w:r>
       <w:r>
         <w:rPr>
           <w:noProof/>
+          <w:color w:val="000000"/>
         </w:rPr>
         <w:tab/>
       </w:r>
       <w:r>
         <w:rPr>
           <w:noProof/>
+          <w:color w:val="000000"/>
         </w:rPr>
         <w:fldChar w:fldCharType="begin"/>
       </w:r>
       <w:r>
         <w:rPr>
           <w:noProof/>
+          <w:color w:val="000000"/>
         </w:rPr>
         <w:instrText xml:space="preserve"> PAGEREF _Toc35117939 \h </w:instrText>
       </w:r>
       <w:r>
         <w:rPr>
           <w:noProof/>
-        </w:rPr>
-      </w:r>
-      <w:r>
-        <w:rPr>
-          <w:noProof/>
+          <w:color w:val="000000"/>
+        </w:rPr>
+      </w:r>
+      <w:r>
+        <w:rPr>
+          <w:noProof/>
+          <w:color w:val="000000"/>
         </w:rPr>
         <w:fldChar w:fldCharType="separate"/>
       </w:r>
       <w:r>
         <w:rPr>
           <w:noProof/>
+          <w:color w:val="000000"/>
         </w:rPr>
         <w:t>7</w:t>
       </w:r>
       <w:r>
         <w:rPr>
           <w:noProof/>
+          <w:color w:val="000000"/>
         </w:rPr>
         <w:fldChar w:fldCharType="end"/>
       </w:r>
@@ -1725,14 +1868,15 @@
         </w:tabs>
         <w:jc w:val="both"/>
         <w:rPr>
-          <w:color w:val="000000" w:themeColor="text1"/>
-          <w:sz w:val="24"/>
-          <w:szCs w:val="24"/>
-        </w:rPr>
-      </w:pPr>
-      <w:r>
-        <w:rPr>
-          <w:rFonts w:ascii="Arial" w:hAnsi="Arial" w:cs="Arial"/>
+          <w:color w:val="000000"/>
+          <w:sz w:val="24"/>
+          <w:szCs w:val="24"/>
+        </w:rPr>
+      </w:pPr>
+      <w:r>
+        <w:rPr>
+          <w:rFonts w:ascii="Arial" w:hAnsi="Arial" w:cs="Arial"/>
+          <w:color w:val="000000"/>
           <w:sz w:val="20"/>
           <w:szCs w:val="20"/>
         </w:rPr>
@@ -1741,6 +1885,7 @@
       <w:r>
         <w:rPr>
           <w:rFonts w:ascii="Times New Roman" w:hAnsi="Times New Roman" w:cs="Times New Roman"/>
+          <w:color w:val="000000"/>
           <w:sz w:val="32"/>
           <w:szCs w:val="32"/>
         </w:rPr>
@@ -1754,6 +1899,7 @@
         </w:tabs>
         <w:rPr>
           <w:rFonts w:ascii="Times New Roman" w:hAnsi="Times New Roman" w:cs="Times New Roman"/>
+          <w:color w:val="000000"/>
           <w:sz w:val="32"/>
           <w:szCs w:val="32"/>
         </w:rPr>
@@ -1767,7 +1913,7 @@
           <w:rFonts w:ascii="Arial" w:eastAsiaTheme="minorHAnsi" w:hAnsi="Arial" w:cs="Arial"/>
           <w:b/>
           <w:noProof/>
-          <w:color w:val="000000" w:themeColor="text1"/>
+          <w:color w:val="000000"/>
           <w:sz w:val="24"/>
           <w:szCs w:val="24"/>
           <w:u w:val="none"/>
@@ -1781,7 +1927,7 @@
           <w:rFonts w:ascii="Arial" w:eastAsiaTheme="minorHAnsi" w:hAnsi="Arial" w:cs="Arial"/>
           <w:b/>
           <w:noProof/>
-          <w:color w:val="000000" w:themeColor="text1"/>
+          <w:color w:val="000000"/>
           <w:sz w:val="24"/>
           <w:szCs w:val="24"/>
           <w:u w:val="none"/>
@@ -1801,13 +1947,15 @@
         <w:jc w:val="both"/>
         <w:rPr>
           <w:rFonts w:ascii="Arial" w:hAnsi="Arial" w:cs="Arial"/>
-          <w:sz w:val="24"/>
-          <w:szCs w:val="24"/>
-        </w:rPr>
-      </w:pPr>
-      <w:r>
-        <w:rPr>
-          <w:rFonts w:ascii="Arial" w:hAnsi="Arial" w:cs="Arial"/>
+          <w:color w:val="000000"/>
+          <w:sz w:val="24"/>
+          <w:szCs w:val="24"/>
+        </w:rPr>
+      </w:pPr>
+      <w:r>
+        <w:rPr>
+          <w:rFonts w:ascii="Arial" w:hAnsi="Arial" w:cs="Arial"/>
+          <w:color w:val="000000"/>
           <w:sz w:val="28"/>
           <w:szCs w:val="28"/>
         </w:rPr>
@@ -1816,6 +1964,7 @@
       <w:r>
         <w:rPr>
           <w:rFonts w:ascii="Arial" w:hAnsi="Arial" w:cs="Arial"/>
+          <w:color w:val="000000"/>
           <w:sz w:val="28"/>
           <w:szCs w:val="28"/>
         </w:rPr>
@@ -1824,6 +1973,7 @@
       <w:r>
         <w:rPr>
           <w:rFonts w:ascii="Arial" w:hAnsi="Arial" w:cs="Arial"/>
+          <w:color w:val="000000"/>
           <w:sz w:val="24"/>
           <w:szCs w:val="24"/>
         </w:rPr>
@@ -1832,6 +1982,7 @@
       <w:r>
         <w:rPr>
           <w:rFonts w:ascii="Arial" w:hAnsi="Arial" w:cs="Arial"/>
+          <w:color w:val="000000"/>
           <w:sz w:val="24"/>
           <w:szCs w:val="24"/>
         </w:rPr>
@@ -1840,6 +1991,7 @@
       <w:r>
         <w:rPr>
           <w:rFonts w:ascii="Arial" w:hAnsi="Arial" w:cs="Arial"/>
+          <w:color w:val="000000"/>
           <w:sz w:val="24"/>
           <w:szCs w:val="24"/>
         </w:rPr>
@@ -1848,6 +2000,7 @@
       <w:r>
         <w:rPr>
           <w:rFonts w:ascii="Arial" w:hAnsi="Arial" w:cs="Arial"/>
+          <w:color w:val="000000"/>
           <w:sz w:val="24"/>
           <w:szCs w:val="24"/>
         </w:rPr>
@@ -1856,6 +2009,7 @@
       <w:r>
         <w:rPr>
           <w:rFonts w:ascii="Arial" w:hAnsi="Arial" w:cs="Arial"/>
+          <w:color w:val="000000"/>
           <w:sz w:val="24"/>
           <w:szCs w:val="24"/>
         </w:rPr>
@@ -1870,7 +2024,7 @@
           <w:rFonts w:ascii="Arial" w:eastAsiaTheme="minorHAnsi" w:hAnsi="Arial" w:cs="Arial"/>
           <w:b/>
           <w:noProof/>
-          <w:color w:val="000000" w:themeColor="text1"/>
+          <w:color w:val="000000"/>
           <w:sz w:val="24"/>
           <w:szCs w:val="24"/>
           <w:u w:val="none"/>
@@ -1884,7 +2038,7 @@
           <w:rFonts w:ascii="Arial" w:eastAsiaTheme="minorHAnsi" w:hAnsi="Arial" w:cs="Arial"/>
           <w:b/>
           <w:noProof/>
-          <w:color w:val="000000" w:themeColor="text1"/>
+          <w:color w:val="000000"/>
           <w:sz w:val="24"/>
           <w:szCs w:val="24"/>
           <w:u w:val="none"/>
@@ -1897,7 +2051,7 @@
           <w:rFonts w:ascii="Arial" w:eastAsiaTheme="minorHAnsi" w:hAnsi="Arial" w:cs="Arial"/>
           <w:b/>
           <w:noProof/>
-          <w:color w:val="000000" w:themeColor="text1"/>
+          <w:color w:val="000000"/>
           <w:sz w:val="24"/>
           <w:szCs w:val="24"/>
           <w:u w:val="none"/>
@@ -1917,30 +2071,43 @@
         <w:jc w:val="both"/>
         <w:rPr>
           <w:rFonts w:ascii="Arial" w:hAnsi="Arial" w:cs="Arial"/>
-          <w:sz w:val="24"/>
-          <w:szCs w:val="24"/>
-        </w:rPr>
-      </w:pPr>
-      <w:r>
-        <w:rPr>
-          <w:rFonts w:ascii="Arial" w:hAnsi="Arial" w:cs="Arial"/>
+          <w:color w:val="000000"/>
+          <w:sz w:val="24"/>
+          <w:szCs w:val="24"/>
+        </w:rPr>
+      </w:pPr>
+      <w:r>
+        <w:rPr>
+          <w:rFonts w:ascii="Arial" w:hAnsi="Arial" w:cs="Arial"/>
+          <w:color w:val="000000"/>
           <w:sz w:val="24"/>
           <w:szCs w:val="24"/>
         </w:rPr>
         <w:tab/>
-        <w:t xml:space="preserve">A prefeitura de Mogi de das Cruzes possui um site de transparência, onde são exibidas informações do salário dos funcionários públicos dentro da sua jurisdição. O problema que ocorre é que a única forma de pesquisar alguma informação é baseada em colocar o nome dos funcionários, e deseja-se que ocorra uma melhora no sistema de pesquisa, incluindo formas de organizar as informações conforme desejado, seja por </w:t>
-      </w:r>
-      <w:r>
-        <w:rPr>
-          <w:rFonts w:ascii="Arial" w:hAnsi="Arial" w:cs="Arial"/>
-          <w:sz w:val="24"/>
-          <w:szCs w:val="24"/>
-        </w:rPr>
-        <w:t>exemplo: salário</w:t>
-      </w:r>
-      <w:r>
-        <w:rPr>
-          <w:rFonts w:ascii="Arial" w:hAnsi="Arial" w:cs="Arial"/>
+        <w:t>A prefeitura de Mogi de das Cruzes possui um site de transparência, onde são exibidas informações do salário dos funcionários públicos dentro da sua jurisdição. O problema que ocorre é que a única forma de pesquisar alguma informação é baseada em colocar o nome dos funcionários, e deseja-se que ocorra uma melhora no sistema de pesquisa, incluindo formas de organizar as informações conforme desejado, seja</w:t>
+      </w:r>
+      <w:r>
+        <w:rPr>
+          <w:rFonts w:ascii="Arial" w:hAnsi="Arial" w:cs="Arial"/>
+          <w:color w:val="000000"/>
+          <w:sz w:val="24"/>
+          <w:szCs w:val="24"/>
+        </w:rPr>
+        <w:t>, por exemplo</w:t>
+      </w:r>
+      <w:r>
+        <w:rPr>
+          <w:rFonts w:ascii="Arial" w:hAnsi="Arial" w:cs="Arial"/>
+          <w:color w:val="000000"/>
+          <w:sz w:val="24"/>
+          <w:szCs w:val="24"/>
+        </w:rPr>
+        <w:t>: salário</w:t>
+      </w:r>
+      <w:r>
+        <w:rPr>
+          <w:rFonts w:ascii="Arial" w:hAnsi="Arial" w:cs="Arial"/>
+          <w:color w:val="000000"/>
           <w:sz w:val="24"/>
           <w:szCs w:val="24"/>
         </w:rPr>
@@ -1955,7 +2122,7 @@
           <w:rFonts w:ascii="Arial" w:eastAsiaTheme="minorHAnsi" w:hAnsi="Arial" w:cs="Arial"/>
           <w:b/>
           <w:noProof/>
-          <w:color w:val="000000" w:themeColor="text1"/>
+          <w:color w:val="000000"/>
           <w:sz w:val="24"/>
           <w:szCs w:val="24"/>
           <w:u w:val="none"/>
@@ -1969,7 +2136,7 @@
           <w:rFonts w:ascii="Arial" w:eastAsiaTheme="minorHAnsi" w:hAnsi="Arial" w:cs="Arial"/>
           <w:b/>
           <w:noProof/>
-          <w:color w:val="000000" w:themeColor="text1"/>
+          <w:color w:val="000000"/>
           <w:sz w:val="24"/>
           <w:szCs w:val="24"/>
           <w:u w:val="none"/>
@@ -1982,7 +2149,7 @@
           <w:rFonts w:ascii="Arial" w:eastAsiaTheme="minorHAnsi" w:hAnsi="Arial" w:cs="Arial"/>
           <w:b/>
           <w:noProof/>
-          <w:color w:val="000000" w:themeColor="text1"/>
+          <w:color w:val="000000"/>
           <w:sz w:val="24"/>
           <w:szCs w:val="24"/>
           <w:u w:val="none"/>
@@ -1992,13 +2159,20 @@
       <w:bookmarkEnd w:id="5"/>
       <w:bookmarkEnd w:id="6"/>
     </w:p>
-    <w:p/>
+    <w:p>
+      <w:pPr>
+        <w:rPr>
+          <w:color w:val="000000"/>
+        </w:rPr>
+      </w:pPr>
+    </w:p>
     <w:p>
       <w:pPr>
         <w:pStyle w:val="Ttulo"/>
         <w:ind w:firstLine="709"/>
         <w:rPr>
           <w:rFonts w:ascii="Arial" w:eastAsiaTheme="minorHAnsi" w:hAnsi="Arial" w:cs="Arial"/>
+          <w:color w:val="000000"/>
           <w:spacing w:val="0"/>
           <w:kern w:val="0"/>
           <w:sz w:val="24"/>
@@ -2008,6 +2182,7 @@
       <w:r>
         <w:rPr>
           <w:rFonts w:ascii="Arial" w:eastAsiaTheme="minorHAnsi" w:hAnsi="Arial" w:cs="Arial"/>
+          <w:color w:val="000000"/>
           <w:spacing w:val="0"/>
           <w:kern w:val="0"/>
           <w:sz w:val="24"/>
@@ -2018,6 +2193,7 @@
       <w:r>
         <w:rPr>
           <w:rFonts w:ascii="Arial" w:eastAsiaTheme="minorHAnsi" w:hAnsi="Arial" w:cs="Arial"/>
+          <w:color w:val="000000"/>
           <w:spacing w:val="0"/>
           <w:kern w:val="0"/>
           <w:sz w:val="24"/>
@@ -2028,6 +2204,7 @@
       <w:r>
         <w:rPr>
           <w:rFonts w:ascii="Arial" w:eastAsiaTheme="minorHAnsi" w:hAnsi="Arial" w:cs="Arial"/>
+          <w:color w:val="000000"/>
           <w:spacing w:val="0"/>
           <w:kern w:val="0"/>
           <w:sz w:val="24"/>
@@ -2038,6 +2215,7 @@
       <w:r>
         <w:rPr>
           <w:rFonts w:ascii="Arial" w:eastAsiaTheme="minorHAnsi" w:hAnsi="Arial" w:cs="Arial"/>
+          <w:color w:val="000000"/>
           <w:spacing w:val="0"/>
           <w:kern w:val="0"/>
           <w:sz w:val="24"/>
@@ -2048,6 +2226,7 @@
       <w:r>
         <w:rPr>
           <w:rFonts w:ascii="Arial" w:eastAsiaTheme="minorHAnsi" w:hAnsi="Arial" w:cs="Arial"/>
+          <w:color w:val="000000"/>
           <w:spacing w:val="0"/>
           <w:kern w:val="0"/>
           <w:sz w:val="24"/>
@@ -2058,6 +2237,7 @@
       <w:r>
         <w:rPr>
           <w:rFonts w:ascii="Arial" w:eastAsiaTheme="minorHAnsi" w:hAnsi="Arial" w:cs="Arial"/>
+          <w:color w:val="000000"/>
           <w:spacing w:val="0"/>
           <w:kern w:val="0"/>
           <w:sz w:val="24"/>
@@ -2068,6 +2248,7 @@
       <w:r>
         <w:rPr>
           <w:rFonts w:ascii="Arial" w:hAnsi="Arial" w:cs="Arial"/>
+          <w:color w:val="000000"/>
           <w:sz w:val="24"/>
           <w:szCs w:val="24"/>
         </w:rPr>
@@ -2076,6 +2257,7 @@
       <w:r>
         <w:rPr>
           <w:rFonts w:ascii="Arial" w:hAnsi="Arial" w:cs="Arial"/>
+          <w:color w:val="000000"/>
           <w:sz w:val="24"/>
           <w:szCs w:val="24"/>
         </w:rPr>
@@ -2084,6 +2266,7 @@
       <w:r>
         <w:rPr>
           <w:rFonts w:ascii="Arial" w:hAnsi="Arial" w:cs="Arial"/>
+          <w:color w:val="000000"/>
           <w:sz w:val="24"/>
           <w:szCs w:val="24"/>
         </w:rPr>
@@ -2092,6 +2275,7 @@
       <w:r>
         <w:rPr>
           <w:rFonts w:ascii="Arial" w:hAnsi="Arial" w:cs="Arial"/>
+          <w:color w:val="000000"/>
           <w:sz w:val="24"/>
           <w:szCs w:val="24"/>
         </w:rPr>
@@ -2100,6 +2284,7 @@
       <w:r>
         <w:rPr>
           <w:rFonts w:ascii="Arial" w:hAnsi="Arial" w:cs="Arial"/>
+          <w:color w:val="000000"/>
           <w:sz w:val="24"/>
           <w:szCs w:val="24"/>
         </w:rPr>
@@ -2114,7 +2299,7 @@
           <w:rFonts w:ascii="Arial" w:eastAsiaTheme="minorHAnsi" w:hAnsi="Arial" w:cs="Arial"/>
           <w:b/>
           <w:noProof/>
-          <w:color w:val="000000" w:themeColor="text1"/>
+          <w:color w:val="000000"/>
           <w:sz w:val="24"/>
           <w:szCs w:val="24"/>
           <w:u w:val="none"/>
@@ -2128,7 +2313,7 @@
           <w:rFonts w:ascii="Arial" w:eastAsiaTheme="minorHAnsi" w:hAnsi="Arial" w:cs="Arial"/>
           <w:b/>
           <w:noProof/>
-          <w:color w:val="000000" w:themeColor="text1"/>
+          <w:color w:val="000000"/>
           <w:sz w:val="24"/>
           <w:szCs w:val="24"/>
           <w:u w:val="none"/>
@@ -2141,7 +2326,7 @@
           <w:rFonts w:ascii="Arial" w:eastAsiaTheme="minorHAnsi" w:hAnsi="Arial" w:cs="Arial"/>
           <w:b/>
           <w:noProof/>
-          <w:color w:val="000000" w:themeColor="text1"/>
+          <w:color w:val="000000"/>
           <w:sz w:val="24"/>
           <w:szCs w:val="24"/>
           <w:u w:val="none"/>
@@ -2154,7 +2339,7 @@
           <w:rFonts w:ascii="Arial" w:eastAsiaTheme="minorHAnsi" w:hAnsi="Arial" w:cs="Arial"/>
           <w:b/>
           <w:noProof/>
-          <w:color w:val="000000" w:themeColor="text1"/>
+          <w:color w:val="000000"/>
           <w:sz w:val="24"/>
           <w:szCs w:val="24"/>
           <w:u w:val="none"/>
@@ -2164,7 +2349,13 @@
       <w:bookmarkEnd w:id="7"/>
       <w:bookmarkEnd w:id="8"/>
     </w:p>
-    <w:p/>
+    <w:p>
+      <w:pPr>
+        <w:rPr>
+          <w:color w:val="000000"/>
+        </w:rPr>
+      </w:pPr>
+    </w:p>
     <w:p>
       <w:pPr>
         <w:tabs>
@@ -2175,13 +2366,15 @@
         <w:jc w:val="both"/>
         <w:rPr>
           <w:rFonts w:ascii="Arial" w:hAnsi="Arial" w:cs="Arial"/>
-          <w:sz w:val="24"/>
-          <w:szCs w:val="24"/>
-        </w:rPr>
-      </w:pPr>
-      <w:r>
-        <w:rPr>
-          <w:rFonts w:ascii="Arial" w:hAnsi="Arial" w:cs="Arial"/>
+          <w:color w:val="000000"/>
+          <w:sz w:val="24"/>
+          <w:szCs w:val="24"/>
+        </w:rPr>
+      </w:pPr>
+      <w:r>
+        <w:rPr>
+          <w:rFonts w:ascii="Arial" w:hAnsi="Arial" w:cs="Arial"/>
+          <w:color w:val="000000"/>
           <w:sz w:val="24"/>
           <w:szCs w:val="24"/>
         </w:rPr>
@@ -2191,6 +2384,7 @@
       <w:r>
         <w:rPr>
           <w:rFonts w:ascii="Arial" w:hAnsi="Arial" w:cs="Arial"/>
+          <w:color w:val="000000"/>
           <w:sz w:val="24"/>
           <w:szCs w:val="24"/>
         </w:rPr>
@@ -2208,13 +2402,15 @@
         <w:jc w:val="both"/>
         <w:rPr>
           <w:rFonts w:ascii="Arial" w:hAnsi="Arial" w:cs="Arial"/>
-          <w:sz w:val="24"/>
-          <w:szCs w:val="24"/>
-        </w:rPr>
-      </w:pPr>
-      <w:r>
-        <w:rPr>
-          <w:rFonts w:ascii="Arial" w:hAnsi="Arial" w:cs="Arial"/>
+          <w:color w:val="000000"/>
+          <w:sz w:val="24"/>
+          <w:szCs w:val="24"/>
+        </w:rPr>
+      </w:pPr>
+      <w:r>
+        <w:rPr>
+          <w:rFonts w:ascii="Arial" w:hAnsi="Arial" w:cs="Arial"/>
+          <w:color w:val="000000"/>
           <w:sz w:val="24"/>
           <w:szCs w:val="24"/>
         </w:rPr>
@@ -2223,6 +2419,7 @@
       <w:r>
         <w:rPr>
           <w:rFonts w:ascii="Arial" w:hAnsi="Arial" w:cs="Arial"/>
+          <w:color w:val="000000"/>
           <w:sz w:val="24"/>
           <w:szCs w:val="24"/>
         </w:rPr>
@@ -2231,6 +2428,7 @@
       <w:r>
         <w:rPr>
           <w:rFonts w:ascii="Arial" w:hAnsi="Arial" w:cs="Arial"/>
+          <w:color w:val="000000"/>
           <w:sz w:val="24"/>
           <w:szCs w:val="24"/>
         </w:rPr>
@@ -2248,13 +2446,15 @@
         <w:jc w:val="both"/>
         <w:rPr>
           <w:rFonts w:ascii="Arial" w:hAnsi="Arial" w:cs="Arial"/>
-          <w:sz w:val="24"/>
-          <w:szCs w:val="24"/>
-        </w:rPr>
-      </w:pPr>
-      <w:r>
-        <w:rPr>
-          <w:rFonts w:ascii="Arial" w:hAnsi="Arial" w:cs="Arial"/>
+          <w:color w:val="000000"/>
+          <w:sz w:val="24"/>
+          <w:szCs w:val="24"/>
+        </w:rPr>
+      </w:pPr>
+      <w:r>
+        <w:rPr>
+          <w:rFonts w:ascii="Arial" w:hAnsi="Arial" w:cs="Arial"/>
+          <w:color w:val="000000"/>
           <w:sz w:val="24"/>
           <w:szCs w:val="24"/>
         </w:rPr>
@@ -2269,7 +2469,7 @@
           <w:rFonts w:ascii="Arial" w:eastAsiaTheme="minorHAnsi" w:hAnsi="Arial" w:cs="Arial"/>
           <w:b/>
           <w:noProof/>
-          <w:color w:val="000000" w:themeColor="text1"/>
+          <w:color w:val="000000"/>
           <w:sz w:val="24"/>
           <w:szCs w:val="24"/>
           <w:u w:val="none"/>
@@ -2282,7 +2482,7 @@
           <w:rFonts w:ascii="Arial" w:eastAsiaTheme="minorHAnsi" w:hAnsi="Arial" w:cs="Arial"/>
           <w:b/>
           <w:noProof/>
-          <w:color w:val="000000" w:themeColor="text1"/>
+          <w:color w:val="000000"/>
           <w:sz w:val="24"/>
           <w:szCs w:val="24"/>
           <w:u w:val="none"/>
@@ -2291,7 +2491,13 @@
       </w:r>
       <w:bookmarkEnd w:id="9"/>
     </w:p>
-    <w:p/>
+    <w:p>
+      <w:pPr>
+        <w:rPr>
+          <w:color w:val="000000"/>
+        </w:rPr>
+      </w:pPr>
+    </w:p>
     <w:p>
       <w:pPr>
         <w:tabs>
@@ -2302,32 +2508,34 @@
         <w:jc w:val="both"/>
         <w:rPr>
           <w:rFonts w:ascii="Arial" w:hAnsi="Arial" w:cs="Arial"/>
-          <w:sz w:val="24"/>
-          <w:szCs w:val="24"/>
-        </w:rPr>
-      </w:pPr>
-      <w:r>
-        <w:rPr>
-          <w:rFonts w:ascii="Arial" w:hAnsi="Arial" w:cs="Arial"/>
+          <w:color w:val="000000"/>
+          <w:sz w:val="24"/>
+          <w:szCs w:val="24"/>
+        </w:rPr>
+      </w:pPr>
+      <w:r>
+        <w:rPr>
+          <w:rFonts w:ascii="Arial" w:hAnsi="Arial" w:cs="Arial"/>
+          <w:color w:val="000000"/>
           <w:sz w:val="24"/>
           <w:szCs w:val="24"/>
         </w:rPr>
         <w:tab/>
-        <w:t xml:space="preserve">Os principais </w:t>
-      </w:r>
-      <w:proofErr w:type="spellStart"/>
-      <w:r>
-        <w:rPr>
-          <w:rFonts w:ascii="Arial" w:hAnsi="Arial" w:cs="Arial"/>
-          <w:sz w:val="24"/>
-          <w:szCs w:val="24"/>
-        </w:rPr>
-        <w:t>stakeholder</w:t>
-      </w:r>
-      <w:proofErr w:type="spellEnd"/>
-      <w:r>
-        <w:rPr>
-          <w:rFonts w:ascii="Arial" w:hAnsi="Arial" w:cs="Arial"/>
+        <w:t>Os principais stakeholder</w:t>
+      </w:r>
+      <w:r>
+        <w:rPr>
+          <w:rFonts w:ascii="Arial" w:hAnsi="Arial" w:cs="Arial"/>
+          <w:color w:val="000000"/>
+          <w:sz w:val="24"/>
+          <w:szCs w:val="24"/>
+        </w:rPr>
+        <w:t>s</w:t>
+      </w:r>
+      <w:r>
+        <w:rPr>
+          <w:rFonts w:ascii="Arial" w:hAnsi="Arial" w:cs="Arial"/>
+          <w:color w:val="000000"/>
           <w:sz w:val="24"/>
           <w:szCs w:val="24"/>
         </w:rPr>
@@ -2359,13 +2567,15 @@
               <w:jc w:val="both"/>
               <w:rPr>
                 <w:rFonts w:ascii="Arial" w:hAnsi="Arial" w:cs="Arial"/>
-                <w:sz w:val="24"/>
-                <w:szCs w:val="24"/>
-              </w:rPr>
-            </w:pPr>
-            <w:r>
-              <w:rPr>
-                <w:rFonts w:ascii="Arial" w:hAnsi="Arial" w:cs="Arial"/>
+                <w:color w:val="000000"/>
+                <w:sz w:val="24"/>
+                <w:szCs w:val="24"/>
+              </w:rPr>
+            </w:pPr>
+            <w:r>
+              <w:rPr>
+                <w:rFonts w:ascii="Arial" w:hAnsi="Arial" w:cs="Arial"/>
+                <w:color w:val="000000"/>
                 <w:sz w:val="24"/>
                 <w:szCs w:val="24"/>
               </w:rPr>
@@ -2387,13 +2597,15 @@
               <w:jc w:val="both"/>
               <w:rPr>
                 <w:rFonts w:ascii="Arial" w:hAnsi="Arial" w:cs="Arial"/>
-                <w:sz w:val="24"/>
-                <w:szCs w:val="24"/>
-              </w:rPr>
-            </w:pPr>
-            <w:r>
-              <w:rPr>
-                <w:rFonts w:ascii="Arial" w:hAnsi="Arial" w:cs="Arial"/>
+                <w:color w:val="000000"/>
+                <w:sz w:val="24"/>
+                <w:szCs w:val="24"/>
+              </w:rPr>
+            </w:pPr>
+            <w:r>
+              <w:rPr>
+                <w:rFonts w:ascii="Arial" w:hAnsi="Arial" w:cs="Arial"/>
+                <w:color w:val="000000"/>
                 <w:sz w:val="24"/>
                 <w:szCs w:val="24"/>
               </w:rPr>
@@ -2417,13 +2629,15 @@
               <w:jc w:val="both"/>
               <w:rPr>
                 <w:rFonts w:ascii="Arial" w:hAnsi="Arial" w:cs="Arial"/>
-                <w:sz w:val="24"/>
-                <w:szCs w:val="24"/>
-              </w:rPr>
-            </w:pPr>
-            <w:r>
-              <w:rPr>
-                <w:rFonts w:ascii="Arial" w:hAnsi="Arial" w:cs="Arial"/>
+                <w:color w:val="000000"/>
+                <w:sz w:val="24"/>
+                <w:szCs w:val="24"/>
+              </w:rPr>
+            </w:pPr>
+            <w:r>
+              <w:rPr>
+                <w:rFonts w:ascii="Arial" w:hAnsi="Arial" w:cs="Arial"/>
+                <w:color w:val="000000"/>
                 <w:sz w:val="24"/>
                 <w:szCs w:val="24"/>
               </w:rPr>
@@ -2444,50 +2658,29 @@
               <w:jc w:val="both"/>
               <w:rPr>
                 <w:rFonts w:ascii="Arial" w:hAnsi="Arial" w:cs="Arial"/>
-                <w:sz w:val="24"/>
-                <w:szCs w:val="24"/>
-              </w:rPr>
-            </w:pPr>
-            <w:r>
-              <w:rPr>
-                <w:rFonts w:ascii="Arial" w:hAnsi="Arial" w:cs="Arial"/>
-                <w:sz w:val="24"/>
-                <w:szCs w:val="24"/>
-              </w:rPr>
-              <w:t>Secretário de Gestão</w:t>
-            </w:r>
-            <w:r>
-              <w:rPr>
-                <w:rFonts w:ascii="Arial" w:hAnsi="Arial" w:cs="Arial"/>
-                <w:sz w:val="24"/>
-                <w:szCs w:val="24"/>
-              </w:rPr>
-              <w:t xml:space="preserve">: O Secretário de gestão é responsável pela área de tecnologia da informação, que inclui o escopo do projeto “Sistema Web para pesquisa e Transparência”, e também é responsável </w:t>
-            </w:r>
-            <w:r>
-              <w:rPr>
-                <w:rFonts w:ascii="Arial" w:hAnsi="Arial" w:cs="Arial"/>
-                <w:sz w:val="24"/>
-                <w:szCs w:val="24"/>
-              </w:rPr>
-              <w:t>pelos serviços de administração dos bens patrimoniais do município e qualificação permanente dos servidores públicos</w:t>
-            </w:r>
-            <w:r>
-              <w:rPr>
-                <w:rFonts w:ascii="Arial" w:hAnsi="Arial" w:cs="Arial"/>
-                <w:sz w:val="24"/>
-                <w:szCs w:val="24"/>
-              </w:rPr>
-              <w:t xml:space="preserve">, </w:t>
-            </w:r>
-            <w:r>
-              <w:rPr>
-                <w:rFonts w:ascii="Arial" w:hAnsi="Arial" w:cs="Arial"/>
+                <w:color w:val="000000"/>
+                <w:sz w:val="24"/>
+                <w:szCs w:val="24"/>
+              </w:rPr>
+            </w:pPr>
+            <w:r>
+              <w:rPr>
+                <w:rFonts w:ascii="Arial" w:hAnsi="Arial" w:cs="Arial"/>
+                <w:color w:val="000000"/>
+                <w:sz w:val="24"/>
+                <w:szCs w:val="24"/>
+              </w:rPr>
+              <w:t xml:space="preserve">Secretário de Gestão: O Secretário de gestão é responsável pela área de tecnologia da informação, que inclui o escopo do projeto “Sistema Web para pesquisa e Transparência”, e também é responsável pelos serviços de administração dos bens patrimoniais do município e qualificação permanente dos </w:t>
+            </w:r>
+            <w:r>
+              <w:rPr>
+                <w:rFonts w:ascii="Arial" w:hAnsi="Arial" w:cs="Arial"/>
+                <w:color w:val="000000"/>
                 <w:sz w:val="24"/>
                 <w:szCs w:val="24"/>
               </w:rPr>
               <w:lastRenderedPageBreak/>
-              <w:t>que inclui algumas informações abordadas dentro do sistema proposto;</w:t>
+              <w:t>servidores públicos, que inclui algumas informações abordadas dentro do sistema proposto;</w:t>
             </w:r>
           </w:p>
           <w:p>
@@ -2500,6 +2693,7 @@
               <w:jc w:val="both"/>
               <w:rPr>
                 <w:rFonts w:ascii="Arial" w:hAnsi="Arial" w:cs="Arial"/>
+                <w:color w:val="000000"/>
                 <w:sz w:val="24"/>
                 <w:szCs w:val="24"/>
               </w:rPr>
@@ -2522,26 +2716,20 @@
               <w:jc w:val="both"/>
               <w:rPr>
                 <w:rFonts w:ascii="Arial" w:hAnsi="Arial" w:cs="Arial"/>
-                <w:sz w:val="24"/>
-                <w:szCs w:val="24"/>
-              </w:rPr>
-            </w:pPr>
-            <w:r>
-              <w:rPr>
-                <w:rFonts w:ascii="Arial" w:hAnsi="Arial" w:cs="Arial"/>
+                <w:color w:val="000000"/>
+                <w:sz w:val="24"/>
+                <w:szCs w:val="24"/>
+              </w:rPr>
+            </w:pPr>
+            <w:r>
+              <w:rPr>
+                <w:rFonts w:ascii="Arial" w:hAnsi="Arial" w:cs="Arial"/>
+                <w:color w:val="000000"/>
                 <w:sz w:val="24"/>
                 <w:szCs w:val="24"/>
               </w:rPr>
               <w:lastRenderedPageBreak/>
-              <w:t>Marcus Melo</w:t>
-            </w:r>
-            <w:r>
-              <w:rPr>
-                <w:rFonts w:ascii="Arial" w:hAnsi="Arial" w:cs="Arial"/>
-                <w:sz w:val="24"/>
-                <w:szCs w:val="24"/>
-              </w:rPr>
-              <w:t xml:space="preserve"> </w:t>
+              <w:t xml:space="preserve">Marcus Melo </w:t>
             </w:r>
           </w:p>
           <w:p>
@@ -2549,6 +2737,7 @@
               <w:spacing w:before="100" w:beforeAutospacing="1" w:after="100" w:afterAutospacing="1"/>
               <w:rPr>
                 <w:rFonts w:ascii="Arial" w:hAnsi="Arial" w:cs="Arial"/>
+                <w:color w:val="000000"/>
                 <w:sz w:val="24"/>
                 <w:szCs w:val="24"/>
               </w:rPr>
@@ -2565,51 +2754,39 @@
               <w:jc w:val="both"/>
               <w:rPr>
                 <w:rFonts w:ascii="Arial" w:hAnsi="Arial" w:cs="Arial"/>
-                <w:sz w:val="24"/>
-                <w:szCs w:val="24"/>
-              </w:rPr>
-            </w:pPr>
-            <w:r>
-              <w:rPr>
-                <w:rFonts w:ascii="Arial" w:hAnsi="Arial" w:cs="Arial"/>
-                <w:sz w:val="24"/>
-                <w:szCs w:val="24"/>
-              </w:rPr>
-              <w:t>Prefeito de Mogi das Cruzes</w:t>
-            </w:r>
-            <w:r>
-              <w:rPr>
-                <w:rFonts w:ascii="Arial" w:hAnsi="Arial" w:cs="Arial"/>
-                <w:sz w:val="24"/>
-                <w:szCs w:val="24"/>
-              </w:rPr>
-              <w:t>: Por ser prefeito de Mogi, qualquer projeto que interaja ou altere o algum dos sistemas</w:t>
-            </w:r>
-            <w:r>
-              <w:rPr>
-                <w:rFonts w:ascii="Arial" w:hAnsi="Arial" w:cs="Arial"/>
-                <w:sz w:val="24"/>
-                <w:szCs w:val="24"/>
-              </w:rPr>
-              <w:t xml:space="preserve"> em uso pela prefeitura é um provável interesse do prefeito, pois pode afetar sua gestão</w:t>
-            </w:r>
-            <w:r>
-              <w:rPr>
-                <w:rFonts w:ascii="Arial" w:hAnsi="Arial" w:cs="Arial"/>
-                <w:sz w:val="24"/>
-                <w:szCs w:val="24"/>
-              </w:rPr>
-              <w:t>, além de ter obrigações com a transparência entre gestores e cidadãos de Mogi das Cruzes;</w:t>
-            </w:r>
-          </w:p>
-          <w:p>
-            <w:pPr>
-              <w:tabs>
-                <w:tab w:val="left" w:pos="284"/>
-              </w:tabs>
-              <w:jc w:val="both"/>
-              <w:rPr>
-                <w:rFonts w:ascii="Arial" w:hAnsi="Arial" w:cs="Arial"/>
+                <w:color w:val="000000"/>
+                <w:sz w:val="24"/>
+                <w:szCs w:val="24"/>
+              </w:rPr>
+            </w:pPr>
+            <w:r>
+              <w:rPr>
+                <w:rFonts w:ascii="Arial" w:hAnsi="Arial" w:cs="Arial"/>
+                <w:color w:val="000000"/>
+                <w:sz w:val="24"/>
+                <w:szCs w:val="24"/>
+              </w:rPr>
+              <w:t>Prefeito de Mogi das Cruzes: Por ser prefeito de Mogi, qualquer projeto que interaja ou altere o algum dos sistemas</w:t>
+            </w:r>
+            <w:r>
+              <w:rPr>
+                <w:rFonts w:ascii="Arial" w:hAnsi="Arial" w:cs="Arial"/>
+                <w:color w:val="000000"/>
+                <w:sz w:val="24"/>
+                <w:szCs w:val="24"/>
+              </w:rPr>
+              <w:t xml:space="preserve"> em uso pela prefeitura é um provável interesse do prefeito, pois pode afetar sua gestão, além de ter obrigações com a transparência entre gestores e cidadãos de Mogi das Cruzes;</w:t>
+            </w:r>
+          </w:p>
+          <w:p>
+            <w:pPr>
+              <w:tabs>
+                <w:tab w:val="left" w:pos="284"/>
+              </w:tabs>
+              <w:jc w:val="both"/>
+              <w:rPr>
+                <w:rFonts w:ascii="Arial" w:hAnsi="Arial" w:cs="Arial"/>
+                <w:color w:val="000000"/>
                 <w:sz w:val="24"/>
                 <w:szCs w:val="24"/>
               </w:rPr>
@@ -2626,6 +2803,7 @@
         <w:jc w:val="both"/>
         <w:rPr>
           <w:rFonts w:ascii="Arial" w:hAnsi="Arial" w:cs="Arial"/>
+          <w:color w:val="000000"/>
           <w:sz w:val="24"/>
           <w:szCs w:val="24"/>
         </w:rPr>
@@ -2639,7 +2817,7 @@
           <w:rFonts w:ascii="Arial" w:eastAsiaTheme="minorHAnsi" w:hAnsi="Arial" w:cs="Arial"/>
           <w:b/>
           <w:noProof/>
-          <w:color w:val="000000" w:themeColor="text1"/>
+          <w:color w:val="000000"/>
           <w:sz w:val="24"/>
           <w:szCs w:val="24"/>
           <w:u w:val="none"/>
@@ -2653,7 +2831,7 @@
           <w:rFonts w:ascii="Arial" w:eastAsiaTheme="minorHAnsi" w:hAnsi="Arial" w:cs="Arial"/>
           <w:b/>
           <w:noProof/>
-          <w:color w:val="000000" w:themeColor="text1"/>
+          <w:color w:val="000000"/>
           <w:sz w:val="24"/>
           <w:szCs w:val="24"/>
           <w:u w:val="none"/>
@@ -2666,7 +2844,7 @@
           <w:rFonts w:ascii="Arial" w:eastAsiaTheme="minorHAnsi" w:hAnsi="Arial" w:cs="Arial"/>
           <w:b/>
           <w:noProof/>
-          <w:color w:val="000000" w:themeColor="text1"/>
+          <w:color w:val="000000"/>
           <w:sz w:val="24"/>
           <w:szCs w:val="24"/>
           <w:u w:val="none"/>
@@ -2679,7 +2857,7 @@
           <w:rFonts w:ascii="Arial" w:eastAsiaTheme="minorHAnsi" w:hAnsi="Arial" w:cs="Arial"/>
           <w:b/>
           <w:noProof/>
-          <w:color w:val="000000" w:themeColor="text1"/>
+          <w:color w:val="000000"/>
           <w:sz w:val="24"/>
           <w:szCs w:val="24"/>
           <w:u w:val="none"/>
@@ -2692,7 +2870,7 @@
           <w:rFonts w:ascii="Arial" w:eastAsiaTheme="minorHAnsi" w:hAnsi="Arial" w:cs="Arial"/>
           <w:b/>
           <w:noProof/>
-          <w:color w:val="000000" w:themeColor="text1"/>
+          <w:color w:val="000000"/>
           <w:sz w:val="24"/>
           <w:szCs w:val="24"/>
           <w:u w:val="none"/>
@@ -2702,7 +2880,13 @@
       <w:bookmarkEnd w:id="10"/>
       <w:bookmarkEnd w:id="11"/>
     </w:p>
-    <w:p/>
+    <w:p>
+      <w:pPr>
+        <w:rPr>
+          <w:color w:val="000000"/>
+        </w:rPr>
+      </w:pPr>
+    </w:p>
     <w:p>
       <w:pPr>
         <w:tabs>
@@ -2713,13 +2897,15 @@
         <w:jc w:val="both"/>
         <w:rPr>
           <w:rFonts w:ascii="Arial" w:hAnsi="Arial" w:cs="Arial"/>
-          <w:sz w:val="24"/>
-          <w:szCs w:val="24"/>
-        </w:rPr>
-      </w:pPr>
-      <w:r>
-        <w:rPr>
-          <w:rFonts w:ascii="Arial" w:hAnsi="Arial" w:cs="Arial"/>
+          <w:color w:val="000000"/>
+          <w:sz w:val="24"/>
+          <w:szCs w:val="24"/>
+        </w:rPr>
+      </w:pPr>
+      <w:r>
+        <w:rPr>
+          <w:rFonts w:ascii="Arial" w:hAnsi="Arial" w:cs="Arial"/>
+          <w:color w:val="000000"/>
           <w:sz w:val="32"/>
           <w:szCs w:val="32"/>
         </w:rPr>
@@ -2728,6 +2914,7 @@
       <w:r>
         <w:rPr>
           <w:rFonts w:ascii="Arial" w:hAnsi="Arial" w:cs="Arial"/>
+          <w:color w:val="000000"/>
           <w:sz w:val="24"/>
           <w:szCs w:val="24"/>
         </w:rPr>
@@ -2744,13 +2931,15 @@
         <w:jc w:val="both"/>
         <w:rPr>
           <w:rFonts w:ascii="Arial" w:hAnsi="Arial" w:cs="Arial"/>
-          <w:sz w:val="24"/>
-          <w:szCs w:val="24"/>
-        </w:rPr>
-      </w:pPr>
-      <w:r>
-        <w:rPr>
-          <w:rFonts w:ascii="Arial" w:hAnsi="Arial" w:cs="Arial"/>
+          <w:color w:val="000000"/>
+          <w:sz w:val="24"/>
+          <w:szCs w:val="24"/>
+        </w:rPr>
+      </w:pPr>
+      <w:r>
+        <w:rPr>
+          <w:rFonts w:ascii="Arial" w:hAnsi="Arial" w:cs="Arial"/>
+          <w:color w:val="000000"/>
           <w:sz w:val="24"/>
           <w:szCs w:val="24"/>
         </w:rPr>
@@ -2759,6 +2948,7 @@
       <w:r>
         <w:rPr>
           <w:rFonts w:ascii="Arial" w:hAnsi="Arial" w:cs="Arial"/>
+          <w:color w:val="000000"/>
           <w:sz w:val="24"/>
           <w:szCs w:val="24"/>
         </w:rPr>
@@ -2768,6 +2958,7 @@
       <w:r>
         <w:rPr>
           <w:rFonts w:ascii="Arial" w:hAnsi="Arial" w:cs="Arial"/>
+          <w:color w:val="000000"/>
           <w:sz w:val="24"/>
           <w:szCs w:val="24"/>
         </w:rPr>
@@ -2784,13 +2975,15 @@
         <w:jc w:val="both"/>
         <w:rPr>
           <w:rFonts w:ascii="Arial" w:hAnsi="Arial" w:cs="Arial"/>
-          <w:sz w:val="24"/>
-          <w:szCs w:val="24"/>
-        </w:rPr>
-      </w:pPr>
-      <w:r>
-        <w:rPr>
-          <w:rFonts w:ascii="Arial" w:hAnsi="Arial" w:cs="Arial"/>
+          <w:color w:val="000000"/>
+          <w:sz w:val="24"/>
+          <w:szCs w:val="24"/>
+        </w:rPr>
+      </w:pPr>
+      <w:r>
+        <w:rPr>
+          <w:rFonts w:ascii="Arial" w:hAnsi="Arial" w:cs="Arial"/>
+          <w:color w:val="000000"/>
           <w:sz w:val="24"/>
           <w:szCs w:val="24"/>
         </w:rPr>
@@ -2800,6 +2993,7 @@
       <w:r>
         <w:rPr>
           <w:rFonts w:ascii="Arial" w:hAnsi="Arial" w:cs="Arial"/>
+          <w:color w:val="000000"/>
           <w:sz w:val="24"/>
           <w:szCs w:val="24"/>
         </w:rPr>
@@ -2808,6 +3002,7 @@
       <w:r>
         <w:rPr>
           <w:rFonts w:ascii="Arial" w:hAnsi="Arial" w:cs="Arial"/>
+          <w:color w:val="000000"/>
           <w:sz w:val="24"/>
           <w:szCs w:val="24"/>
         </w:rPr>
@@ -2816,6 +3011,7 @@
       <w:r>
         <w:rPr>
           <w:rFonts w:ascii="Arial" w:hAnsi="Arial" w:cs="Arial"/>
+          <w:color w:val="000000"/>
           <w:sz w:val="24"/>
           <w:szCs w:val="24"/>
         </w:rPr>
@@ -2832,13 +3028,15 @@
         <w:jc w:val="both"/>
         <w:rPr>
           <w:rFonts w:ascii="Arial" w:hAnsi="Arial" w:cs="Arial"/>
-          <w:sz w:val="24"/>
-          <w:szCs w:val="24"/>
-        </w:rPr>
-      </w:pPr>
-      <w:r>
-        <w:rPr>
-          <w:rFonts w:ascii="Arial" w:hAnsi="Arial" w:cs="Arial"/>
+          <w:color w:val="000000"/>
+          <w:sz w:val="24"/>
+          <w:szCs w:val="24"/>
+        </w:rPr>
+      </w:pPr>
+      <w:r>
+        <w:rPr>
+          <w:rFonts w:ascii="Arial" w:hAnsi="Arial" w:cs="Arial"/>
+          <w:color w:val="000000"/>
           <w:sz w:val="24"/>
           <w:szCs w:val="24"/>
         </w:rPr>
@@ -2848,6 +3046,7 @@
       <w:r>
         <w:rPr>
           <w:rFonts w:ascii="Arial" w:hAnsi="Arial" w:cs="Arial"/>
+          <w:color w:val="000000"/>
           <w:sz w:val="24"/>
           <w:szCs w:val="24"/>
         </w:rPr>
@@ -2856,6 +3055,7 @@
       <w:r>
         <w:rPr>
           <w:rFonts w:ascii="Arial" w:hAnsi="Arial" w:cs="Arial"/>
+          <w:color w:val="000000"/>
           <w:sz w:val="24"/>
           <w:szCs w:val="24"/>
         </w:rPr>
@@ -2872,30 +3072,45 @@
         <w:jc w:val="both"/>
         <w:rPr>
           <w:rFonts w:ascii="Arial" w:hAnsi="Arial" w:cs="Arial"/>
-          <w:sz w:val="24"/>
-          <w:szCs w:val="24"/>
-        </w:rPr>
-      </w:pPr>
-      <w:r>
-        <w:rPr>
-          <w:rFonts w:ascii="Arial" w:hAnsi="Arial" w:cs="Arial"/>
+          <w:color w:val="000000"/>
+          <w:sz w:val="24"/>
+          <w:szCs w:val="24"/>
+        </w:rPr>
+      </w:pPr>
+      <w:r>
+        <w:rPr>
+          <w:rFonts w:ascii="Arial" w:hAnsi="Arial" w:cs="Arial"/>
+          <w:color w:val="000000"/>
           <w:sz w:val="24"/>
           <w:szCs w:val="24"/>
         </w:rPr>
         <w:tab/>
         <w:t xml:space="preserve">RN 03 </w:t>
       </w:r>
-      <w:r>
-        <w:rPr>
-          <w:rFonts w:ascii="Arial" w:hAnsi="Arial" w:cs="Arial"/>
-          <w:sz w:val="24"/>
-          <w:szCs w:val="24"/>
-        </w:rPr>
-        <w:t xml:space="preserve">–Divulgação </w:t>
-      </w:r>
-      <w:r>
-        <w:rPr>
-          <w:rFonts w:ascii="Arial" w:hAnsi="Arial" w:cs="Arial"/>
+      <w:proofErr w:type="gramStart"/>
+      <w:r>
+        <w:rPr>
+          <w:rFonts w:ascii="Arial" w:hAnsi="Arial" w:cs="Arial"/>
+          <w:color w:val="000000"/>
+          <w:sz w:val="24"/>
+          <w:szCs w:val="24"/>
+        </w:rPr>
+        <w:t>–Divulgação</w:t>
+      </w:r>
+      <w:proofErr w:type="gramEnd"/>
+      <w:r>
+        <w:rPr>
+          <w:rFonts w:ascii="Arial" w:hAnsi="Arial" w:cs="Arial"/>
+          <w:color w:val="000000"/>
+          <w:sz w:val="24"/>
+          <w:szCs w:val="24"/>
+        </w:rPr>
+        <w:t xml:space="preserve"> </w:t>
+      </w:r>
+      <w:r>
+        <w:rPr>
+          <w:rFonts w:ascii="Arial" w:hAnsi="Arial" w:cs="Arial"/>
+          <w:color w:val="000000"/>
           <w:sz w:val="24"/>
           <w:szCs w:val="24"/>
         </w:rPr>
@@ -2912,22 +3127,44 @@
         <w:jc w:val="both"/>
         <w:rPr>
           <w:rFonts w:ascii="Arial" w:hAnsi="Arial" w:cs="Arial"/>
-          <w:sz w:val="24"/>
-          <w:szCs w:val="24"/>
-        </w:rPr>
-      </w:pPr>
-      <w:r>
-        <w:rPr>
-          <w:rFonts w:ascii="Arial" w:hAnsi="Arial" w:cs="Arial"/>
+          <w:color w:val="000000"/>
+          <w:sz w:val="24"/>
+          <w:szCs w:val="24"/>
+        </w:rPr>
+      </w:pPr>
+      <w:r>
+        <w:rPr>
+          <w:rFonts w:ascii="Arial" w:hAnsi="Arial" w:cs="Arial"/>
+          <w:color w:val="000000"/>
           <w:sz w:val="24"/>
           <w:szCs w:val="24"/>
         </w:rPr>
         <w:tab/>
-        <w:t xml:space="preserve">Aqueles que tem devem divulgar </w:t>
-      </w:r>
-      <w:r>
-        <w:rPr>
-          <w:rFonts w:ascii="Arial" w:hAnsi="Arial" w:cs="Arial"/>
+      </w:r>
+      <w:proofErr w:type="gramStart"/>
+      <w:r>
+        <w:rPr>
+          <w:rFonts w:ascii="Arial" w:hAnsi="Arial" w:cs="Arial"/>
+          <w:color w:val="000000"/>
+          <w:sz w:val="24"/>
+          <w:szCs w:val="24"/>
+        </w:rPr>
+        <w:t>Aqueles que tem</w:t>
+      </w:r>
+      <w:proofErr w:type="gramEnd"/>
+      <w:r>
+        <w:rPr>
+          <w:rFonts w:ascii="Arial" w:hAnsi="Arial" w:cs="Arial"/>
+          <w:color w:val="000000"/>
+          <w:sz w:val="24"/>
+          <w:szCs w:val="24"/>
+        </w:rPr>
+        <w:t xml:space="preserve"> devem divulgar </w:t>
+      </w:r>
+      <w:r>
+        <w:rPr>
+          <w:rFonts w:ascii="Arial" w:hAnsi="Arial" w:cs="Arial"/>
+          <w:color w:val="000000"/>
           <w:sz w:val="24"/>
           <w:szCs w:val="24"/>
         </w:rPr>
@@ -2936,6 +3173,7 @@
       <w:r>
         <w:rPr>
           <w:rFonts w:ascii="Arial" w:hAnsi="Arial" w:cs="Arial"/>
+          <w:color w:val="000000"/>
           <w:sz w:val="24"/>
           <w:szCs w:val="24"/>
         </w:rPr>
@@ -2952,6 +3190,7 @@
         <w:jc w:val="both"/>
         <w:rPr>
           <w:rFonts w:ascii="Arial" w:hAnsi="Arial" w:cs="Arial"/>
+          <w:color w:val="000000"/>
           <w:sz w:val="24"/>
           <w:szCs w:val="24"/>
         </w:rPr>
@@ -2967,6 +3206,7 @@
         <w:jc w:val="both"/>
         <w:rPr>
           <w:rFonts w:ascii="Arial" w:hAnsi="Arial" w:cs="Arial"/>
+          <w:color w:val="000000"/>
           <w:sz w:val="24"/>
           <w:szCs w:val="24"/>
         </w:rPr>
@@ -2982,13 +3222,15 @@
         <w:jc w:val="both"/>
         <w:rPr>
           <w:rFonts w:ascii="Arial" w:hAnsi="Arial" w:cs="Arial"/>
-          <w:sz w:val="24"/>
-          <w:szCs w:val="24"/>
-        </w:rPr>
-      </w:pPr>
-      <w:r>
-        <w:rPr>
-          <w:rFonts w:ascii="Arial" w:hAnsi="Arial" w:cs="Arial"/>
+          <w:color w:val="000000"/>
+          <w:sz w:val="24"/>
+          <w:szCs w:val="24"/>
+        </w:rPr>
+      </w:pPr>
+      <w:r>
+        <w:rPr>
+          <w:rFonts w:ascii="Arial" w:hAnsi="Arial" w:cs="Arial"/>
+          <w:color w:val="000000"/>
           <w:sz w:val="24"/>
           <w:szCs w:val="24"/>
         </w:rPr>
@@ -3005,13 +3247,15 @@
         <w:jc w:val="both"/>
         <w:rPr>
           <w:rFonts w:ascii="Arial" w:hAnsi="Arial" w:cs="Arial"/>
-          <w:sz w:val="24"/>
-          <w:szCs w:val="24"/>
-        </w:rPr>
-      </w:pPr>
-      <w:r>
-        <w:rPr>
-          <w:rFonts w:ascii="Arial" w:hAnsi="Arial" w:cs="Arial"/>
+          <w:color w:val="000000"/>
+          <w:sz w:val="24"/>
+          <w:szCs w:val="24"/>
+        </w:rPr>
+      </w:pPr>
+      <w:r>
+        <w:rPr>
+          <w:rFonts w:ascii="Arial" w:hAnsi="Arial" w:cs="Arial"/>
+          <w:color w:val="000000"/>
           <w:sz w:val="24"/>
           <w:szCs w:val="24"/>
         </w:rPr>
@@ -3021,14 +3265,25 @@
       <w:r>
         <w:rPr>
           <w:rFonts w:ascii="Arial" w:hAnsi="Arial" w:cs="Arial"/>
-          <w:sz w:val="24"/>
-          <w:szCs w:val="24"/>
-        </w:rPr>
-        <w:t xml:space="preserve">é atualizado diariamente, com as informações </w:t>
-      </w:r>
-      <w:r>
-        <w:rPr>
-          <w:rFonts w:ascii="Arial" w:hAnsi="Arial" w:cs="Arial"/>
+          <w:color w:val="000000"/>
+          <w:sz w:val="24"/>
+          <w:szCs w:val="24"/>
+        </w:rPr>
+        <w:t>deve ser</w:t>
+      </w:r>
+      <w:r>
+        <w:rPr>
+          <w:rFonts w:ascii="Arial" w:hAnsi="Arial" w:cs="Arial"/>
+          <w:color w:val="000000"/>
+          <w:sz w:val="24"/>
+          <w:szCs w:val="24"/>
+        </w:rPr>
+        <w:t xml:space="preserve"> atualizado diariamente, com as informações </w:t>
+      </w:r>
+      <w:r>
+        <w:rPr>
+          <w:rFonts w:ascii="Arial" w:hAnsi="Arial" w:cs="Arial"/>
+          <w:color w:val="000000"/>
           <w:sz w:val="24"/>
           <w:szCs w:val="24"/>
         </w:rPr>
@@ -3037,6 +3292,7 @@
       <w:r>
         <w:rPr>
           <w:rFonts w:ascii="Arial" w:hAnsi="Arial" w:cs="Arial"/>
+          <w:color w:val="000000"/>
           <w:sz w:val="24"/>
           <w:szCs w:val="24"/>
         </w:rPr>
@@ -3053,26 +3309,11 @@
         <w:jc w:val="both"/>
         <w:rPr>
           <w:rFonts w:ascii="Arial" w:hAnsi="Arial" w:cs="Arial"/>
-          <w:sz w:val="24"/>
-          <w:szCs w:val="24"/>
-        </w:rPr>
-      </w:pPr>
-      <w:r>
-        <w:rPr>
-          <w:rFonts w:ascii="Arial" w:hAnsi="Arial" w:cs="Arial"/>
-          <w:sz w:val="24"/>
-          <w:szCs w:val="24"/>
-        </w:rPr>
-        <w:t>RN 05</w:t>
-      </w:r>
-      <w:r>
-        <w:rPr>
-          <w:rFonts w:ascii="Arial" w:hAnsi="Arial" w:cs="Arial"/>
-          <w:sz w:val="24"/>
-          <w:szCs w:val="24"/>
-        </w:rPr>
-        <w:t xml:space="preserve"> – Fonte das Informações</w:t>
-      </w:r>
+          <w:color w:val="000000"/>
+          <w:sz w:val="24"/>
+          <w:szCs w:val="24"/>
+        </w:rPr>
+      </w:pPr>
     </w:p>
     <w:p>
       <w:pPr>
@@ -3084,26 +3325,29 @@
         <w:jc w:val="both"/>
         <w:rPr>
           <w:rFonts w:ascii="Arial" w:hAnsi="Arial" w:cs="Arial"/>
-        </w:rPr>
-      </w:pPr>
-      <w:r>
-        <w:rPr>
-          <w:rFonts w:ascii="Arial" w:hAnsi="Arial" w:cs="Arial"/>
+          <w:color w:val="000000"/>
+          <w:sz w:val="24"/>
+          <w:szCs w:val="24"/>
+        </w:rPr>
+      </w:pPr>
+      <w:r>
+        <w:rPr>
+          <w:rFonts w:ascii="Arial" w:hAnsi="Arial" w:cs="Arial"/>
+          <w:color w:val="000000"/>
+          <w:sz w:val="24"/>
+          <w:szCs w:val="24"/>
         </w:rPr>
         <w:lastRenderedPageBreak/>
-        <w:tab/>
-      </w:r>
-      <w:r>
-        <w:rPr>
-          <w:rFonts w:ascii="Arial" w:hAnsi="Arial" w:cs="Arial"/>
-        </w:rPr>
-        <w:t>Os dados são extraídos do Sistema Operacional da Prefeitura</w:t>
-      </w:r>
-      <w:r>
-        <w:rPr>
-          <w:rFonts w:ascii="Arial" w:hAnsi="Arial" w:cs="Arial"/>
-        </w:rPr>
-        <w:t>, como arquivos PDF ou o próprio site da prefeitura.</w:t>
+        <w:t>RN 05</w:t>
+      </w:r>
+      <w:r>
+        <w:rPr>
+          <w:rFonts w:ascii="Arial" w:hAnsi="Arial" w:cs="Arial"/>
+          <w:color w:val="000000"/>
+          <w:sz w:val="24"/>
+          <w:szCs w:val="24"/>
+        </w:rPr>
+        <w:t xml:space="preserve"> – Fonte das Informações</w:t>
       </w:r>
     </w:p>
     <w:p>
@@ -3116,52 +3360,36 @@
         <w:jc w:val="both"/>
         <w:rPr>
           <w:rFonts w:ascii="Arial" w:hAnsi="Arial" w:cs="Arial"/>
-          <w:sz w:val="24"/>
-          <w:szCs w:val="24"/>
-        </w:rPr>
-      </w:pPr>
-      <w:r>
-        <w:rPr>
-          <w:rFonts w:ascii="Arial" w:hAnsi="Arial" w:cs="Arial"/>
-          <w:sz w:val="24"/>
-          <w:szCs w:val="24"/>
-        </w:rPr>
-        <w:t>RN 06 – Infraestrutura atual do site</w:t>
-      </w:r>
-    </w:p>
-    <w:p>
-      <w:pPr>
-        <w:tabs>
-          <w:tab w:val="left" w:pos="284"/>
-          <w:tab w:val="left" w:pos="567"/>
-          <w:tab w:val="left" w:leader="dot" w:pos="7655"/>
-        </w:tabs>
-        <w:jc w:val="both"/>
-        <w:rPr>
-          <w:rFonts w:ascii="Arial" w:hAnsi="Arial" w:cs="Arial"/>
-          <w:sz w:val="24"/>
-          <w:szCs w:val="24"/>
-        </w:rPr>
-      </w:pPr>
-      <w:r>
-        <w:rPr>
-          <w:rFonts w:ascii="Arial" w:hAnsi="Arial" w:cs="Arial"/>
-          <w:sz w:val="24"/>
-          <w:szCs w:val="24"/>
+          <w:color w:val="000000"/>
+        </w:rPr>
+      </w:pPr>
+      <w:r>
+        <w:rPr>
+          <w:rFonts w:ascii="Arial" w:hAnsi="Arial" w:cs="Arial"/>
+          <w:color w:val="000000"/>
         </w:rPr>
         <w:tab/>
       </w:r>
       <w:r>
         <w:rPr>
           <w:rFonts w:ascii="Arial" w:hAnsi="Arial" w:cs="Arial"/>
-        </w:rPr>
-        <w:t>O Portal (site)</w:t>
-      </w:r>
-      <w:r>
-        <w:rPr>
-          <w:rFonts w:ascii="Arial" w:hAnsi="Arial" w:cs="Arial"/>
-        </w:rPr>
-        <w:t xml:space="preserve"> da Transparência é subdividido em 12 itens, que podem ser acessados diretamente da página inicial. São eles: Plano Plurianual – PPA, Lei de Diretrizes Orçamentárias – LDO, Lei Orçamentária Anual – LOA, Receitas e Despesas, Relatório de Gestão Fiscal – RGF, Relatório Resumido de Execução Orçamentária, Balanços Anuais, Pareceres do Tribunal, Obras Públicas, Compras e Licitações, Convênios e Contratos e Servidores Públicos.</w:t>
+          <w:color w:val="000000"/>
+        </w:rPr>
+        <w:t>Os dados devem ser</w:t>
+      </w:r>
+      <w:r>
+        <w:rPr>
+          <w:rFonts w:ascii="Arial" w:hAnsi="Arial" w:cs="Arial"/>
+          <w:color w:val="000000"/>
+        </w:rPr>
+        <w:t xml:space="preserve"> extraídos do Sistema Operacional da Prefeitura</w:t>
+      </w:r>
+      <w:r>
+        <w:rPr>
+          <w:rFonts w:ascii="Arial" w:hAnsi="Arial" w:cs="Arial"/>
+          <w:color w:val="000000"/>
+        </w:rPr>
+        <w:t>, como arquivos PDF ou o próprio site da prefeitura.</w:t>
       </w:r>
     </w:p>
     <w:p>
@@ -3172,7 +3400,7 @@
           <w:rFonts w:ascii="Arial" w:eastAsiaTheme="minorHAnsi" w:hAnsi="Arial" w:cs="Arial"/>
           <w:b/>
           <w:noProof/>
-          <w:color w:val="000000" w:themeColor="text1"/>
+          <w:color w:val="000000"/>
           <w:sz w:val="24"/>
           <w:szCs w:val="24"/>
           <w:u w:val="none"/>
@@ -3186,7 +3414,7 @@
           <w:rFonts w:ascii="Arial" w:eastAsiaTheme="minorHAnsi" w:hAnsi="Arial" w:cs="Arial"/>
           <w:b/>
           <w:noProof/>
-          <w:color w:val="000000" w:themeColor="text1"/>
+          <w:color w:val="000000"/>
           <w:sz w:val="24"/>
           <w:szCs w:val="24"/>
           <w:u w:val="none"/>
@@ -3199,7 +3427,7 @@
           <w:rFonts w:ascii="Arial" w:eastAsiaTheme="minorHAnsi" w:hAnsi="Arial" w:cs="Arial"/>
           <w:b/>
           <w:noProof/>
-          <w:color w:val="000000" w:themeColor="text1"/>
+          <w:color w:val="000000"/>
           <w:sz w:val="24"/>
           <w:szCs w:val="24"/>
           <w:u w:val="none"/>
@@ -3218,8 +3446,8 @@
       <w:tblGrid>
         <w:gridCol w:w="1764"/>
         <w:gridCol w:w="2245"/>
-        <w:gridCol w:w="3141"/>
-        <w:gridCol w:w="2293"/>
+        <w:gridCol w:w="3132"/>
+        <w:gridCol w:w="2302"/>
       </w:tblGrid>
       <w:tr>
         <w:tc>
@@ -3237,6 +3465,7 @@
               <w:jc w:val="both"/>
               <w:rPr>
                 <w:rFonts w:ascii="Arial" w:hAnsi="Arial" w:cs="Arial"/>
+                <w:color w:val="000000"/>
                 <w:sz w:val="28"/>
                 <w:szCs w:val="28"/>
               </w:rPr>
@@ -3244,6 +3473,7 @@
             <w:r>
               <w:rPr>
                 <w:rFonts w:ascii="Arial" w:hAnsi="Arial" w:cs="Arial"/>
+                <w:color w:val="000000"/>
                 <w:sz w:val="28"/>
                 <w:szCs w:val="28"/>
               </w:rPr>
@@ -3265,6 +3495,7 @@
               <w:jc w:val="both"/>
               <w:rPr>
                 <w:rFonts w:ascii="Arial" w:hAnsi="Arial" w:cs="Arial"/>
+                <w:color w:val="000000"/>
                 <w:sz w:val="28"/>
                 <w:szCs w:val="28"/>
               </w:rPr>
@@ -3272,6 +3503,7 @@
             <w:r>
               <w:rPr>
                 <w:rFonts w:ascii="Arial" w:hAnsi="Arial" w:cs="Arial"/>
+                <w:color w:val="000000"/>
                 <w:sz w:val="28"/>
                 <w:szCs w:val="28"/>
               </w:rPr>
@@ -3281,6 +3513,7 @@
             <w:r>
               <w:rPr>
                 <w:rFonts w:ascii="Arial" w:hAnsi="Arial" w:cs="Arial"/>
+                <w:color w:val="000000"/>
                 <w:sz w:val="28"/>
                 <w:szCs w:val="28"/>
               </w:rPr>
@@ -3290,6 +3523,7 @@
             <w:r>
               <w:rPr>
                 <w:rFonts w:ascii="Arial" w:hAnsi="Arial" w:cs="Arial"/>
+                <w:color w:val="000000"/>
                 <w:sz w:val="28"/>
                 <w:szCs w:val="28"/>
               </w:rPr>
@@ -3311,6 +3545,7 @@
               <w:jc w:val="both"/>
               <w:rPr>
                 <w:rFonts w:ascii="Arial" w:hAnsi="Arial" w:cs="Arial"/>
+                <w:color w:val="000000"/>
                 <w:sz w:val="28"/>
                 <w:szCs w:val="28"/>
               </w:rPr>
@@ -3318,6 +3553,7 @@
             <w:r>
               <w:rPr>
                 <w:rFonts w:ascii="Arial" w:hAnsi="Arial" w:cs="Arial"/>
+                <w:color w:val="000000"/>
                 <w:sz w:val="28"/>
                 <w:szCs w:val="28"/>
               </w:rPr>
@@ -3326,6 +3562,7 @@
             <w:r>
               <w:rPr>
                 <w:rFonts w:ascii="Arial" w:hAnsi="Arial" w:cs="Arial"/>
+                <w:color w:val="000000"/>
                 <w:sz w:val="28"/>
                 <w:szCs w:val="28"/>
               </w:rPr>
@@ -3334,6 +3571,7 @@
             <w:r>
               <w:rPr>
                 <w:rFonts w:ascii="Arial" w:hAnsi="Arial" w:cs="Arial"/>
+                <w:color w:val="000000"/>
                 <w:sz w:val="28"/>
                 <w:szCs w:val="28"/>
               </w:rPr>
@@ -3358,6 +3596,7 @@
               <w:jc w:val="both"/>
               <w:rPr>
                 <w:rFonts w:ascii="Arial" w:hAnsi="Arial" w:cs="Arial"/>
+                <w:color w:val="000000"/>
                 <w:sz w:val="32"/>
                 <w:szCs w:val="32"/>
               </w:rPr>
@@ -3365,6 +3604,7 @@
             <w:r>
               <w:rPr>
                 <w:rFonts w:ascii="Arial" w:hAnsi="Arial" w:cs="Arial"/>
+                <w:color w:val="000000"/>
                 <w:sz w:val="32"/>
                 <w:szCs w:val="32"/>
               </w:rPr>
@@ -3386,6 +3626,7 @@
               <w:jc w:val="both"/>
               <w:rPr>
                 <w:rFonts w:ascii="Arial" w:hAnsi="Arial" w:cs="Arial"/>
+                <w:color w:val="000000"/>
                 <w:sz w:val="24"/>
                 <w:szCs w:val="24"/>
                 <w:u w:val="single"/>
@@ -3394,6 +3635,7 @@
             <w:r>
               <w:rPr>
                 <w:rFonts w:ascii="Arial" w:hAnsi="Arial" w:cs="Arial"/>
+                <w:color w:val="000000"/>
                 <w:sz w:val="24"/>
                 <w:szCs w:val="24"/>
               </w:rPr>
@@ -3402,6 +3644,7 @@
             <w:r>
               <w:rPr>
                 <w:rFonts w:ascii="Arial" w:hAnsi="Arial" w:cs="Arial"/>
+                <w:color w:val="000000"/>
                 <w:sz w:val="24"/>
                 <w:szCs w:val="24"/>
               </w:rPr>
@@ -3418,6 +3661,7 @@
               <w:jc w:val="both"/>
               <w:rPr>
                 <w:rFonts w:ascii="Arial" w:hAnsi="Arial" w:cs="Arial"/>
+                <w:color w:val="000000"/>
                 <w:sz w:val="24"/>
                 <w:szCs w:val="24"/>
               </w:rPr>
@@ -3433,13 +3677,15 @@
               <w:jc w:val="both"/>
               <w:rPr>
                 <w:rFonts w:ascii="Arial" w:hAnsi="Arial" w:cs="Arial"/>
-                <w:sz w:val="24"/>
-                <w:szCs w:val="24"/>
-              </w:rPr>
-            </w:pPr>
-            <w:r>
-              <w:rPr>
-                <w:rFonts w:ascii="Arial" w:hAnsi="Arial" w:cs="Arial"/>
+                <w:color w:val="000000"/>
+                <w:sz w:val="24"/>
+                <w:szCs w:val="24"/>
+              </w:rPr>
+            </w:pPr>
+            <w:r>
+              <w:rPr>
+                <w:rFonts w:ascii="Arial" w:hAnsi="Arial" w:cs="Arial"/>
+                <w:color w:val="000000"/>
                 <w:sz w:val="24"/>
                 <w:szCs w:val="24"/>
               </w:rPr>
@@ -3448,6 +3694,7 @@
             <w:r>
               <w:rPr>
                 <w:rFonts w:ascii="Arial" w:hAnsi="Arial" w:cs="Arial"/>
+                <w:color w:val="000000"/>
                 <w:sz w:val="24"/>
                 <w:szCs w:val="24"/>
               </w:rPr>
@@ -3464,6 +3711,7 @@
               <w:jc w:val="both"/>
               <w:rPr>
                 <w:rFonts w:ascii="Arial" w:hAnsi="Arial" w:cs="Arial"/>
+                <w:color w:val="000000"/>
                 <w:sz w:val="24"/>
                 <w:szCs w:val="24"/>
               </w:rPr>
@@ -3479,13 +3727,15 @@
               <w:jc w:val="both"/>
               <w:rPr>
                 <w:rFonts w:ascii="Arial" w:hAnsi="Arial" w:cs="Arial"/>
-                <w:sz w:val="24"/>
-                <w:szCs w:val="24"/>
-              </w:rPr>
-            </w:pPr>
-            <w:r>
-              <w:rPr>
-                <w:rFonts w:ascii="Arial" w:hAnsi="Arial" w:cs="Arial"/>
+                <w:color w:val="000000"/>
+                <w:sz w:val="24"/>
+                <w:szCs w:val="24"/>
+              </w:rPr>
+            </w:pPr>
+            <w:r>
+              <w:rPr>
+                <w:rFonts w:ascii="Arial" w:hAnsi="Arial" w:cs="Arial"/>
+                <w:color w:val="000000"/>
                 <w:sz w:val="24"/>
                 <w:szCs w:val="24"/>
               </w:rPr>
@@ -3494,6 +3744,7 @@
             <w:r>
               <w:rPr>
                 <w:rFonts w:ascii="Arial" w:hAnsi="Arial" w:cs="Arial"/>
+                <w:color w:val="000000"/>
                 <w:sz w:val="24"/>
                 <w:szCs w:val="24"/>
               </w:rPr>
@@ -3510,6 +3761,7 @@
               <w:jc w:val="both"/>
               <w:rPr>
                 <w:rFonts w:ascii="Arial" w:hAnsi="Arial" w:cs="Arial"/>
+                <w:color w:val="000000"/>
                 <w:sz w:val="24"/>
                 <w:szCs w:val="24"/>
               </w:rPr>
@@ -3525,13 +3777,15 @@
               <w:jc w:val="both"/>
               <w:rPr>
                 <w:rFonts w:ascii="Arial" w:hAnsi="Arial" w:cs="Arial"/>
-                <w:sz w:val="24"/>
-                <w:szCs w:val="24"/>
-              </w:rPr>
-            </w:pPr>
-            <w:r>
-              <w:rPr>
-                <w:rFonts w:ascii="Arial" w:hAnsi="Arial" w:cs="Arial"/>
+                <w:color w:val="000000"/>
+                <w:sz w:val="24"/>
+                <w:szCs w:val="24"/>
+              </w:rPr>
+            </w:pPr>
+            <w:r>
+              <w:rPr>
+                <w:rFonts w:ascii="Arial" w:hAnsi="Arial" w:cs="Arial"/>
+                <w:color w:val="000000"/>
                 <w:sz w:val="24"/>
                 <w:szCs w:val="24"/>
               </w:rPr>
@@ -3540,6 +3794,7 @@
             <w:r>
               <w:rPr>
                 <w:rFonts w:ascii="Arial" w:hAnsi="Arial" w:cs="Arial"/>
+                <w:color w:val="000000"/>
                 <w:sz w:val="24"/>
                 <w:szCs w:val="24"/>
               </w:rPr>
@@ -3556,6 +3811,7 @@
               <w:jc w:val="both"/>
               <w:rPr>
                 <w:rFonts w:ascii="Arial" w:hAnsi="Arial" w:cs="Arial"/>
+                <w:color w:val="000000"/>
                 <w:sz w:val="24"/>
                 <w:szCs w:val="24"/>
               </w:rPr>
@@ -3571,13 +3827,15 @@
               <w:jc w:val="both"/>
               <w:rPr>
                 <w:rFonts w:ascii="Arial" w:hAnsi="Arial" w:cs="Arial"/>
-                <w:sz w:val="24"/>
-                <w:szCs w:val="24"/>
-              </w:rPr>
-            </w:pPr>
-            <w:r>
-              <w:rPr>
-                <w:rFonts w:ascii="Arial" w:hAnsi="Arial" w:cs="Arial"/>
+                <w:color w:val="000000"/>
+                <w:sz w:val="24"/>
+                <w:szCs w:val="24"/>
+              </w:rPr>
+            </w:pPr>
+            <w:r>
+              <w:rPr>
+                <w:rFonts w:ascii="Arial" w:hAnsi="Arial" w:cs="Arial"/>
+                <w:color w:val="000000"/>
                 <w:sz w:val="24"/>
                 <w:szCs w:val="24"/>
               </w:rPr>
@@ -3586,6 +3844,7 @@
             <w:r>
               <w:rPr>
                 <w:rFonts w:ascii="Arial" w:hAnsi="Arial" w:cs="Arial"/>
+                <w:color w:val="000000"/>
                 <w:sz w:val="24"/>
                 <w:szCs w:val="24"/>
               </w:rPr>
@@ -3602,6 +3861,7 @@
               <w:jc w:val="both"/>
               <w:rPr>
                 <w:rFonts w:ascii="Arial" w:hAnsi="Arial" w:cs="Arial"/>
+                <w:color w:val="000000"/>
                 <w:sz w:val="24"/>
                 <w:szCs w:val="24"/>
               </w:rPr>
@@ -3617,30 +3877,84 @@
               <w:jc w:val="both"/>
               <w:rPr>
                 <w:rFonts w:ascii="Arial" w:hAnsi="Arial" w:cs="Arial"/>
-                <w:sz w:val="24"/>
-                <w:szCs w:val="24"/>
-              </w:rPr>
-            </w:pPr>
-            <w:r>
-              <w:rPr>
-                <w:rFonts w:ascii="Arial" w:hAnsi="Arial" w:cs="Arial"/>
-                <w:sz w:val="24"/>
-                <w:szCs w:val="24"/>
-              </w:rPr>
-              <w:t xml:space="preserve">RF. 06 – O sistema deve gerar relatórios </w:t>
-            </w:r>
-            <w:r>
-              <w:rPr>
-                <w:rFonts w:ascii="Arial" w:hAnsi="Arial" w:cs="Arial"/>
+                <w:color w:val="000000"/>
+                <w:sz w:val="24"/>
+                <w:szCs w:val="24"/>
+              </w:rPr>
+            </w:pPr>
+            <w:r>
+              <w:rPr>
+                <w:rFonts w:ascii="Arial" w:hAnsi="Arial" w:cs="Arial"/>
+                <w:color w:val="000000"/>
+                <w:sz w:val="24"/>
+                <w:szCs w:val="24"/>
+              </w:rPr>
+              <w:t>RF. 06 – O sistema deve gerar relatórios personalizados de folha de pagamentos da Prefeitura/Câmara</w:t>
+            </w:r>
+            <w:r>
+              <w:rPr>
+                <w:rFonts w:ascii="Arial" w:hAnsi="Arial" w:cs="Arial"/>
+                <w:color w:val="000000"/>
+                <w:sz w:val="24"/>
+                <w:szCs w:val="24"/>
+              </w:rPr>
+              <w:t>;</w:t>
+            </w:r>
+          </w:p>
+          <w:p>
+            <w:pPr>
+              <w:tabs>
+                <w:tab w:val="left" w:pos="284"/>
+                <w:tab w:val="left" w:pos="567"/>
+                <w:tab w:val="left" w:leader="dot" w:pos="7655"/>
+              </w:tabs>
+              <w:jc w:val="both"/>
+              <w:rPr>
+                <w:rFonts w:ascii="Arial" w:hAnsi="Arial" w:cs="Arial"/>
+                <w:color w:val="000000"/>
+                <w:sz w:val="24"/>
+                <w:szCs w:val="24"/>
+              </w:rPr>
+            </w:pPr>
+          </w:p>
+          <w:p>
+            <w:pPr>
+              <w:tabs>
+                <w:tab w:val="left" w:pos="284"/>
+                <w:tab w:val="left" w:pos="567"/>
+                <w:tab w:val="left" w:leader="dot" w:pos="7655"/>
+              </w:tabs>
+              <w:jc w:val="both"/>
+              <w:rPr>
+                <w:rFonts w:ascii="Arial" w:hAnsi="Arial" w:cs="Arial"/>
+                <w:color w:val="000000"/>
+                <w:sz w:val="24"/>
+                <w:szCs w:val="24"/>
+              </w:rPr>
+            </w:pPr>
+            <w:r>
+              <w:rPr>
+                <w:rFonts w:ascii="Arial" w:hAnsi="Arial" w:cs="Arial"/>
+                <w:color w:val="000000"/>
+                <w:sz w:val="24"/>
+                <w:szCs w:val="24"/>
+              </w:rPr>
+              <w:t xml:space="preserve">RF. 07 – O sistema deve gerar relatórios personalizados de gastos </w:t>
+            </w:r>
+            <w:r>
+              <w:rPr>
+                <w:rFonts w:ascii="Arial" w:hAnsi="Arial" w:cs="Arial"/>
+                <w:color w:val="000000"/>
                 <w:sz w:val="24"/>
                 <w:szCs w:val="24"/>
               </w:rPr>
               <w:lastRenderedPageBreak/>
-              <w:t>personalizados de folha de pagamentos da Prefeitura/Câmara</w:t>
-            </w:r>
-            <w:r>
-              <w:rPr>
-                <w:rFonts w:ascii="Arial" w:hAnsi="Arial" w:cs="Arial"/>
+              <w:t>da Prefeitura/Câmara</w:t>
+            </w:r>
+            <w:r>
+              <w:rPr>
+                <w:rFonts w:ascii="Arial" w:hAnsi="Arial" w:cs="Arial"/>
+                <w:color w:val="000000"/>
                 <w:sz w:val="24"/>
                 <w:szCs w:val="24"/>
               </w:rPr>
@@ -3657,6 +3971,7 @@
               <w:jc w:val="both"/>
               <w:rPr>
                 <w:rFonts w:ascii="Arial" w:hAnsi="Arial" w:cs="Arial"/>
+                <w:color w:val="000000"/>
                 <w:sz w:val="24"/>
                 <w:szCs w:val="24"/>
               </w:rPr>
@@ -3672,21 +3987,24 @@
               <w:jc w:val="both"/>
               <w:rPr>
                 <w:rFonts w:ascii="Arial" w:hAnsi="Arial" w:cs="Arial"/>
-                <w:sz w:val="24"/>
-                <w:szCs w:val="24"/>
-              </w:rPr>
-            </w:pPr>
-            <w:r>
-              <w:rPr>
-                <w:rFonts w:ascii="Arial" w:hAnsi="Arial" w:cs="Arial"/>
-                <w:sz w:val="24"/>
-                <w:szCs w:val="24"/>
-              </w:rPr>
-              <w:t>RF. 07 – O sistema deve gerar relatórios personalizados de gastos da Prefeitura/Câmara</w:t>
-            </w:r>
-            <w:r>
-              <w:rPr>
-                <w:rFonts w:ascii="Arial" w:hAnsi="Arial" w:cs="Arial"/>
+                <w:color w:val="000000"/>
+                <w:sz w:val="24"/>
+                <w:szCs w:val="24"/>
+              </w:rPr>
+            </w:pPr>
+            <w:r>
+              <w:rPr>
+                <w:rFonts w:ascii="Arial" w:hAnsi="Arial" w:cs="Arial"/>
+                <w:color w:val="000000"/>
+                <w:sz w:val="24"/>
+                <w:szCs w:val="24"/>
+              </w:rPr>
+              <w:t>RF. 08 – O sistema deve gerar relatórios personalizados de criação e votação de leis</w:t>
+            </w:r>
+            <w:r>
+              <w:rPr>
+                <w:rFonts w:ascii="Arial" w:hAnsi="Arial" w:cs="Arial"/>
+                <w:color w:val="000000"/>
                 <w:sz w:val="24"/>
                 <w:szCs w:val="24"/>
               </w:rPr>
@@ -3703,6 +4021,7 @@
               <w:jc w:val="both"/>
               <w:rPr>
                 <w:rFonts w:ascii="Arial" w:hAnsi="Arial" w:cs="Arial"/>
+                <w:color w:val="000000"/>
                 <w:sz w:val="24"/>
                 <w:szCs w:val="24"/>
               </w:rPr>
@@ -3718,21 +4037,24 @@
               <w:jc w:val="both"/>
               <w:rPr>
                 <w:rFonts w:ascii="Arial" w:hAnsi="Arial" w:cs="Arial"/>
-                <w:sz w:val="24"/>
-                <w:szCs w:val="24"/>
-              </w:rPr>
-            </w:pPr>
-            <w:r>
-              <w:rPr>
-                <w:rFonts w:ascii="Arial" w:hAnsi="Arial" w:cs="Arial"/>
-                <w:sz w:val="24"/>
-                <w:szCs w:val="24"/>
-              </w:rPr>
-              <w:t>RF. 08 – O sistema deve gerar relatórios personalizados de criação e votação de leis</w:t>
-            </w:r>
-            <w:r>
-              <w:rPr>
-                <w:rFonts w:ascii="Arial" w:hAnsi="Arial" w:cs="Arial"/>
+                <w:color w:val="000000"/>
+                <w:sz w:val="24"/>
+                <w:szCs w:val="24"/>
+              </w:rPr>
+            </w:pPr>
+            <w:r>
+              <w:rPr>
+                <w:rFonts w:ascii="Arial" w:hAnsi="Arial" w:cs="Arial"/>
+                <w:color w:val="000000"/>
+                <w:sz w:val="24"/>
+                <w:szCs w:val="24"/>
+              </w:rPr>
+              <w:t>RF. 09 – O sistema deve gerar uma interface comparativa entre os agentes políticos da Câmara</w:t>
+            </w:r>
+            <w:r>
+              <w:rPr>
+                <w:rFonts w:ascii="Arial" w:hAnsi="Arial" w:cs="Arial"/>
+                <w:color w:val="000000"/>
                 <w:sz w:val="24"/>
                 <w:szCs w:val="24"/>
               </w:rPr>
@@ -3749,6 +4071,7 @@
               <w:jc w:val="both"/>
               <w:rPr>
                 <w:rFonts w:ascii="Arial" w:hAnsi="Arial" w:cs="Arial"/>
+                <w:color w:val="000000"/>
                 <w:sz w:val="24"/>
                 <w:szCs w:val="24"/>
               </w:rPr>
@@ -3764,21 +4087,24 @@
               <w:jc w:val="both"/>
               <w:rPr>
                 <w:rFonts w:ascii="Arial" w:hAnsi="Arial" w:cs="Arial"/>
-                <w:sz w:val="24"/>
-                <w:szCs w:val="24"/>
-              </w:rPr>
-            </w:pPr>
-            <w:r>
-              <w:rPr>
-                <w:rFonts w:ascii="Arial" w:hAnsi="Arial" w:cs="Arial"/>
-                <w:sz w:val="24"/>
-                <w:szCs w:val="24"/>
-              </w:rPr>
-              <w:t>RF. 09 – O sistema deve gerar uma interface comparativa entre os agentes políticos da Câmara</w:t>
-            </w:r>
-            <w:r>
-              <w:rPr>
-                <w:rFonts w:ascii="Arial" w:hAnsi="Arial" w:cs="Arial"/>
+                <w:color w:val="000000"/>
+                <w:sz w:val="24"/>
+                <w:szCs w:val="24"/>
+              </w:rPr>
+            </w:pPr>
+            <w:r>
+              <w:rPr>
+                <w:rFonts w:ascii="Arial" w:hAnsi="Arial" w:cs="Arial"/>
+                <w:color w:val="000000"/>
+                <w:sz w:val="24"/>
+                <w:szCs w:val="24"/>
+              </w:rPr>
+              <w:t>RF. 10 – O sistema deve possibilitar ao usuário cadastrado a possibilidade de criar seu perfil ideológico</w:t>
+            </w:r>
+            <w:r>
+              <w:rPr>
+                <w:rFonts w:ascii="Arial" w:hAnsi="Arial" w:cs="Arial"/>
+                <w:color w:val="000000"/>
                 <w:sz w:val="24"/>
                 <w:szCs w:val="24"/>
               </w:rPr>
@@ -3795,6 +4121,7 @@
               <w:jc w:val="both"/>
               <w:rPr>
                 <w:rFonts w:ascii="Arial" w:hAnsi="Arial" w:cs="Arial"/>
+                <w:color w:val="000000"/>
                 <w:sz w:val="24"/>
                 <w:szCs w:val="24"/>
               </w:rPr>
@@ -3810,21 +4137,24 @@
               <w:jc w:val="both"/>
               <w:rPr>
                 <w:rFonts w:ascii="Arial" w:hAnsi="Arial" w:cs="Arial"/>
-                <w:sz w:val="24"/>
-                <w:szCs w:val="24"/>
-              </w:rPr>
-            </w:pPr>
-            <w:r>
-              <w:rPr>
-                <w:rFonts w:ascii="Arial" w:hAnsi="Arial" w:cs="Arial"/>
-                <w:sz w:val="24"/>
-                <w:szCs w:val="24"/>
-              </w:rPr>
-              <w:t>RF. 10 – O sistema deve possibilitar ao usuário cadastrado a possibilidade de criar seu perfil ideológico</w:t>
-            </w:r>
-            <w:r>
-              <w:rPr>
-                <w:rFonts w:ascii="Arial" w:hAnsi="Arial" w:cs="Arial"/>
+                <w:color w:val="000000"/>
+                <w:sz w:val="24"/>
+                <w:szCs w:val="24"/>
+              </w:rPr>
+            </w:pPr>
+            <w:r>
+              <w:rPr>
+                <w:rFonts w:ascii="Arial" w:hAnsi="Arial" w:cs="Arial"/>
+                <w:color w:val="000000"/>
+                <w:sz w:val="24"/>
+                <w:szCs w:val="24"/>
+              </w:rPr>
+              <w:t>RF. 11 – O sistema deve gerar um perfil ideológico para cada agente político da Câmara</w:t>
+            </w:r>
+            <w:r>
+              <w:rPr>
+                <w:rFonts w:ascii="Arial" w:hAnsi="Arial" w:cs="Arial"/>
+                <w:color w:val="000000"/>
                 <w:sz w:val="24"/>
                 <w:szCs w:val="24"/>
               </w:rPr>
@@ -3841,6 +4171,7 @@
               <w:jc w:val="both"/>
               <w:rPr>
                 <w:rFonts w:ascii="Arial" w:hAnsi="Arial" w:cs="Arial"/>
+                <w:color w:val="000000"/>
                 <w:sz w:val="24"/>
                 <w:szCs w:val="24"/>
               </w:rPr>
@@ -3856,21 +4187,42 @@
               <w:jc w:val="both"/>
               <w:rPr>
                 <w:rFonts w:ascii="Arial" w:hAnsi="Arial" w:cs="Arial"/>
-                <w:sz w:val="24"/>
-                <w:szCs w:val="24"/>
-              </w:rPr>
-            </w:pPr>
-            <w:r>
-              <w:rPr>
-                <w:rFonts w:ascii="Arial" w:hAnsi="Arial" w:cs="Arial"/>
-                <w:sz w:val="24"/>
-                <w:szCs w:val="24"/>
-              </w:rPr>
-              <w:t>RF. 11 – O sistema deve gerar um perfil ideológico para cada agente político da Câmara</w:t>
-            </w:r>
-            <w:r>
-              <w:rPr>
-                <w:rFonts w:ascii="Arial" w:hAnsi="Arial" w:cs="Arial"/>
+                <w:color w:val="000000"/>
+                <w:sz w:val="24"/>
+                <w:szCs w:val="24"/>
+              </w:rPr>
+            </w:pPr>
+            <w:r>
+              <w:rPr>
+                <w:rFonts w:ascii="Arial" w:hAnsi="Arial" w:cs="Arial"/>
+                <w:color w:val="000000"/>
+                <w:sz w:val="24"/>
+                <w:szCs w:val="24"/>
+              </w:rPr>
+              <w:t xml:space="preserve">RF. 12 – O sistema deve possibilitar ao usuário registrado a possibilidade de comparar seu perfil ideológico aos perfis ideológicos </w:t>
+            </w:r>
+            <w:r>
+              <w:rPr>
+                <w:rFonts w:ascii="Arial" w:hAnsi="Arial" w:cs="Arial"/>
+                <w:color w:val="000000"/>
+                <w:sz w:val="24"/>
+                <w:szCs w:val="24"/>
+              </w:rPr>
+              <w:t>dos agentes políticos</w:t>
+            </w:r>
+            <w:r>
+              <w:rPr>
+                <w:rFonts w:ascii="Arial" w:hAnsi="Arial" w:cs="Arial"/>
+                <w:color w:val="000000"/>
+                <w:sz w:val="24"/>
+                <w:szCs w:val="24"/>
+              </w:rPr>
+              <w:t xml:space="preserve"> da Câmara</w:t>
+            </w:r>
+            <w:r>
+              <w:rPr>
+                <w:rFonts w:ascii="Arial" w:hAnsi="Arial" w:cs="Arial"/>
+                <w:color w:val="000000"/>
                 <w:sz w:val="24"/>
                 <w:szCs w:val="24"/>
               </w:rPr>
@@ -3887,6 +4239,7 @@
               <w:jc w:val="both"/>
               <w:rPr>
                 <w:rFonts w:ascii="Arial" w:hAnsi="Arial" w:cs="Arial"/>
+                <w:color w:val="000000"/>
                 <w:sz w:val="24"/>
                 <w:szCs w:val="24"/>
               </w:rPr>
@@ -3902,68 +4255,7 @@
               <w:jc w:val="both"/>
               <w:rPr>
                 <w:rFonts w:ascii="Arial" w:hAnsi="Arial" w:cs="Arial"/>
-                <w:sz w:val="24"/>
-                <w:szCs w:val="24"/>
-              </w:rPr>
-            </w:pPr>
-            <w:r>
-              <w:rPr>
-                <w:rFonts w:ascii="Arial" w:hAnsi="Arial" w:cs="Arial"/>
-                <w:sz w:val="24"/>
-                <w:szCs w:val="24"/>
-              </w:rPr>
-              <w:t xml:space="preserve">RF. 12 – O sistema deve possibilitar ao usuário registrado a possibilidade de comparar seu perfil ideológico aos perfis ideológicos </w:t>
-            </w:r>
-            <w:r>
-              <w:rPr>
-                <w:rFonts w:ascii="Arial" w:hAnsi="Arial" w:cs="Arial"/>
-                <w:sz w:val="24"/>
-                <w:szCs w:val="24"/>
-              </w:rPr>
-              <w:t>dos agentes políticos</w:t>
-            </w:r>
-            <w:r>
-              <w:rPr>
-                <w:rFonts w:ascii="Arial" w:hAnsi="Arial" w:cs="Arial"/>
-                <w:sz w:val="24"/>
-                <w:szCs w:val="24"/>
-              </w:rPr>
-              <w:t xml:space="preserve"> da Câmara</w:t>
-            </w:r>
-            <w:r>
-              <w:rPr>
-                <w:rFonts w:ascii="Arial" w:hAnsi="Arial" w:cs="Arial"/>
-                <w:sz w:val="24"/>
-                <w:szCs w:val="24"/>
-              </w:rPr>
-              <w:t>;</w:t>
-            </w:r>
-          </w:p>
-          <w:p>
-            <w:pPr>
-              <w:tabs>
-                <w:tab w:val="left" w:pos="284"/>
-                <w:tab w:val="left" w:pos="567"/>
-                <w:tab w:val="left" w:leader="dot" w:pos="7655"/>
-              </w:tabs>
-              <w:jc w:val="both"/>
-              <w:rPr>
-                <w:rFonts w:ascii="Arial" w:hAnsi="Arial" w:cs="Arial"/>
-                <w:sz w:val="24"/>
-                <w:szCs w:val="24"/>
-              </w:rPr>
-            </w:pPr>
-          </w:p>
-          <w:p>
-            <w:pPr>
-              <w:tabs>
-                <w:tab w:val="left" w:pos="284"/>
-                <w:tab w:val="left" w:pos="567"/>
-                <w:tab w:val="left" w:leader="dot" w:pos="7655"/>
-              </w:tabs>
-              <w:jc w:val="both"/>
-              <w:rPr>
-                <w:rFonts w:ascii="Arial" w:hAnsi="Arial" w:cs="Arial"/>
+                <w:color w:val="000000"/>
                 <w:sz w:val="24"/>
                 <w:szCs w:val="24"/>
                 <w:u w:val="single"/>
@@ -3972,14 +4264,36 @@
             <w:r>
               <w:rPr>
                 <w:rFonts w:ascii="Arial" w:hAnsi="Arial" w:cs="Arial"/>
-                <w:sz w:val="24"/>
-                <w:szCs w:val="24"/>
-              </w:rPr>
-              <w:t>RF. 13 – O sistema deve permitir que os usuários registrados avaliem as leis criadas</w:t>
-            </w:r>
-            <w:r>
-              <w:rPr>
-                <w:rFonts w:ascii="Arial" w:hAnsi="Arial" w:cs="Arial"/>
+                <w:color w:val="000000"/>
+                <w:sz w:val="24"/>
+                <w:szCs w:val="24"/>
+              </w:rPr>
+              <w:t xml:space="preserve">RF. 13 – O sistema deve permitir que os usuários registrados </w:t>
+            </w:r>
+            <w:proofErr w:type="gramStart"/>
+            <w:r>
+              <w:rPr>
+                <w:rFonts w:ascii="Arial" w:hAnsi="Arial" w:cs="Arial"/>
+                <w:color w:val="000000"/>
+                <w:sz w:val="24"/>
+                <w:szCs w:val="24"/>
+              </w:rPr>
+              <w:t>avaliem</w:t>
+            </w:r>
+            <w:proofErr w:type="gramEnd"/>
+            <w:r>
+              <w:rPr>
+                <w:rFonts w:ascii="Arial" w:hAnsi="Arial" w:cs="Arial"/>
+                <w:color w:val="000000"/>
+                <w:sz w:val="24"/>
+                <w:szCs w:val="24"/>
+              </w:rPr>
+              <w:t xml:space="preserve"> as leis criadas</w:t>
+            </w:r>
+            <w:r>
+              <w:rPr>
+                <w:rFonts w:ascii="Arial" w:hAnsi="Arial" w:cs="Arial"/>
+                <w:color w:val="000000"/>
                 <w:sz w:val="24"/>
                 <w:szCs w:val="24"/>
               </w:rPr>
@@ -4000,13 +4314,15 @@
               <w:jc w:val="both"/>
               <w:rPr>
                 <w:rFonts w:ascii="Arial" w:hAnsi="Arial" w:cs="Arial"/>
-                <w:sz w:val="24"/>
-                <w:szCs w:val="24"/>
-              </w:rPr>
-            </w:pPr>
-            <w:r>
-              <w:rPr>
-                <w:rFonts w:ascii="Arial" w:hAnsi="Arial" w:cs="Arial"/>
+                <w:color w:val="000000"/>
+                <w:sz w:val="24"/>
+                <w:szCs w:val="24"/>
+              </w:rPr>
+            </w:pPr>
+            <w:r>
+              <w:rPr>
+                <w:rFonts w:ascii="Arial" w:hAnsi="Arial" w:cs="Arial"/>
+                <w:color w:val="000000"/>
                 <w:sz w:val="24"/>
                 <w:szCs w:val="24"/>
               </w:rPr>
@@ -4016,6 +4332,7 @@
             <w:r>
               <w:rPr>
                 <w:rFonts w:ascii="Arial" w:hAnsi="Arial" w:cs="Arial"/>
+                <w:color w:val="000000"/>
                 <w:sz w:val="24"/>
                 <w:szCs w:val="24"/>
               </w:rPr>
@@ -4024,6 +4341,7 @@
             <w:r>
               <w:rPr>
                 <w:rFonts w:ascii="Arial" w:hAnsi="Arial" w:cs="Arial"/>
+                <w:color w:val="000000"/>
                 <w:sz w:val="24"/>
                 <w:szCs w:val="24"/>
               </w:rPr>
@@ -4032,6 +4350,7 @@
             <w:r>
               <w:rPr>
                 <w:rFonts w:ascii="Arial" w:hAnsi="Arial" w:cs="Arial"/>
+                <w:color w:val="000000"/>
                 <w:sz w:val="24"/>
                 <w:szCs w:val="24"/>
               </w:rPr>
@@ -4040,6 +4359,7 @@
             <w:r>
               <w:rPr>
                 <w:rFonts w:ascii="Arial" w:hAnsi="Arial" w:cs="Arial"/>
+                <w:color w:val="000000"/>
                 <w:sz w:val="24"/>
                 <w:szCs w:val="24"/>
               </w:rPr>
@@ -4048,6 +4368,7 @@
             <w:r>
               <w:rPr>
                 <w:rFonts w:ascii="Arial" w:hAnsi="Arial" w:cs="Arial"/>
+                <w:color w:val="000000"/>
                 <w:sz w:val="24"/>
                 <w:szCs w:val="24"/>
               </w:rPr>
@@ -4063,27 +4384,30 @@
               <w:jc w:val="both"/>
               <w:rPr>
                 <w:rFonts w:ascii="Arial" w:hAnsi="Arial" w:cs="Arial"/>
-                <w:sz w:val="24"/>
-                <w:szCs w:val="24"/>
-              </w:rPr>
-            </w:pPr>
-          </w:p>
-          <w:p>
-            <w:pPr>
-              <w:tabs>
-                <w:tab w:val="left" w:pos="284"/>
-                <w:tab w:val="left" w:pos="567"/>
-              </w:tabs>
-              <w:jc w:val="both"/>
-              <w:rPr>
-                <w:rFonts w:ascii="Arial" w:hAnsi="Arial" w:cs="Arial"/>
-                <w:sz w:val="24"/>
-                <w:szCs w:val="24"/>
-              </w:rPr>
-            </w:pPr>
-            <w:r>
-              <w:rPr>
-                <w:rFonts w:ascii="Arial" w:hAnsi="Arial" w:cs="Arial"/>
+                <w:color w:val="000000"/>
+                <w:sz w:val="24"/>
+                <w:szCs w:val="24"/>
+              </w:rPr>
+            </w:pPr>
+          </w:p>
+          <w:p>
+            <w:pPr>
+              <w:tabs>
+                <w:tab w:val="left" w:pos="284"/>
+                <w:tab w:val="left" w:pos="567"/>
+              </w:tabs>
+              <w:jc w:val="both"/>
+              <w:rPr>
+                <w:rFonts w:ascii="Arial" w:hAnsi="Arial" w:cs="Arial"/>
+                <w:color w:val="000000"/>
+                <w:sz w:val="24"/>
+                <w:szCs w:val="24"/>
+              </w:rPr>
+            </w:pPr>
+            <w:r>
+              <w:rPr>
+                <w:rFonts w:ascii="Arial" w:hAnsi="Arial" w:cs="Arial"/>
+                <w:color w:val="000000"/>
                 <w:sz w:val="24"/>
                 <w:szCs w:val="24"/>
               </w:rPr>
@@ -4092,6 +4416,7 @@
             <w:r>
               <w:rPr>
                 <w:rFonts w:ascii="Arial" w:hAnsi="Arial" w:cs="Arial"/>
+                <w:color w:val="000000"/>
                 <w:sz w:val="24"/>
                 <w:szCs w:val="24"/>
               </w:rPr>
@@ -4100,6 +4425,7 @@
             <w:r>
               <w:rPr>
                 <w:rFonts w:ascii="Arial" w:hAnsi="Arial" w:cs="Arial"/>
+                <w:color w:val="000000"/>
                 <w:sz w:val="24"/>
                 <w:szCs w:val="24"/>
               </w:rPr>
@@ -4108,6 +4434,7 @@
             <w:r>
               <w:rPr>
                 <w:rFonts w:ascii="Arial" w:hAnsi="Arial" w:cs="Arial"/>
+                <w:color w:val="000000"/>
                 <w:sz w:val="24"/>
                 <w:szCs w:val="24"/>
               </w:rPr>
@@ -4116,6 +4443,7 @@
             <w:r>
               <w:rPr>
                 <w:rFonts w:ascii="Arial" w:hAnsi="Arial" w:cs="Arial"/>
+                <w:color w:val="000000"/>
                 <w:sz w:val="24"/>
                 <w:szCs w:val="24"/>
               </w:rPr>
@@ -4124,6 +4452,7 @@
             <w:r>
               <w:rPr>
                 <w:rFonts w:ascii="Arial" w:hAnsi="Arial" w:cs="Arial"/>
+                <w:color w:val="000000"/>
                 <w:sz w:val="24"/>
                 <w:szCs w:val="24"/>
               </w:rPr>
@@ -4132,6 +4461,7 @@
             <w:r>
               <w:rPr>
                 <w:rFonts w:ascii="Arial" w:hAnsi="Arial" w:cs="Arial"/>
+                <w:color w:val="000000"/>
                 <w:sz w:val="24"/>
                 <w:szCs w:val="24"/>
               </w:rPr>
@@ -4140,6 +4470,7 @@
             <w:r>
               <w:rPr>
                 <w:rFonts w:ascii="Arial" w:hAnsi="Arial" w:cs="Arial"/>
+                <w:color w:val="000000"/>
                 <w:sz w:val="24"/>
                 <w:szCs w:val="24"/>
               </w:rPr>
@@ -4148,6 +4479,7 @@
             <w:r>
               <w:rPr>
                 <w:rFonts w:ascii="Arial" w:hAnsi="Arial" w:cs="Arial"/>
+                <w:color w:val="000000"/>
                 <w:sz w:val="24"/>
                 <w:szCs w:val="24"/>
               </w:rPr>
@@ -4156,6 +4488,7 @@
             <w:r>
               <w:rPr>
                 <w:rFonts w:ascii="Arial" w:hAnsi="Arial" w:cs="Arial"/>
+                <w:color w:val="000000"/>
                 <w:sz w:val="24"/>
                 <w:szCs w:val="24"/>
               </w:rPr>
@@ -4171,6 +4504,7 @@
               <w:jc w:val="both"/>
               <w:rPr>
                 <w:rFonts w:ascii="Arial" w:hAnsi="Arial" w:cs="Arial"/>
+                <w:color w:val="000000"/>
                 <w:sz w:val="24"/>
                 <w:szCs w:val="24"/>
                 <w:u w:val="single"/>
@@ -4186,13 +4520,15 @@
               <w:jc w:val="both"/>
               <w:rPr>
                 <w:rFonts w:ascii="Arial" w:hAnsi="Arial" w:cs="Arial"/>
-                <w:sz w:val="24"/>
-                <w:szCs w:val="24"/>
-              </w:rPr>
-            </w:pPr>
-            <w:r>
-              <w:rPr>
-                <w:rFonts w:ascii="Arial" w:hAnsi="Arial" w:cs="Arial"/>
+                <w:color w:val="000000"/>
+                <w:sz w:val="24"/>
+                <w:szCs w:val="24"/>
+              </w:rPr>
+            </w:pPr>
+            <w:r>
+              <w:rPr>
+                <w:rFonts w:ascii="Arial" w:hAnsi="Arial" w:cs="Arial"/>
+                <w:color w:val="000000"/>
                 <w:sz w:val="24"/>
                 <w:szCs w:val="24"/>
               </w:rPr>
@@ -4201,6 +4537,7 @@
             <w:r>
               <w:rPr>
                 <w:rFonts w:ascii="Arial" w:hAnsi="Arial" w:cs="Arial"/>
+                <w:color w:val="000000"/>
                 <w:sz w:val="24"/>
                 <w:szCs w:val="24"/>
               </w:rPr>
@@ -4209,14 +4546,25 @@
             <w:r>
               <w:rPr>
                 <w:rFonts w:ascii="Arial" w:hAnsi="Arial" w:cs="Arial"/>
-                <w:sz w:val="24"/>
-                <w:szCs w:val="24"/>
-              </w:rPr>
-              <w:t xml:space="preserve"> um gráfico do tipo Histograma</w:t>
-            </w:r>
-            <w:r>
-              <w:rPr>
-                <w:rFonts w:ascii="Arial" w:hAnsi="Arial" w:cs="Arial"/>
+                <w:color w:val="000000"/>
+                <w:sz w:val="24"/>
+                <w:szCs w:val="24"/>
+              </w:rPr>
+              <w:t xml:space="preserve"> um gráfico</w:t>
+            </w:r>
+            <w:r>
+              <w:rPr>
+                <w:rFonts w:ascii="Arial" w:hAnsi="Arial" w:cs="Arial"/>
+                <w:color w:val="000000"/>
+                <w:sz w:val="24"/>
+                <w:szCs w:val="24"/>
+              </w:rPr>
+              <w:t xml:space="preserve"> tipo Histograma</w:t>
+            </w:r>
+            <w:r>
+              <w:rPr>
+                <w:rFonts w:ascii="Arial" w:hAnsi="Arial" w:cs="Arial"/>
+                <w:color w:val="000000"/>
                 <w:sz w:val="24"/>
                 <w:szCs w:val="24"/>
               </w:rPr>
@@ -4225,222 +4573,212 @@
             <w:r>
               <w:rPr>
                 <w:rFonts w:ascii="Arial" w:hAnsi="Arial" w:cs="Arial"/>
-                <w:sz w:val="24"/>
-                <w:szCs w:val="24"/>
-              </w:rPr>
-              <w:t xml:space="preserve"> para mostrar progressão salarial do funcionário, e uma tabela mostrando os demais dados;</w:t>
-            </w:r>
-          </w:p>
-          <w:p>
-            <w:pPr>
-              <w:tabs>
-                <w:tab w:val="left" w:pos="284"/>
-                <w:tab w:val="left" w:pos="567"/>
-              </w:tabs>
-              <w:jc w:val="both"/>
-              <w:rPr>
-                <w:rFonts w:ascii="Arial" w:hAnsi="Arial" w:cs="Arial"/>
-                <w:sz w:val="24"/>
-                <w:szCs w:val="24"/>
-              </w:rPr>
-            </w:pPr>
-          </w:p>
-          <w:p>
-            <w:pPr>
-              <w:tabs>
-                <w:tab w:val="left" w:pos="284"/>
-                <w:tab w:val="left" w:pos="567"/>
-              </w:tabs>
-              <w:jc w:val="both"/>
-              <w:rPr>
-                <w:rFonts w:ascii="Arial" w:hAnsi="Arial" w:cs="Arial"/>
-                <w:sz w:val="24"/>
-                <w:szCs w:val="24"/>
-              </w:rPr>
-            </w:pPr>
-            <w:r>
-              <w:rPr>
-                <w:rFonts w:ascii="Arial" w:hAnsi="Arial" w:cs="Arial"/>
-                <w:sz w:val="24"/>
-                <w:szCs w:val="24"/>
-              </w:rPr>
-              <w:t xml:space="preserve">ERF. 04 – O sistema terá uma aba de pesquisa </w:t>
-            </w:r>
-            <w:r>
-              <w:rPr>
-                <w:rFonts w:ascii="Arial" w:hAnsi="Arial" w:cs="Arial"/>
+                <w:color w:val="000000"/>
+                <w:sz w:val="24"/>
+                <w:szCs w:val="24"/>
+              </w:rPr>
+              <w:t xml:space="preserve"> para mostrar</w:t>
+            </w:r>
+            <w:r>
+              <w:rPr>
+                <w:rFonts w:ascii="Arial" w:hAnsi="Arial" w:cs="Arial"/>
+                <w:color w:val="000000"/>
+                <w:sz w:val="24"/>
+                <w:szCs w:val="24"/>
+              </w:rPr>
+              <w:t xml:space="preserve"> a</w:t>
+            </w:r>
+            <w:r>
+              <w:rPr>
+                <w:rFonts w:ascii="Arial" w:hAnsi="Arial" w:cs="Arial"/>
+                <w:color w:val="000000"/>
+                <w:sz w:val="24"/>
+                <w:szCs w:val="24"/>
+              </w:rPr>
+              <w:t xml:space="preserve"> pro</w:t>
+            </w:r>
+            <w:r>
+              <w:rPr>
+                <w:rFonts w:ascii="Arial" w:hAnsi="Arial" w:cs="Arial"/>
+                <w:color w:val="000000"/>
+                <w:sz w:val="24"/>
+                <w:szCs w:val="24"/>
+              </w:rPr>
+              <w:t>gressão salarial do funcionário</w:t>
+            </w:r>
+            <w:r>
+              <w:rPr>
+                <w:rFonts w:ascii="Arial" w:hAnsi="Arial" w:cs="Arial"/>
+                <w:color w:val="000000"/>
+                <w:sz w:val="24"/>
+                <w:szCs w:val="24"/>
+              </w:rPr>
+              <w:t xml:space="preserve"> e uma tabela mostrando os demais dados;</w:t>
+            </w:r>
+          </w:p>
+          <w:p>
+            <w:pPr>
+              <w:tabs>
+                <w:tab w:val="left" w:pos="284"/>
+                <w:tab w:val="left" w:pos="567"/>
+              </w:tabs>
+              <w:jc w:val="both"/>
+              <w:rPr>
+                <w:rFonts w:ascii="Arial" w:hAnsi="Arial" w:cs="Arial"/>
+                <w:color w:val="000000"/>
+                <w:sz w:val="24"/>
+                <w:szCs w:val="24"/>
+              </w:rPr>
+            </w:pPr>
+          </w:p>
+          <w:p>
+            <w:pPr>
+              <w:tabs>
+                <w:tab w:val="left" w:pos="284"/>
+                <w:tab w:val="left" w:pos="567"/>
+              </w:tabs>
+              <w:jc w:val="both"/>
+              <w:rPr>
+                <w:rFonts w:ascii="Arial" w:hAnsi="Arial" w:cs="Arial"/>
+                <w:color w:val="000000"/>
+                <w:sz w:val="24"/>
+                <w:szCs w:val="24"/>
+              </w:rPr>
+            </w:pPr>
+            <w:r>
+              <w:rPr>
+                <w:rFonts w:ascii="Arial" w:hAnsi="Arial" w:cs="Arial"/>
+                <w:color w:val="000000"/>
+                <w:sz w:val="24"/>
+                <w:szCs w:val="24"/>
+              </w:rPr>
+              <w:t xml:space="preserve">ERF. 04 – O sistema terá uma aba de pesquisa onde </w:t>
+            </w:r>
+            <w:proofErr w:type="gramStart"/>
+            <w:r>
+              <w:rPr>
+                <w:rFonts w:ascii="Arial" w:hAnsi="Arial" w:cs="Arial"/>
+                <w:color w:val="000000"/>
+                <w:sz w:val="24"/>
+                <w:szCs w:val="24"/>
+              </w:rPr>
+              <w:t>será</w:t>
+            </w:r>
+            <w:proofErr w:type="gramEnd"/>
+            <w:r>
+              <w:rPr>
+                <w:rFonts w:ascii="Arial" w:hAnsi="Arial" w:cs="Arial"/>
+                <w:color w:val="000000"/>
+                <w:sz w:val="24"/>
+                <w:szCs w:val="24"/>
+              </w:rPr>
+              <w:t xml:space="preserve"> associado ao nome</w:t>
+            </w:r>
+            <w:r>
+              <w:rPr>
+                <w:rFonts w:ascii="Arial" w:hAnsi="Arial" w:cs="Arial"/>
+                <w:color w:val="000000"/>
+                <w:sz w:val="24"/>
+                <w:szCs w:val="24"/>
+              </w:rPr>
+              <w:t xml:space="preserve"> </w:t>
+            </w:r>
+            <w:r>
+              <w:rPr>
+                <w:rFonts w:ascii="Arial" w:hAnsi="Arial" w:cs="Arial"/>
+                <w:color w:val="000000"/>
+                <w:sz w:val="24"/>
+                <w:szCs w:val="24"/>
+              </w:rPr>
+              <w:t>de um de</w:t>
+            </w:r>
+            <w:r>
+              <w:rPr>
+                <w:rFonts w:ascii="Arial" w:hAnsi="Arial" w:cs="Arial"/>
+                <w:color w:val="000000"/>
+                <w:sz w:val="24"/>
+                <w:szCs w:val="24"/>
+              </w:rPr>
+              <w:t>terminado funcionário as informaçõe</w:t>
+            </w:r>
+            <w:r>
+              <w:rPr>
+                <w:rFonts w:ascii="Arial" w:hAnsi="Arial" w:cs="Arial"/>
+                <w:color w:val="000000"/>
+                <w:sz w:val="24"/>
+                <w:szCs w:val="24"/>
+              </w:rPr>
+              <w:t xml:space="preserve">s encontradas pelo </w:t>
+            </w:r>
+            <w:r>
+              <w:rPr>
+                <w:rFonts w:ascii="Arial" w:hAnsi="Arial" w:cs="Arial"/>
+                <w:color w:val="000000"/>
                 <w:sz w:val="24"/>
                 <w:szCs w:val="24"/>
               </w:rPr>
               <w:lastRenderedPageBreak/>
-              <w:t>onde será associado ao nome</w:t>
-            </w:r>
-            <w:r>
-              <w:rPr>
-                <w:rFonts w:ascii="Arial" w:hAnsi="Arial" w:cs="Arial"/>
-                <w:sz w:val="24"/>
-                <w:szCs w:val="24"/>
-              </w:rPr>
-              <w:t xml:space="preserve"> </w:t>
-            </w:r>
-            <w:r>
-              <w:rPr>
-                <w:rFonts w:ascii="Arial" w:hAnsi="Arial" w:cs="Arial"/>
-                <w:sz w:val="24"/>
-                <w:szCs w:val="24"/>
-              </w:rPr>
-              <w:t>de um determinado funcionário as notícias encontradas pelo motor de busca;</w:t>
-            </w:r>
-          </w:p>
-          <w:p>
-            <w:pPr>
-              <w:tabs>
-                <w:tab w:val="left" w:pos="284"/>
-                <w:tab w:val="left" w:pos="567"/>
-              </w:tabs>
-              <w:jc w:val="both"/>
-              <w:rPr>
-                <w:rFonts w:ascii="Arial" w:hAnsi="Arial" w:cs="Arial"/>
-                <w:sz w:val="24"/>
-                <w:szCs w:val="24"/>
-              </w:rPr>
-            </w:pPr>
-          </w:p>
-          <w:p>
-            <w:pPr>
-              <w:tabs>
-                <w:tab w:val="left" w:pos="284"/>
-                <w:tab w:val="left" w:pos="567"/>
-              </w:tabs>
-              <w:jc w:val="both"/>
-              <w:rPr>
-                <w:rFonts w:ascii="Arial" w:hAnsi="Arial" w:cs="Arial"/>
-                <w:sz w:val="24"/>
-                <w:szCs w:val="24"/>
-              </w:rPr>
-            </w:pPr>
-            <w:r>
-              <w:rPr>
-                <w:rFonts w:ascii="Arial" w:hAnsi="Arial" w:cs="Arial"/>
-                <w:sz w:val="24"/>
-                <w:szCs w:val="24"/>
-              </w:rPr>
-              <w:t>ERF. 05 – O sistema deve disponibilizar uma interface para as buscas de informações personalizadas, as tabelas devem ter número de linhas configurável de 10, 25 e 40 linhas, e filtros de busca do seguinte tipo</w:t>
-            </w:r>
-          </w:p>
-          <w:p>
-            <w:pPr>
-              <w:tabs>
-                <w:tab w:val="left" w:pos="284"/>
-                <w:tab w:val="left" w:pos="567"/>
-              </w:tabs>
-              <w:jc w:val="both"/>
-              <w:rPr>
-                <w:rFonts w:ascii="Arial" w:hAnsi="Arial" w:cs="Arial"/>
-                <w:sz w:val="24"/>
-                <w:szCs w:val="24"/>
-              </w:rPr>
-            </w:pPr>
-          </w:p>
-          <w:p>
-            <w:pPr>
-              <w:tabs>
-                <w:tab w:val="left" w:pos="284"/>
-                <w:tab w:val="left" w:pos="567"/>
-              </w:tabs>
-              <w:jc w:val="both"/>
-              <w:rPr>
-                <w:rFonts w:ascii="Arial" w:hAnsi="Arial" w:cs="Arial"/>
-                <w:sz w:val="24"/>
-                <w:szCs w:val="24"/>
-              </w:rPr>
-            </w:pPr>
-            <w:r>
-              <w:rPr>
-                <w:rFonts w:ascii="Arial" w:hAnsi="Arial" w:cs="Arial"/>
-                <w:sz w:val="24"/>
-                <w:szCs w:val="24"/>
-              </w:rPr>
-              <w:t>Ordenação: Crescente</w:t>
-            </w:r>
-            <w:r>
-              <w:rPr>
-                <w:rFonts w:ascii="Arial" w:hAnsi="Arial" w:cs="Arial"/>
-                <w:sz w:val="24"/>
-                <w:szCs w:val="24"/>
-              </w:rPr>
-              <w:t xml:space="preserve">, </w:t>
-            </w:r>
-          </w:p>
-          <w:p>
-            <w:pPr>
-              <w:tabs>
-                <w:tab w:val="left" w:pos="284"/>
-                <w:tab w:val="left" w:pos="567"/>
-              </w:tabs>
-              <w:jc w:val="both"/>
-              <w:rPr>
-                <w:rFonts w:ascii="Arial" w:hAnsi="Arial" w:cs="Arial"/>
-                <w:sz w:val="24"/>
-                <w:szCs w:val="24"/>
-              </w:rPr>
-            </w:pPr>
-            <w:r>
-              <w:rPr>
-                <w:rFonts w:ascii="Arial" w:hAnsi="Arial" w:cs="Arial"/>
-                <w:sz w:val="24"/>
-                <w:szCs w:val="24"/>
-              </w:rPr>
-              <w:t>Categoria</w:t>
-            </w:r>
-            <w:r>
-              <w:rPr>
-                <w:rFonts w:ascii="Arial" w:hAnsi="Arial" w:cs="Arial"/>
-                <w:sz w:val="24"/>
-                <w:szCs w:val="24"/>
-              </w:rPr>
-              <w:t xml:space="preserve">: Salário, </w:t>
-            </w:r>
-            <w:r>
-              <w:rPr>
-                <w:rFonts w:ascii="Arial" w:hAnsi="Arial" w:cs="Arial"/>
-                <w:sz w:val="24"/>
-                <w:szCs w:val="24"/>
-              </w:rPr>
-              <w:t>Nome e Cargo</w:t>
-            </w:r>
-            <w:r>
-              <w:rPr>
-                <w:rFonts w:ascii="Arial" w:hAnsi="Arial" w:cs="Arial"/>
-                <w:sz w:val="24"/>
-                <w:szCs w:val="24"/>
-              </w:rPr>
-              <w:t xml:space="preserve"> </w:t>
-            </w:r>
-          </w:p>
-          <w:p>
-            <w:pPr>
-              <w:tabs>
-                <w:tab w:val="left" w:pos="284"/>
-                <w:tab w:val="left" w:pos="567"/>
-              </w:tabs>
-              <w:jc w:val="both"/>
-              <w:rPr>
-                <w:rFonts w:ascii="Arial" w:hAnsi="Arial" w:cs="Arial"/>
-                <w:sz w:val="24"/>
-                <w:szCs w:val="24"/>
-              </w:rPr>
-            </w:pPr>
-          </w:p>
-          <w:p>
-            <w:pPr>
-              <w:tabs>
-                <w:tab w:val="left" w:pos="284"/>
-                <w:tab w:val="left" w:pos="567"/>
-              </w:tabs>
-              <w:jc w:val="both"/>
-              <w:rPr>
-                <w:rFonts w:ascii="Arial" w:hAnsi="Arial" w:cs="Arial"/>
+              <w:t>motor de busca;</w:t>
+            </w:r>
+          </w:p>
+          <w:p>
+            <w:pPr>
+              <w:tabs>
+                <w:tab w:val="left" w:pos="284"/>
+                <w:tab w:val="left" w:pos="567"/>
+              </w:tabs>
+              <w:jc w:val="both"/>
+              <w:rPr>
+                <w:rFonts w:ascii="Arial" w:hAnsi="Arial" w:cs="Arial"/>
+                <w:color w:val="000000"/>
+                <w:sz w:val="24"/>
+                <w:szCs w:val="24"/>
+              </w:rPr>
+            </w:pPr>
+          </w:p>
+          <w:p>
+            <w:pPr>
+              <w:tabs>
+                <w:tab w:val="left" w:pos="284"/>
+                <w:tab w:val="left" w:pos="567"/>
+              </w:tabs>
+              <w:jc w:val="both"/>
+              <w:rPr>
+                <w:rFonts w:ascii="Arial" w:hAnsi="Arial" w:cs="Arial"/>
+                <w:color w:val="000000"/>
+                <w:sz w:val="24"/>
+                <w:szCs w:val="24"/>
+              </w:rPr>
+            </w:pPr>
+            <w:r>
+              <w:rPr>
+                <w:rFonts w:ascii="Arial" w:hAnsi="Arial" w:cs="Arial"/>
+                <w:color w:val="000000"/>
+                <w:sz w:val="24"/>
+                <w:szCs w:val="24"/>
+              </w:rPr>
+              <w:t>ERF. 05 – O sistema deve disponibilizar uma interface para as buscas de informações personalizadas, as tabelas devem ter número de linhas configu</w:t>
+            </w:r>
+            <w:r>
+              <w:rPr>
+                <w:rFonts w:ascii="Arial" w:hAnsi="Arial" w:cs="Arial"/>
+                <w:color w:val="000000"/>
+                <w:sz w:val="24"/>
+                <w:szCs w:val="24"/>
+              </w:rPr>
+              <w:t>rável de 10, 25, 50 e 100 linhas.</w:t>
+            </w:r>
+          </w:p>
+          <w:p>
+            <w:pPr>
+              <w:tabs>
+                <w:tab w:val="left" w:pos="284"/>
+                <w:tab w:val="left" w:pos="567"/>
+              </w:tabs>
+              <w:jc w:val="both"/>
+              <w:rPr>
+                <w:rFonts w:ascii="Arial" w:hAnsi="Arial" w:cs="Arial"/>
+                <w:color w:val="000000"/>
                 <w:sz w:val="24"/>
                 <w:szCs w:val="24"/>
               </w:rPr>
@@ -4464,6 +4802,7 @@
               <w:jc w:val="both"/>
               <w:rPr>
                 <w:rFonts w:ascii="Arial" w:hAnsi="Arial" w:cs="Arial"/>
+                <w:color w:val="000000"/>
                 <w:sz w:val="32"/>
                 <w:szCs w:val="32"/>
               </w:rPr>
@@ -4474,6 +4813,7 @@
               <w:jc w:val="both"/>
               <w:rPr>
                 <w:rFonts w:ascii="Arial" w:hAnsi="Arial" w:cs="Arial"/>
+                <w:color w:val="000000"/>
                 <w:sz w:val="32"/>
                 <w:szCs w:val="32"/>
               </w:rPr>
@@ -4481,6 +4821,7 @@
             <w:r>
               <w:rPr>
                 <w:rFonts w:ascii="Arial" w:hAnsi="Arial" w:cs="Arial"/>
+                <w:color w:val="000000"/>
                 <w:sz w:val="32"/>
                 <w:szCs w:val="32"/>
               </w:rPr>
@@ -4502,6 +4843,7 @@
               <w:jc w:val="both"/>
               <w:rPr>
                 <w:rFonts w:ascii="Arial" w:hAnsi="Arial" w:cs="Arial"/>
+                <w:color w:val="000000"/>
                 <w:sz w:val="32"/>
                 <w:szCs w:val="32"/>
               </w:rPr>
@@ -4509,6 +4851,7 @@
             <w:r>
               <w:rPr>
                 <w:rFonts w:ascii="Arial" w:hAnsi="Arial" w:cs="Arial"/>
+                <w:color w:val="000000"/>
                 <w:sz w:val="32"/>
                 <w:szCs w:val="32"/>
               </w:rPr>
@@ -4531,26 +4874,19 @@
               <w:jc w:val="both"/>
               <w:rPr>
                 <w:rFonts w:ascii="Arial" w:hAnsi="Arial" w:cs="Arial"/>
-                <w:sz w:val="24"/>
-                <w:szCs w:val="24"/>
-              </w:rPr>
-            </w:pPr>
-            <w:r>
-              <w:rPr>
-                <w:rFonts w:ascii="Arial" w:hAnsi="Arial" w:cs="Arial"/>
-                <w:sz w:val="24"/>
-                <w:szCs w:val="24"/>
-              </w:rPr>
-              <w:t xml:space="preserve">RNF. 01 – O sistema deve ficar disponível ininterruptamente, exceção </w:t>
-            </w:r>
-            <w:r>
-              <w:rPr>
-                <w:rFonts w:ascii="Arial" w:hAnsi="Arial" w:cs="Arial"/>
-                <w:sz w:val="24"/>
-                <w:szCs w:val="24"/>
-              </w:rPr>
-              <w:lastRenderedPageBreak/>
-              <w:t>para atualizações e manutenções;</w:t>
+                <w:color w:val="000000"/>
+                <w:sz w:val="24"/>
+                <w:szCs w:val="24"/>
+              </w:rPr>
+            </w:pPr>
+            <w:r>
+              <w:rPr>
+                <w:rFonts w:ascii="Arial" w:hAnsi="Arial" w:cs="Arial"/>
+                <w:color w:val="000000"/>
+                <w:sz w:val="24"/>
+                <w:szCs w:val="24"/>
+              </w:rPr>
+              <w:t>RNF. 01 – O sistema deve ficar disponível ininterruptamente, exceção para atualizações e manutenções;</w:t>
             </w:r>
           </w:p>
           <w:p>
@@ -4563,6 +4899,7 @@
               <w:jc w:val="both"/>
               <w:rPr>
                 <w:rFonts w:ascii="Arial" w:hAnsi="Arial" w:cs="Arial"/>
+                <w:color w:val="000000"/>
                 <w:sz w:val="28"/>
                 <w:szCs w:val="28"/>
               </w:rPr>
@@ -4584,27 +4921,37 @@
               <w:jc w:val="both"/>
               <w:rPr>
                 <w:rFonts w:ascii="Arial" w:hAnsi="Arial" w:cs="Arial"/>
-                <w:sz w:val="24"/>
-                <w:szCs w:val="24"/>
-              </w:rPr>
-            </w:pPr>
-            <w:r>
-              <w:rPr>
-                <w:rFonts w:ascii="Arial" w:hAnsi="Arial" w:cs="Arial"/>
-                <w:sz w:val="24"/>
-                <w:szCs w:val="24"/>
-              </w:rPr>
-              <w:lastRenderedPageBreak/>
-              <w:t xml:space="preserve">ERNF. 01 – O sistema deve ficar disponível 24 horas por dia, 7 dias por </w:t>
-            </w:r>
-            <w:r>
-              <w:rPr>
-                <w:rFonts w:ascii="Arial" w:hAnsi="Arial" w:cs="Arial"/>
-                <w:sz w:val="24"/>
-                <w:szCs w:val="24"/>
-              </w:rPr>
-              <w:lastRenderedPageBreak/>
-              <w:t>semana, com exceção sendo dias de manutenção do sistema;</w:t>
+                <w:color w:val="000000"/>
+                <w:sz w:val="24"/>
+                <w:szCs w:val="24"/>
+              </w:rPr>
+            </w:pPr>
+            <w:r>
+              <w:rPr>
+                <w:rFonts w:ascii="Arial" w:hAnsi="Arial" w:cs="Arial"/>
+                <w:color w:val="000000"/>
+                <w:sz w:val="24"/>
+                <w:szCs w:val="24"/>
+              </w:rPr>
+              <w:t>ERNF. 01 – O sistema deve ficar disponível</w:t>
+            </w:r>
+            <w:r>
+              <w:rPr>
+                <w:rFonts w:ascii="Arial" w:hAnsi="Arial" w:cs="Arial"/>
+                <w:color w:val="000000"/>
+                <w:sz w:val="24"/>
+                <w:szCs w:val="24"/>
+              </w:rPr>
+              <w:t xml:space="preserve"> em tempo integral, tendo apenas como exceção o tempo de manutenção do sistema</w:t>
+            </w:r>
+            <w:r>
+              <w:rPr>
+                <w:rFonts w:ascii="Arial" w:hAnsi="Arial" w:cs="Arial"/>
+                <w:color w:val="000000"/>
+                <w:sz w:val="24"/>
+                <w:szCs w:val="24"/>
+              </w:rPr>
+              <w:t>;</w:t>
             </w:r>
           </w:p>
           <w:p>
@@ -4617,6 +4964,7 @@
               <w:jc w:val="both"/>
               <w:rPr>
                 <w:rFonts w:ascii="Arial" w:hAnsi="Arial" w:cs="Arial"/>
+                <w:color w:val="000000"/>
                 <w:sz w:val="32"/>
                 <w:szCs w:val="32"/>
               </w:rPr>
@@ -4640,6 +4988,7 @@
               <w:jc w:val="both"/>
               <w:rPr>
                 <w:rFonts w:ascii="Arial" w:hAnsi="Arial" w:cs="Arial"/>
+                <w:color w:val="000000"/>
                 <w:sz w:val="32"/>
                 <w:szCs w:val="32"/>
               </w:rPr>
@@ -4660,6 +5009,7 @@
               <w:jc w:val="both"/>
               <w:rPr>
                 <w:rFonts w:ascii="Arial" w:hAnsi="Arial" w:cs="Arial"/>
+                <w:color w:val="000000"/>
                 <w:sz w:val="32"/>
                 <w:szCs w:val="32"/>
               </w:rPr>
@@ -4667,6 +5017,7 @@
             <w:r>
               <w:rPr>
                 <w:rFonts w:ascii="Arial" w:hAnsi="Arial" w:cs="Arial"/>
+                <w:color w:val="000000"/>
                 <w:sz w:val="32"/>
                 <w:szCs w:val="32"/>
               </w:rPr>
@@ -4687,13 +5038,15 @@
               <w:jc w:val="both"/>
               <w:rPr>
                 <w:rFonts w:ascii="Arial" w:hAnsi="Arial" w:cs="Arial"/>
-                <w:sz w:val="24"/>
-                <w:szCs w:val="24"/>
-              </w:rPr>
-            </w:pPr>
-            <w:r>
-              <w:rPr>
-                <w:rFonts w:ascii="Arial" w:hAnsi="Arial" w:cs="Arial"/>
+                <w:color w:val="000000"/>
+                <w:sz w:val="24"/>
+                <w:szCs w:val="24"/>
+              </w:rPr>
+            </w:pPr>
+            <w:r>
+              <w:rPr>
+                <w:rFonts w:ascii="Arial" w:hAnsi="Arial" w:cs="Arial"/>
+                <w:color w:val="000000"/>
                 <w:sz w:val="24"/>
                 <w:szCs w:val="24"/>
               </w:rPr>
@@ -4709,6 +5062,7 @@
               <w:jc w:val="both"/>
               <w:rPr>
                 <w:rFonts w:ascii="Arial" w:hAnsi="Arial" w:cs="Arial"/>
+                <w:color w:val="000000"/>
                 <w:sz w:val="24"/>
                 <w:szCs w:val="24"/>
               </w:rPr>
@@ -4723,36 +5077,11 @@
               <w:jc w:val="both"/>
               <w:rPr>
                 <w:rFonts w:ascii="Arial" w:hAnsi="Arial" w:cs="Arial"/>
-                <w:sz w:val="24"/>
-                <w:szCs w:val="24"/>
-              </w:rPr>
-            </w:pPr>
-            <w:r>
-              <w:rPr>
-                <w:rFonts w:ascii="Arial" w:hAnsi="Arial" w:cs="Arial"/>
-                <w:sz w:val="24"/>
-                <w:szCs w:val="24"/>
-              </w:rPr>
-              <w:t>RNF. 03 – O usuário deve ser “</w:t>
-            </w:r>
-            <w:proofErr w:type="spellStart"/>
-            <w:r>
-              <w:rPr>
-                <w:rFonts w:ascii="Arial" w:hAnsi="Arial" w:cs="Arial"/>
-                <w:sz w:val="24"/>
-                <w:szCs w:val="24"/>
-              </w:rPr>
-              <w:t>deslogado</w:t>
-            </w:r>
-            <w:proofErr w:type="spellEnd"/>
-            <w:r>
-              <w:rPr>
-                <w:rFonts w:ascii="Arial" w:hAnsi="Arial" w:cs="Arial"/>
-                <w:sz w:val="24"/>
-                <w:szCs w:val="24"/>
-              </w:rPr>
-              <w:t>” do sistema após decorridos 3 horas de inatividade;</w:t>
-            </w:r>
+                <w:color w:val="000000"/>
+                <w:sz w:val="24"/>
+                <w:szCs w:val="24"/>
+              </w:rPr>
+            </w:pPr>
           </w:p>
           <w:p>
             <w:pPr>
@@ -4763,6 +5092,7 @@
               <w:jc w:val="both"/>
               <w:rPr>
                 <w:rFonts w:ascii="Arial" w:hAnsi="Arial" w:cs="Arial"/>
+                <w:color w:val="000000"/>
                 <w:sz w:val="24"/>
                 <w:szCs w:val="24"/>
               </w:rPr>
@@ -4777,45 +5107,97 @@
               <w:jc w:val="both"/>
               <w:rPr>
                 <w:rFonts w:ascii="Arial" w:hAnsi="Arial" w:cs="Arial"/>
-                <w:sz w:val="24"/>
-                <w:szCs w:val="24"/>
-              </w:rPr>
-            </w:pPr>
-            <w:r>
-              <w:rPr>
-                <w:rFonts w:ascii="Arial" w:hAnsi="Arial" w:cs="Arial"/>
-                <w:sz w:val="24"/>
-                <w:szCs w:val="24"/>
-              </w:rPr>
-              <w:t xml:space="preserve">RNF. 04 – Parte de </w:t>
-            </w:r>
-            <w:proofErr w:type="spellStart"/>
-            <w:r>
-              <w:rPr>
-                <w:rFonts w:ascii="Arial" w:hAnsi="Arial" w:cs="Arial"/>
-                <w:sz w:val="24"/>
-                <w:szCs w:val="24"/>
-              </w:rPr>
-              <w:t>login</w:t>
-            </w:r>
-            <w:proofErr w:type="spellEnd"/>
-            <w:r>
-              <w:rPr>
-                <w:rFonts w:ascii="Arial" w:hAnsi="Arial" w:cs="Arial"/>
-                <w:sz w:val="24"/>
-                <w:szCs w:val="24"/>
-              </w:rPr>
-              <w:t xml:space="preserve"> do usuário deve ter dispositivo/algoritmo para detecção de robô;</w:t>
-            </w:r>
-          </w:p>
-          <w:p>
-            <w:pPr>
-              <w:tabs>
+                <w:color w:val="000000"/>
+                <w:sz w:val="24"/>
+                <w:szCs w:val="24"/>
+              </w:rPr>
+            </w:pPr>
+          </w:p>
+          <w:p>
+            <w:pPr>
+              <w:tabs>
+                <w:tab w:val="left" w:pos="851"/>
                 <w:tab w:val="left" w:leader="dot" w:pos="7655"/>
               </w:tabs>
               <w:jc w:val="both"/>
               <w:rPr>
                 <w:rFonts w:ascii="Arial" w:hAnsi="Arial" w:cs="Arial"/>
+                <w:color w:val="000000"/>
+                <w:sz w:val="24"/>
+                <w:szCs w:val="24"/>
+              </w:rPr>
+            </w:pPr>
+          </w:p>
+          <w:p>
+            <w:pPr>
+              <w:tabs>
+                <w:tab w:val="left" w:pos="851"/>
+                <w:tab w:val="left" w:leader="dot" w:pos="7655"/>
+              </w:tabs>
+              <w:jc w:val="both"/>
+              <w:rPr>
+                <w:rFonts w:ascii="Arial" w:hAnsi="Arial" w:cs="Arial"/>
+                <w:color w:val="000000"/>
+                <w:sz w:val="24"/>
+                <w:szCs w:val="24"/>
+              </w:rPr>
+            </w:pPr>
+          </w:p>
+          <w:p>
+            <w:pPr>
+              <w:tabs>
+                <w:tab w:val="left" w:pos="851"/>
+                <w:tab w:val="left" w:leader="dot" w:pos="7655"/>
+              </w:tabs>
+              <w:jc w:val="both"/>
+              <w:rPr>
+                <w:rFonts w:ascii="Arial" w:hAnsi="Arial" w:cs="Arial"/>
+                <w:color w:val="000000"/>
+                <w:sz w:val="24"/>
+                <w:szCs w:val="24"/>
+              </w:rPr>
+            </w:pPr>
+          </w:p>
+          <w:p>
+            <w:pPr>
+              <w:tabs>
+                <w:tab w:val="left" w:pos="851"/>
+                <w:tab w:val="left" w:leader="dot" w:pos="7655"/>
+              </w:tabs>
+              <w:jc w:val="both"/>
+              <w:rPr>
+                <w:rFonts w:ascii="Arial" w:hAnsi="Arial" w:cs="Arial"/>
+                <w:color w:val="000000"/>
+                <w:sz w:val="24"/>
+                <w:szCs w:val="24"/>
+              </w:rPr>
+            </w:pPr>
+          </w:p>
+          <w:p>
+            <w:pPr>
+              <w:tabs>
+                <w:tab w:val="left" w:pos="851"/>
+                <w:tab w:val="left" w:leader="dot" w:pos="7655"/>
+              </w:tabs>
+              <w:jc w:val="both"/>
+              <w:rPr>
+                <w:rFonts w:ascii="Arial" w:hAnsi="Arial" w:cs="Arial"/>
+                <w:color w:val="000000"/>
+                <w:sz w:val="24"/>
+                <w:szCs w:val="24"/>
+              </w:rPr>
+            </w:pPr>
+          </w:p>
+          <w:p>
+            <w:pPr>
+              <w:tabs>
+                <w:tab w:val="left" w:pos="851"/>
+                <w:tab w:val="left" w:leader="dot" w:pos="7655"/>
+              </w:tabs>
+              <w:jc w:val="both"/>
+              <w:rPr>
+                <w:rFonts w:ascii="Arial" w:hAnsi="Arial" w:cs="Arial"/>
+                <w:color w:val="000000"/>
                 <w:sz w:val="32"/>
                 <w:szCs w:val="32"/>
               </w:rPr>
@@ -4837,13 +5219,15 @@
               <w:jc w:val="both"/>
               <w:rPr>
                 <w:rFonts w:ascii="Arial" w:hAnsi="Arial" w:cs="Arial"/>
-                <w:sz w:val="24"/>
-                <w:szCs w:val="24"/>
-              </w:rPr>
-            </w:pPr>
-            <w:r>
-              <w:rPr>
-                <w:rFonts w:ascii="Arial" w:hAnsi="Arial" w:cs="Arial"/>
+                <w:color w:val="000000"/>
+                <w:sz w:val="24"/>
+                <w:szCs w:val="24"/>
+              </w:rPr>
+            </w:pPr>
+            <w:r>
+              <w:rPr>
+                <w:rFonts w:ascii="Arial" w:hAnsi="Arial" w:cs="Arial"/>
+                <w:color w:val="000000"/>
                 <w:sz w:val="24"/>
                 <w:szCs w:val="24"/>
               </w:rPr>
@@ -4853,6 +5237,7 @@
             <w:r>
               <w:rPr>
                 <w:rFonts w:ascii="Arial" w:hAnsi="Arial" w:cs="Arial"/>
+                <w:color w:val="000000"/>
                 <w:sz w:val="24"/>
                 <w:szCs w:val="24"/>
               </w:rPr>
@@ -4862,6 +5247,7 @@
             <w:r>
               <w:rPr>
                 <w:rFonts w:ascii="Arial" w:hAnsi="Arial" w:cs="Arial"/>
+                <w:color w:val="000000"/>
                 <w:sz w:val="24"/>
                 <w:szCs w:val="24"/>
               </w:rPr>
@@ -4873,199 +5259,12 @@
               <w:tabs>
                 <w:tab w:val="left" w:pos="284"/>
                 <w:tab w:val="left" w:pos="567"/>
-                <w:tab w:val="left" w:pos="851"/>
                 <w:tab w:val="left" w:leader="dot" w:pos="7655"/>
               </w:tabs>
               <w:jc w:val="both"/>
               <w:rPr>
                 <w:rFonts w:ascii="Arial" w:hAnsi="Arial" w:cs="Arial"/>
-                <w:sz w:val="24"/>
-                <w:szCs w:val="24"/>
-              </w:rPr>
-            </w:pPr>
-          </w:p>
-          <w:p>
-            <w:pPr>
-              <w:tabs>
-                <w:tab w:val="left" w:pos="284"/>
-                <w:tab w:val="left" w:pos="567"/>
-                <w:tab w:val="left" w:pos="851"/>
-                <w:tab w:val="left" w:leader="dot" w:pos="7655"/>
-              </w:tabs>
-              <w:jc w:val="both"/>
-              <w:rPr>
-                <w:rFonts w:ascii="Arial" w:hAnsi="Arial" w:cs="Arial"/>
-                <w:sz w:val="24"/>
-                <w:szCs w:val="24"/>
-              </w:rPr>
-            </w:pPr>
-            <w:r>
-              <w:rPr>
-                <w:rFonts w:ascii="Arial" w:hAnsi="Arial" w:cs="Arial"/>
-                <w:sz w:val="24"/>
-                <w:szCs w:val="24"/>
-              </w:rPr>
-              <w:t>ERNF. 03 – Deve ser adicionada a função horária “</w:t>
-            </w:r>
-            <w:proofErr w:type="spellStart"/>
-            <w:r>
-              <w:rPr>
-                <w:rFonts w:ascii="Arial" w:hAnsi="Arial" w:cs="Arial"/>
-                <w:sz w:val="24"/>
-                <w:szCs w:val="24"/>
-              </w:rPr>
-              <w:t>ClockH</w:t>
-            </w:r>
-            <w:proofErr w:type="spellEnd"/>
-            <w:r>
-              <w:rPr>
-                <w:rFonts w:ascii="Arial" w:hAnsi="Arial" w:cs="Arial"/>
-                <w:sz w:val="24"/>
-                <w:szCs w:val="24"/>
-              </w:rPr>
-              <w:t>”, para analisar período de inatividade do usuário, quando o valor da variável “</w:t>
-            </w:r>
-            <w:proofErr w:type="spellStart"/>
-            <w:r>
-              <w:rPr>
-                <w:rFonts w:ascii="Arial" w:hAnsi="Arial" w:cs="Arial"/>
-                <w:sz w:val="24"/>
-                <w:szCs w:val="24"/>
-              </w:rPr>
-              <w:t>maxH</w:t>
-            </w:r>
-            <w:proofErr w:type="spellEnd"/>
-            <w:r>
-              <w:rPr>
-                <w:rFonts w:ascii="Arial" w:hAnsi="Arial" w:cs="Arial"/>
-                <w:sz w:val="24"/>
-                <w:szCs w:val="24"/>
-              </w:rPr>
-              <w:t>” for igual a 3, o usuário será “</w:t>
-            </w:r>
-            <w:proofErr w:type="spellStart"/>
-            <w:r>
-              <w:rPr>
-                <w:rFonts w:ascii="Arial" w:hAnsi="Arial" w:cs="Arial"/>
-                <w:sz w:val="24"/>
-                <w:szCs w:val="24"/>
-              </w:rPr>
-              <w:t>deslogado</w:t>
-            </w:r>
-            <w:proofErr w:type="spellEnd"/>
-            <w:r>
-              <w:rPr>
-                <w:rFonts w:ascii="Arial" w:hAnsi="Arial" w:cs="Arial"/>
-                <w:sz w:val="24"/>
-                <w:szCs w:val="24"/>
-              </w:rPr>
-              <w:t>”, a contagem deve ser executada enquanto o usuário está com site aberto em seu navegador;</w:t>
-            </w:r>
-          </w:p>
-          <w:p>
-            <w:pPr>
-              <w:tabs>
-                <w:tab w:val="left" w:pos="284"/>
-                <w:tab w:val="left" w:pos="567"/>
-                <w:tab w:val="left" w:pos="851"/>
-                <w:tab w:val="left" w:leader="dot" w:pos="7655"/>
-              </w:tabs>
-              <w:jc w:val="both"/>
-              <w:rPr>
-                <w:rFonts w:ascii="Arial" w:hAnsi="Arial" w:cs="Arial"/>
-                <w:sz w:val="24"/>
-                <w:szCs w:val="24"/>
-              </w:rPr>
-            </w:pPr>
-          </w:p>
-          <w:p>
-            <w:pPr>
-              <w:tabs>
-                <w:tab w:val="left" w:pos="284"/>
-                <w:tab w:val="left" w:pos="567"/>
-                <w:tab w:val="left" w:pos="851"/>
-                <w:tab w:val="left" w:leader="dot" w:pos="7655"/>
-              </w:tabs>
-              <w:jc w:val="both"/>
-              <w:rPr>
-                <w:rFonts w:ascii="Arial" w:hAnsi="Arial" w:cs="Arial"/>
-                <w:sz w:val="24"/>
-                <w:szCs w:val="24"/>
-              </w:rPr>
-            </w:pPr>
-            <w:r>
-              <w:rPr>
-                <w:rFonts w:ascii="Arial" w:hAnsi="Arial" w:cs="Arial"/>
-                <w:sz w:val="24"/>
-                <w:szCs w:val="24"/>
-              </w:rPr>
-              <w:t xml:space="preserve">ERNF. 04 – Será usado o sistema </w:t>
-            </w:r>
-            <w:proofErr w:type="spellStart"/>
-            <w:r>
-              <w:rPr>
-                <w:rFonts w:ascii="Arial" w:hAnsi="Arial" w:cs="Arial"/>
-                <w:sz w:val="24"/>
-                <w:szCs w:val="24"/>
-              </w:rPr>
-              <w:t>anti-bot</w:t>
-            </w:r>
-            <w:proofErr w:type="spellEnd"/>
-            <w:r>
-              <w:rPr>
-                <w:rFonts w:ascii="Arial" w:hAnsi="Arial" w:cs="Arial"/>
-                <w:sz w:val="24"/>
-                <w:szCs w:val="24"/>
-              </w:rPr>
-              <w:t xml:space="preserve"> </w:t>
-            </w:r>
-            <w:proofErr w:type="spellStart"/>
-            <w:r>
-              <w:rPr>
-                <w:rFonts w:ascii="Arial" w:hAnsi="Arial" w:cs="Arial"/>
-                <w:sz w:val="24"/>
-                <w:szCs w:val="24"/>
-              </w:rPr>
-              <w:t>captcha</w:t>
-            </w:r>
-            <w:proofErr w:type="spellEnd"/>
-            <w:r>
-              <w:rPr>
-                <w:rFonts w:ascii="Arial" w:hAnsi="Arial" w:cs="Arial"/>
-                <w:sz w:val="24"/>
-                <w:szCs w:val="24"/>
-              </w:rPr>
-              <w:t xml:space="preserve"> no </w:t>
-            </w:r>
-            <w:proofErr w:type="spellStart"/>
-            <w:r>
-              <w:rPr>
-                <w:rFonts w:ascii="Arial" w:hAnsi="Arial" w:cs="Arial"/>
-                <w:sz w:val="24"/>
-                <w:szCs w:val="24"/>
-              </w:rPr>
-              <w:t>login</w:t>
-            </w:r>
-            <w:proofErr w:type="spellEnd"/>
-            <w:r>
-              <w:rPr>
-                <w:rFonts w:ascii="Arial" w:hAnsi="Arial" w:cs="Arial"/>
-                <w:sz w:val="24"/>
-                <w:szCs w:val="24"/>
-              </w:rPr>
-              <w:t xml:space="preserve"> do usuário;</w:t>
-            </w:r>
-          </w:p>
-          <w:p>
-            <w:pPr>
-              <w:tabs>
-                <w:tab w:val="left" w:pos="284"/>
-                <w:tab w:val="left" w:pos="567"/>
-                <w:tab w:val="left" w:leader="dot" w:pos="7655"/>
-              </w:tabs>
-              <w:jc w:val="both"/>
-              <w:rPr>
-                <w:rFonts w:ascii="Arial" w:hAnsi="Arial" w:cs="Arial"/>
+                <w:color w:val="000000"/>
                 <w:sz w:val="32"/>
                 <w:szCs w:val="32"/>
               </w:rPr>
@@ -5089,6 +5288,7 @@
               <w:jc w:val="both"/>
               <w:rPr>
                 <w:rFonts w:ascii="Arial" w:hAnsi="Arial" w:cs="Arial"/>
+                <w:color w:val="000000"/>
                 <w:sz w:val="32"/>
                 <w:szCs w:val="32"/>
               </w:rPr>
@@ -5109,6 +5309,7 @@
               <w:jc w:val="both"/>
               <w:rPr>
                 <w:rFonts w:ascii="Arial" w:hAnsi="Arial" w:cs="Arial"/>
+                <w:color w:val="000000"/>
                 <w:sz w:val="32"/>
                 <w:szCs w:val="32"/>
               </w:rPr>
@@ -5116,6 +5317,7 @@
             <w:r>
               <w:rPr>
                 <w:rFonts w:ascii="Arial" w:hAnsi="Arial" w:cs="Arial"/>
+                <w:color w:val="000000"/>
                 <w:sz w:val="28"/>
                 <w:szCs w:val="28"/>
               </w:rPr>
@@ -5137,64 +5339,28 @@
               <w:jc w:val="both"/>
               <w:rPr>
                 <w:rFonts w:ascii="Arial" w:hAnsi="Arial" w:cs="Arial"/>
-                <w:sz w:val="24"/>
-                <w:szCs w:val="24"/>
-              </w:rPr>
-            </w:pPr>
-            <w:r>
-              <w:rPr>
-                <w:rFonts w:ascii="Arial" w:hAnsi="Arial" w:cs="Arial"/>
-                <w:sz w:val="24"/>
-                <w:szCs w:val="24"/>
-              </w:rPr>
-              <w:t xml:space="preserve">RNF. 05 – O sistema deve cancelar uma busca se a mesma tiver tempo de espera maior que 5 minutos, para evitar travamentos e desperdício </w:t>
-            </w:r>
-            <w:r>
-              <w:rPr>
-                <w:rFonts w:ascii="Arial" w:hAnsi="Arial" w:cs="Arial"/>
-                <w:sz w:val="24"/>
-                <w:szCs w:val="24"/>
-              </w:rPr>
-              <w:lastRenderedPageBreak/>
-              <w:t>de processamento do servidor;</w:t>
-            </w:r>
-          </w:p>
-          <w:p>
-            <w:pPr>
-              <w:tabs>
-                <w:tab w:val="left" w:pos="284"/>
-                <w:tab w:val="left" w:pos="567"/>
-                <w:tab w:val="left" w:pos="851"/>
-              </w:tabs>
-              <w:jc w:val="both"/>
-              <w:rPr>
-                <w:rFonts w:ascii="Arial" w:hAnsi="Arial" w:cs="Arial"/>
-                <w:sz w:val="24"/>
-                <w:szCs w:val="24"/>
-              </w:rPr>
-            </w:pPr>
-          </w:p>
-          <w:p>
-            <w:pPr>
-              <w:tabs>
-                <w:tab w:val="left" w:pos="284"/>
-                <w:tab w:val="left" w:pos="567"/>
-                <w:tab w:val="left" w:pos="851"/>
-              </w:tabs>
-              <w:jc w:val="both"/>
-              <w:rPr>
-                <w:rFonts w:ascii="Arial" w:hAnsi="Arial" w:cs="Arial"/>
-                <w:sz w:val="24"/>
-                <w:szCs w:val="24"/>
-              </w:rPr>
-            </w:pPr>
-            <w:r>
-              <w:rPr>
-                <w:rFonts w:ascii="Arial" w:hAnsi="Arial" w:cs="Arial"/>
-                <w:sz w:val="24"/>
-                <w:szCs w:val="24"/>
-              </w:rPr>
-              <w:t>RNF. 06 – O sistema deve visar carregamento da página acima de aparência da interface;</w:t>
+                <w:color w:val="000000"/>
+                <w:sz w:val="24"/>
+                <w:szCs w:val="24"/>
+              </w:rPr>
+            </w:pPr>
+            <w:r>
+              <w:rPr>
+                <w:rFonts w:ascii="Arial" w:hAnsi="Arial" w:cs="Arial"/>
+                <w:color w:val="000000"/>
+                <w:sz w:val="24"/>
+                <w:szCs w:val="24"/>
+              </w:rPr>
+              <w:t>RNF. 03</w:t>
+            </w:r>
+            <w:r>
+              <w:rPr>
+                <w:rFonts w:ascii="Arial" w:hAnsi="Arial" w:cs="Arial"/>
+                <w:color w:val="000000"/>
+                <w:sz w:val="24"/>
+                <w:szCs w:val="24"/>
+              </w:rPr>
+              <w:t xml:space="preserve"> – O sistema deve visar carregamento da página acima de aparência da interface;</w:t>
             </w:r>
           </w:p>
           <w:p>
@@ -5207,6 +5373,7 @@
               <w:jc w:val="both"/>
               <w:rPr>
                 <w:rFonts w:ascii="Arial" w:hAnsi="Arial" w:cs="Arial"/>
+                <w:color w:val="000000"/>
                 <w:sz w:val="28"/>
                 <w:szCs w:val="28"/>
               </w:rPr>
@@ -5227,28 +5394,11 @@
               <w:jc w:val="both"/>
               <w:rPr>
                 <w:rFonts w:ascii="Arial" w:hAnsi="Arial" w:cs="Arial"/>
-                <w:sz w:val="24"/>
-                <w:szCs w:val="24"/>
-              </w:rPr>
-            </w:pPr>
-            <w:r>
-              <w:rPr>
-                <w:rFonts w:ascii="Arial" w:hAnsi="Arial" w:cs="Arial"/>
-                <w:sz w:val="24"/>
-                <w:szCs w:val="24"/>
-              </w:rPr>
-              <w:lastRenderedPageBreak/>
-              <w:t xml:space="preserve">ERNF. 05 – O sistema deve contar o tempo de carregamento da pesquisa, se o usuário ou o site </w:t>
-            </w:r>
-            <w:r>
-              <w:rPr>
-                <w:rFonts w:ascii="Arial" w:hAnsi="Arial" w:cs="Arial"/>
-                <w:sz w:val="24"/>
-                <w:szCs w:val="24"/>
-              </w:rPr>
-              <w:lastRenderedPageBreak/>
-              <w:t>não terminarem a comunicação (envio das informações da pesquisa) em 5 minutos, a comunicação será interrompida;</w:t>
-            </w:r>
+                <w:color w:val="000000"/>
+                <w:sz w:val="24"/>
+                <w:szCs w:val="24"/>
+              </w:rPr>
+            </w:pPr>
           </w:p>
           <w:p>
             <w:pPr>
@@ -5260,36 +5410,51 @@
               <w:jc w:val="both"/>
               <w:rPr>
                 <w:rFonts w:ascii="Arial" w:hAnsi="Arial" w:cs="Arial"/>
-                <w:sz w:val="24"/>
-                <w:szCs w:val="24"/>
-              </w:rPr>
-            </w:pPr>
-          </w:p>
-          <w:p>
-            <w:pPr>
-              <w:tabs>
-                <w:tab w:val="left" w:pos="284"/>
-                <w:tab w:val="left" w:pos="567"/>
-                <w:tab w:val="left" w:pos="851"/>
-              </w:tabs>
-              <w:jc w:val="both"/>
-              <w:rPr>
-                <w:rFonts w:ascii="Arial" w:hAnsi="Arial" w:cs="Arial"/>
-                <w:sz w:val="24"/>
-                <w:szCs w:val="24"/>
-              </w:rPr>
-            </w:pPr>
-            <w:r>
-              <w:rPr>
-                <w:rFonts w:ascii="Arial" w:hAnsi="Arial" w:cs="Arial"/>
-                <w:sz w:val="24"/>
-                <w:szCs w:val="24"/>
-              </w:rPr>
-              <w:t xml:space="preserve">ERNF. 06 – O sistema deve usar o mínimo dos recursos de interface, a folha de estilo da </w:t>
-            </w:r>
-            <w:r>
-              <w:rPr>
-                <w:rFonts w:ascii="Arial" w:hAnsi="Arial" w:cs="Arial"/>
+                <w:color w:val="000000"/>
+                <w:sz w:val="24"/>
+                <w:szCs w:val="24"/>
+              </w:rPr>
+            </w:pPr>
+            <w:r>
+              <w:rPr>
+                <w:rFonts w:ascii="Arial" w:hAnsi="Arial" w:cs="Arial"/>
+                <w:color w:val="000000"/>
+                <w:sz w:val="24"/>
+                <w:szCs w:val="24"/>
+              </w:rPr>
+              <w:t>ERNF. 03</w:t>
+            </w:r>
+            <w:r>
+              <w:rPr>
+                <w:rFonts w:ascii="Arial" w:hAnsi="Arial" w:cs="Arial"/>
+                <w:color w:val="000000"/>
+                <w:sz w:val="24"/>
+                <w:szCs w:val="24"/>
+              </w:rPr>
+              <w:t xml:space="preserve"> – </w:t>
+            </w:r>
+            <w:r>
+              <w:rPr>
+                <w:rFonts w:ascii="Arial" w:hAnsi="Arial" w:cs="Arial"/>
+                <w:color w:val="000000"/>
+                <w:sz w:val="24"/>
+                <w:szCs w:val="24"/>
+              </w:rPr>
+              <w:t xml:space="preserve">visando a utilização do </w:t>
+            </w:r>
+            <w:r>
+              <w:rPr>
+                <w:rFonts w:ascii="Arial" w:hAnsi="Arial" w:cs="Arial"/>
+                <w:color w:val="000000"/>
+                <w:sz w:val="24"/>
+                <w:szCs w:val="24"/>
+              </w:rPr>
+              <w:t xml:space="preserve">mínimo dos recursos de interface, a folha de estilo da </w:t>
+            </w:r>
+            <w:r>
+              <w:rPr>
+                <w:rFonts w:ascii="Arial" w:hAnsi="Arial" w:cs="Arial"/>
+                <w:color w:val="000000"/>
                 <w:sz w:val="24"/>
                 <w:szCs w:val="24"/>
               </w:rPr>
@@ -5298,6 +5463,7 @@
             <w:r>
               <w:rPr>
                 <w:rFonts w:ascii="Arial" w:hAnsi="Arial" w:cs="Arial"/>
+                <w:color w:val="000000"/>
                 <w:sz w:val="24"/>
                 <w:szCs w:val="24"/>
               </w:rPr>
@@ -5306,6 +5472,7 @@
             <w:r>
               <w:rPr>
                 <w:rFonts w:ascii="Arial" w:hAnsi="Arial" w:cs="Arial"/>
+                <w:color w:val="000000"/>
                 <w:sz w:val="24"/>
                 <w:szCs w:val="24"/>
               </w:rPr>
@@ -5314,6 +5481,7 @@
             <w:r>
               <w:rPr>
                 <w:rFonts w:ascii="Arial" w:hAnsi="Arial" w:cs="Arial"/>
+                <w:color w:val="000000"/>
                 <w:sz w:val="24"/>
                 <w:szCs w:val="24"/>
               </w:rPr>
@@ -5330,6 +5498,7 @@
               <w:jc w:val="both"/>
               <w:rPr>
                 <w:rFonts w:ascii="Arial" w:hAnsi="Arial" w:cs="Arial"/>
+                <w:color w:val="000000"/>
                 <w:sz w:val="24"/>
                 <w:szCs w:val="24"/>
               </w:rPr>
@@ -5353,6 +5522,7 @@
               <w:jc w:val="both"/>
               <w:rPr>
                 <w:rFonts w:ascii="Arial" w:hAnsi="Arial" w:cs="Arial"/>
+                <w:color w:val="000000"/>
                 <w:sz w:val="32"/>
                 <w:szCs w:val="32"/>
               </w:rPr>
@@ -5373,6 +5543,7 @@
               <w:jc w:val="both"/>
               <w:rPr>
                 <w:rFonts w:ascii="Arial" w:hAnsi="Arial" w:cs="Arial"/>
+                <w:color w:val="000000"/>
                 <w:sz w:val="32"/>
                 <w:szCs w:val="32"/>
               </w:rPr>
@@ -5380,6 +5551,7 @@
             <w:r>
               <w:rPr>
                 <w:rFonts w:ascii="Arial" w:hAnsi="Arial" w:cs="Arial"/>
+                <w:color w:val="000000"/>
                 <w:sz w:val="32"/>
                 <w:szCs w:val="32"/>
               </w:rPr>
@@ -5401,21 +5573,42 @@
               <w:jc w:val="both"/>
               <w:rPr>
                 <w:rFonts w:ascii="Arial" w:hAnsi="Arial" w:cs="Arial"/>
-                <w:sz w:val="24"/>
-                <w:szCs w:val="24"/>
-              </w:rPr>
-            </w:pPr>
-            <w:r>
-              <w:rPr>
-                <w:rFonts w:ascii="Arial" w:hAnsi="Arial" w:cs="Arial"/>
-                <w:sz w:val="24"/>
-                <w:szCs w:val="24"/>
-              </w:rPr>
-              <w:t>RNF. 07 – Na parte das tabelas relacionadas a remunerações dos funcionários, exige-se que exista uma legenda</w:t>
-            </w:r>
-            <w:r>
-              <w:rPr>
-                <w:rFonts w:ascii="Arial" w:hAnsi="Arial" w:cs="Arial"/>
+                <w:color w:val="000000"/>
+                <w:sz w:val="24"/>
+                <w:szCs w:val="24"/>
+              </w:rPr>
+            </w:pPr>
+            <w:r>
+              <w:rPr>
+                <w:rFonts w:ascii="Arial" w:hAnsi="Arial" w:cs="Arial"/>
+                <w:color w:val="000000"/>
+                <w:sz w:val="24"/>
+                <w:szCs w:val="24"/>
+              </w:rPr>
+              <w:t>RNF. 0</w:t>
+            </w:r>
+            <w:r>
+              <w:rPr>
+                <w:rFonts w:ascii="Arial" w:hAnsi="Arial" w:cs="Arial"/>
+                <w:color w:val="000000"/>
+                <w:sz w:val="24"/>
+                <w:szCs w:val="24"/>
+              </w:rPr>
+              <w:t>4</w:t>
+            </w:r>
+            <w:r>
+              <w:rPr>
+                <w:rFonts w:ascii="Arial" w:hAnsi="Arial" w:cs="Arial"/>
+                <w:color w:val="000000"/>
+                <w:sz w:val="24"/>
+                <w:szCs w:val="24"/>
+              </w:rPr>
+              <w:t xml:space="preserve"> – Na parte das tabelas relacionadas a remunerações dos funcionários, exige-se que exista uma legenda</w:t>
+            </w:r>
+            <w:r>
+              <w:rPr>
+                <w:rFonts w:ascii="Arial" w:hAnsi="Arial" w:cs="Arial"/>
+                <w:color w:val="000000"/>
                 <w:sz w:val="24"/>
                 <w:szCs w:val="24"/>
               </w:rPr>
@@ -5432,6 +5625,7 @@
               <w:jc w:val="both"/>
               <w:rPr>
                 <w:rFonts w:ascii="Arial" w:hAnsi="Arial" w:cs="Arial"/>
+                <w:color w:val="000000"/>
                 <w:sz w:val="24"/>
                 <w:szCs w:val="24"/>
               </w:rPr>
@@ -5447,6 +5641,7 @@
               <w:jc w:val="both"/>
               <w:rPr>
                 <w:rFonts w:ascii="Arial" w:hAnsi="Arial" w:cs="Arial"/>
+                <w:color w:val="000000"/>
                 <w:sz w:val="32"/>
                 <w:szCs w:val="32"/>
                 <w:u w:val="single"/>
@@ -5455,6 +5650,7 @@
             <w:r>
               <w:rPr>
                 <w:rFonts w:ascii="Arial" w:hAnsi="Arial" w:cs="Arial"/>
+                <w:color w:val="000000"/>
                 <w:sz w:val="24"/>
                 <w:szCs w:val="24"/>
               </w:rPr>
@@ -5476,17 +5672,28 @@
               <w:jc w:val="both"/>
               <w:rPr>
                 <w:rFonts w:ascii="Arial" w:hAnsi="Arial" w:cs="Arial"/>
-                <w:sz w:val="24"/>
-                <w:szCs w:val="24"/>
-              </w:rPr>
-            </w:pPr>
-            <w:r>
-              <w:rPr>
-                <w:rFonts w:ascii="Arial" w:hAnsi="Arial" w:cs="Arial"/>
-                <w:sz w:val="24"/>
-                <w:szCs w:val="24"/>
-              </w:rPr>
-              <w:t>ERNF. 07 – Na parte das tabelas, deverá ser mostrada no acima da tabela uma legenda com as seguintes especificações e cores associadas:</w:t>
+                <w:color w:val="000000"/>
+                <w:sz w:val="24"/>
+                <w:szCs w:val="24"/>
+              </w:rPr>
+            </w:pPr>
+            <w:r>
+              <w:rPr>
+                <w:rFonts w:ascii="Arial" w:hAnsi="Arial" w:cs="Arial"/>
+                <w:color w:val="000000"/>
+                <w:sz w:val="24"/>
+                <w:szCs w:val="24"/>
+              </w:rPr>
+              <w:t>ERNF. 04</w:t>
+            </w:r>
+            <w:r>
+              <w:rPr>
+                <w:rFonts w:ascii="Arial" w:hAnsi="Arial" w:cs="Arial"/>
+                <w:color w:val="000000"/>
+                <w:sz w:val="24"/>
+                <w:szCs w:val="24"/>
+              </w:rPr>
+              <w:t xml:space="preserve"> – Na parte das tabelas, deverá ser mostrada no acima da tabela uma legenda com as seguintes especificações e cores associadas:</w:t>
             </w:r>
           </w:p>
           <w:p>
@@ -5499,6 +5706,7 @@
               <w:jc w:val="both"/>
               <w:rPr>
                 <w:rFonts w:ascii="Arial" w:hAnsi="Arial" w:cs="Arial"/>
+                <w:color w:val="000000"/>
                 <w:sz w:val="24"/>
                 <w:szCs w:val="24"/>
               </w:rPr>
@@ -5514,13 +5722,15 @@
               <w:jc w:val="both"/>
               <w:rPr>
                 <w:rFonts w:ascii="Arial" w:hAnsi="Arial" w:cs="Arial"/>
-                <w:sz w:val="24"/>
-                <w:szCs w:val="24"/>
-              </w:rPr>
-            </w:pPr>
-            <w:r>
-              <w:rPr>
-                <w:rFonts w:ascii="Arial" w:hAnsi="Arial" w:cs="Arial"/>
+                <w:color w:val="000000"/>
+                <w:sz w:val="24"/>
+                <w:szCs w:val="24"/>
+              </w:rPr>
+            </w:pPr>
+            <w:r>
+              <w:rPr>
+                <w:rFonts w:ascii="Arial" w:hAnsi="Arial" w:cs="Arial"/>
+                <w:color w:val="000000"/>
                 <w:sz w:val="24"/>
                 <w:szCs w:val="24"/>
               </w:rPr>
@@ -5529,11 +5739,23 @@
             <w:r>
               <w:rPr>
                 <w:rFonts w:ascii="Arial" w:hAnsi="Arial" w:cs="Arial"/>
-                <w:sz w:val="24"/>
-                <w:szCs w:val="24"/>
-              </w:rPr>
-              <w:t>Amarelo): é a retribuição pecuniária básica paga mensalmente pelo exercício de cargo público, com valor fixado em lei</w:t>
-            </w:r>
+                <w:color w:val="000000"/>
+                <w:sz w:val="24"/>
+                <w:szCs w:val="24"/>
+              </w:rPr>
+              <w:t xml:space="preserve">Amarelo): é a retribuição pecuniária básica paga mensalmente pelo exercício de cargo público, com valor fixado em </w:t>
+            </w:r>
+            <w:proofErr w:type="gramStart"/>
+            <w:r>
+              <w:rPr>
+                <w:rFonts w:ascii="Arial" w:hAnsi="Arial" w:cs="Arial"/>
+                <w:color w:val="000000"/>
+                <w:sz w:val="24"/>
+                <w:szCs w:val="24"/>
+              </w:rPr>
+              <w:t>lei</w:t>
+            </w:r>
+            <w:proofErr w:type="gramEnd"/>
           </w:p>
           <w:p>
             <w:pPr>
@@ -5545,6 +5767,7 @@
               <w:jc w:val="both"/>
               <w:rPr>
                 <w:rFonts w:ascii="Arial" w:hAnsi="Arial" w:cs="Arial"/>
+                <w:color w:val="000000"/>
                 <w:sz w:val="24"/>
                 <w:szCs w:val="24"/>
               </w:rPr>
@@ -5560,13 +5783,15 @@
               <w:jc w:val="both"/>
               <w:rPr>
                 <w:rFonts w:ascii="Arial" w:hAnsi="Arial" w:cs="Arial"/>
-                <w:sz w:val="24"/>
-                <w:szCs w:val="24"/>
-              </w:rPr>
-            </w:pPr>
-            <w:r>
-              <w:rPr>
-                <w:rFonts w:ascii="Arial" w:hAnsi="Arial" w:cs="Arial"/>
+                <w:color w:val="000000"/>
+                <w:sz w:val="24"/>
+                <w:szCs w:val="24"/>
+              </w:rPr>
+            </w:pPr>
+            <w:r>
+              <w:rPr>
+                <w:rFonts w:ascii="Arial" w:hAnsi="Arial" w:cs="Arial"/>
+                <w:color w:val="000000"/>
                 <w:sz w:val="24"/>
                 <w:szCs w:val="24"/>
               </w:rPr>
@@ -5575,11 +5800,51 @@
             <w:r>
               <w:rPr>
                 <w:rFonts w:ascii="Arial" w:hAnsi="Arial" w:cs="Arial"/>
-                <w:sz w:val="24"/>
-                <w:szCs w:val="24"/>
-              </w:rPr>
-              <w:t>Verde): é o vencimento acrescido das vantagens pecuniárias, incorporadas ou não, estabelecidas em lei</w:t>
-            </w:r>
+                <w:color w:val="000000"/>
+                <w:sz w:val="24"/>
+                <w:szCs w:val="24"/>
+              </w:rPr>
+              <w:t xml:space="preserve">Verde): é o </w:t>
+            </w:r>
+            <w:r>
+              <w:rPr>
+                <w:rFonts w:ascii="Arial" w:hAnsi="Arial" w:cs="Arial"/>
+                <w:color w:val="000000"/>
+                <w:sz w:val="24"/>
+                <w:szCs w:val="24"/>
+              </w:rPr>
+              <w:lastRenderedPageBreak/>
+              <w:t>vencimento acrescido das vantagens p</w:t>
+            </w:r>
+            <w:r>
+              <w:rPr>
+                <w:rFonts w:ascii="Arial" w:hAnsi="Arial" w:cs="Arial"/>
+                <w:color w:val="000000"/>
+                <w:sz w:val="24"/>
+                <w:szCs w:val="24"/>
+              </w:rPr>
+              <w:t>ecuniárias, incorporadas ou não</w:t>
+            </w:r>
+            <w:r>
+              <w:rPr>
+                <w:rFonts w:ascii="Arial" w:hAnsi="Arial" w:cs="Arial"/>
+                <w:color w:val="000000"/>
+                <w:sz w:val="24"/>
+                <w:szCs w:val="24"/>
+              </w:rPr>
+              <w:t xml:space="preserve"> estabelecidas em </w:t>
+            </w:r>
+            <w:proofErr w:type="gramStart"/>
+            <w:r>
+              <w:rPr>
+                <w:rFonts w:ascii="Arial" w:hAnsi="Arial" w:cs="Arial"/>
+                <w:color w:val="000000"/>
+                <w:sz w:val="24"/>
+                <w:szCs w:val="24"/>
+              </w:rPr>
+              <w:t>lei</w:t>
+            </w:r>
+            <w:proofErr w:type="gramEnd"/>
           </w:p>
           <w:p>
             <w:pPr>
@@ -5591,6 +5856,7 @@
               <w:jc w:val="both"/>
               <w:rPr>
                 <w:rFonts w:ascii="Arial" w:hAnsi="Arial" w:cs="Arial"/>
+                <w:color w:val="000000"/>
                 <w:sz w:val="24"/>
                 <w:szCs w:val="24"/>
               </w:rPr>
@@ -5606,22 +5872,24 @@
               <w:jc w:val="both"/>
               <w:rPr>
                 <w:rFonts w:ascii="Arial" w:hAnsi="Arial" w:cs="Arial"/>
-                <w:sz w:val="24"/>
-                <w:szCs w:val="24"/>
-              </w:rPr>
-            </w:pPr>
-            <w:r>
-              <w:rPr>
-                <w:rFonts w:ascii="Arial" w:hAnsi="Arial" w:cs="Arial"/>
-                <w:sz w:val="24"/>
-                <w:szCs w:val="24"/>
-              </w:rPr>
-              <w:lastRenderedPageBreak/>
+                <w:color w:val="000000"/>
+                <w:sz w:val="24"/>
+                <w:szCs w:val="24"/>
+              </w:rPr>
+            </w:pPr>
+            <w:r>
+              <w:rPr>
+                <w:rFonts w:ascii="Arial" w:hAnsi="Arial" w:cs="Arial"/>
+                <w:color w:val="000000"/>
+                <w:sz w:val="24"/>
+                <w:szCs w:val="24"/>
+              </w:rPr>
               <w:t>Adicionais (</w:t>
             </w:r>
             <w:r>
               <w:rPr>
                 <w:rFonts w:ascii="Arial" w:hAnsi="Arial" w:cs="Arial"/>
+                <w:color w:val="000000"/>
                 <w:sz w:val="24"/>
                 <w:szCs w:val="24"/>
               </w:rPr>
@@ -5638,6 +5906,7 @@
               <w:jc w:val="both"/>
               <w:rPr>
                 <w:rFonts w:ascii="Arial" w:hAnsi="Arial" w:cs="Arial"/>
+                <w:color w:val="000000"/>
                 <w:sz w:val="24"/>
                 <w:szCs w:val="24"/>
               </w:rPr>
@@ -5653,13 +5922,15 @@
               <w:jc w:val="both"/>
               <w:rPr>
                 <w:rFonts w:ascii="Arial" w:hAnsi="Arial" w:cs="Arial"/>
-                <w:sz w:val="24"/>
-                <w:szCs w:val="24"/>
-              </w:rPr>
-            </w:pPr>
-            <w:r>
-              <w:rPr>
-                <w:rFonts w:ascii="Arial" w:hAnsi="Arial" w:cs="Arial"/>
+                <w:color w:val="000000"/>
+                <w:sz w:val="24"/>
+                <w:szCs w:val="24"/>
+              </w:rPr>
+            </w:pPr>
+            <w:r>
+              <w:rPr>
+                <w:rFonts w:ascii="Arial" w:hAnsi="Arial" w:cs="Arial"/>
+                <w:color w:val="000000"/>
                 <w:sz w:val="24"/>
                 <w:szCs w:val="24"/>
               </w:rPr>
@@ -5676,6 +5947,7 @@
               <w:jc w:val="both"/>
               <w:rPr>
                 <w:rFonts w:ascii="Arial" w:hAnsi="Arial" w:cs="Arial"/>
+                <w:color w:val="000000"/>
                 <w:sz w:val="24"/>
                 <w:szCs w:val="24"/>
               </w:rPr>
@@ -5691,18 +5963,31 @@
               <w:jc w:val="both"/>
               <w:rPr>
                 <w:rFonts w:ascii="Arial" w:hAnsi="Arial" w:cs="Arial"/>
-                <w:sz w:val="24"/>
-                <w:szCs w:val="24"/>
-              </w:rPr>
-            </w:pPr>
-            <w:r>
-              <w:rPr>
-                <w:rFonts w:ascii="Arial" w:hAnsi="Arial" w:cs="Arial"/>
-                <w:sz w:val="24"/>
-                <w:szCs w:val="24"/>
-              </w:rPr>
-              <w:t>-Pelo exercício de atividades insalubres, perigosas ou penosas</w:t>
-            </w:r>
+                <w:color w:val="000000"/>
+                <w:sz w:val="24"/>
+                <w:szCs w:val="24"/>
+              </w:rPr>
+            </w:pPr>
+            <w:r>
+              <w:rPr>
+                <w:rFonts w:ascii="Arial" w:hAnsi="Arial" w:cs="Arial"/>
+                <w:color w:val="000000"/>
+                <w:sz w:val="24"/>
+                <w:szCs w:val="24"/>
+              </w:rPr>
+              <w:t xml:space="preserve">-Pelo exercício de atividades insalubres, perigosas ou </w:t>
+            </w:r>
+            <w:proofErr w:type="gramStart"/>
+            <w:r>
+              <w:rPr>
+                <w:rFonts w:ascii="Arial" w:hAnsi="Arial" w:cs="Arial"/>
+                <w:color w:val="000000"/>
+                <w:sz w:val="24"/>
+                <w:szCs w:val="24"/>
+              </w:rPr>
+              <w:t>penosas</w:t>
+            </w:r>
+            <w:proofErr w:type="gramEnd"/>
           </w:p>
           <w:p>
             <w:pPr>
@@ -5714,6 +5999,7 @@
               <w:jc w:val="both"/>
               <w:rPr>
                 <w:rFonts w:ascii="Arial" w:hAnsi="Arial" w:cs="Arial"/>
+                <w:color w:val="000000"/>
                 <w:sz w:val="24"/>
                 <w:szCs w:val="24"/>
               </w:rPr>
@@ -5729,13 +6015,15 @@
               <w:jc w:val="both"/>
               <w:rPr>
                 <w:rFonts w:ascii="Arial" w:hAnsi="Arial" w:cs="Arial"/>
-                <w:sz w:val="24"/>
-                <w:szCs w:val="24"/>
-              </w:rPr>
-            </w:pPr>
-            <w:r>
-              <w:rPr>
-                <w:rFonts w:ascii="Arial" w:hAnsi="Arial" w:cs="Arial"/>
+                <w:color w:val="000000"/>
+                <w:sz w:val="24"/>
+                <w:szCs w:val="24"/>
+              </w:rPr>
+            </w:pPr>
+            <w:r>
+              <w:rPr>
+                <w:rFonts w:ascii="Arial" w:hAnsi="Arial" w:cs="Arial"/>
+                <w:color w:val="000000"/>
                 <w:sz w:val="24"/>
                 <w:szCs w:val="24"/>
               </w:rPr>
@@ -5752,6 +6040,7 @@
               <w:jc w:val="both"/>
               <w:rPr>
                 <w:rFonts w:ascii="Arial" w:hAnsi="Arial" w:cs="Arial"/>
+                <w:color w:val="000000"/>
                 <w:sz w:val="24"/>
                 <w:szCs w:val="24"/>
               </w:rPr>
@@ -5767,13 +6056,15 @@
               <w:jc w:val="both"/>
               <w:rPr>
                 <w:rFonts w:ascii="Arial" w:hAnsi="Arial" w:cs="Arial"/>
-                <w:sz w:val="24"/>
-                <w:szCs w:val="24"/>
-              </w:rPr>
-            </w:pPr>
-            <w:r>
-              <w:rPr>
-                <w:rFonts w:ascii="Arial" w:hAnsi="Arial" w:cs="Arial"/>
+                <w:color w:val="000000"/>
+                <w:sz w:val="24"/>
+                <w:szCs w:val="24"/>
+              </w:rPr>
+            </w:pPr>
+            <w:r>
+              <w:rPr>
+                <w:rFonts w:ascii="Arial" w:hAnsi="Arial" w:cs="Arial"/>
+                <w:color w:val="000000"/>
                 <w:sz w:val="24"/>
                 <w:szCs w:val="24"/>
               </w:rPr>
@@ -5790,6 +6081,7 @@
               <w:jc w:val="both"/>
               <w:rPr>
                 <w:rFonts w:ascii="Arial" w:hAnsi="Arial" w:cs="Arial"/>
+                <w:color w:val="000000"/>
                 <w:sz w:val="24"/>
                 <w:szCs w:val="24"/>
               </w:rPr>
@@ -5805,13 +6097,15 @@
               <w:jc w:val="both"/>
               <w:rPr>
                 <w:rFonts w:ascii="Arial" w:hAnsi="Arial" w:cs="Arial"/>
-                <w:sz w:val="24"/>
-                <w:szCs w:val="24"/>
-              </w:rPr>
-            </w:pPr>
-            <w:r>
-              <w:rPr>
-                <w:rFonts w:ascii="Arial" w:hAnsi="Arial" w:cs="Arial"/>
+                <w:color w:val="000000"/>
+                <w:sz w:val="24"/>
+                <w:szCs w:val="24"/>
+              </w:rPr>
+            </w:pPr>
+            <w:r>
+              <w:rPr>
+                <w:rFonts w:ascii="Arial" w:hAnsi="Arial" w:cs="Arial"/>
+                <w:color w:val="000000"/>
                 <w:sz w:val="24"/>
                 <w:szCs w:val="24"/>
               </w:rPr>
@@ -5828,6 +6122,7 @@
               <w:jc w:val="both"/>
               <w:rPr>
                 <w:rFonts w:ascii="Arial" w:hAnsi="Arial" w:cs="Arial"/>
+                <w:color w:val="000000"/>
                 <w:sz w:val="24"/>
                 <w:szCs w:val="24"/>
               </w:rPr>
@@ -5843,13 +6138,15 @@
               <w:jc w:val="both"/>
               <w:rPr>
                 <w:rFonts w:ascii="Arial" w:hAnsi="Arial" w:cs="Arial"/>
-                <w:sz w:val="24"/>
-                <w:szCs w:val="24"/>
-              </w:rPr>
-            </w:pPr>
-            <w:r>
-              <w:rPr>
-                <w:rFonts w:ascii="Arial" w:hAnsi="Arial" w:cs="Arial"/>
+                <w:color w:val="000000"/>
+                <w:sz w:val="24"/>
+                <w:szCs w:val="24"/>
+              </w:rPr>
+            </w:pPr>
+            <w:r>
+              <w:rPr>
+                <w:rFonts w:ascii="Arial" w:hAnsi="Arial" w:cs="Arial"/>
+                <w:color w:val="000000"/>
                 <w:sz w:val="24"/>
                 <w:szCs w:val="24"/>
               </w:rPr>
@@ -5866,6 +6163,7 @@
               <w:jc w:val="both"/>
               <w:rPr>
                 <w:rFonts w:ascii="Arial" w:hAnsi="Arial" w:cs="Arial"/>
+                <w:color w:val="000000"/>
                 <w:sz w:val="32"/>
                 <w:szCs w:val="32"/>
               </w:rPr>
@@ -5882,7 +6180,7 @@
           <w:rFonts w:eastAsiaTheme="minorHAnsi"/>
           <w:b/>
           <w:noProof/>
-          <w:color w:val="000000" w:themeColor="text1"/>
+          <w:color w:val="000000"/>
           <w:sz w:val="22"/>
           <w:szCs w:val="22"/>
           <w:u w:val="none"/>
@@ -5890,10 +6188,10 @@
       </w:pPr>
     </w:p>
     <w:sectPr>
-      <w:headerReference w:type="default" r:id="rId7"/>
-      <w:footerReference w:type="default" r:id="rId8"/>
-      <w:headerReference w:type="first" r:id="rId9"/>
-      <w:footerReference w:type="first" r:id="rId10"/>
+      <w:headerReference w:type="default" r:id="rId8"/>
+      <w:footerReference w:type="default" r:id="rId9"/>
+      <w:headerReference w:type="first" r:id="rId10"/>
+      <w:footerReference w:type="first" r:id="rId11"/>
       <w:pgSz w:w="11906" w:h="16838"/>
       <w:pgMar w:top="1417" w:right="1701" w:bottom="1417" w:left="1701" w:header="708" w:footer="708" w:gutter="0"/>
       <w:cols w:space="708"/>
@@ -5905,7 +6203,7 @@
 </file>
 
 <file path=word/endnotes.xml><?xml version="1.0" encoding="utf-8"?>
-<w:endnotes xmlns:wpc="http://schemas.microsoft.com/office/word/2010/wordprocessingCanvas" xmlns:cx="http://schemas.microsoft.com/office/drawing/2014/chartex" xmlns:cx1="http://schemas.microsoft.com/office/drawing/2015/9/8/chartex" xmlns:mc="http://schemas.openxmlformats.org/markup-compatibility/2006" xmlns:o="urn:schemas-microsoft-com:office:office" xmlns:r="http://schemas.openxmlformats.org/officeDocument/2006/relationships" xmlns:m="http://schemas.openxmlformats.org/officeDocument/2006/math" xmlns:v="urn:schemas-microsoft-com:vml" xmlns:wp14="http://schemas.microsoft.com/office/word/2010/wordprocessingDrawing" xmlns:wp="http://schemas.openxmlformats.org/drawingml/2006/wordprocessingDrawing" xmlns:w10="urn:schemas-microsoft-com:office:word" xmlns:w="http://schemas.openxmlformats.org/wordprocessingml/2006/main" xmlns:w14="http://schemas.microsoft.com/office/word/2010/wordml" xmlns:w15="http://schemas.microsoft.com/office/word/2012/wordml" xmlns:w16se="http://schemas.microsoft.com/office/word/2015/wordml/symex" xmlns:wpg="http://schemas.microsoft.com/office/word/2010/wordprocessingGroup" xmlns:wpi="http://schemas.microsoft.com/office/word/2010/wordprocessingInk" xmlns:wne="http://schemas.microsoft.com/office/word/2006/wordml" xmlns:wps="http://schemas.microsoft.com/office/word/2010/wordprocessingShape" mc:Ignorable="w14 w15 w16se wp14">
+<w:endnotes xmlns:wpc="http://schemas.microsoft.com/office/word/2010/wordprocessingCanvas" xmlns:mc="http://schemas.openxmlformats.org/markup-compatibility/2006" xmlns:o="urn:schemas-microsoft-com:office:office" xmlns:r="http://schemas.openxmlformats.org/officeDocument/2006/relationships" xmlns:m="http://schemas.openxmlformats.org/officeDocument/2006/math" xmlns:v="urn:schemas-microsoft-com:vml" xmlns:wp14="http://schemas.microsoft.com/office/word/2010/wordprocessingDrawing" xmlns:wp="http://schemas.openxmlformats.org/drawingml/2006/wordprocessingDrawing" xmlns:w10="urn:schemas-microsoft-com:office:word" xmlns:w="http://schemas.openxmlformats.org/wordprocessingml/2006/main" xmlns:w14="http://schemas.microsoft.com/office/word/2010/wordml" xmlns:wpg="http://schemas.microsoft.com/office/word/2010/wordprocessingGroup" xmlns:wpi="http://schemas.microsoft.com/office/word/2010/wordprocessingInk" xmlns:wne="http://schemas.microsoft.com/office/word/2006/wordml" xmlns:wps="http://schemas.microsoft.com/office/word/2010/wordprocessingShape" mc:Ignorable="w14 wp14">
   <w:endnote w:type="separator" w:id="-1">
     <w:p>
       <w:pPr>
@@ -5930,9 +6228,12 @@
 </file>
 
 <file path=word/footer1.xml><?xml version="1.0" encoding="utf-8"?>
-<w:ftr xmlns:wpc="http://schemas.microsoft.com/office/word/2010/wordprocessingCanvas" xmlns:cx="http://schemas.microsoft.com/office/drawing/2014/chartex" xmlns:cx1="http://schemas.microsoft.com/office/drawing/2015/9/8/chartex" xmlns:mc="http://schemas.openxmlformats.org/markup-compatibility/2006" xmlns:o="urn:schemas-microsoft-com:office:office" xmlns:r="http://schemas.openxmlformats.org/officeDocument/2006/relationships" xmlns:m="http://schemas.openxmlformats.org/officeDocument/2006/math" xmlns:v="urn:schemas-microsoft-com:vml" xmlns:wp14="http://schemas.microsoft.com/office/word/2010/wordprocessingDrawing" xmlns:wp="http://schemas.openxmlformats.org/drawingml/2006/wordprocessingDrawing" xmlns:w10="urn:schemas-microsoft-com:office:word" xmlns:w="http://schemas.openxmlformats.org/wordprocessingml/2006/main" xmlns:w14="http://schemas.microsoft.com/office/word/2010/wordml" xmlns:w15="http://schemas.microsoft.com/office/word/2012/wordml" xmlns:w16se="http://schemas.microsoft.com/office/word/2015/wordml/symex" xmlns:wpg="http://schemas.microsoft.com/office/word/2010/wordprocessingGroup" xmlns:wpi="http://schemas.microsoft.com/office/word/2010/wordprocessingInk" xmlns:wne="http://schemas.microsoft.com/office/word/2006/wordml" xmlns:wps="http://schemas.microsoft.com/office/word/2010/wordprocessingShape" mc:Ignorable="w14 w15 w16se wp14">
+<w:ftr xmlns:wpc="http://schemas.microsoft.com/office/word/2010/wordprocessingCanvas" xmlns:mc="http://schemas.openxmlformats.org/markup-compatibility/2006" xmlns:o="urn:schemas-microsoft-com:office:office" xmlns:r="http://schemas.openxmlformats.org/officeDocument/2006/relationships" xmlns:m="http://schemas.openxmlformats.org/officeDocument/2006/math" xmlns:v="urn:schemas-microsoft-com:vml" xmlns:wp14="http://schemas.microsoft.com/office/word/2010/wordprocessingDrawing" xmlns:wp="http://schemas.openxmlformats.org/drawingml/2006/wordprocessingDrawing" xmlns:w10="urn:schemas-microsoft-com:office:word" xmlns:w="http://schemas.openxmlformats.org/wordprocessingml/2006/main" xmlns:w14="http://schemas.microsoft.com/office/word/2010/wordml" xmlns:wpg="http://schemas.microsoft.com/office/word/2010/wordprocessingGroup" xmlns:wpi="http://schemas.microsoft.com/office/word/2010/wordprocessingInk" xmlns:wne="http://schemas.microsoft.com/office/word/2006/wordml" xmlns:wps="http://schemas.microsoft.com/office/word/2010/wordprocessingShape" mc:Ignorable="w14 wp14">
   <w:sdt>
     <w:sdtPr>
+      <w:rPr>
+        <w:color w:val="000000"/>
+      </w:rPr>
       <w:id w:val="-691450140"/>
       <w:docPartObj>
         <w:docPartGallery w:val="Page Numbers (Bottom of Page)"/>
@@ -5944,23 +6245,39 @@
       <w:p>
         <w:pPr>
           <w:pStyle w:val="Rodap"/>
+          <w:rPr>
+            <w:color w:val="000000"/>
+          </w:rPr>
         </w:pPr>
         <w:r>
+          <w:rPr>
+            <w:color w:val="000000"/>
+          </w:rPr>
           <w:fldChar w:fldCharType="begin"/>
         </w:r>
         <w:r>
+          <w:rPr>
+            <w:color w:val="000000"/>
+          </w:rPr>
           <w:instrText>PAGE   \* MERGEFORMAT</w:instrText>
         </w:r>
         <w:r>
+          <w:rPr>
+            <w:color w:val="000000"/>
+          </w:rPr>
           <w:fldChar w:fldCharType="separate"/>
         </w:r>
         <w:r>
           <w:rPr>
             <w:noProof/>
+            <w:color w:val="000000"/>
           </w:rPr>
-          <w:t>11</w:t>
+          <w:t>2</w:t>
         </w:r>
         <w:r>
+          <w:rPr>
+            <w:color w:val="000000"/>
+          </w:rPr>
           <w:fldChar w:fldCharType="end"/>
         </w:r>
       </w:p>
@@ -5969,28 +6286,36 @@
   <w:p>
     <w:pPr>
       <w:pStyle w:val="Rodap"/>
+      <w:rPr>
+        <w:color w:val="000000"/>
+      </w:rPr>
     </w:pPr>
   </w:p>
 </w:ftr>
 </file>
 
 <file path=word/footer2.xml><?xml version="1.0" encoding="utf-8"?>
-<w:ftr xmlns:wpc="http://schemas.microsoft.com/office/word/2010/wordprocessingCanvas" xmlns:cx="http://schemas.microsoft.com/office/drawing/2014/chartex" xmlns:cx1="http://schemas.microsoft.com/office/drawing/2015/9/8/chartex" xmlns:mc="http://schemas.openxmlformats.org/markup-compatibility/2006" xmlns:o="urn:schemas-microsoft-com:office:office" xmlns:r="http://schemas.openxmlformats.org/officeDocument/2006/relationships" xmlns:m="http://schemas.openxmlformats.org/officeDocument/2006/math" xmlns:v="urn:schemas-microsoft-com:vml" xmlns:wp14="http://schemas.microsoft.com/office/word/2010/wordprocessingDrawing" xmlns:wp="http://schemas.openxmlformats.org/drawingml/2006/wordprocessingDrawing" xmlns:w10="urn:schemas-microsoft-com:office:word" xmlns:w="http://schemas.openxmlformats.org/wordprocessingml/2006/main" xmlns:w14="http://schemas.microsoft.com/office/word/2010/wordml" xmlns:w15="http://schemas.microsoft.com/office/word/2012/wordml" xmlns:w16se="http://schemas.microsoft.com/office/word/2015/wordml/symex" xmlns:wpg="http://schemas.microsoft.com/office/word/2010/wordprocessingGroup" xmlns:wpi="http://schemas.microsoft.com/office/word/2010/wordprocessingInk" xmlns:wne="http://schemas.microsoft.com/office/word/2006/wordml" xmlns:wps="http://schemas.microsoft.com/office/word/2010/wordprocessingShape" mc:Ignorable="w14 w15 w16se wp14">
+<w:ftr xmlns:wpc="http://schemas.microsoft.com/office/word/2010/wordprocessingCanvas" xmlns:mc="http://schemas.openxmlformats.org/markup-compatibility/2006" xmlns:o="urn:schemas-microsoft-com:office:office" xmlns:r="http://schemas.openxmlformats.org/officeDocument/2006/relationships" xmlns:m="http://schemas.openxmlformats.org/officeDocument/2006/math" xmlns:v="urn:schemas-microsoft-com:vml" xmlns:wp14="http://schemas.microsoft.com/office/word/2010/wordprocessingDrawing" xmlns:wp="http://schemas.openxmlformats.org/drawingml/2006/wordprocessingDrawing" xmlns:w10="urn:schemas-microsoft-com:office:word" xmlns:w="http://schemas.openxmlformats.org/wordprocessingml/2006/main" xmlns:w14="http://schemas.microsoft.com/office/word/2010/wordml" xmlns:wpg="http://schemas.microsoft.com/office/word/2010/wordprocessingGroup" xmlns:wpi="http://schemas.microsoft.com/office/word/2010/wordprocessingInk" xmlns:wne="http://schemas.microsoft.com/office/word/2006/wordml" xmlns:wps="http://schemas.microsoft.com/office/word/2010/wordprocessingShape" mc:Ignorable="w14 wp14">
   <w:p>
     <w:pPr>
       <w:jc w:val="center"/>
       <w:rPr>
         <w:rFonts w:ascii="Arial" w:hAnsi="Arial" w:cs="Arial"/>
+        <w:color w:val="000000"/>
         <w:sz w:val="28"/>
         <w:szCs w:val="28"/>
       </w:rPr>
     </w:pPr>
     <w:r>
+      <w:rPr>
+        <w:color w:val="000000"/>
+      </w:rPr>
       <w:tab/>
     </w:r>
     <w:r>
       <w:rPr>
         <w:rFonts w:ascii="Arial" w:hAnsi="Arial" w:cs="Arial"/>
+        <w:color w:val="000000"/>
         <w:sz w:val="28"/>
         <w:szCs w:val="28"/>
       </w:rPr>
@@ -5999,9 +6324,13 @@
   </w:p>
   <w:p>
     <w:pPr>
-      <w:jc w:val="center"/>
+      <w:tabs>
+        <w:tab w:val="center" w:pos="4252"/>
+        <w:tab w:val="left" w:pos="5430"/>
+      </w:tabs>
       <w:rPr>
         <w:rFonts w:ascii="Arial" w:hAnsi="Arial" w:cs="Arial"/>
+        <w:color w:val="000000"/>
         <w:sz w:val="28"/>
         <w:szCs w:val="28"/>
       </w:rPr>
@@ -6009,22 +6338,44 @@
     <w:r>
       <w:rPr>
         <w:rFonts w:ascii="Arial" w:hAnsi="Arial" w:cs="Arial"/>
+        <w:color w:val="000000"/>
+        <w:sz w:val="28"/>
+        <w:szCs w:val="28"/>
+      </w:rPr>
+      <w:tab/>
+    </w:r>
+    <w:r>
+      <w:rPr>
+        <w:rFonts w:ascii="Arial" w:hAnsi="Arial" w:cs="Arial"/>
+        <w:color w:val="000000"/>
         <w:sz w:val="28"/>
         <w:szCs w:val="28"/>
       </w:rPr>
       <w:t>2019</w:t>
     </w:r>
+    <w:r>
+      <w:rPr>
+        <w:rFonts w:ascii="Arial" w:hAnsi="Arial" w:cs="Arial"/>
+        <w:color w:val="000000"/>
+        <w:sz w:val="28"/>
+        <w:szCs w:val="28"/>
+      </w:rPr>
+      <w:tab/>
+    </w:r>
   </w:p>
   <w:p>
     <w:pPr>
       <w:pStyle w:val="Rodap"/>
+      <w:rPr>
+        <w:color w:val="000000"/>
+      </w:rPr>
     </w:pPr>
   </w:p>
 </w:ftr>
 </file>
 
 <file path=word/footnotes.xml><?xml version="1.0" encoding="utf-8"?>
-<w:footnotes xmlns:wpc="http://schemas.microsoft.com/office/word/2010/wordprocessingCanvas" xmlns:cx="http://schemas.microsoft.com/office/drawing/2014/chartex" xmlns:cx1="http://schemas.microsoft.com/office/drawing/2015/9/8/chartex" xmlns:mc="http://schemas.openxmlformats.org/markup-compatibility/2006" xmlns:o="urn:schemas-microsoft-com:office:office" xmlns:r="http://schemas.openxmlformats.org/officeDocument/2006/relationships" xmlns:m="http://schemas.openxmlformats.org/officeDocument/2006/math" xmlns:v="urn:schemas-microsoft-com:vml" xmlns:wp14="http://schemas.microsoft.com/office/word/2010/wordprocessingDrawing" xmlns:wp="http://schemas.openxmlformats.org/drawingml/2006/wordprocessingDrawing" xmlns:w10="urn:schemas-microsoft-com:office:word" xmlns:w="http://schemas.openxmlformats.org/wordprocessingml/2006/main" xmlns:w14="http://schemas.microsoft.com/office/word/2010/wordml" xmlns:w15="http://schemas.microsoft.com/office/word/2012/wordml" xmlns:w16se="http://schemas.microsoft.com/office/word/2015/wordml/symex" xmlns:wpg="http://schemas.microsoft.com/office/word/2010/wordprocessingGroup" xmlns:wpi="http://schemas.microsoft.com/office/word/2010/wordprocessingInk" xmlns:wne="http://schemas.microsoft.com/office/word/2006/wordml" xmlns:wps="http://schemas.microsoft.com/office/word/2010/wordprocessingShape" mc:Ignorable="w14 w15 w16se wp14">
+<w:footnotes xmlns:wpc="http://schemas.microsoft.com/office/word/2010/wordprocessingCanvas" xmlns:mc="http://schemas.openxmlformats.org/markup-compatibility/2006" xmlns:o="urn:schemas-microsoft-com:office:office" xmlns:r="http://schemas.openxmlformats.org/officeDocument/2006/relationships" xmlns:m="http://schemas.openxmlformats.org/officeDocument/2006/math" xmlns:v="urn:schemas-microsoft-com:vml" xmlns:wp14="http://schemas.microsoft.com/office/word/2010/wordprocessingDrawing" xmlns:wp="http://schemas.openxmlformats.org/drawingml/2006/wordprocessingDrawing" xmlns:w10="urn:schemas-microsoft-com:office:word" xmlns:w="http://schemas.openxmlformats.org/wordprocessingml/2006/main" xmlns:w14="http://schemas.microsoft.com/office/word/2010/wordml" xmlns:wpg="http://schemas.microsoft.com/office/word/2010/wordprocessingGroup" xmlns:wpi="http://schemas.microsoft.com/office/word/2010/wordprocessingInk" xmlns:wne="http://schemas.microsoft.com/office/word/2006/wordml" xmlns:wps="http://schemas.microsoft.com/office/word/2010/wordprocessingShape" mc:Ignorable="w14 wp14">
   <w:footnote w:type="separator" w:id="-1">
     <w:p>
       <w:pPr>
@@ -6049,7 +6400,7 @@
 </file>
 
 <file path=word/header1.xml><?xml version="1.0" encoding="utf-8"?>
-<w:hdr xmlns:wpc="http://schemas.microsoft.com/office/word/2010/wordprocessingCanvas" xmlns:cx="http://schemas.microsoft.com/office/drawing/2014/chartex" xmlns:cx1="http://schemas.microsoft.com/office/drawing/2015/9/8/chartex" xmlns:mc="http://schemas.openxmlformats.org/markup-compatibility/2006" xmlns:o="urn:schemas-microsoft-com:office:office" xmlns:r="http://schemas.openxmlformats.org/officeDocument/2006/relationships" xmlns:m="http://schemas.openxmlformats.org/officeDocument/2006/math" xmlns:v="urn:schemas-microsoft-com:vml" xmlns:wp14="http://schemas.microsoft.com/office/word/2010/wordprocessingDrawing" xmlns:wp="http://schemas.openxmlformats.org/drawingml/2006/wordprocessingDrawing" xmlns:w10="urn:schemas-microsoft-com:office:word" xmlns:w="http://schemas.openxmlformats.org/wordprocessingml/2006/main" xmlns:w14="http://schemas.microsoft.com/office/word/2010/wordml" xmlns:w15="http://schemas.microsoft.com/office/word/2012/wordml" xmlns:w16se="http://schemas.microsoft.com/office/word/2015/wordml/symex" xmlns:wpg="http://schemas.microsoft.com/office/word/2010/wordprocessingGroup" xmlns:wpi="http://schemas.microsoft.com/office/word/2010/wordprocessingInk" xmlns:wne="http://schemas.microsoft.com/office/word/2006/wordml" xmlns:wps="http://schemas.microsoft.com/office/word/2010/wordprocessingShape" mc:Ignorable="w14 w15 w16se wp14">
+<w:hdr xmlns:wpc="http://schemas.microsoft.com/office/word/2010/wordprocessingCanvas" xmlns:mc="http://schemas.openxmlformats.org/markup-compatibility/2006" xmlns:o="urn:schemas-microsoft-com:office:office" xmlns:r="http://schemas.openxmlformats.org/officeDocument/2006/relationships" xmlns:m="http://schemas.openxmlformats.org/officeDocument/2006/math" xmlns:v="urn:schemas-microsoft-com:vml" xmlns:wp14="http://schemas.microsoft.com/office/word/2010/wordprocessingDrawing" xmlns:wp="http://schemas.openxmlformats.org/drawingml/2006/wordprocessingDrawing" xmlns:w10="urn:schemas-microsoft-com:office:word" xmlns:w="http://schemas.openxmlformats.org/wordprocessingml/2006/main" xmlns:w14="http://schemas.microsoft.com/office/word/2010/wordml" xmlns:wpg="http://schemas.microsoft.com/office/word/2010/wordprocessingGroup" xmlns:wpi="http://schemas.microsoft.com/office/word/2010/wordprocessingInk" xmlns:wne="http://schemas.microsoft.com/office/word/2006/wordml" xmlns:wps="http://schemas.microsoft.com/office/word/2010/wordprocessingShape" mc:Ignorable="w14 wp14">
   <w:tbl>
     <w:tblPr>
       <w:tblW w:w="0" w:type="auto"/>
@@ -6088,86 +6439,20 @@
             <w:rPr>
               <w:rFonts w:ascii="Arial" w:eastAsia="Times New Roman" w:hAnsi="Arial" w:cs="Arial"/>
               <w:snapToGrid w:val="0"/>
+              <w:color w:val="000000"/>
               <w:sz w:val="20"/>
               <w:szCs w:val="20"/>
-              <w:lang w:val="en-US"/>
             </w:rPr>
           </w:pPr>
           <w:r>
             <w:rPr>
               <w:rFonts w:ascii="Arial" w:eastAsia="Times New Roman" w:hAnsi="Arial" w:cs="Arial"/>
               <w:snapToGrid w:val="0"/>
+              <w:color w:val="000000"/>
               <w:sz w:val="20"/>
               <w:szCs w:val="20"/>
-              <w:lang w:val="en-US"/>
             </w:rPr>
-            <w:t xml:space="preserve">Software Web para </w:t>
-          </w:r>
-          <w:proofErr w:type="spellStart"/>
-          <w:r>
-            <w:rPr>
-              <w:rFonts w:ascii="Arial" w:eastAsia="Times New Roman" w:hAnsi="Arial" w:cs="Arial"/>
-              <w:snapToGrid w:val="0"/>
-              <w:sz w:val="20"/>
-              <w:szCs w:val="20"/>
-              <w:lang w:val="en-US"/>
-            </w:rPr>
-            <w:t>Pesquisa</w:t>
-          </w:r>
-          <w:proofErr w:type="spellEnd"/>
-          <w:r>
-            <w:rPr>
-              <w:rFonts w:ascii="Arial" w:eastAsia="Times New Roman" w:hAnsi="Arial" w:cs="Arial"/>
-              <w:snapToGrid w:val="0"/>
-              <w:sz w:val="20"/>
-              <w:szCs w:val="20"/>
-              <w:lang w:val="en-US"/>
-            </w:rPr>
-            <w:t xml:space="preserve"> e </w:t>
-          </w:r>
-          <w:proofErr w:type="spellStart"/>
-          <w:r>
-            <w:rPr>
-              <w:rFonts w:ascii="Arial" w:eastAsia="Times New Roman" w:hAnsi="Arial" w:cs="Arial"/>
-              <w:snapToGrid w:val="0"/>
-              <w:sz w:val="20"/>
-              <w:szCs w:val="20"/>
-              <w:lang w:val="en-US"/>
-            </w:rPr>
-            <w:t>Transparência</w:t>
-          </w:r>
-          <w:proofErr w:type="spellEnd"/>
-          <w:r>
-            <w:rPr>
-              <w:rFonts w:ascii="Arial" w:eastAsia="Times New Roman" w:hAnsi="Arial" w:cs="Arial"/>
-              <w:snapToGrid w:val="0"/>
-              <w:sz w:val="20"/>
-              <w:szCs w:val="20"/>
-              <w:lang w:val="en-US"/>
-            </w:rPr>
-            <w:t xml:space="preserve"> PMMC (</w:t>
-          </w:r>
-          <w:proofErr w:type="spellStart"/>
-          <w:r>
-            <w:rPr>
-              <w:rFonts w:ascii="Arial" w:eastAsia="Times New Roman" w:hAnsi="Arial" w:cs="Arial"/>
-              <w:snapToGrid w:val="0"/>
-              <w:sz w:val="20"/>
-              <w:szCs w:val="20"/>
-              <w:lang w:val="en-US"/>
-            </w:rPr>
-            <w:t>Prefeitura</w:t>
-          </w:r>
-          <w:proofErr w:type="spellEnd"/>
-          <w:r>
-            <w:rPr>
-              <w:rFonts w:ascii="Arial" w:eastAsia="Times New Roman" w:hAnsi="Arial" w:cs="Arial"/>
-              <w:snapToGrid w:val="0"/>
-              <w:sz w:val="20"/>
-              <w:szCs w:val="20"/>
-              <w:lang w:val="en-US"/>
-            </w:rPr>
-            <w:t xml:space="preserve"> Municipal de Mogi das Cruzes)</w:t>
+            <w:t>Software Web para Pesquisa e Transparência PMMC (Prefeitura Municipal de Mogi das Cruzes)</w:t>
           </w:r>
         </w:p>
         <w:p>
@@ -6176,9 +6461,9 @@
             <w:rPr>
               <w:rFonts w:ascii="Arial" w:eastAsia="Times New Roman" w:hAnsi="Arial" w:cs="Arial"/>
               <w:snapToGrid w:val="0"/>
+              <w:color w:val="000000"/>
               <w:sz w:val="20"/>
               <w:szCs w:val="20"/>
-              <w:lang w:val="en-US"/>
             </w:rPr>
           </w:pPr>
         </w:p>
@@ -6203,6 +6488,7 @@
             <w:rPr>
               <w:rFonts w:ascii="Arial" w:eastAsia="Times New Roman" w:hAnsi="Arial" w:cs="Arial"/>
               <w:snapToGrid w:val="0"/>
+              <w:color w:val="000000"/>
               <w:sz w:val="20"/>
               <w:szCs w:val="20"/>
               <w:lang w:val="en-US"/>
@@ -6212,28 +6498,28 @@
             <w:rPr>
               <w:rFonts w:ascii="Arial" w:eastAsia="Times New Roman" w:hAnsi="Arial" w:cs="Arial"/>
               <w:snapToGrid w:val="0"/>
+              <w:color w:val="000000"/>
               <w:sz w:val="20"/>
               <w:szCs w:val="20"/>
-              <w:lang w:val="en-US"/>
             </w:rPr>
             <w:t xml:space="preserve">  </w:t>
           </w:r>
-          <w:proofErr w:type="spellStart"/>
           <w:r>
             <w:rPr>
               <w:rFonts w:ascii="Arial" w:eastAsia="Times New Roman" w:hAnsi="Arial" w:cs="Arial"/>
               <w:snapToGrid w:val="0"/>
+              <w:color w:val="000000"/>
               <w:sz w:val="20"/>
               <w:szCs w:val="20"/>
               <w:lang w:val="en-US"/>
             </w:rPr>
             <w:t>Versão</w:t>
           </w:r>
-          <w:proofErr w:type="spellEnd"/>
           <w:r>
             <w:rPr>
               <w:rFonts w:ascii="Arial" w:eastAsia="Times New Roman" w:hAnsi="Arial" w:cs="Arial"/>
               <w:snapToGrid w:val="0"/>
+              <w:color w:val="000000"/>
               <w:sz w:val="20"/>
               <w:szCs w:val="20"/>
               <w:lang w:val="en-US"/>
@@ -6262,67 +6548,54 @@
             <w:rPr>
               <w:rFonts w:ascii="Arial" w:eastAsia="Times New Roman" w:hAnsi="Arial" w:cs="Arial"/>
               <w:snapToGrid w:val="0"/>
+              <w:color w:val="000000"/>
               <w:sz w:val="20"/>
               <w:szCs w:val="20"/>
               <w:lang w:val="en-US"/>
             </w:rPr>
           </w:pPr>
-          <w:proofErr w:type="spellStart"/>
           <w:r>
             <w:rPr>
               <w:rFonts w:ascii="Arial" w:eastAsia="Times New Roman" w:hAnsi="Arial" w:cs="Arial"/>
               <w:snapToGrid w:val="0"/>
+              <w:color w:val="000000"/>
               <w:sz w:val="20"/>
               <w:szCs w:val="20"/>
-              <w:lang w:val="en-US"/>
             </w:rPr>
             <w:t>Documento</w:t>
           </w:r>
-          <w:proofErr w:type="spellEnd"/>
           <w:r>
             <w:rPr>
               <w:rFonts w:ascii="Arial" w:eastAsia="Times New Roman" w:hAnsi="Arial" w:cs="Arial"/>
               <w:snapToGrid w:val="0"/>
+              <w:color w:val="000000"/>
               <w:sz w:val="20"/>
               <w:szCs w:val="20"/>
               <w:lang w:val="en-US"/>
             </w:rPr>
             <w:t xml:space="preserve"> </w:t>
           </w:r>
-          <w:proofErr w:type="spellStart"/>
           <w:r>
             <w:rPr>
               <w:rFonts w:ascii="Arial" w:eastAsia="Times New Roman" w:hAnsi="Arial" w:cs="Arial"/>
               <w:snapToGrid w:val="0"/>
+              <w:color w:val="000000"/>
+              <w:sz w:val="20"/>
+              <w:szCs w:val="20"/>
+            </w:rPr>
+            <w:t>Modelo</w:t>
+          </w:r>
+          <w:r>
+            <w:rPr>
+              <w:rFonts w:ascii="Arial" w:eastAsia="Times New Roman" w:hAnsi="Arial" w:cs="Arial"/>
+              <w:snapToGrid w:val="0"/>
+              <w:color w:val="000000"/>
               <w:sz w:val="20"/>
               <w:szCs w:val="20"/>
               <w:lang w:val="en-US"/>
             </w:rPr>
-            <w:t>Modelo</w:t>
+            <w:t xml:space="preserve"> de Negócio</w:t>
           </w:r>
-          <w:proofErr w:type="spellEnd"/>
-          <w:r>
-            <w:rPr>
-              <w:rFonts w:ascii="Arial" w:eastAsia="Times New Roman" w:hAnsi="Arial" w:cs="Arial"/>
-              <w:snapToGrid w:val="0"/>
-              <w:sz w:val="20"/>
-              <w:szCs w:val="20"/>
-              <w:lang w:val="en-US"/>
-            </w:rPr>
-            <w:t xml:space="preserve"> de </w:t>
-          </w:r>
-          <w:proofErr w:type="spellStart"/>
-          <w:r>
-            <w:rPr>
-              <w:rFonts w:ascii="Arial" w:eastAsia="Times New Roman" w:hAnsi="Arial" w:cs="Arial"/>
-              <w:snapToGrid w:val="0"/>
-              <w:sz w:val="20"/>
-              <w:szCs w:val="20"/>
-              <w:lang w:val="en-US"/>
-            </w:rPr>
-            <w:t>Negócio</w:t>
-          </w:r>
-          <w:proofErr w:type="spellEnd"/>
         </w:p>
       </w:tc>
       <w:tc>
@@ -6340,6 +6613,7 @@
             <w:rPr>
               <w:rFonts w:ascii="Arial" w:eastAsia="Times New Roman" w:hAnsi="Arial" w:cs="Arial"/>
               <w:snapToGrid w:val="0"/>
+              <w:color w:val="000000"/>
               <w:sz w:val="20"/>
               <w:szCs w:val="20"/>
               <w:lang w:val="en-US"/>
@@ -6349,6 +6623,7 @@
             <w:rPr>
               <w:rFonts w:ascii="Arial" w:eastAsia="Times New Roman" w:hAnsi="Arial" w:cs="Arial"/>
               <w:snapToGrid w:val="0"/>
+              <w:color w:val="000000"/>
               <w:sz w:val="20"/>
               <w:szCs w:val="20"/>
               <w:lang w:val="en-US"/>
@@ -6362,18 +6637,22 @@
   <w:p>
     <w:pPr>
       <w:pStyle w:val="Cabealho"/>
+      <w:rPr>
+        <w:color w:val="000000"/>
+      </w:rPr>
     </w:pPr>
   </w:p>
 </w:hdr>
 </file>
 
 <file path=word/header2.xml><?xml version="1.0" encoding="utf-8"?>
-<w:hdr xmlns:wpc="http://schemas.microsoft.com/office/word/2010/wordprocessingCanvas" xmlns:cx="http://schemas.microsoft.com/office/drawing/2014/chartex" xmlns:cx1="http://schemas.microsoft.com/office/drawing/2015/9/8/chartex" xmlns:mc="http://schemas.openxmlformats.org/markup-compatibility/2006" xmlns:o="urn:schemas-microsoft-com:office:office" xmlns:r="http://schemas.openxmlformats.org/officeDocument/2006/relationships" xmlns:m="http://schemas.openxmlformats.org/officeDocument/2006/math" xmlns:v="urn:schemas-microsoft-com:vml" xmlns:wp14="http://schemas.microsoft.com/office/word/2010/wordprocessingDrawing" xmlns:wp="http://schemas.openxmlformats.org/drawingml/2006/wordprocessingDrawing" xmlns:w10="urn:schemas-microsoft-com:office:word" xmlns:w="http://schemas.openxmlformats.org/wordprocessingml/2006/main" xmlns:w14="http://schemas.microsoft.com/office/word/2010/wordml" xmlns:w15="http://schemas.microsoft.com/office/word/2012/wordml" xmlns:w16se="http://schemas.microsoft.com/office/word/2015/wordml/symex" xmlns:wpg="http://schemas.microsoft.com/office/word/2010/wordprocessingGroup" xmlns:wpi="http://schemas.microsoft.com/office/word/2010/wordprocessingInk" xmlns:wne="http://schemas.microsoft.com/office/word/2006/wordml" xmlns:wps="http://schemas.microsoft.com/office/word/2010/wordprocessingShape" mc:Ignorable="w14 w15 w16se wp14">
+<w:hdr xmlns:wpc="http://schemas.microsoft.com/office/word/2010/wordprocessingCanvas" xmlns:mc="http://schemas.openxmlformats.org/markup-compatibility/2006" xmlns:o="urn:schemas-microsoft-com:office:office" xmlns:r="http://schemas.openxmlformats.org/officeDocument/2006/relationships" xmlns:m="http://schemas.openxmlformats.org/officeDocument/2006/math" xmlns:v="urn:schemas-microsoft-com:vml" xmlns:wp14="http://schemas.microsoft.com/office/word/2010/wordprocessingDrawing" xmlns:wp="http://schemas.openxmlformats.org/drawingml/2006/wordprocessingDrawing" xmlns:w10="urn:schemas-microsoft-com:office:word" xmlns:w="http://schemas.openxmlformats.org/wordprocessingml/2006/main" xmlns:w14="http://schemas.microsoft.com/office/word/2010/wordml" xmlns:wpg="http://schemas.microsoft.com/office/word/2010/wordprocessingGroup" xmlns:wpi="http://schemas.microsoft.com/office/word/2010/wordprocessingInk" xmlns:wne="http://schemas.microsoft.com/office/word/2006/wordml" xmlns:wps="http://schemas.microsoft.com/office/word/2010/wordprocessingShape" mc:Ignorable="w14 wp14">
   <w:p>
     <w:pPr>
       <w:jc w:val="center"/>
       <w:rPr>
         <w:rFonts w:ascii="Arial" w:hAnsi="Arial" w:cs="Arial"/>
+        <w:color w:val="000000"/>
         <w:sz w:val="28"/>
         <w:szCs w:val="28"/>
       </w:rPr>
@@ -6381,6 +6660,7 @@
     <w:r>
       <w:rPr>
         <w:rFonts w:ascii="Arial" w:hAnsi="Arial" w:cs="Arial"/>
+        <w:color w:val="000000"/>
         <w:sz w:val="28"/>
         <w:szCs w:val="28"/>
       </w:rPr>
@@ -6392,6 +6672,7 @@
       <w:jc w:val="center"/>
       <w:rPr>
         <w:rFonts w:ascii="Arial" w:hAnsi="Arial" w:cs="Arial"/>
+        <w:color w:val="000000"/>
         <w:sz w:val="28"/>
         <w:szCs w:val="28"/>
       </w:rPr>
@@ -6399,6 +6680,7 @@
     <w:r>
       <w:rPr>
         <w:rFonts w:ascii="Arial" w:hAnsi="Arial" w:cs="Arial"/>
+        <w:color w:val="000000"/>
         <w:sz w:val="28"/>
         <w:szCs w:val="28"/>
       </w:rPr>
@@ -6408,13 +6690,16 @@
   <w:p>
     <w:pPr>
       <w:pStyle w:val="Cabealho"/>
+      <w:rPr>
+        <w:color w:val="000000"/>
+      </w:rPr>
     </w:pPr>
   </w:p>
 </w:hdr>
 </file>
 
 <file path=word/styles.xml><?xml version="1.0" encoding="utf-8"?>
-<w:styles xmlns:mc="http://schemas.openxmlformats.org/markup-compatibility/2006" xmlns:r="http://schemas.openxmlformats.org/officeDocument/2006/relationships" xmlns:w="http://schemas.openxmlformats.org/wordprocessingml/2006/main" xmlns:w14="http://schemas.microsoft.com/office/word/2010/wordml" xmlns:w15="http://schemas.microsoft.com/office/word/2012/wordml" xmlns:w16se="http://schemas.microsoft.com/office/word/2015/wordml/symex" mc:Ignorable="w14 w15 w16se">
+<w:styles xmlns:mc="http://schemas.openxmlformats.org/markup-compatibility/2006" xmlns:r="http://schemas.openxmlformats.org/officeDocument/2006/relationships" xmlns:w="http://schemas.openxmlformats.org/wordprocessingml/2006/main" xmlns:w14="http://schemas.microsoft.com/office/word/2010/wordml" mc:Ignorable="w14">
   <w:docDefaults>
     <w:rPrDefault>
       <w:rPr>
@@ -6430,378 +6715,633 @@
       </w:pPr>
     </w:pPrDefault>
   </w:docDefaults>
-  <w:latentStyles w:defLockedState="0" w:defUIPriority="99" w:defSemiHidden="0" w:defUnhideWhenUsed="0" w:defQFormat="0" w:count="371">
-    <w:lsdException w:name="Normal" w:uiPriority="0" w:qFormat="1"/>
-    <w:lsdException w:name="heading 1" w:uiPriority="0" w:qFormat="1"/>
-    <w:lsdException w:name="heading 2" w:semiHidden="1" w:uiPriority="9" w:unhideWhenUsed="1" w:qFormat="1"/>
-    <w:lsdException w:name="heading 3" w:semiHidden="1" w:uiPriority="9" w:unhideWhenUsed="1" w:qFormat="1"/>
-    <w:lsdException w:name="heading 4" w:semiHidden="1" w:uiPriority="9" w:unhideWhenUsed="1" w:qFormat="1"/>
-    <w:lsdException w:name="heading 5" w:semiHidden="1" w:uiPriority="9" w:unhideWhenUsed="1" w:qFormat="1"/>
-    <w:lsdException w:name="heading 6" w:semiHidden="1" w:uiPriority="9" w:unhideWhenUsed="1" w:qFormat="1"/>
-    <w:lsdException w:name="heading 7" w:semiHidden="1" w:uiPriority="9" w:unhideWhenUsed="1" w:qFormat="1"/>
-    <w:lsdException w:name="heading 8" w:semiHidden="1" w:uiPriority="9" w:unhideWhenUsed="1" w:qFormat="1"/>
-    <w:lsdException w:name="heading 9" w:semiHidden="1" w:uiPriority="9" w:unhideWhenUsed="1" w:qFormat="1"/>
-    <w:lsdException w:name="index 1" w:semiHidden="1" w:unhideWhenUsed="1"/>
-    <w:lsdException w:name="index 2" w:semiHidden="1" w:unhideWhenUsed="1"/>
-    <w:lsdException w:name="index 3" w:semiHidden="1" w:unhideWhenUsed="1"/>
-    <w:lsdException w:name="index 4" w:semiHidden="1" w:unhideWhenUsed="1"/>
-    <w:lsdException w:name="index 5" w:semiHidden="1" w:unhideWhenUsed="1"/>
-    <w:lsdException w:name="index 6" w:semiHidden="1" w:unhideWhenUsed="1"/>
-    <w:lsdException w:name="index 7" w:semiHidden="1" w:unhideWhenUsed="1"/>
-    <w:lsdException w:name="index 8" w:semiHidden="1" w:unhideWhenUsed="1"/>
-    <w:lsdException w:name="index 9" w:semiHidden="1" w:unhideWhenUsed="1"/>
-    <w:lsdException w:name="toc 1" w:semiHidden="1" w:uiPriority="39" w:unhideWhenUsed="1"/>
-    <w:lsdException w:name="toc 2" w:semiHidden="1" w:uiPriority="39" w:unhideWhenUsed="1"/>
-    <w:lsdException w:name="toc 3" w:semiHidden="1" w:uiPriority="39" w:unhideWhenUsed="1"/>
-    <w:lsdException w:name="toc 4" w:semiHidden="1" w:uiPriority="39" w:unhideWhenUsed="1"/>
-    <w:lsdException w:name="toc 5" w:semiHidden="1" w:uiPriority="39" w:unhideWhenUsed="1"/>
-    <w:lsdException w:name="toc 6" w:semiHidden="1" w:uiPriority="39" w:unhideWhenUsed="1"/>
-    <w:lsdException w:name="toc 7" w:semiHidden="1" w:uiPriority="39" w:unhideWhenUsed="1"/>
-    <w:lsdException w:name="toc 8" w:semiHidden="1" w:uiPriority="39" w:unhideWhenUsed="1"/>
-    <w:lsdException w:name="toc 9" w:semiHidden="1" w:uiPriority="39" w:unhideWhenUsed="1"/>
-    <w:lsdException w:name="Normal Indent" w:semiHidden="1" w:unhideWhenUsed="1"/>
-    <w:lsdException w:name="footnote text" w:semiHidden="1" w:unhideWhenUsed="1"/>
-    <w:lsdException w:name="annotation text" w:semiHidden="1" w:unhideWhenUsed="1"/>
-    <w:lsdException w:name="header" w:semiHidden="1" w:uiPriority="0" w:unhideWhenUsed="1"/>
-    <w:lsdException w:name="footer" w:semiHidden="1" w:unhideWhenUsed="1"/>
-    <w:lsdException w:name="index heading" w:semiHidden="1" w:unhideWhenUsed="1"/>
-    <w:lsdException w:name="caption" w:semiHidden="1" w:uiPriority="35" w:unhideWhenUsed="1" w:qFormat="1"/>
-    <w:lsdException w:name="table of figures" w:semiHidden="1" w:unhideWhenUsed="1"/>
-    <w:lsdException w:name="envelope address" w:semiHidden="1" w:unhideWhenUsed="1"/>
-    <w:lsdException w:name="envelope return" w:semiHidden="1" w:unhideWhenUsed="1"/>
-    <w:lsdException w:name="footnote reference" w:semiHidden="1" w:unhideWhenUsed="1"/>
-    <w:lsdException w:name="annotation reference" w:semiHidden="1" w:unhideWhenUsed="1"/>
-    <w:lsdException w:name="line number" w:semiHidden="1" w:unhideWhenUsed="1"/>
-    <w:lsdException w:name="page number" w:semiHidden="1" w:unhideWhenUsed="1"/>
-    <w:lsdException w:name="endnote reference" w:semiHidden="1" w:unhideWhenUsed="1"/>
-    <w:lsdException w:name="endnote text" w:semiHidden="1" w:unhideWhenUsed="1"/>
-    <w:lsdException w:name="table of authorities" w:semiHidden="1" w:unhideWhenUsed="1"/>
-    <w:lsdException w:name="macro" w:semiHidden="1" w:unhideWhenUsed="1"/>
-    <w:lsdException w:name="toa heading" w:semiHidden="1" w:unhideWhenUsed="1"/>
-    <w:lsdException w:name="List" w:semiHidden="1" w:unhideWhenUsed="1"/>
-    <w:lsdException w:name="List Bullet" w:semiHidden="1" w:unhideWhenUsed="1"/>
-    <w:lsdException w:name="List Number" w:semiHidden="1" w:unhideWhenUsed="1"/>
-    <w:lsdException w:name="List 2" w:semiHidden="1" w:unhideWhenUsed="1"/>
-    <w:lsdException w:name="List 3" w:semiHidden="1" w:unhideWhenUsed="1"/>
-    <w:lsdException w:name="List 4" w:semiHidden="1" w:unhideWhenUsed="1"/>
-    <w:lsdException w:name="List 5" w:semiHidden="1" w:unhideWhenUsed="1"/>
-    <w:lsdException w:name="List Bullet 2" w:semiHidden="1" w:unhideWhenUsed="1"/>
-    <w:lsdException w:name="List Bullet 3" w:semiHidden="1" w:unhideWhenUsed="1"/>
-    <w:lsdException w:name="List Bullet 4" w:semiHidden="1" w:unhideWhenUsed="1"/>
-    <w:lsdException w:name="List Bullet 5" w:semiHidden="1" w:unhideWhenUsed="1"/>
-    <w:lsdException w:name="List Number 2" w:semiHidden="1" w:unhideWhenUsed="1"/>
-    <w:lsdException w:name="List Number 3" w:semiHidden="1" w:unhideWhenUsed="1"/>
-    <w:lsdException w:name="List Number 4" w:semiHidden="1" w:unhideWhenUsed="1"/>
-    <w:lsdException w:name="List Number 5" w:semiHidden="1" w:unhideWhenUsed="1"/>
-    <w:lsdException w:name="Title" w:uiPriority="0" w:qFormat="1"/>
-    <w:lsdException w:name="Closing" w:semiHidden="1" w:unhideWhenUsed="1"/>
-    <w:lsdException w:name="Signature" w:semiHidden="1" w:unhideWhenUsed="1"/>
-    <w:lsdException w:name="Default Paragraph Font" w:semiHidden="1" w:uiPriority="1" w:unhideWhenUsed="1"/>
-    <w:lsdException w:name="Body Text" w:semiHidden="1" w:unhideWhenUsed="1"/>
-    <w:lsdException w:name="Body Text Indent" w:semiHidden="1" w:unhideWhenUsed="1"/>
-    <w:lsdException w:name="List Continue" w:semiHidden="1" w:unhideWhenUsed="1"/>
-    <w:lsdException w:name="List Continue 2" w:semiHidden="1" w:unhideWhenUsed="1"/>
-    <w:lsdException w:name="List Continue 3" w:semiHidden="1" w:unhideWhenUsed="1"/>
-    <w:lsdException w:name="List Continue 4" w:semiHidden="1" w:unhideWhenUsed="1"/>
-    <w:lsdException w:name="List Continue 5" w:semiHidden="1" w:unhideWhenUsed="1"/>
-    <w:lsdException w:name="Message Header" w:semiHidden="1" w:unhideWhenUsed="1"/>
-    <w:lsdException w:name="Subtitle" w:uiPriority="11" w:qFormat="1"/>
-    <w:lsdException w:name="Salutation" w:semiHidden="1" w:unhideWhenUsed="1"/>
-    <w:lsdException w:name="Date" w:semiHidden="1" w:unhideWhenUsed="1"/>
-    <w:lsdException w:name="Body Text First Indent" w:semiHidden="1" w:unhideWhenUsed="1"/>
-    <w:lsdException w:name="Body Text First Indent 2" w:semiHidden="1" w:unhideWhenUsed="1"/>
-    <w:lsdException w:name="Note Heading" w:semiHidden="1" w:unhideWhenUsed="1"/>
-    <w:lsdException w:name="Body Text 2" w:semiHidden="1" w:unhideWhenUsed="1"/>
-    <w:lsdException w:name="Body Text 3" w:semiHidden="1" w:unhideWhenUsed="1"/>
-    <w:lsdException w:name="Body Text Indent 2" w:semiHidden="1" w:unhideWhenUsed="1"/>
-    <w:lsdException w:name="Body Text Indent 3" w:semiHidden="1" w:unhideWhenUsed="1"/>
-    <w:lsdException w:name="Block Text" w:semiHidden="1" w:unhideWhenUsed="1"/>
-    <w:lsdException w:name="Hyperlink" w:semiHidden="1" w:unhideWhenUsed="1"/>
-    <w:lsdException w:name="FollowedHyperlink" w:semiHidden="1" w:unhideWhenUsed="1"/>
-    <w:lsdException w:name="Strong" w:uiPriority="22" w:qFormat="1"/>
-    <w:lsdException w:name="Emphasis" w:uiPriority="20" w:qFormat="1"/>
-    <w:lsdException w:name="Document Map" w:semiHidden="1" w:unhideWhenUsed="1"/>
-    <w:lsdException w:name="Plain Text" w:semiHidden="1" w:unhideWhenUsed="1"/>
-    <w:lsdException w:name="E-mail Signature" w:semiHidden="1" w:unhideWhenUsed="1"/>
-    <w:lsdException w:name="HTML Top of Form" w:semiHidden="1" w:unhideWhenUsed="1"/>
-    <w:lsdException w:name="HTML Bottom of Form" w:semiHidden="1" w:unhideWhenUsed="1"/>
-    <w:lsdException w:name="Normal (Web)" w:semiHidden="1" w:unhideWhenUsed="1"/>
-    <w:lsdException w:name="HTML Acronym" w:semiHidden="1" w:unhideWhenUsed="1"/>
-    <w:lsdException w:name="HTML Address" w:semiHidden="1" w:unhideWhenUsed="1"/>
-    <w:lsdException w:name="HTML Cite" w:semiHidden="1" w:unhideWhenUsed="1"/>
-    <w:lsdException w:name="HTML Code" w:semiHidden="1" w:unhideWhenUsed="1"/>
-    <w:lsdException w:name="HTML Definition" w:semiHidden="1" w:unhideWhenUsed="1"/>
-    <w:lsdException w:name="HTML Keyboard" w:semiHidden="1" w:unhideWhenUsed="1"/>
-    <w:lsdException w:name="HTML Preformatted" w:semiHidden="1" w:unhideWhenUsed="1"/>
-    <w:lsdException w:name="HTML Sample" w:semiHidden="1" w:unhideWhenUsed="1"/>
-    <w:lsdException w:name="HTML Typewriter" w:semiHidden="1" w:unhideWhenUsed="1"/>
-    <w:lsdException w:name="HTML Variable" w:semiHidden="1" w:unhideWhenUsed="1"/>
-    <w:lsdException w:name="Normal Table" w:semiHidden="1" w:unhideWhenUsed="1"/>
-    <w:lsdException w:name="annotation subject" w:semiHidden="1" w:unhideWhenUsed="1"/>
-    <w:lsdException w:name="No List" w:semiHidden="1" w:unhideWhenUsed="1"/>
-    <w:lsdException w:name="Outline List 1" w:semiHidden="1" w:unhideWhenUsed="1"/>
-    <w:lsdException w:name="Outline List 2" w:semiHidden="1" w:unhideWhenUsed="1"/>
-    <w:lsdException w:name="Outline List 3" w:semiHidden="1" w:unhideWhenUsed="1"/>
-    <w:lsdException w:name="Table Simple 1" w:semiHidden="1" w:unhideWhenUsed="1"/>
-    <w:lsdException w:name="Table Simple 2" w:semiHidden="1" w:unhideWhenUsed="1"/>
-    <w:lsdException w:name="Table Simple 3" w:semiHidden="1" w:unhideWhenUsed="1"/>
-    <w:lsdException w:name="Table Classic 1" w:semiHidden="1" w:unhideWhenUsed="1"/>
-    <w:lsdException w:name="Table Classic 2" w:semiHidden="1" w:unhideWhenUsed="1"/>
-    <w:lsdException w:name="Table Classic 3" w:semiHidden="1" w:unhideWhenUsed="1"/>
-    <w:lsdException w:name="Table Classic 4" w:semiHidden="1" w:unhideWhenUsed="1"/>
-    <w:lsdException w:name="Table Colorful 1" w:semiHidden="1" w:unhideWhenUsed="1"/>
-    <w:lsdException w:name="Table Colorful 2" w:semiHidden="1" w:unhideWhenUsed="1"/>
-    <w:lsdException w:name="Table Colorful 3" w:semiHidden="1" w:unhideWhenUsed="1"/>
-    <w:lsdException w:name="Table Columns 1" w:semiHidden="1" w:unhideWhenUsed="1"/>
-    <w:lsdException w:name="Table Columns 2" w:semiHidden="1" w:unhideWhenUsed="1"/>
-    <w:lsdException w:name="Table Columns 3" w:semiHidden="1" w:unhideWhenUsed="1"/>
-    <w:lsdException w:name="Table Columns 4" w:semiHidden="1" w:unhideWhenUsed="1"/>
-    <w:lsdException w:name="Table Columns 5" w:semiHidden="1" w:unhideWhenUsed="1"/>
-    <w:lsdException w:name="Table Grid 1" w:semiHidden="1" w:unhideWhenUsed="1"/>
-    <w:lsdException w:name="Table Grid 2" w:semiHidden="1" w:unhideWhenUsed="1"/>
-    <w:lsdException w:name="Table Grid 3" w:semiHidden="1" w:unhideWhenUsed="1"/>
-    <w:lsdException w:name="Table Grid 4" w:semiHidden="1" w:unhideWhenUsed="1"/>
-    <w:lsdException w:name="Table Grid 5" w:semiHidden="1" w:unhideWhenUsed="1"/>
-    <w:lsdException w:name="Table Grid 6" w:semiHidden="1" w:unhideWhenUsed="1"/>
-    <w:lsdException w:name="Table Grid 7" w:semiHidden="1" w:unhideWhenUsed="1"/>
-    <w:lsdException w:name="Table Grid 8" w:semiHidden="1" w:unhideWhenUsed="1"/>
-    <w:lsdException w:name="Table List 1" w:semiHidden="1" w:unhideWhenUsed="1"/>
-    <w:lsdException w:name="Table List 2" w:semiHidden="1" w:unhideWhenUsed="1"/>
-    <w:lsdException w:name="Table List 3" w:semiHidden="1" w:unhideWhenUsed="1"/>
-    <w:lsdException w:name="Table List 4" w:semiHidden="1" w:unhideWhenUsed="1"/>
-    <w:lsdException w:name="Table List 5" w:semiHidden="1" w:unhideWhenUsed="1"/>
-    <w:lsdException w:name="Table List 6" w:semiHidden="1" w:unhideWhenUsed="1"/>
-    <w:lsdException w:name="Table List 7" w:semiHidden="1" w:unhideWhenUsed="1"/>
-    <w:lsdException w:name="Table List 8" w:semiHidden="1" w:unhideWhenUsed="1"/>
-    <w:lsdException w:name="Table 3D effects 1" w:semiHidden="1" w:unhideWhenUsed="1"/>
-    <w:lsdException w:name="Table 3D effects 2" w:semiHidden="1" w:unhideWhenUsed="1"/>
-    <w:lsdException w:name="Table 3D effects 3" w:semiHidden="1" w:unhideWhenUsed="1"/>
-    <w:lsdException w:name="Table Contemporary" w:semiHidden="1" w:unhideWhenUsed="1"/>
-    <w:lsdException w:name="Table Elegant" w:semiHidden="1" w:unhideWhenUsed="1"/>
-    <w:lsdException w:name="Table Professional" w:semiHidden="1" w:unhideWhenUsed="1"/>
-    <w:lsdException w:name="Table Subtle 1" w:semiHidden="1" w:unhideWhenUsed="1"/>
-    <w:lsdException w:name="Table Subtle 2" w:semiHidden="1" w:unhideWhenUsed="1"/>
-    <w:lsdException w:name="Table Web 1" w:semiHidden="1" w:unhideWhenUsed="1"/>
-    <w:lsdException w:name="Table Web 2" w:semiHidden="1" w:unhideWhenUsed="1"/>
-    <w:lsdException w:name="Table Web 3" w:semiHidden="1" w:unhideWhenUsed="1"/>
-    <w:lsdException w:name="Balloon Text" w:semiHidden="1" w:unhideWhenUsed="1"/>
-    <w:lsdException w:name="Table Grid" w:uiPriority="39"/>
-    <w:lsdException w:name="Table Theme" w:semiHidden="1" w:unhideWhenUsed="1"/>
-    <w:lsdException w:name="Placeholder Text" w:semiHidden="1"/>
-    <w:lsdException w:name="No Spacing" w:uiPriority="1" w:qFormat="1"/>
-    <w:lsdException w:name="Light Shading" w:uiPriority="60"/>
-    <w:lsdException w:name="Light List" w:uiPriority="61"/>
-    <w:lsdException w:name="Light Grid" w:uiPriority="62"/>
-    <w:lsdException w:name="Medium Shading 1" w:uiPriority="63"/>
-    <w:lsdException w:name="Medium Shading 2" w:uiPriority="64"/>
-    <w:lsdException w:name="Medium List 1" w:uiPriority="65"/>
-    <w:lsdException w:name="Medium List 2" w:uiPriority="66"/>
-    <w:lsdException w:name="Medium Grid 1" w:uiPriority="67"/>
-    <w:lsdException w:name="Medium Grid 2" w:uiPriority="68"/>
-    <w:lsdException w:name="Medium Grid 3" w:uiPriority="69"/>
-    <w:lsdException w:name="Dark List" w:uiPriority="70"/>
-    <w:lsdException w:name="Colorful Shading" w:uiPriority="71"/>
-    <w:lsdException w:name="Colorful List" w:uiPriority="72"/>
-    <w:lsdException w:name="Colorful Grid" w:uiPriority="73"/>
-    <w:lsdException w:name="Light Shading Accent 1" w:uiPriority="60"/>
-    <w:lsdException w:name="Light List Accent 1" w:uiPriority="61"/>
-    <w:lsdException w:name="Light Grid Accent 1" w:uiPriority="62"/>
-    <w:lsdException w:name="Medium Shading 1 Accent 1" w:uiPriority="63"/>
-    <w:lsdException w:name="Medium Shading 2 Accent 1" w:uiPriority="64"/>
-    <w:lsdException w:name="Medium List 1 Accent 1" w:uiPriority="65"/>
-    <w:lsdException w:name="Revision" w:semiHidden="1"/>
-    <w:lsdException w:name="List Paragraph" w:uiPriority="34" w:qFormat="1"/>
-    <w:lsdException w:name="Quote" w:uiPriority="29" w:qFormat="1"/>
-    <w:lsdException w:name="Intense Quote" w:uiPriority="30" w:qFormat="1"/>
-    <w:lsdException w:name="Medium List 2 Accent 1" w:uiPriority="66"/>
-    <w:lsdException w:name="Medium Grid 1 Accent 1" w:uiPriority="67"/>
-    <w:lsdException w:name="Medium Grid 2 Accent 1" w:uiPriority="68"/>
-    <w:lsdException w:name="Medium Grid 3 Accent 1" w:uiPriority="69"/>
-    <w:lsdException w:name="Dark List Accent 1" w:uiPriority="70"/>
-    <w:lsdException w:name="Colorful Shading Accent 1" w:uiPriority="71"/>
-    <w:lsdException w:name="Colorful List Accent 1" w:uiPriority="72"/>
-    <w:lsdException w:name="Colorful Grid Accent 1" w:uiPriority="73"/>
-    <w:lsdException w:name="Light Shading Accent 2" w:uiPriority="60"/>
-    <w:lsdException w:name="Light List Accent 2" w:uiPriority="61"/>
-    <w:lsdException w:name="Light Grid Accent 2" w:uiPriority="62"/>
-    <w:lsdException w:name="Medium Shading 1 Accent 2" w:uiPriority="63"/>
-    <w:lsdException w:name="Medium Shading 2 Accent 2" w:uiPriority="64"/>
-    <w:lsdException w:name="Medium List 1 Accent 2" w:uiPriority="65"/>
-    <w:lsdException w:name="Medium List 2 Accent 2" w:uiPriority="66"/>
-    <w:lsdException w:name="Medium Grid 1 Accent 2" w:uiPriority="67"/>
-    <w:lsdException w:name="Medium Grid 2 Accent 2" w:uiPriority="68"/>
-    <w:lsdException w:name="Medium Grid 3 Accent 2" w:uiPriority="69"/>
-    <w:lsdException w:name="Dark List Accent 2" w:uiPriority="70"/>
-    <w:lsdException w:name="Colorful Shading Accent 2" w:uiPriority="71"/>
-    <w:lsdException w:name="Colorful List Accent 2" w:uiPriority="72"/>
-    <w:lsdException w:name="Colorful Grid Accent 2" w:uiPriority="73"/>
-    <w:lsdException w:name="Light Shading Accent 3" w:uiPriority="60"/>
-    <w:lsdException w:name="Light List Accent 3" w:uiPriority="61"/>
-    <w:lsdException w:name="Light Grid Accent 3" w:uiPriority="62"/>
-    <w:lsdException w:name="Medium Shading 1 Accent 3" w:uiPriority="63"/>
-    <w:lsdException w:name="Medium Shading 2 Accent 3" w:uiPriority="64"/>
-    <w:lsdException w:name="Medium List 1 Accent 3" w:uiPriority="65"/>
-    <w:lsdException w:name="Medium List 2 Accent 3" w:uiPriority="66"/>
-    <w:lsdException w:name="Medium Grid 1 Accent 3" w:uiPriority="67"/>
-    <w:lsdException w:name="Medium Grid 2 Accent 3" w:uiPriority="68"/>
-    <w:lsdException w:name="Medium Grid 3 Accent 3" w:uiPriority="69"/>
-    <w:lsdException w:name="Dark List Accent 3" w:uiPriority="70"/>
-    <w:lsdException w:name="Colorful Shading Accent 3" w:uiPriority="71"/>
-    <w:lsdException w:name="Colorful List Accent 3" w:uiPriority="72"/>
-    <w:lsdException w:name="Colorful Grid Accent 3" w:uiPriority="73"/>
-    <w:lsdException w:name="Light Shading Accent 4" w:uiPriority="60"/>
-    <w:lsdException w:name="Light List Accent 4" w:uiPriority="61"/>
-    <w:lsdException w:name="Light Grid Accent 4" w:uiPriority="62"/>
-    <w:lsdException w:name="Medium Shading 1 Accent 4" w:uiPriority="63"/>
-    <w:lsdException w:name="Medium Shading 2 Accent 4" w:uiPriority="64"/>
-    <w:lsdException w:name="Medium List 1 Accent 4" w:uiPriority="65"/>
-    <w:lsdException w:name="Medium List 2 Accent 4" w:uiPriority="66"/>
-    <w:lsdException w:name="Medium Grid 1 Accent 4" w:uiPriority="67"/>
-    <w:lsdException w:name="Medium Grid 2 Accent 4" w:uiPriority="68"/>
-    <w:lsdException w:name="Medium Grid 3 Accent 4" w:uiPriority="69"/>
-    <w:lsdException w:name="Dark List Accent 4" w:uiPriority="70"/>
-    <w:lsdException w:name="Colorful Shading Accent 4" w:uiPriority="71"/>
-    <w:lsdException w:name="Colorful List Accent 4" w:uiPriority="72"/>
-    <w:lsdException w:name="Colorful Grid Accent 4" w:uiPriority="73"/>
-    <w:lsdException w:name="Light Shading Accent 5" w:uiPriority="60"/>
-    <w:lsdException w:name="Light List Accent 5" w:uiPriority="61"/>
-    <w:lsdException w:name="Light Grid Accent 5" w:uiPriority="62"/>
-    <w:lsdException w:name="Medium Shading 1 Accent 5" w:uiPriority="63"/>
-    <w:lsdException w:name="Medium Shading 2 Accent 5" w:uiPriority="64"/>
-    <w:lsdException w:name="Medium List 1 Accent 5" w:uiPriority="65"/>
-    <w:lsdException w:name="Medium List 2 Accent 5" w:uiPriority="66"/>
-    <w:lsdException w:name="Medium Grid 1 Accent 5" w:uiPriority="67"/>
-    <w:lsdException w:name="Medium Grid 2 Accent 5" w:uiPriority="68"/>
-    <w:lsdException w:name="Medium Grid 3 Accent 5" w:uiPriority="69"/>
-    <w:lsdException w:name="Dark List Accent 5" w:uiPriority="70"/>
-    <w:lsdException w:name="Colorful Shading Accent 5" w:uiPriority="71"/>
-    <w:lsdException w:name="Colorful List Accent 5" w:uiPriority="72"/>
-    <w:lsdException w:name="Colorful Grid Accent 5" w:uiPriority="73"/>
-    <w:lsdException w:name="Light Shading Accent 6" w:uiPriority="60"/>
-    <w:lsdException w:name="Light List Accent 6" w:uiPriority="61"/>
-    <w:lsdException w:name="Light Grid Accent 6" w:uiPriority="62"/>
-    <w:lsdException w:name="Medium Shading 1 Accent 6" w:uiPriority="63"/>
-    <w:lsdException w:name="Medium Shading 2 Accent 6" w:uiPriority="64"/>
-    <w:lsdException w:name="Medium List 1 Accent 6" w:uiPriority="65"/>
-    <w:lsdException w:name="Medium List 2 Accent 6" w:uiPriority="66"/>
-    <w:lsdException w:name="Medium Grid 1 Accent 6" w:uiPriority="67"/>
-    <w:lsdException w:name="Medium Grid 2 Accent 6" w:uiPriority="68"/>
-    <w:lsdException w:name="Medium Grid 3 Accent 6" w:uiPriority="69"/>
-    <w:lsdException w:name="Dark List Accent 6" w:uiPriority="70"/>
-    <w:lsdException w:name="Colorful Shading Accent 6" w:uiPriority="71"/>
-    <w:lsdException w:name="Colorful List Accent 6" w:uiPriority="72"/>
-    <w:lsdException w:name="Colorful Grid Accent 6" w:uiPriority="73"/>
-    <w:lsdException w:name="Subtle Emphasis" w:uiPriority="19" w:qFormat="1"/>
-    <w:lsdException w:name="Intense Emphasis" w:uiPriority="21" w:qFormat="1"/>
-    <w:lsdException w:name="Subtle Reference" w:uiPriority="31" w:qFormat="1"/>
-    <w:lsdException w:name="Intense Reference" w:uiPriority="32" w:qFormat="1"/>
-    <w:lsdException w:name="Book Title" w:uiPriority="33" w:qFormat="1"/>
-    <w:lsdException w:name="Bibliography" w:semiHidden="1" w:uiPriority="37" w:unhideWhenUsed="1"/>
-    <w:lsdException w:name="TOC Heading" w:semiHidden="1" w:uiPriority="39" w:unhideWhenUsed="1" w:qFormat="1"/>
-    <w:lsdException w:name="Plain Table 1" w:uiPriority="41"/>
-    <w:lsdException w:name="Plain Table 2" w:uiPriority="42"/>
-    <w:lsdException w:name="Plain Table 3" w:uiPriority="43"/>
-    <w:lsdException w:name="Plain Table 4" w:uiPriority="44"/>
-    <w:lsdException w:name="Plain Table 5" w:uiPriority="45"/>
-    <w:lsdException w:name="Grid Table Light" w:uiPriority="40"/>
-    <w:lsdException w:name="Grid Table 1 Light" w:uiPriority="46"/>
-    <w:lsdException w:name="Grid Table 2" w:uiPriority="47"/>
-    <w:lsdException w:name="Grid Table 3" w:uiPriority="48"/>
-    <w:lsdException w:name="Grid Table 4" w:uiPriority="49"/>
-    <w:lsdException w:name="Grid Table 5 Dark" w:uiPriority="50"/>
-    <w:lsdException w:name="Grid Table 6 Colorful" w:uiPriority="51"/>
-    <w:lsdException w:name="Grid Table 7 Colorful" w:uiPriority="52"/>
-    <w:lsdException w:name="Grid Table 1 Light Accent 1" w:uiPriority="46"/>
-    <w:lsdException w:name="Grid Table 2 Accent 1" w:uiPriority="47"/>
-    <w:lsdException w:name="Grid Table 3 Accent 1" w:uiPriority="48"/>
-    <w:lsdException w:name="Grid Table 4 Accent 1" w:uiPriority="49"/>
-    <w:lsdException w:name="Grid Table 5 Dark Accent 1" w:uiPriority="50"/>
-    <w:lsdException w:name="Grid Table 6 Colorful Accent 1" w:uiPriority="51"/>
-    <w:lsdException w:name="Grid Table 7 Colorful Accent 1" w:uiPriority="52"/>
-    <w:lsdException w:name="Grid Table 1 Light Accent 2" w:uiPriority="46"/>
-    <w:lsdException w:name="Grid Table 2 Accent 2" w:uiPriority="47"/>
-    <w:lsdException w:name="Grid Table 3 Accent 2" w:uiPriority="48"/>
-    <w:lsdException w:name="Grid Table 4 Accent 2" w:uiPriority="49"/>
-    <w:lsdException w:name="Grid Table 5 Dark Accent 2" w:uiPriority="50"/>
-    <w:lsdException w:name="Grid Table 6 Colorful Accent 2" w:uiPriority="51"/>
-    <w:lsdException w:name="Grid Table 7 Colorful Accent 2" w:uiPriority="52"/>
-    <w:lsdException w:name="Grid Table 1 Light Accent 3" w:uiPriority="46"/>
-    <w:lsdException w:name="Grid Table 2 Accent 3" w:uiPriority="47"/>
-    <w:lsdException w:name="Grid Table 3 Accent 3" w:uiPriority="48"/>
-    <w:lsdException w:name="Grid Table 4 Accent 3" w:uiPriority="49"/>
-    <w:lsdException w:name="Grid Table 5 Dark Accent 3" w:uiPriority="50"/>
-    <w:lsdException w:name="Grid Table 6 Colorful Accent 3" w:uiPriority="51"/>
-    <w:lsdException w:name="Grid Table 7 Colorful Accent 3" w:uiPriority="52"/>
-    <w:lsdException w:name="Grid Table 1 Light Accent 4" w:uiPriority="46"/>
-    <w:lsdException w:name="Grid Table 2 Accent 4" w:uiPriority="47"/>
-    <w:lsdException w:name="Grid Table 3 Accent 4" w:uiPriority="48"/>
-    <w:lsdException w:name="Grid Table 4 Accent 4" w:uiPriority="49"/>
-    <w:lsdException w:name="Grid Table 5 Dark Accent 4" w:uiPriority="50"/>
-    <w:lsdException w:name="Grid Table 6 Colorful Accent 4" w:uiPriority="51"/>
-    <w:lsdException w:name="Grid Table 7 Colorful Accent 4" w:uiPriority="52"/>
-    <w:lsdException w:name="Grid Table 1 Light Accent 5" w:uiPriority="46"/>
-    <w:lsdException w:name="Grid Table 2 Accent 5" w:uiPriority="47"/>
-    <w:lsdException w:name="Grid Table 3 Accent 5" w:uiPriority="48"/>
-    <w:lsdException w:name="Grid Table 4 Accent 5" w:uiPriority="49"/>
-    <w:lsdException w:name="Grid Table 5 Dark Accent 5" w:uiPriority="50"/>
-    <w:lsdException w:name="Grid Table 6 Colorful Accent 5" w:uiPriority="51"/>
-    <w:lsdException w:name="Grid Table 7 Colorful Accent 5" w:uiPriority="52"/>
-    <w:lsdException w:name="Grid Table 1 Light Accent 6" w:uiPriority="46"/>
-    <w:lsdException w:name="Grid Table 2 Accent 6" w:uiPriority="47"/>
-    <w:lsdException w:name="Grid Table 3 Accent 6" w:uiPriority="48"/>
-    <w:lsdException w:name="Grid Table 4 Accent 6" w:uiPriority="49"/>
-    <w:lsdException w:name="Grid Table 5 Dark Accent 6" w:uiPriority="50"/>
-    <w:lsdException w:name="Grid Table 6 Colorful Accent 6" w:uiPriority="51"/>
-    <w:lsdException w:name="Grid Table 7 Colorful Accent 6" w:uiPriority="52"/>
-    <w:lsdException w:name="List Table 1 Light" w:uiPriority="46"/>
-    <w:lsdException w:name="List Table 2" w:uiPriority="47"/>
-    <w:lsdException w:name="List Table 3" w:uiPriority="48"/>
-    <w:lsdException w:name="List Table 4" w:uiPriority="49"/>
-    <w:lsdException w:name="List Table 5 Dark" w:uiPriority="50"/>
-    <w:lsdException w:name="List Table 6 Colorful" w:uiPriority="51"/>
-    <w:lsdException w:name="List Table 7 Colorful" w:uiPriority="52"/>
-    <w:lsdException w:name="List Table 1 Light Accent 1" w:uiPriority="46"/>
-    <w:lsdException w:name="List Table 2 Accent 1" w:uiPriority="47"/>
-    <w:lsdException w:name="List Table 3 Accent 1" w:uiPriority="48"/>
-    <w:lsdException w:name="List Table 4 Accent 1" w:uiPriority="49"/>
-    <w:lsdException w:name="List Table 5 Dark Accent 1" w:uiPriority="50"/>
-    <w:lsdException w:name="List Table 6 Colorful Accent 1" w:uiPriority="51"/>
-    <w:lsdException w:name="List Table 7 Colorful Accent 1" w:uiPriority="52"/>
-    <w:lsdException w:name="List Table 1 Light Accent 2" w:uiPriority="46"/>
-    <w:lsdException w:name="List Table 2 Accent 2" w:uiPriority="47"/>
-    <w:lsdException w:name="List Table 3 Accent 2" w:uiPriority="48"/>
-    <w:lsdException w:name="List Table 4 Accent 2" w:uiPriority="49"/>
-    <w:lsdException w:name="List Table 5 Dark Accent 2" w:uiPriority="50"/>
-    <w:lsdException w:name="List Table 6 Colorful Accent 2" w:uiPriority="51"/>
-    <w:lsdException w:name="List Table 7 Colorful Accent 2" w:uiPriority="52"/>
-    <w:lsdException w:name="List Table 1 Light Accent 3" w:uiPriority="46"/>
-    <w:lsdException w:name="List Table 2 Accent 3" w:uiPriority="47"/>
-    <w:lsdException w:name="List Table 3 Accent 3" w:uiPriority="48"/>
-    <w:lsdException w:name="List Table 4 Accent 3" w:uiPriority="49"/>
-    <w:lsdException w:name="List Table 5 Dark Accent 3" w:uiPriority="50"/>
-    <w:lsdException w:name="List Table 6 Colorful Accent 3" w:uiPriority="51"/>
-    <w:lsdException w:name="List Table 7 Colorful Accent 3" w:uiPriority="52"/>
-    <w:lsdException w:name="List Table 1 Light Accent 4" w:uiPriority="46"/>
-    <w:lsdException w:name="List Table 2 Accent 4" w:uiPriority="47"/>
-    <w:lsdException w:name="List Table 3 Accent 4" w:uiPriority="48"/>
-    <w:lsdException w:name="List Table 4 Accent 4" w:uiPriority="49"/>
-    <w:lsdException w:name="List Table 5 Dark Accent 4" w:uiPriority="50"/>
-    <w:lsdException w:name="List Table 6 Colorful Accent 4" w:uiPriority="51"/>
-    <w:lsdException w:name="List Table 7 Colorful Accent 4" w:uiPriority="52"/>
-    <w:lsdException w:name="List Table 1 Light Accent 5" w:uiPriority="46"/>
-    <w:lsdException w:name="List Table 2 Accent 5" w:uiPriority="47"/>
-    <w:lsdException w:name="List Table 3 Accent 5" w:uiPriority="48"/>
-    <w:lsdException w:name="List Table 4 Accent 5" w:uiPriority="49"/>
-    <w:lsdException w:name="List Table 5 Dark Accent 5" w:uiPriority="50"/>
-    <w:lsdException w:name="List Table 6 Colorful Accent 5" w:uiPriority="51"/>
-    <w:lsdException w:name="List Table 7 Colorful Accent 5" w:uiPriority="52"/>
-    <w:lsdException w:name="List Table 1 Light Accent 6" w:uiPriority="46"/>
-    <w:lsdException w:name="List Table 2 Accent 6" w:uiPriority="47"/>
-    <w:lsdException w:name="List Table 3 Accent 6" w:uiPriority="48"/>
-    <w:lsdException w:name="List Table 4 Accent 6" w:uiPriority="49"/>
-    <w:lsdException w:name="List Table 5 Dark Accent 6" w:uiPriority="50"/>
-    <w:lsdException w:name="List Table 6 Colorful Accent 6" w:uiPriority="51"/>
-    <w:lsdException w:name="List Table 7 Colorful Accent 6" w:uiPriority="52"/>
+  <w:latentStyles w:defLockedState="0" w:defUIPriority="99" w:defSemiHidden="1" w:defUnhideWhenUsed="1" w:defQFormat="0" w:count="267">
+    <w:lsdException w:name="Normal" w:semiHidden="0" w:uiPriority="0" w:unhideWhenUsed="0" w:qFormat="1"/>
+    <w:lsdException w:name="heading 1" w:semiHidden="0" w:uiPriority="0" w:unhideWhenUsed="0" w:qFormat="1"/>
+    <w:lsdException w:name="heading 2" w:uiPriority="9" w:qFormat="1"/>
+    <w:lsdException w:name="heading 3" w:uiPriority="9" w:qFormat="1"/>
+    <w:lsdException w:name="heading 4" w:uiPriority="9" w:qFormat="1"/>
+    <w:lsdException w:name="heading 5" w:uiPriority="9" w:qFormat="1"/>
+    <w:lsdException w:name="heading 6" w:uiPriority="9" w:qFormat="1"/>
+    <w:lsdException w:name="heading 7" w:uiPriority="9" w:qFormat="1"/>
+    <w:lsdException w:name="heading 8" w:uiPriority="9" w:qFormat="1"/>
+    <w:lsdException w:name="heading 9" w:uiPriority="9" w:qFormat="1"/>
+    <w:lsdException w:name="toc 1" w:uiPriority="39"/>
+    <w:lsdException w:name="toc 2" w:uiPriority="39"/>
+    <w:lsdException w:name="toc 3" w:uiPriority="39"/>
+    <w:lsdException w:name="toc 4" w:uiPriority="39"/>
+    <w:lsdException w:name="toc 5" w:uiPriority="39"/>
+    <w:lsdException w:name="toc 6" w:uiPriority="39"/>
+    <w:lsdException w:name="toc 7" w:uiPriority="39"/>
+    <w:lsdException w:name="toc 8" w:uiPriority="39"/>
+    <w:lsdException w:name="toc 9" w:uiPriority="39"/>
+    <w:lsdException w:name="header" w:uiPriority="0"/>
+    <w:lsdException w:name="caption" w:uiPriority="35" w:qFormat="1"/>
+    <w:lsdException w:name="Title" w:semiHidden="0" w:uiPriority="0" w:unhideWhenUsed="0" w:qFormat="1"/>
+    <w:lsdException w:name="Default Paragraph Font" w:uiPriority="1"/>
+    <w:lsdException w:name="Subtitle" w:semiHidden="0" w:uiPriority="11" w:unhideWhenUsed="0" w:qFormat="1"/>
+    <w:lsdException w:name="Strong" w:semiHidden="0" w:uiPriority="22" w:unhideWhenUsed="0" w:qFormat="1"/>
+    <w:lsdException w:name="Emphasis" w:semiHidden="0" w:uiPriority="20" w:unhideWhenUsed="0" w:qFormat="1"/>
+    <w:lsdException w:name="Table Grid" w:semiHidden="0" w:uiPriority="39" w:unhideWhenUsed="0"/>
+    <w:lsdException w:name="Placeholder Text" w:unhideWhenUsed="0"/>
+    <w:lsdException w:name="No Spacing" w:semiHidden="0" w:uiPriority="1" w:unhideWhenUsed="0" w:qFormat="1"/>
+    <w:lsdException w:name="Light Shading" w:semiHidden="0" w:uiPriority="60" w:unhideWhenUsed="0"/>
+    <w:lsdException w:name="Light List" w:semiHidden="0" w:uiPriority="61" w:unhideWhenUsed="0"/>
+    <w:lsdException w:name="Light Grid" w:semiHidden="0" w:uiPriority="62" w:unhideWhenUsed="0"/>
+    <w:lsdException w:name="Medium Shading 1" w:semiHidden="0" w:uiPriority="63" w:unhideWhenUsed="0"/>
+    <w:lsdException w:name="Medium Shading 2" w:semiHidden="0" w:uiPriority="64" w:unhideWhenUsed="0"/>
+    <w:lsdException w:name="Medium List 1" w:semiHidden="0" w:uiPriority="65" w:unhideWhenUsed="0"/>
+    <w:lsdException w:name="Medium List 2" w:semiHidden="0" w:uiPriority="66" w:unhideWhenUsed="0"/>
+    <w:lsdException w:name="Medium Grid 1" w:semiHidden="0" w:uiPriority="67" w:unhideWhenUsed="0"/>
+    <w:lsdException w:name="Medium Grid 2" w:semiHidden="0" w:uiPriority="68" w:unhideWhenUsed="0"/>
+    <w:lsdException w:name="Medium Grid 3" w:semiHidden="0" w:uiPriority="69" w:unhideWhenUsed="0"/>
+    <w:lsdException w:name="Dark List" w:semiHidden="0" w:uiPriority="70" w:unhideWhenUsed="0"/>
+    <w:lsdException w:name="Colorful Shading" w:semiHidden="0" w:uiPriority="71" w:unhideWhenUsed="0"/>
+    <w:lsdException w:name="Colorful List" w:semiHidden="0" w:uiPriority="72" w:unhideWhenUsed="0"/>
+    <w:lsdException w:name="Colorful Grid" w:semiHidden="0" w:uiPriority="73" w:unhideWhenUsed="0"/>
+    <w:lsdException w:name="Light Shading Accent 1" w:semiHidden="0" w:uiPriority="60" w:unhideWhenUsed="0"/>
+    <w:lsdException w:name="Light List Accent 1" w:semiHidden="0" w:uiPriority="61" w:unhideWhenUsed="0"/>
+    <w:lsdException w:name="Light Grid Accent 1" w:semiHidden="0" w:uiPriority="62" w:unhideWhenUsed="0"/>
+    <w:lsdException w:name="Medium Shading 1 Accent 1" w:semiHidden="0" w:uiPriority="63" w:unhideWhenUsed="0"/>
+    <w:lsdException w:name="Medium Shading 2 Accent 1" w:semiHidden="0" w:uiPriority="64" w:unhideWhenUsed="0"/>
+    <w:lsdException w:name="Medium List 1 Accent 1" w:semiHidden="0" w:uiPriority="65" w:unhideWhenUsed="0"/>
+    <w:lsdException w:name="Revision" w:unhideWhenUsed="0"/>
+    <w:lsdException w:name="List Paragraph" w:semiHidden="0" w:uiPriority="34" w:unhideWhenUsed="0" w:qFormat="1"/>
+    <w:lsdException w:name="Quote" w:semiHidden="0" w:uiPriority="29" w:unhideWhenUsed="0" w:qFormat="1"/>
+    <w:lsdException w:name="Intense Quote" w:semiHidden="0" w:uiPriority="30" w:unhideWhenUsed="0" w:qFormat="1"/>
+    <w:lsdException w:name="Medium List 2 Accent 1" w:semiHidden="0" w:uiPriority="66" w:unhideWhenUsed="0"/>
+    <w:lsdException w:name="Medium Grid 1 Accent 1" w:semiHidden="0" w:uiPriority="67" w:unhideWhenUsed="0"/>
+    <w:lsdException w:name="Medium Grid 2 Accent 1" w:semiHidden="0" w:uiPriority="68" w:unhideWhenUsed="0"/>
+    <w:lsdException w:name="Medium Grid 3 Accent 1" w:semiHidden="0" w:uiPriority="69" w:unhideWhenUsed="0"/>
+    <w:lsdException w:name="Dark List Accent 1" w:semiHidden="0" w:uiPriority="70" w:unhideWhenUsed="0"/>
+    <w:lsdException w:name="Colorful Shading Accent 1" w:semiHidden="0" w:uiPriority="71" w:unhideWhenUsed="0"/>
+    <w:lsdException w:name="Colorful List Accent 1" w:semiHidden="0" w:uiPriority="72" w:unhideWhenUsed="0"/>
+    <w:lsdException w:name="Colorful Grid Accent 1" w:semiHidden="0" w:uiPriority="73" w:unhideWhenUsed="0"/>
+    <w:lsdException w:name="Light Shading Accent 2" w:semiHidden="0" w:uiPriority="60" w:unhideWhenUsed="0"/>
+    <w:lsdException w:name="Light List Accent 2" w:semiHidden="0" w:uiPriority="61" w:unhideWhenUsed="0"/>
+    <w:lsdException w:name="Light Grid Accent 2" w:semiHidden="0" w:uiPriority="62" w:unhideWhenUsed="0"/>
+    <w:lsdException w:name="Medium Shading 1 Accent 2" w:semiHidden="0" w:uiPriority="63" w:unhideWhenUsed="0"/>
+    <w:lsdException w:name="Medium Shading 2 Accent 2" w:semiHidden="0" w:uiPriority="64" w:unhideWhenUsed="0"/>
+    <w:lsdException w:name="Medium List 1 Accent 2" w:semiHidden="0" w:uiPriority="65" w:unhideWhenUsed="0"/>
+    <w:lsdException w:name="Medium List 2 Accent 2" w:semiHidden="0" w:uiPriority="66" w:unhideWhenUsed="0"/>
+    <w:lsdException w:name="Medium Grid 1 Accent 2" w:semiHidden="0" w:uiPriority="67" w:unhideWhenUsed="0"/>
+    <w:lsdException w:name="Medium Grid 2 Accent 2" w:semiHidden="0" w:uiPriority="68" w:unhideWhenUsed="0"/>
+    <w:lsdException w:name="Medium Grid 3 Accent 2" w:semiHidden="0" w:uiPriority="69" w:unhideWhenUsed="0"/>
+    <w:lsdException w:name="Dark List Accent 2" w:semiHidden="0" w:uiPriority="70" w:unhideWhenUsed="0"/>
+    <w:lsdException w:name="Colorful Shading Accent 2" w:semiHidden="0" w:uiPriority="71" w:unhideWhenUsed="0"/>
+    <w:lsdException w:name="Colorful List Accent 2" w:semiHidden="0" w:uiPriority="72" w:unhideWhenUsed="0"/>
+    <w:lsdException w:name="Colorful Grid Accent 2" w:semiHidden="0" w:uiPriority="73" w:unhideWhenUsed="0"/>
+    <w:lsdException w:name="Light Shading Accent 3" w:semiHidden="0" w:uiPriority="60" w:unhideWhenUsed="0"/>
+    <w:lsdException w:name="Light List Accent 3" w:semiHidden="0" w:uiPriority="61" w:unhideWhenUsed="0"/>
+    <w:lsdException w:name="Light Grid Accent 3" w:semiHidden="0" w:uiPriority="62" w:unhideWhenUsed="0"/>
+    <w:lsdException w:name="Medium Shading 1 Accent 3" w:semiHidden="0" w:uiPriority="63" w:unhideWhenUsed="0"/>
+    <w:lsdException w:name="Medium Shading 2 Accent 3" w:semiHidden="0" w:uiPriority="64" w:unhideWhenUsed="0"/>
+    <w:lsdException w:name="Medium List 1 Accent 3" w:semiHidden="0" w:uiPriority="65" w:unhideWhenUsed="0"/>
+    <w:lsdException w:name="Medium List 2 Accent 3" w:semiHidden="0" w:uiPriority="66" w:unhideWhenUsed="0"/>
+    <w:lsdException w:name="Medium Grid 1 Accent 3" w:semiHidden="0" w:uiPriority="67" w:unhideWhenUsed="0"/>
+    <w:lsdException w:name="Medium Grid 2 Accent 3" w:semiHidden="0" w:uiPriority="68" w:unhideWhenUsed="0"/>
+    <w:lsdException w:name="Medium Grid 3 Accent 3" w:semiHidden="0" w:uiPriority="69" w:unhideWhenUsed="0"/>
+    <w:lsdException w:name="Dark List Accent 3" w:semiHidden="0" w:uiPriority="70" w:unhideWhenUsed="0"/>
+    <w:lsdException w:name="Colorful Shading Accent 3" w:semiHidden="0" w:uiPriority="71" w:unhideWhenUsed="0"/>
+    <w:lsdException w:name="Colorful List Accent 3" w:semiHidden="0" w:uiPriority="72" w:unhideWhenUsed="0"/>
+    <w:lsdException w:name="Colorful Grid Accent 3" w:semiHidden="0" w:uiPriority="73" w:unhideWhenUsed="0"/>
+    <w:lsdException w:name="Light Shading Accent 4" w:semiHidden="0" w:uiPriority="60" w:unhideWhenUsed="0"/>
+    <w:lsdException w:name="Light List Accent 4" w:semiHidden="0" w:uiPriority="61" w:unhideWhenUsed="0"/>
+    <w:lsdException w:name="Light Grid Accent 4" w:semiHidden="0" w:uiPriority="62" w:unhideWhenUsed="0"/>
+    <w:lsdException w:name="Medium Shading 1 Accent 4" w:semiHidden="0" w:uiPriority="63" w:unhideWhenUsed="0"/>
+    <w:lsdException w:name="Medium Shading 2 Accent 4" w:semiHidden="0" w:uiPriority="64" w:unhideWhenUsed="0"/>
+    <w:lsdException w:name="Medium List 1 Accent 4" w:semiHidden="0" w:uiPriority="65" w:unhideWhenUsed="0"/>
+    <w:lsdException w:name="Medium List 2 Accent 4" w:semiHidden="0" w:uiPriority="66" w:unhideWhenUsed="0"/>
+    <w:lsdException w:name="Medium Grid 1 Accent 4" w:semiHidden="0" w:uiPriority="67" w:unhideWhenUsed="0"/>
+    <w:lsdException w:name="Medium Grid 2 Accent 4" w:semiHidden="0" w:uiPriority="68" w:unhideWhenUsed="0"/>
+    <w:lsdException w:name="Medium Grid 3 Accent 4" w:semiHidden="0" w:uiPriority="69" w:unhideWhenUsed="0"/>
+    <w:lsdException w:name="Dark List Accent 4" w:semiHidden="0" w:uiPriority="70" w:unhideWhenUsed="0"/>
+    <w:lsdException w:name="Colorful Shading Accent 4" w:semiHidden="0" w:uiPriority="71" w:unhideWhenUsed="0"/>
+    <w:lsdException w:name="Colorful List Accent 4" w:semiHidden="0" w:uiPriority="72" w:unhideWhenUsed="0"/>
+    <w:lsdException w:name="Colorful Grid Accent 4" w:semiHidden="0" w:uiPriority="73" w:unhideWhenUsed="0"/>
+    <w:lsdException w:name="Light Shading Accent 5" w:semiHidden="0" w:uiPriority="60" w:unhideWhenUsed="0"/>
+    <w:lsdException w:name="Light List Accent 5" w:semiHidden="0" w:uiPriority="61" w:unhideWhenUsed="0"/>
+    <w:lsdException w:name="Light Grid Accent 5" w:semiHidden="0" w:uiPriority="62" w:unhideWhenUsed="0"/>
+    <w:lsdException w:name="Medium Shading 1 Accent 5" w:semiHidden="0" w:uiPriority="63" w:unhideWhenUsed="0"/>
+    <w:lsdException w:name="Medium Shading 2 Accent 5" w:semiHidden="0" w:uiPriority="64" w:unhideWhenUsed="0"/>
+    <w:lsdException w:name="Medium List 1 Accent 5" w:semiHidden="0" w:uiPriority="65" w:unhideWhenUsed="0"/>
+    <w:lsdException w:name="Medium List 2 Accent 5" w:semiHidden="0" w:uiPriority="66" w:unhideWhenUsed="0"/>
+    <w:lsdException w:name="Medium Grid 1 Accent 5" w:semiHidden="0" w:uiPriority="67" w:unhideWhenUsed="0"/>
+    <w:lsdException w:name="Medium Grid 2 Accent 5" w:semiHidden="0" w:uiPriority="68" w:unhideWhenUsed="0"/>
+    <w:lsdException w:name="Medium Grid 3 Accent 5" w:semiHidden="0" w:uiPriority="69" w:unhideWhenUsed="0"/>
+    <w:lsdException w:name="Dark List Accent 5" w:semiHidden="0" w:uiPriority="70" w:unhideWhenUsed="0"/>
+    <w:lsdException w:name="Colorful Shading Accent 5" w:semiHidden="0" w:uiPriority="71" w:unhideWhenUsed="0"/>
+    <w:lsdException w:name="Colorful List Accent 5" w:semiHidden="0" w:uiPriority="72" w:unhideWhenUsed="0"/>
+    <w:lsdException w:name="Colorful Grid Accent 5" w:semiHidden="0" w:uiPriority="73" w:unhideWhenUsed="0"/>
+    <w:lsdException w:name="Light Shading Accent 6" w:semiHidden="0" w:uiPriority="60" w:unhideWhenUsed="0"/>
+    <w:lsdException w:name="Light List Accent 6" w:semiHidden="0" w:uiPriority="61" w:unhideWhenUsed="0"/>
+    <w:lsdException w:name="Light Grid Accent 6" w:semiHidden="0" w:uiPriority="62" w:unhideWhenUsed="0"/>
+    <w:lsdException w:name="Medium Shading 1 Accent 6" w:semiHidden="0" w:uiPriority="63" w:unhideWhenUsed="0"/>
+    <w:lsdException w:name="Medium Shading 2 Accent 6" w:semiHidden="0" w:uiPriority="64" w:unhideWhenUsed="0"/>
+    <w:lsdException w:name="Medium List 1 Accent 6" w:semiHidden="0" w:uiPriority="65" w:unhideWhenUsed="0"/>
+    <w:lsdException w:name="Medium List 2 Accent 6" w:semiHidden="0" w:uiPriority="66" w:unhideWhenUsed="0"/>
+    <w:lsdException w:name="Medium Grid 1 Accent 6" w:semiHidden="0" w:uiPriority="67" w:unhideWhenUsed="0"/>
+    <w:lsdException w:name="Medium Grid 2 Accent 6" w:semiHidden="0" w:uiPriority="68" w:unhideWhenUsed="0"/>
+    <w:lsdException w:name="Medium Grid 3 Accent 6" w:semiHidden="0" w:uiPriority="69" w:unhideWhenUsed="0"/>
+    <w:lsdException w:name="Dark List Accent 6" w:semiHidden="0" w:uiPriority="70" w:unhideWhenUsed="0"/>
+    <w:lsdException w:name="Colorful Shading Accent 6" w:semiHidden="0" w:uiPriority="71" w:unhideWhenUsed="0"/>
+    <w:lsdException w:name="Colorful List Accent 6" w:semiHidden="0" w:uiPriority="72" w:unhideWhenUsed="0"/>
+    <w:lsdException w:name="Colorful Grid Accent 6" w:semiHidden="0" w:uiPriority="73" w:unhideWhenUsed="0"/>
+    <w:lsdException w:name="Subtle Emphasis" w:semiHidden="0" w:uiPriority="19" w:unhideWhenUsed="0" w:qFormat="1"/>
+    <w:lsdException w:name="Intense Emphasis" w:semiHidden="0" w:uiPriority="21" w:unhideWhenUsed="0" w:qFormat="1"/>
+    <w:lsdException w:name="Subtle Reference" w:semiHidden="0" w:uiPriority="31" w:unhideWhenUsed="0" w:qFormat="1"/>
+    <w:lsdException w:name="Intense Reference" w:semiHidden="0" w:uiPriority="32" w:unhideWhenUsed="0" w:qFormat="1"/>
+    <w:lsdException w:name="Book Title" w:semiHidden="0" w:uiPriority="33" w:unhideWhenUsed="0" w:qFormat="1"/>
+    <w:lsdException w:name="Bibliography" w:uiPriority="37"/>
+    <w:lsdException w:name="TOC Heading" w:uiPriority="39" w:qFormat="1"/>
+  </w:latentStyles>
+  <w:style w:type="paragraph" w:default="1" w:styleId="Normal">
+    <w:name w:val="Normal"/>
+    <w:qFormat/>
+  </w:style>
+  <w:style w:type="paragraph" w:styleId="Ttulo1">
+    <w:name w:val="heading 1"/>
+    <w:basedOn w:val="Normal"/>
+    <w:next w:val="Normal"/>
+    <w:link w:val="Ttulo1Char"/>
+    <w:qFormat/>
+    <w:rsid w:val="009422CA"/>
+    <w:pPr>
+      <w:keepNext/>
+      <w:keepLines/>
+      <w:spacing w:before="240" w:after="0"/>
+      <w:outlineLvl w:val="0"/>
+    </w:pPr>
+    <w:rPr>
+      <w:rFonts w:asciiTheme="majorHAnsi" w:eastAsiaTheme="majorEastAsia" w:hAnsiTheme="majorHAnsi" w:cstheme="majorBidi"/>
+      <w:color w:val="2E74B5" w:themeColor="accent1" w:themeShade="BF"/>
+      <w:sz w:val="32"/>
+      <w:szCs w:val="32"/>
+    </w:rPr>
+  </w:style>
+  <w:style w:type="paragraph" w:styleId="Ttulo2">
+    <w:name w:val="heading 2"/>
+    <w:basedOn w:val="Normal"/>
+    <w:next w:val="Normal"/>
+    <w:link w:val="Ttulo2Char"/>
+    <w:uiPriority w:val="9"/>
+    <w:semiHidden/>
+    <w:unhideWhenUsed/>
+    <w:qFormat/>
+    <w:rsid w:val="00345F65"/>
+    <w:pPr>
+      <w:keepNext/>
+      <w:keepLines/>
+      <w:spacing w:before="40" w:after="0"/>
+      <w:outlineLvl w:val="1"/>
+    </w:pPr>
+    <w:rPr>
+      <w:rFonts w:asciiTheme="majorHAnsi" w:eastAsiaTheme="majorEastAsia" w:hAnsiTheme="majorHAnsi" w:cstheme="majorBidi"/>
+      <w:color w:val="2E74B5" w:themeColor="accent1" w:themeShade="BF"/>
+      <w:sz w:val="26"/>
+      <w:szCs w:val="26"/>
+    </w:rPr>
+  </w:style>
+  <w:style w:type="paragraph" w:styleId="Ttulo4">
+    <w:name w:val="heading 4"/>
+    <w:basedOn w:val="Normal"/>
+    <w:link w:val="Ttulo4Char"/>
+    <w:uiPriority w:val="9"/>
+    <w:qFormat/>
+    <w:rsid w:val="007C6F82"/>
+    <w:pPr>
+      <w:spacing w:before="100" w:beforeAutospacing="1" w:after="100" w:afterAutospacing="1" w:line="240" w:lineRule="auto"/>
+      <w:outlineLvl w:val="3"/>
+    </w:pPr>
+    <w:rPr>
+      <w:rFonts w:ascii="Times New Roman" w:eastAsia="Times New Roman" w:hAnsi="Times New Roman" w:cs="Times New Roman"/>
+      <w:b/>
+      <w:bCs/>
+      <w:sz w:val="24"/>
+      <w:szCs w:val="24"/>
+      <w:lang w:eastAsia="pt-BR"/>
+    </w:rPr>
+  </w:style>
+  <w:style w:type="character" w:default="1" w:styleId="Fontepargpadro">
+    <w:name w:val="Default Paragraph Font"/>
+    <w:uiPriority w:val="1"/>
+    <w:semiHidden/>
+    <w:unhideWhenUsed/>
+  </w:style>
+  <w:style w:type="table" w:default="1" w:styleId="Tabelanormal">
+    <w:name w:val="Normal Table"/>
+    <w:uiPriority w:val="99"/>
+    <w:semiHidden/>
+    <w:unhideWhenUsed/>
+    <w:tblPr>
+      <w:tblInd w:w="0" w:type="dxa"/>
+      <w:tblCellMar>
+        <w:top w:w="0" w:type="dxa"/>
+        <w:left w:w="108" w:type="dxa"/>
+        <w:bottom w:w="0" w:type="dxa"/>
+        <w:right w:w="108" w:type="dxa"/>
+      </w:tblCellMar>
+    </w:tblPr>
+  </w:style>
+  <w:style w:type="numbering" w:default="1" w:styleId="Semlista">
+    <w:name w:val="No List"/>
+    <w:uiPriority w:val="99"/>
+    <w:semiHidden/>
+    <w:unhideWhenUsed/>
+  </w:style>
+  <w:style w:type="table" w:styleId="Tabelacomgrade">
+    <w:name w:val="Table Grid"/>
+    <w:basedOn w:val="Tabelanormal"/>
+    <w:uiPriority w:val="39"/>
+    <w:rsid w:val="000E5FF9"/>
+    <w:pPr>
+      <w:spacing w:after="0" w:line="240" w:lineRule="auto"/>
+    </w:pPr>
+    <w:tblPr>
+      <w:tblBorders>
+        <w:top w:val="single" w:sz="4" w:space="0" w:color="auto"/>
+        <w:left w:val="single" w:sz="4" w:space="0" w:color="auto"/>
+        <w:bottom w:val="single" w:sz="4" w:space="0" w:color="auto"/>
+        <w:right w:val="single" w:sz="4" w:space="0" w:color="auto"/>
+        <w:insideH w:val="single" w:sz="4" w:space="0" w:color="auto"/>
+        <w:insideV w:val="single" w:sz="4" w:space="0" w:color="auto"/>
+      </w:tblBorders>
+    </w:tblPr>
+  </w:style>
+  <w:style w:type="paragraph" w:styleId="Cabealho">
+    <w:name w:val="header"/>
+    <w:basedOn w:val="Normal"/>
+    <w:link w:val="CabealhoChar"/>
+    <w:unhideWhenUsed/>
+    <w:rsid w:val="000E5FF9"/>
+    <w:pPr>
+      <w:tabs>
+        <w:tab w:val="center" w:pos="4252"/>
+        <w:tab w:val="right" w:pos="8504"/>
+      </w:tabs>
+      <w:spacing w:after="0" w:line="240" w:lineRule="auto"/>
+    </w:pPr>
+  </w:style>
+  <w:style w:type="character" w:customStyle="1" w:styleId="CabealhoChar">
+    <w:name w:val="Cabeçalho Char"/>
+    <w:basedOn w:val="Fontepargpadro"/>
+    <w:link w:val="Cabealho"/>
+    <w:uiPriority w:val="99"/>
+    <w:rsid w:val="000E5FF9"/>
+  </w:style>
+  <w:style w:type="paragraph" w:styleId="Rodap">
+    <w:name w:val="footer"/>
+    <w:basedOn w:val="Normal"/>
+    <w:link w:val="RodapChar"/>
+    <w:uiPriority w:val="99"/>
+    <w:unhideWhenUsed/>
+    <w:rsid w:val="000E5FF9"/>
+    <w:pPr>
+      <w:tabs>
+        <w:tab w:val="center" w:pos="4252"/>
+        <w:tab w:val="right" w:pos="8504"/>
+      </w:tabs>
+      <w:spacing w:after="0" w:line="240" w:lineRule="auto"/>
+    </w:pPr>
+  </w:style>
+  <w:style w:type="character" w:customStyle="1" w:styleId="RodapChar">
+    <w:name w:val="Rodapé Char"/>
+    <w:basedOn w:val="Fontepargpadro"/>
+    <w:link w:val="Rodap"/>
+    <w:uiPriority w:val="99"/>
+    <w:rsid w:val="000E5FF9"/>
+  </w:style>
+  <w:style w:type="character" w:customStyle="1" w:styleId="Ttulo4Char">
+    <w:name w:val="Título 4 Char"/>
+    <w:basedOn w:val="Fontepargpadro"/>
+    <w:link w:val="Ttulo4"/>
+    <w:uiPriority w:val="9"/>
+    <w:rsid w:val="007C6F82"/>
+    <w:rPr>
+      <w:rFonts w:ascii="Times New Roman" w:eastAsia="Times New Roman" w:hAnsi="Times New Roman" w:cs="Times New Roman"/>
+      <w:b/>
+      <w:bCs/>
+      <w:sz w:val="24"/>
+      <w:szCs w:val="24"/>
+      <w:lang w:eastAsia="pt-BR"/>
+    </w:rPr>
+  </w:style>
+  <w:style w:type="character" w:customStyle="1" w:styleId="Ttulo1Char">
+    <w:name w:val="Título 1 Char"/>
+    <w:basedOn w:val="Fontepargpadro"/>
+    <w:link w:val="Ttulo1"/>
+    <w:uiPriority w:val="9"/>
+    <w:rsid w:val="009422CA"/>
+    <w:rPr>
+      <w:rFonts w:asciiTheme="majorHAnsi" w:eastAsiaTheme="majorEastAsia" w:hAnsiTheme="majorHAnsi" w:cstheme="majorBidi"/>
+      <w:color w:val="2E74B5" w:themeColor="accent1" w:themeShade="BF"/>
+      <w:sz w:val="32"/>
+      <w:szCs w:val="32"/>
+    </w:rPr>
+  </w:style>
+  <w:style w:type="paragraph" w:styleId="CabealhodoSumrio">
+    <w:name w:val="TOC Heading"/>
+    <w:basedOn w:val="Ttulo1"/>
+    <w:next w:val="Normal"/>
+    <w:uiPriority w:val="39"/>
+    <w:unhideWhenUsed/>
+    <w:qFormat/>
+    <w:rsid w:val="009422CA"/>
+    <w:pPr>
+      <w:outlineLvl w:val="9"/>
+    </w:pPr>
+    <w:rPr>
+      <w:lang w:eastAsia="pt-BR"/>
+    </w:rPr>
+  </w:style>
+  <w:style w:type="paragraph" w:styleId="SemEspaamento">
+    <w:name w:val="No Spacing"/>
+    <w:uiPriority w:val="1"/>
+    <w:qFormat/>
+    <w:rsid w:val="009422CA"/>
+    <w:pPr>
+      <w:spacing w:after="0" w:line="240" w:lineRule="auto"/>
+    </w:pPr>
+  </w:style>
+  <w:style w:type="paragraph" w:styleId="Ttulo">
+    <w:name w:val="Title"/>
+    <w:basedOn w:val="Normal"/>
+    <w:next w:val="Normal"/>
+    <w:link w:val="TtuloChar"/>
+    <w:qFormat/>
+    <w:rsid w:val="00916F30"/>
+    <w:pPr>
+      <w:spacing w:after="0" w:line="240" w:lineRule="auto"/>
+      <w:contextualSpacing/>
+    </w:pPr>
+    <w:rPr>
+      <w:rFonts w:asciiTheme="majorHAnsi" w:eastAsiaTheme="majorEastAsia" w:hAnsiTheme="majorHAnsi" w:cstheme="majorBidi"/>
+      <w:spacing w:val="-10"/>
+      <w:kern w:val="28"/>
+      <w:sz w:val="56"/>
+      <w:szCs w:val="56"/>
+    </w:rPr>
+  </w:style>
+  <w:style w:type="character" w:customStyle="1" w:styleId="TtuloChar">
+    <w:name w:val="Título Char"/>
+    <w:basedOn w:val="Fontepargpadro"/>
+    <w:link w:val="Ttulo"/>
+    <w:uiPriority w:val="10"/>
+    <w:rsid w:val="00916F30"/>
+    <w:rPr>
+      <w:rFonts w:asciiTheme="majorHAnsi" w:eastAsiaTheme="majorEastAsia" w:hAnsiTheme="majorHAnsi" w:cstheme="majorBidi"/>
+      <w:spacing w:val="-10"/>
+      <w:kern w:val="28"/>
+      <w:sz w:val="56"/>
+      <w:szCs w:val="56"/>
+    </w:rPr>
+  </w:style>
+  <w:style w:type="character" w:styleId="TtulodoLivro">
+    <w:name w:val="Book Title"/>
+    <w:basedOn w:val="Fontepargpadro"/>
+    <w:uiPriority w:val="33"/>
+    <w:qFormat/>
+    <w:rsid w:val="00916F30"/>
+    <w:rPr>
+      <w:b/>
+      <w:bCs/>
+      <w:i/>
+      <w:iCs/>
+      <w:spacing w:val="5"/>
+    </w:rPr>
+  </w:style>
+  <w:style w:type="paragraph" w:styleId="Sumrio1">
+    <w:name w:val="toc 1"/>
+    <w:basedOn w:val="Normal"/>
+    <w:next w:val="Normal"/>
+    <w:autoRedefine/>
+    <w:uiPriority w:val="39"/>
+    <w:unhideWhenUsed/>
+    <w:rsid w:val="00916F30"/>
+    <w:pPr>
+      <w:spacing w:after="100"/>
+    </w:pPr>
+  </w:style>
+  <w:style w:type="character" w:styleId="Hyperlink">
+    <w:name w:val="Hyperlink"/>
+    <w:basedOn w:val="Fontepargpadro"/>
+    <w:uiPriority w:val="99"/>
+    <w:unhideWhenUsed/>
+    <w:rsid w:val="00916F30"/>
+    <w:rPr>
+      <w:color w:val="0563C1" w:themeColor="hyperlink"/>
+      <w:u w:val="single"/>
+    </w:rPr>
+  </w:style>
+  <w:style w:type="paragraph" w:styleId="Sumrio2">
+    <w:name w:val="toc 2"/>
+    <w:basedOn w:val="Normal"/>
+    <w:next w:val="Normal"/>
+    <w:autoRedefine/>
+    <w:uiPriority w:val="39"/>
+    <w:semiHidden/>
+    <w:unhideWhenUsed/>
+    <w:rsid w:val="0002630A"/>
+    <w:pPr>
+      <w:spacing w:after="100"/>
+      <w:ind w:left="220"/>
+    </w:pPr>
+  </w:style>
+  <w:style w:type="character" w:customStyle="1" w:styleId="titulo-secretario">
+    <w:name w:val="titulo-secretario"/>
+    <w:basedOn w:val="Fontepargpadro"/>
+    <w:rsid w:val="009D1D89"/>
+  </w:style>
+  <w:style w:type="paragraph" w:styleId="NormalWeb">
+    <w:name w:val="Normal (Web)"/>
+    <w:basedOn w:val="Normal"/>
+    <w:uiPriority w:val="99"/>
+    <w:semiHidden/>
+    <w:unhideWhenUsed/>
+    <w:rsid w:val="009D1D89"/>
+    <w:pPr>
+      <w:spacing w:before="100" w:beforeAutospacing="1" w:after="100" w:afterAutospacing="1" w:line="240" w:lineRule="auto"/>
+    </w:pPr>
+    <w:rPr>
+      <w:rFonts w:ascii="Times New Roman" w:eastAsia="Times New Roman" w:hAnsi="Times New Roman" w:cs="Times New Roman"/>
+      <w:sz w:val="24"/>
+      <w:szCs w:val="24"/>
+      <w:lang w:eastAsia="pt-BR"/>
+    </w:rPr>
+  </w:style>
+  <w:style w:type="character" w:customStyle="1" w:styleId="Ttulo2Char">
+    <w:name w:val="Título 2 Char"/>
+    <w:basedOn w:val="Fontepargpadro"/>
+    <w:link w:val="Ttulo2"/>
+    <w:uiPriority w:val="9"/>
+    <w:semiHidden/>
+    <w:rsid w:val="00345F65"/>
+    <w:rPr>
+      <w:rFonts w:asciiTheme="majorHAnsi" w:eastAsiaTheme="majorEastAsia" w:hAnsiTheme="majorHAnsi" w:cstheme="majorBidi"/>
+      <w:color w:val="2E74B5" w:themeColor="accent1" w:themeShade="BF"/>
+      <w:sz w:val="26"/>
+      <w:szCs w:val="26"/>
+    </w:rPr>
+  </w:style>
+</w:styles>
+</file>
+
+<file path=word/stylesWithEffects.xml><?xml version="1.0" encoding="utf-8"?>
+<w:styles xmlns:wpc="http://schemas.microsoft.com/office/word/2010/wordprocessingCanvas" xmlns:mc="http://schemas.openxmlformats.org/markup-compatibility/2006" xmlns:o="urn:schemas-microsoft-com:office:office" xmlns:r="http://schemas.openxmlformats.org/officeDocument/2006/relationships" xmlns:m="http://schemas.openxmlformats.org/officeDocument/2006/math" xmlns:v="urn:schemas-microsoft-com:vml" xmlns:wp14="http://schemas.microsoft.com/office/word/2010/wordprocessingDrawing" xmlns:wp="http://schemas.openxmlformats.org/drawingml/2006/wordprocessingDrawing" xmlns:w10="urn:schemas-microsoft-com:office:word" xmlns:w="http://schemas.openxmlformats.org/wordprocessingml/2006/main" xmlns:w14="http://schemas.microsoft.com/office/word/2010/wordml" xmlns:wpg="http://schemas.microsoft.com/office/word/2010/wordprocessingGroup" xmlns:wpi="http://schemas.microsoft.com/office/word/2010/wordprocessingInk" xmlns:wne="http://schemas.microsoft.com/office/word/2006/wordml" xmlns:wps="http://schemas.microsoft.com/office/word/2010/wordprocessingShape" mc:Ignorable="w14 wp14">
+  <w:docDefaults>
+    <w:rPrDefault>
+      <w:rPr>
+        <w:rFonts w:asciiTheme="minorHAnsi" w:eastAsiaTheme="minorHAnsi" w:hAnsiTheme="minorHAnsi" w:cstheme="minorBidi"/>
+        <w:sz w:val="22"/>
+        <w:szCs w:val="22"/>
+        <w:lang w:val="pt-BR" w:eastAsia="en-US" w:bidi="ar-SA"/>
+      </w:rPr>
+    </w:rPrDefault>
+    <w:pPrDefault>
+      <w:pPr>
+        <w:spacing w:after="160" w:line="259" w:lineRule="auto"/>
+      </w:pPr>
+    </w:pPrDefault>
+  </w:docDefaults>
+  <w:latentStyles w:defLockedState="0" w:defUIPriority="99" w:defSemiHidden="1" w:defUnhideWhenUsed="1" w:defQFormat="0" w:count="267">
+    <w:lsdException w:name="Normal" w:semiHidden="0" w:uiPriority="0" w:unhideWhenUsed="0" w:qFormat="1"/>
+    <w:lsdException w:name="heading 1" w:semiHidden="0" w:uiPriority="0" w:unhideWhenUsed="0" w:qFormat="1"/>
+    <w:lsdException w:name="heading 2" w:uiPriority="9" w:qFormat="1"/>
+    <w:lsdException w:name="heading 3" w:uiPriority="9" w:qFormat="1"/>
+    <w:lsdException w:name="heading 4" w:uiPriority="9" w:qFormat="1"/>
+    <w:lsdException w:name="heading 5" w:uiPriority="9" w:qFormat="1"/>
+    <w:lsdException w:name="heading 6" w:uiPriority="9" w:qFormat="1"/>
+    <w:lsdException w:name="heading 7" w:uiPriority="9" w:qFormat="1"/>
+    <w:lsdException w:name="heading 8" w:uiPriority="9" w:qFormat="1"/>
+    <w:lsdException w:name="heading 9" w:uiPriority="9" w:qFormat="1"/>
+    <w:lsdException w:name="toc 1" w:uiPriority="39"/>
+    <w:lsdException w:name="toc 2" w:uiPriority="39"/>
+    <w:lsdException w:name="toc 3" w:uiPriority="39"/>
+    <w:lsdException w:name="toc 4" w:uiPriority="39"/>
+    <w:lsdException w:name="toc 5" w:uiPriority="39"/>
+    <w:lsdException w:name="toc 6" w:uiPriority="39"/>
+    <w:lsdException w:name="toc 7" w:uiPriority="39"/>
+    <w:lsdException w:name="toc 8" w:uiPriority="39"/>
+    <w:lsdException w:name="toc 9" w:uiPriority="39"/>
+    <w:lsdException w:name="header" w:uiPriority="0"/>
+    <w:lsdException w:name="caption" w:uiPriority="35" w:qFormat="1"/>
+    <w:lsdException w:name="Title" w:semiHidden="0" w:uiPriority="0" w:unhideWhenUsed="0" w:qFormat="1"/>
+    <w:lsdException w:name="Default Paragraph Font" w:uiPriority="1"/>
+    <w:lsdException w:name="Subtitle" w:semiHidden="0" w:uiPriority="11" w:unhideWhenUsed="0" w:qFormat="1"/>
+    <w:lsdException w:name="Strong" w:semiHidden="0" w:uiPriority="22" w:unhideWhenUsed="0" w:qFormat="1"/>
+    <w:lsdException w:name="Emphasis" w:semiHidden="0" w:uiPriority="20" w:unhideWhenUsed="0" w:qFormat="1"/>
+    <w:lsdException w:name="Table Grid" w:semiHidden="0" w:uiPriority="39" w:unhideWhenUsed="0"/>
+    <w:lsdException w:name="Placeholder Text" w:unhideWhenUsed="0"/>
+    <w:lsdException w:name="No Spacing" w:semiHidden="0" w:uiPriority="1" w:unhideWhenUsed="0" w:qFormat="1"/>
+    <w:lsdException w:name="Light Shading" w:semiHidden="0" w:uiPriority="60" w:unhideWhenUsed="0"/>
+    <w:lsdException w:name="Light List" w:semiHidden="0" w:uiPriority="61" w:unhideWhenUsed="0"/>
+    <w:lsdException w:name="Light Grid" w:semiHidden="0" w:uiPriority="62" w:unhideWhenUsed="0"/>
+    <w:lsdException w:name="Medium Shading 1" w:semiHidden="0" w:uiPriority="63" w:unhideWhenUsed="0"/>
+    <w:lsdException w:name="Medium Shading 2" w:semiHidden="0" w:uiPriority="64" w:unhideWhenUsed="0"/>
+    <w:lsdException w:name="Medium List 1" w:semiHidden="0" w:uiPriority="65" w:unhideWhenUsed="0"/>
+    <w:lsdException w:name="Medium List 2" w:semiHidden="0" w:uiPriority="66" w:unhideWhenUsed="0"/>
+    <w:lsdException w:name="Medium Grid 1" w:semiHidden="0" w:uiPriority="67" w:unhideWhenUsed="0"/>
+    <w:lsdException w:name="Medium Grid 2" w:semiHidden="0" w:uiPriority="68" w:unhideWhenUsed="0"/>
+    <w:lsdException w:name="Medium Grid 3" w:semiHidden="0" w:uiPriority="69" w:unhideWhenUsed="0"/>
+    <w:lsdException w:name="Dark List" w:semiHidden="0" w:uiPriority="70" w:unhideWhenUsed="0"/>
+    <w:lsdException w:name="Colorful Shading" w:semiHidden="0" w:uiPriority="71" w:unhideWhenUsed="0"/>
+    <w:lsdException w:name="Colorful List" w:semiHidden="0" w:uiPriority="72" w:unhideWhenUsed="0"/>
+    <w:lsdException w:name="Colorful Grid" w:semiHidden="0" w:uiPriority="73" w:unhideWhenUsed="0"/>
+    <w:lsdException w:name="Light Shading Accent 1" w:semiHidden="0" w:uiPriority="60" w:unhideWhenUsed="0"/>
+    <w:lsdException w:name="Light List Accent 1" w:semiHidden="0" w:uiPriority="61" w:unhideWhenUsed="0"/>
+    <w:lsdException w:name="Light Grid Accent 1" w:semiHidden="0" w:uiPriority="62" w:unhideWhenUsed="0"/>
+    <w:lsdException w:name="Medium Shading 1 Accent 1" w:semiHidden="0" w:uiPriority="63" w:unhideWhenUsed="0"/>
+    <w:lsdException w:name="Medium Shading 2 Accent 1" w:semiHidden="0" w:uiPriority="64" w:unhideWhenUsed="0"/>
+    <w:lsdException w:name="Medium List 1 Accent 1" w:semiHidden="0" w:uiPriority="65" w:unhideWhenUsed="0"/>
+    <w:lsdException w:name="Revision" w:unhideWhenUsed="0"/>
+    <w:lsdException w:name="List Paragraph" w:semiHidden="0" w:uiPriority="34" w:unhideWhenUsed="0" w:qFormat="1"/>
+    <w:lsdException w:name="Quote" w:semiHidden="0" w:uiPriority="29" w:unhideWhenUsed="0" w:qFormat="1"/>
+    <w:lsdException w:name="Intense Quote" w:semiHidden="0" w:uiPriority="30" w:unhideWhenUsed="0" w:qFormat="1"/>
+    <w:lsdException w:name="Medium List 2 Accent 1" w:semiHidden="0" w:uiPriority="66" w:unhideWhenUsed="0"/>
+    <w:lsdException w:name="Medium Grid 1 Accent 1" w:semiHidden="0" w:uiPriority="67" w:unhideWhenUsed="0"/>
+    <w:lsdException w:name="Medium Grid 2 Accent 1" w:semiHidden="0" w:uiPriority="68" w:unhideWhenUsed="0"/>
+    <w:lsdException w:name="Medium Grid 3 Accent 1" w:semiHidden="0" w:uiPriority="69" w:unhideWhenUsed="0"/>
+    <w:lsdException w:name="Dark List Accent 1" w:semiHidden="0" w:uiPriority="70" w:unhideWhenUsed="0"/>
+    <w:lsdException w:name="Colorful Shading Accent 1" w:semiHidden="0" w:uiPriority="71" w:unhideWhenUsed="0"/>
+    <w:lsdException w:name="Colorful List Accent 1" w:semiHidden="0" w:uiPriority="72" w:unhideWhenUsed="0"/>
+    <w:lsdException w:name="Colorful Grid Accent 1" w:semiHidden="0" w:uiPriority="73" w:unhideWhenUsed="0"/>
+    <w:lsdException w:name="Light Shading Accent 2" w:semiHidden="0" w:uiPriority="60" w:unhideWhenUsed="0"/>
+    <w:lsdException w:name="Light List Accent 2" w:semiHidden="0" w:uiPriority="61" w:unhideWhenUsed="0"/>
+    <w:lsdException w:name="Light Grid Accent 2" w:semiHidden="0" w:uiPriority="62" w:unhideWhenUsed="0"/>
+    <w:lsdException w:name="Medium Shading 1 Accent 2" w:semiHidden="0" w:uiPriority="63" w:unhideWhenUsed="0"/>
+    <w:lsdException w:name="Medium Shading 2 Accent 2" w:semiHidden="0" w:uiPriority="64" w:unhideWhenUsed="0"/>
+    <w:lsdException w:name="Medium List 1 Accent 2" w:semiHidden="0" w:uiPriority="65" w:unhideWhenUsed="0"/>
+    <w:lsdException w:name="Medium List 2 Accent 2" w:semiHidden="0" w:uiPriority="66" w:unhideWhenUsed="0"/>
+    <w:lsdException w:name="Medium Grid 1 Accent 2" w:semiHidden="0" w:uiPriority="67" w:unhideWhenUsed="0"/>
+    <w:lsdException w:name="Medium Grid 2 Accent 2" w:semiHidden="0" w:uiPriority="68" w:unhideWhenUsed="0"/>
+    <w:lsdException w:name="Medium Grid 3 Accent 2" w:semiHidden="0" w:uiPriority="69" w:unhideWhenUsed="0"/>
+    <w:lsdException w:name="Dark List Accent 2" w:semiHidden="0" w:uiPriority="70" w:unhideWhenUsed="0"/>
+    <w:lsdException w:name="Colorful Shading Accent 2" w:semiHidden="0" w:uiPriority="71" w:unhideWhenUsed="0"/>
+    <w:lsdException w:name="Colorful List Accent 2" w:semiHidden="0" w:uiPriority="72" w:unhideWhenUsed="0"/>
+    <w:lsdException w:name="Colorful Grid Accent 2" w:semiHidden="0" w:uiPriority="73" w:unhideWhenUsed="0"/>
+    <w:lsdException w:name="Light Shading Accent 3" w:semiHidden="0" w:uiPriority="60" w:unhideWhenUsed="0"/>
+    <w:lsdException w:name="Light List Accent 3" w:semiHidden="0" w:uiPriority="61" w:unhideWhenUsed="0"/>
+    <w:lsdException w:name="Light Grid Accent 3" w:semiHidden="0" w:uiPriority="62" w:unhideWhenUsed="0"/>
+    <w:lsdException w:name="Medium Shading 1 Accent 3" w:semiHidden="0" w:uiPriority="63" w:unhideWhenUsed="0"/>
+    <w:lsdException w:name="Medium Shading 2 Accent 3" w:semiHidden="0" w:uiPriority="64" w:unhideWhenUsed="0"/>
+    <w:lsdException w:name="Medium List 1 Accent 3" w:semiHidden="0" w:uiPriority="65" w:unhideWhenUsed="0"/>
+    <w:lsdException w:name="Medium List 2 Accent 3" w:semiHidden="0" w:uiPriority="66" w:unhideWhenUsed="0"/>
+    <w:lsdException w:name="Medium Grid 1 Accent 3" w:semiHidden="0" w:uiPriority="67" w:unhideWhenUsed="0"/>
+    <w:lsdException w:name="Medium Grid 2 Accent 3" w:semiHidden="0" w:uiPriority="68" w:unhideWhenUsed="0"/>
+    <w:lsdException w:name="Medium Grid 3 Accent 3" w:semiHidden="0" w:uiPriority="69" w:unhideWhenUsed="0"/>
+    <w:lsdException w:name="Dark List Accent 3" w:semiHidden="0" w:uiPriority="70" w:unhideWhenUsed="0"/>
+    <w:lsdException w:name="Colorful Shading Accent 3" w:semiHidden="0" w:uiPriority="71" w:unhideWhenUsed="0"/>
+    <w:lsdException w:name="Colorful List Accent 3" w:semiHidden="0" w:uiPriority="72" w:unhideWhenUsed="0"/>
+    <w:lsdException w:name="Colorful Grid Accent 3" w:semiHidden="0" w:uiPriority="73" w:unhideWhenUsed="0"/>
+    <w:lsdException w:name="Light Shading Accent 4" w:semiHidden="0" w:uiPriority="60" w:unhideWhenUsed="0"/>
+    <w:lsdException w:name="Light List Accent 4" w:semiHidden="0" w:uiPriority="61" w:unhideWhenUsed="0"/>
+    <w:lsdException w:name="Light Grid Accent 4" w:semiHidden="0" w:uiPriority="62" w:unhideWhenUsed="0"/>
+    <w:lsdException w:name="Medium Shading 1 Accent 4" w:semiHidden="0" w:uiPriority="63" w:unhideWhenUsed="0"/>
+    <w:lsdException w:name="Medium Shading 2 Accent 4" w:semiHidden="0" w:uiPriority="64" w:unhideWhenUsed="0"/>
+    <w:lsdException w:name="Medium List 1 Accent 4" w:semiHidden="0" w:uiPriority="65" w:unhideWhenUsed="0"/>
+    <w:lsdException w:name="Medium List 2 Accent 4" w:semiHidden="0" w:uiPriority="66" w:unhideWhenUsed="0"/>
+    <w:lsdException w:name="Medium Grid 1 Accent 4" w:semiHidden="0" w:uiPriority="67" w:unhideWhenUsed="0"/>
+    <w:lsdException w:name="Medium Grid 2 Accent 4" w:semiHidden="0" w:uiPriority="68" w:unhideWhenUsed="0"/>
+    <w:lsdException w:name="Medium Grid 3 Accent 4" w:semiHidden="0" w:uiPriority="69" w:unhideWhenUsed="0"/>
+    <w:lsdException w:name="Dark List Accent 4" w:semiHidden="0" w:uiPriority="70" w:unhideWhenUsed="0"/>
+    <w:lsdException w:name="Colorful Shading Accent 4" w:semiHidden="0" w:uiPriority="71" w:unhideWhenUsed="0"/>
+    <w:lsdException w:name="Colorful List Accent 4" w:semiHidden="0" w:uiPriority="72" w:unhideWhenUsed="0"/>
+    <w:lsdException w:name="Colorful Grid Accent 4" w:semiHidden="0" w:uiPriority="73" w:unhideWhenUsed="0"/>
+    <w:lsdException w:name="Light Shading Accent 5" w:semiHidden="0" w:uiPriority="60" w:unhideWhenUsed="0"/>
+    <w:lsdException w:name="Light List Accent 5" w:semiHidden="0" w:uiPriority="61" w:unhideWhenUsed="0"/>
+    <w:lsdException w:name="Light Grid Accent 5" w:semiHidden="0" w:uiPriority="62" w:unhideWhenUsed="0"/>
+    <w:lsdException w:name="Medium Shading 1 Accent 5" w:semiHidden="0" w:uiPriority="63" w:unhideWhenUsed="0"/>
+    <w:lsdException w:name="Medium Shading 2 Accent 5" w:semiHidden="0" w:uiPriority="64" w:unhideWhenUsed="0"/>
+    <w:lsdException w:name="Medium List 1 Accent 5" w:semiHidden="0" w:uiPriority="65" w:unhideWhenUsed="0"/>
+    <w:lsdException w:name="Medium List 2 Accent 5" w:semiHidden="0" w:uiPriority="66" w:unhideWhenUsed="0"/>
+    <w:lsdException w:name="Medium Grid 1 Accent 5" w:semiHidden="0" w:uiPriority="67" w:unhideWhenUsed="0"/>
+    <w:lsdException w:name="Medium Grid 2 Accent 5" w:semiHidden="0" w:uiPriority="68" w:unhideWhenUsed="0"/>
+    <w:lsdException w:name="Medium Grid 3 Accent 5" w:semiHidden="0" w:uiPriority="69" w:unhideWhenUsed="0"/>
+    <w:lsdException w:name="Dark List Accent 5" w:semiHidden="0" w:uiPriority="70" w:unhideWhenUsed="0"/>
+    <w:lsdException w:name="Colorful Shading Accent 5" w:semiHidden="0" w:uiPriority="71" w:unhideWhenUsed="0"/>
+    <w:lsdException w:name="Colorful List Accent 5" w:semiHidden="0" w:uiPriority="72" w:unhideWhenUsed="0"/>
+    <w:lsdException w:name="Colorful Grid Accent 5" w:semiHidden="0" w:uiPriority="73" w:unhideWhenUsed="0"/>
+    <w:lsdException w:name="Light Shading Accent 6" w:semiHidden="0" w:uiPriority="60" w:unhideWhenUsed="0"/>
+    <w:lsdException w:name="Light List Accent 6" w:semiHidden="0" w:uiPriority="61" w:unhideWhenUsed="0"/>
+    <w:lsdException w:name="Light Grid Accent 6" w:semiHidden="0" w:uiPriority="62" w:unhideWhenUsed="0"/>
+    <w:lsdException w:name="Medium Shading 1 Accent 6" w:semiHidden="0" w:uiPriority="63" w:unhideWhenUsed="0"/>
+    <w:lsdException w:name="Medium Shading 2 Accent 6" w:semiHidden="0" w:uiPriority="64" w:unhideWhenUsed="0"/>
+    <w:lsdException w:name="Medium List 1 Accent 6" w:semiHidden="0" w:uiPriority="65" w:unhideWhenUsed="0"/>
+    <w:lsdException w:name="Medium List 2 Accent 6" w:semiHidden="0" w:uiPriority="66" w:unhideWhenUsed="0"/>
+    <w:lsdException w:name="Medium Grid 1 Accent 6" w:semiHidden="0" w:uiPriority="67" w:unhideWhenUsed="0"/>
+    <w:lsdException w:name="Medium Grid 2 Accent 6" w:semiHidden="0" w:uiPriority="68" w:unhideWhenUsed="0"/>
+    <w:lsdException w:name="Medium Grid 3 Accent 6" w:semiHidden="0" w:uiPriority="69" w:unhideWhenUsed="0"/>
+    <w:lsdException w:name="Dark List Accent 6" w:semiHidden="0" w:uiPriority="70" w:unhideWhenUsed="0"/>
+    <w:lsdException w:name="Colorful Shading Accent 6" w:semiHidden="0" w:uiPriority="71" w:unhideWhenUsed="0"/>
+    <w:lsdException w:name="Colorful List Accent 6" w:semiHidden="0" w:uiPriority="72" w:unhideWhenUsed="0"/>
+    <w:lsdException w:name="Colorful Grid Accent 6" w:semiHidden="0" w:uiPriority="73" w:unhideWhenUsed="0"/>
+    <w:lsdException w:name="Subtle Emphasis" w:semiHidden="0" w:uiPriority="19" w:unhideWhenUsed="0" w:qFormat="1"/>
+    <w:lsdException w:name="Intense Emphasis" w:semiHidden="0" w:uiPriority="21" w:unhideWhenUsed="0" w:qFormat="1"/>
+    <w:lsdException w:name="Subtle Reference" w:semiHidden="0" w:uiPriority="31" w:unhideWhenUsed="0" w:qFormat="1"/>
+    <w:lsdException w:name="Intense Reference" w:semiHidden="0" w:uiPriority="32" w:unhideWhenUsed="0" w:qFormat="1"/>
+    <w:lsdException w:name="Book Title" w:semiHidden="0" w:uiPriority="33" w:unhideWhenUsed="0" w:qFormat="1"/>
+    <w:lsdException w:name="Bibliography" w:uiPriority="37"/>
+    <w:lsdException w:name="TOC Heading" w:uiPriority="39" w:qFormat="1"/>
   </w:latentStyles>
   <w:style w:type="paragraph" w:default="1" w:styleId="Normal">
     <w:name w:val="Normal"/>
@@ -7139,10 +7679,10 @@
   <a:themeElements>
     <a:clrScheme name="Office">
       <a:dk1>
-        <a:sysClr val="windowText" lastClr="000000"/>
+        <a:sysClr val="windowText" lastClr="727B81"/>
       </a:dk1>
       <a:lt1>
-        <a:sysClr val="window" lastClr="FFFFFF"/>
+        <a:sysClr val="window" lastClr="3F4246"/>
       </a:lt1>
       <a:dk2>
         <a:srgbClr val="44546A"/>
@@ -7389,7 +7929,7 @@
   <a:extraClrSchemeLst/>
   <a:extLst>
     <a:ext uri="{05A4C25C-085E-4340-85A3-A5531E510DB2}">
-      <thm15:themeFamily xmlns:thm15="http://schemas.microsoft.com/office/thememl/2012/main" name="Office Theme" id="{62F939B6-93AF-4DB8-9C6B-D6C7DFDC589F}" vid="{4A3C46E8-61CC-4603-A589-7422A47A8E4A}"/>
+      <thm15:themeFamily xmlns:thm15="http://schemas.microsoft.com/office/thememl/2012/main" xmlns="" name="Office Theme" id="{62F939B6-93AF-4DB8-9C6B-D6C7DFDC589F}" vid="{4A3C46E8-61CC-4603-A589-7422A47A8E4A}"/>
     </a:ext>
   </a:extLst>
 </a:theme>
@@ -7400,7 +7940,7 @@
 </file>
 
 <file path=customXml/itemProps1.xml><?xml version="1.0" encoding="utf-8"?>
-<ds:datastoreItem xmlns:ds="http://schemas.openxmlformats.org/officeDocument/2006/customXml" ds:itemID="{1B5ED6E2-894B-4097-8A1D-DA455C20592C}">
+<ds:datastoreItem xmlns:ds="http://schemas.openxmlformats.org/officeDocument/2006/customXml" ds:itemID="{99310999-1599-47C1-B477-99A4C99A0350}">
   <ds:schemaRefs>
     <ds:schemaRef ds:uri="http://schemas.openxmlformats.org/officeDocument/2006/bibliography"/>
   </ds:schemaRefs>

--- a/Documentos/Documento de Negócio Webcrawler PMMC.docx
+++ b/Documentos/Documento de Negócio Webcrawler PMMC.docx
@@ -1215,8 +1215,238 @@
               </w:rPr>
               <w:t>Leonardo Ferreira dos Santos</w:t>
             </w:r>
-            <w:bookmarkStart w:id="0" w:name="_GoBack"/>
-            <w:bookmarkEnd w:id="0"/>
+          </w:p>
+        </w:tc>
+      </w:tr>
+      <w:tr>
+        <w:trPr>
+          <w:trHeight w:val="153"/>
+        </w:trPr>
+        <w:tc>
+          <w:tcPr>
+            <w:tcW w:w="2123" w:type="dxa"/>
+          </w:tcPr>
+          <w:p>
+            <w:pPr>
+              <w:jc w:val="center"/>
+              <w:rPr>
+                <w:rFonts w:ascii="Arial" w:hAnsi="Arial" w:cs="Arial"/>
+                <w:color w:val="000000"/>
+                <w:sz w:val="20"/>
+                <w:szCs w:val="20"/>
+              </w:rPr>
+            </w:pPr>
+            <w:r>
+              <w:rPr>
+                <w:rFonts w:ascii="Arial" w:hAnsi="Arial" w:cs="Arial"/>
+                <w:color w:val="000000"/>
+                <w:sz w:val="20"/>
+                <w:szCs w:val="20"/>
+              </w:rPr>
+              <w:t>11/05/2020</w:t>
+            </w:r>
+          </w:p>
+        </w:tc>
+        <w:tc>
+          <w:tcPr>
+            <w:tcW w:w="2123" w:type="dxa"/>
+          </w:tcPr>
+          <w:p>
+            <w:pPr>
+              <w:tabs>
+                <w:tab w:val="center" w:pos="953"/>
+              </w:tabs>
+              <w:jc w:val="center"/>
+              <w:rPr>
+                <w:rFonts w:ascii="Arial" w:hAnsi="Arial" w:cs="Arial"/>
+                <w:color w:val="000000"/>
+                <w:sz w:val="20"/>
+                <w:szCs w:val="20"/>
+              </w:rPr>
+            </w:pPr>
+            <w:r>
+              <w:rPr>
+                <w:rFonts w:ascii="Arial" w:hAnsi="Arial" w:cs="Arial"/>
+                <w:color w:val="000000"/>
+                <w:sz w:val="20"/>
+                <w:szCs w:val="20"/>
+              </w:rPr>
+              <w:t>1.3</w:t>
+            </w:r>
+          </w:p>
+        </w:tc>
+        <w:tc>
+          <w:tcPr>
+            <w:tcW w:w="2124" w:type="dxa"/>
+          </w:tcPr>
+          <w:p>
+            <w:pPr>
+              <w:jc w:val="center"/>
+              <w:rPr>
+                <w:rFonts w:ascii="Arial" w:hAnsi="Arial" w:cs="Arial"/>
+                <w:color w:val="000000"/>
+                <w:sz w:val="20"/>
+                <w:szCs w:val="20"/>
+              </w:rPr>
+            </w:pPr>
+            <w:r>
+              <w:rPr>
+                <w:rFonts w:ascii="Arial" w:hAnsi="Arial" w:cs="Arial"/>
+                <w:color w:val="000000"/>
+                <w:sz w:val="20"/>
+                <w:szCs w:val="20"/>
+              </w:rPr>
+              <w:t>Removidas as</w:t>
+            </w:r>
+            <w:r>
+              <w:rPr>
+                <w:rFonts w:ascii="Arial" w:hAnsi="Arial" w:cs="Arial"/>
+                <w:color w:val="000000"/>
+                <w:sz w:val="20"/>
+                <w:szCs w:val="20"/>
+              </w:rPr>
+              <w:t xml:space="preserve"> funcionalidades secundárias ou sem motivo razoável para implementação</w:t>
+            </w:r>
+          </w:p>
+        </w:tc>
+        <w:tc>
+          <w:tcPr>
+            <w:tcW w:w="2124" w:type="dxa"/>
+          </w:tcPr>
+          <w:p>
+            <w:pPr>
+              <w:jc w:val="center"/>
+              <w:rPr>
+                <w:rFonts w:ascii="Arial" w:hAnsi="Arial" w:cs="Arial"/>
+                <w:color w:val="000000"/>
+                <w:sz w:val="20"/>
+                <w:szCs w:val="20"/>
+              </w:rPr>
+            </w:pPr>
+            <w:r>
+              <w:rPr>
+                <w:rFonts w:ascii="Arial" w:hAnsi="Arial" w:cs="Arial"/>
+                <w:color w:val="000000"/>
+                <w:sz w:val="20"/>
+                <w:szCs w:val="20"/>
+              </w:rPr>
+              <w:t>Jefferson Perluxo Clemente</w:t>
+            </w:r>
+          </w:p>
+        </w:tc>
+      </w:tr>
+      <w:tr>
+        <w:trPr>
+          <w:trHeight w:val="153"/>
+        </w:trPr>
+        <w:tc>
+          <w:tcPr>
+            <w:tcW w:w="2123" w:type="dxa"/>
+          </w:tcPr>
+          <w:p>
+            <w:pPr>
+              <w:jc w:val="center"/>
+              <w:rPr>
+                <w:rFonts w:ascii="Arial" w:hAnsi="Arial" w:cs="Arial"/>
+                <w:color w:val="000000"/>
+                <w:sz w:val="20"/>
+                <w:szCs w:val="20"/>
+              </w:rPr>
+            </w:pPr>
+            <w:r>
+              <w:rPr>
+                <w:rFonts w:ascii="Arial" w:hAnsi="Arial" w:cs="Arial"/>
+                <w:color w:val="000000"/>
+                <w:sz w:val="20"/>
+                <w:szCs w:val="20"/>
+              </w:rPr>
+              <w:t>16/05/2020</w:t>
+            </w:r>
+          </w:p>
+        </w:tc>
+        <w:tc>
+          <w:tcPr>
+            <w:tcW w:w="2123" w:type="dxa"/>
+          </w:tcPr>
+          <w:p>
+            <w:pPr>
+              <w:tabs>
+                <w:tab w:val="center" w:pos="953"/>
+              </w:tabs>
+              <w:jc w:val="center"/>
+              <w:rPr>
+                <w:rFonts w:ascii="Arial" w:hAnsi="Arial" w:cs="Arial"/>
+                <w:color w:val="000000"/>
+                <w:sz w:val="20"/>
+                <w:szCs w:val="20"/>
+              </w:rPr>
+            </w:pPr>
+            <w:r>
+              <w:rPr>
+                <w:rFonts w:ascii="Arial" w:hAnsi="Arial" w:cs="Arial"/>
+                <w:color w:val="000000"/>
+                <w:sz w:val="20"/>
+                <w:szCs w:val="20"/>
+              </w:rPr>
+              <w:t>1.3</w:t>
+            </w:r>
+          </w:p>
+        </w:tc>
+        <w:tc>
+          <w:tcPr>
+            <w:tcW w:w="2124" w:type="dxa"/>
+          </w:tcPr>
+          <w:p>
+            <w:pPr>
+              <w:jc w:val="center"/>
+              <w:rPr>
+                <w:rFonts w:ascii="Arial" w:hAnsi="Arial" w:cs="Arial"/>
+                <w:color w:val="000000"/>
+                <w:sz w:val="20"/>
+                <w:szCs w:val="20"/>
+              </w:rPr>
+            </w:pPr>
+            <w:r>
+              <w:rPr>
+                <w:rFonts w:ascii="Arial" w:hAnsi="Arial" w:cs="Arial"/>
+                <w:snapToGrid w:val="0"/>
+                <w:color w:val="000000"/>
+              </w:rPr>
+              <w:t>Correções de texto</w:t>
+            </w:r>
+            <w:r>
+              <w:rPr>
+                <w:rFonts w:ascii="Arial" w:hAnsi="Arial" w:cs="Arial"/>
+                <w:snapToGrid w:val="0"/>
+                <w:color w:val="000000"/>
+              </w:rPr>
+              <w:t xml:space="preserve"> e sintaxe</w:t>
+            </w:r>
+          </w:p>
+        </w:tc>
+        <w:tc>
+          <w:tcPr>
+            <w:tcW w:w="2124" w:type="dxa"/>
+          </w:tcPr>
+          <w:p>
+            <w:pPr>
+              <w:jc w:val="center"/>
+              <w:rPr>
+                <w:rFonts w:ascii="Arial" w:hAnsi="Arial" w:cs="Arial"/>
+                <w:color w:val="000000"/>
+                <w:sz w:val="20"/>
+                <w:szCs w:val="20"/>
+              </w:rPr>
+            </w:pPr>
+            <w:r>
+              <w:rPr>
+                <w:rFonts w:ascii="Arial" w:hAnsi="Arial" w:cs="Arial"/>
+                <w:color w:val="000000"/>
+                <w:sz w:val="20"/>
+                <w:szCs w:val="20"/>
+              </w:rPr>
+              <w:t>Jefferson Perluxo Clemente</w:t>
+            </w:r>
           </w:p>
         </w:tc>
       </w:tr>
@@ -1796,10 +2026,8 @@
           <w:tab w:val="right" w:pos="8494"/>
         </w:tabs>
         <w:rPr>
-          <w:rFonts w:eastAsiaTheme="minorEastAsia"/>
-          <w:noProof/>
-          <w:color w:val="000000"/>
-          <w:lang w:eastAsia="pt-BR"/>
+          <w:noProof/>
+          <w:color w:val="000000"/>
         </w:rPr>
       </w:pPr>
       <w:r>
@@ -1859,20 +2087,6 @@
         </w:rPr>
         <w:fldChar w:fldCharType="end"/>
       </w:r>
-    </w:p>
-    <w:p>
-      <w:pPr>
-        <w:tabs>
-          <w:tab w:val="left" w:pos="426"/>
-          <w:tab w:val="left" w:pos="567"/>
-        </w:tabs>
-        <w:jc w:val="both"/>
-        <w:rPr>
-          <w:color w:val="000000"/>
-          <w:sz w:val="24"/>
-          <w:szCs w:val="24"/>
-        </w:rPr>
-      </w:pPr>
       <w:r>
         <w:rPr>
           <w:rFonts w:ascii="Arial" w:hAnsi="Arial" w:cs="Arial"/>
@@ -1919,8 +2133,8 @@
           <w:u w:val="none"/>
         </w:rPr>
       </w:pPr>
-      <w:bookmarkStart w:id="1" w:name="_Toc35114893"/>
-      <w:bookmarkStart w:id="2" w:name="_Toc35117933"/>
+      <w:bookmarkStart w:id="0" w:name="_Toc35114893"/>
+      <w:bookmarkStart w:id="1" w:name="_Toc35117933"/>
       <w:r>
         <w:rPr>
           <w:rStyle w:val="Hyperlink"/>
@@ -1934,8 +2148,8 @@
         </w:rPr>
         <w:t>1.0 Introdução</w:t>
       </w:r>
+      <w:bookmarkEnd w:id="0"/>
       <w:bookmarkEnd w:id="1"/>
-      <w:bookmarkEnd w:id="2"/>
     </w:p>
     <w:p>
       <w:pPr>
@@ -2004,16 +2218,25 @@
           <w:sz w:val="24"/>
           <w:szCs w:val="24"/>
         </w:rPr>
-        <w:t xml:space="preserve"> O documento deve mostrar os motivos e os meios para o desenvolvimento do projeto do software solicitado.</w:t>
-      </w:r>
-      <w:r>
-        <w:rPr>
-          <w:rFonts w:ascii="Arial" w:hAnsi="Arial" w:cs="Arial"/>
-          <w:color w:val="000000"/>
-          <w:sz w:val="24"/>
-          <w:szCs w:val="24"/>
-        </w:rPr>
-        <w:t xml:space="preserve"> Resumidamente, este documento centraliza as principais informações do projeto.</w:t>
+        <w:t xml:space="preserve"> O documento deve mostrar os motivos e os meios para o desenvolvimento do</w:t>
+      </w:r>
+      <w:r>
+        <w:rPr>
+          <w:rFonts w:ascii="Arial" w:hAnsi="Arial" w:cs="Arial"/>
+          <w:color w:val="000000"/>
+          <w:sz w:val="24"/>
+          <w:szCs w:val="24"/>
+        </w:rPr>
+        <w:t xml:space="preserve"> projeto do software solicitado e, r</w:t>
+      </w:r>
+      <w:r>
+        <w:rPr>
+          <w:rFonts w:ascii="Arial" w:hAnsi="Arial" w:cs="Arial"/>
+          <w:color w:val="000000"/>
+          <w:sz w:val="24"/>
+          <w:szCs w:val="24"/>
+        </w:rPr>
+        <w:t>esumidamente, este documento centraliza as principais informações do projeto.</w:t>
       </w:r>
     </w:p>
     <w:p>
@@ -2030,8 +2253,8 @@
           <w:u w:val="none"/>
         </w:rPr>
       </w:pPr>
-      <w:bookmarkStart w:id="3" w:name="_Toc35114894"/>
-      <w:bookmarkStart w:id="4" w:name="_Toc35117934"/>
+      <w:bookmarkStart w:id="2" w:name="_Toc35114894"/>
+      <w:bookmarkStart w:id="3" w:name="_Toc35117934"/>
       <w:r>
         <w:rPr>
           <w:rStyle w:val="Hyperlink"/>
@@ -2058,8 +2281,8 @@
         </w:rPr>
         <w:t>Oportunidade de Negócio</w:t>
       </w:r>
+      <w:bookmarkEnd w:id="2"/>
       <w:bookmarkEnd w:id="3"/>
-      <w:bookmarkEnd w:id="4"/>
     </w:p>
     <w:p>
       <w:pPr>
@@ -2128,8 +2351,8 @@
           <w:u w:val="none"/>
         </w:rPr>
       </w:pPr>
-      <w:bookmarkStart w:id="5" w:name="_Toc35114895"/>
-      <w:bookmarkStart w:id="6" w:name="_Toc35117935"/>
+      <w:bookmarkStart w:id="4" w:name="_Toc35114895"/>
+      <w:bookmarkStart w:id="5" w:name="_Toc35117935"/>
       <w:r>
         <w:rPr>
           <w:rStyle w:val="Hyperlink"/>
@@ -2156,8 +2379,8 @@
         </w:rPr>
         <w:t>Referências</w:t>
       </w:r>
+      <w:bookmarkEnd w:id="4"/>
       <w:bookmarkEnd w:id="5"/>
-      <w:bookmarkEnd w:id="6"/>
     </w:p>
     <w:p>
       <w:pPr>
@@ -2305,8 +2528,8 @@
           <w:u w:val="none"/>
         </w:rPr>
       </w:pPr>
-      <w:bookmarkStart w:id="7" w:name="_Toc35114896"/>
-      <w:bookmarkStart w:id="8" w:name="_Toc35117936"/>
+      <w:bookmarkStart w:id="6" w:name="_Toc35114896"/>
+      <w:bookmarkStart w:id="7" w:name="_Toc35117936"/>
       <w:r>
         <w:rPr>
           <w:rStyle w:val="Hyperlink"/>
@@ -2346,8 +2569,8 @@
         </w:rPr>
         <w:t>Acrônimos e Abreviações</w:t>
       </w:r>
+      <w:bookmarkEnd w:id="6"/>
       <w:bookmarkEnd w:id="7"/>
-      <w:bookmarkEnd w:id="8"/>
     </w:p>
     <w:p>
       <w:pPr>
@@ -2475,7 +2698,7 @@
           <w:u w:val="none"/>
         </w:rPr>
       </w:pPr>
-      <w:bookmarkStart w:id="9" w:name="_Toc35117937"/>
+      <w:bookmarkStart w:id="8" w:name="_Toc35117937"/>
       <w:r>
         <w:rPr>
           <w:rStyle w:val="Hyperlink"/>
@@ -2489,7 +2712,7 @@
         </w:rPr>
         <w:t>1.4 Stakeholders</w:t>
       </w:r>
-      <w:bookmarkEnd w:id="9"/>
+      <w:bookmarkEnd w:id="8"/>
     </w:p>
     <w:p>
       <w:pPr>
@@ -2823,8 +3046,8 @@
           <w:u w:val="none"/>
         </w:rPr>
       </w:pPr>
-      <w:bookmarkStart w:id="10" w:name="_Toc35114897"/>
-      <w:bookmarkStart w:id="11" w:name="_Toc35117938"/>
+      <w:bookmarkStart w:id="9" w:name="_Toc35114897"/>
+      <w:bookmarkStart w:id="10" w:name="_Toc35117938"/>
       <w:r>
         <w:rPr>
           <w:rStyle w:val="Hyperlink"/>
@@ -2877,8 +3100,8 @@
         </w:rPr>
         <w:t>Regras de Negócio</w:t>
       </w:r>
+      <w:bookmarkEnd w:id="9"/>
       <w:bookmarkEnd w:id="10"/>
-      <w:bookmarkEnd w:id="11"/>
     </w:p>
     <w:p>
       <w:pPr>
@@ -3041,7 +3264,25 @@
           <w:szCs w:val="24"/>
         </w:rPr>
         <w:tab/>
-        <w:t>Para fazer requisição de transparência ou ouvidoria, o requerente deve informar Nome completo, CPF, Telefone e E-mail. O</w:t>
+        <w:t xml:space="preserve">Para fazer requisição de transparência ou ouvidoria, o requerente deve informar </w:t>
+      </w:r>
+      <w:r>
+        <w:rPr>
+          <w:rFonts w:ascii="Arial" w:hAnsi="Arial" w:cs="Arial"/>
+          <w:color w:val="000000"/>
+          <w:sz w:val="24"/>
+          <w:szCs w:val="24"/>
+        </w:rPr>
+        <w:t>nome completo, CPF, Telefone e e</w:t>
+      </w:r>
+      <w:r>
+        <w:rPr>
+          <w:rFonts w:ascii="Arial" w:hAnsi="Arial" w:cs="Arial"/>
+          <w:color w:val="000000"/>
+          <w:sz w:val="24"/>
+          <w:szCs w:val="24"/>
+        </w:rPr>
+        <w:t>-mail. O</w:t>
       </w:r>
       <w:r>
         <w:rPr>
@@ -3059,7 +3300,16 @@
           <w:sz w:val="24"/>
           <w:szCs w:val="24"/>
         </w:rPr>
-        <w:t>mesmo deve descrever numa Mensagem a sua requisição.</w:t>
+        <w:t>mesmo deve descrever numa m</w:t>
+      </w:r>
+      <w:r>
+        <w:rPr>
+          <w:rFonts w:ascii="Arial" w:hAnsi="Arial" w:cs="Arial"/>
+          <w:color w:val="000000"/>
+          <w:sz w:val="24"/>
+          <w:szCs w:val="24"/>
+        </w:rPr>
+        <w:t>ensagem a sua requisição.</w:t>
       </w:r>
     </w:p>
     <w:p>
@@ -3140,6 +3390,43 @@
           <w:szCs w:val="24"/>
         </w:rPr>
         <w:tab/>
+        <w:t>Aqueles que</w:t>
+      </w:r>
+      <w:r>
+        <w:rPr>
+          <w:rFonts w:ascii="Arial" w:hAnsi="Arial" w:cs="Arial"/>
+          <w:color w:val="000000"/>
+          <w:sz w:val="24"/>
+          <w:szCs w:val="24"/>
+        </w:rPr>
+        <w:t xml:space="preserve"> devem divulgar </w:t>
+      </w:r>
+      <w:r>
+        <w:rPr>
+          <w:rFonts w:ascii="Arial" w:hAnsi="Arial" w:cs="Arial"/>
+          <w:color w:val="000000"/>
+          <w:sz w:val="24"/>
+          <w:szCs w:val="24"/>
+        </w:rPr>
+        <w:t>informações</w:t>
+      </w:r>
+      <w:r>
+        <w:rPr>
+          <w:rFonts w:ascii="Arial" w:hAnsi="Arial" w:cs="Arial"/>
+          <w:color w:val="000000"/>
+          <w:sz w:val="24"/>
+          <w:szCs w:val="24"/>
+        </w:rPr>
+        <w:t xml:space="preserve"> no site de transparência PMMC são </w:t>
+      </w:r>
+      <w:r>
+        <w:rPr>
+          <w:rFonts w:ascii="Arial" w:hAnsi="Arial" w:cs="Arial"/>
+          <w:color w:val="000000"/>
+          <w:sz w:val="24"/>
+          <w:szCs w:val="24"/>
+        </w:rPr>
+        <w:t xml:space="preserve">todos os órgãos de gestão direta e </w:t>
       </w:r>
       <w:proofErr w:type="gramStart"/>
       <w:r>
@@ -3149,7 +3436,7 @@
           <w:sz w:val="24"/>
           <w:szCs w:val="24"/>
         </w:rPr>
-        <w:t>Aqueles que tem</w:t>
+        <w:t>indireta do poder executivo de sua respectiva hierarquia administrativos, mantendo na internet, os documentos e informações de transparência</w:t>
       </w:r>
       <w:proofErr w:type="gramEnd"/>
       <w:r>
@@ -3159,25 +3446,7 @@
           <w:sz w:val="24"/>
           <w:szCs w:val="24"/>
         </w:rPr>
-        <w:t xml:space="preserve"> devem divulgar </w:t>
-      </w:r>
-      <w:r>
-        <w:rPr>
-          <w:rFonts w:ascii="Arial" w:hAnsi="Arial" w:cs="Arial"/>
-          <w:color w:val="000000"/>
-          <w:sz w:val="24"/>
-          <w:szCs w:val="24"/>
-        </w:rPr>
-        <w:t>informações</w:t>
-      </w:r>
-      <w:r>
-        <w:rPr>
-          <w:rFonts w:ascii="Arial" w:hAnsi="Arial" w:cs="Arial"/>
-          <w:color w:val="000000"/>
-          <w:sz w:val="24"/>
-          <w:szCs w:val="24"/>
-        </w:rPr>
-        <w:t xml:space="preserve"> no site de transparência PMMC são todos os órgãos de gestão direta e indireta do poder executivo de sua respectiva hierarquia administrativa, mantendo na internet, os documentos e informações de transparência.</w:t>
+        <w:t>.</w:t>
       </w:r>
     </w:p>
     <w:p>
@@ -3195,6 +3464,15 @@
           <w:szCs w:val="24"/>
         </w:rPr>
       </w:pPr>
+      <w:r>
+        <w:rPr>
+          <w:rFonts w:ascii="Arial" w:hAnsi="Arial" w:cs="Arial"/>
+          <w:color w:val="000000"/>
+          <w:sz w:val="24"/>
+          <w:szCs w:val="24"/>
+        </w:rPr>
+        <w:t>RN 04 – Frequência de Atualização das informações</w:t>
+      </w:r>
     </w:p>
     <w:p>
       <w:pPr>
@@ -3211,6 +3489,52 @@
           <w:szCs w:val="24"/>
         </w:rPr>
       </w:pPr>
+      <w:r>
+        <w:rPr>
+          <w:rFonts w:ascii="Arial" w:hAnsi="Arial" w:cs="Arial"/>
+          <w:color w:val="000000"/>
+          <w:sz w:val="24"/>
+          <w:szCs w:val="24"/>
+        </w:rPr>
+        <w:tab/>
+        <w:t xml:space="preserve">O sistema </w:t>
+      </w:r>
+      <w:r>
+        <w:rPr>
+          <w:rFonts w:ascii="Arial" w:hAnsi="Arial" w:cs="Arial"/>
+          <w:color w:val="000000"/>
+          <w:sz w:val="24"/>
+          <w:szCs w:val="24"/>
+        </w:rPr>
+        <w:t>deve ser</w:t>
+      </w:r>
+      <w:r>
+        <w:rPr>
+          <w:rFonts w:ascii="Arial" w:hAnsi="Arial" w:cs="Arial"/>
+          <w:color w:val="000000"/>
+          <w:sz w:val="24"/>
+          <w:szCs w:val="24"/>
+        </w:rPr>
+        <w:t xml:space="preserve"> atualizado diariamente, com as informações </w:t>
+      </w:r>
+      <w:r>
+        <w:rPr>
+          <w:rFonts w:ascii="Arial" w:hAnsi="Arial" w:cs="Arial"/>
+          <w:color w:val="000000"/>
+          <w:sz w:val="24"/>
+          <w:szCs w:val="24"/>
+        </w:rPr>
+        <w:t>disponibilizadas no</w:t>
+      </w:r>
+      <w:r>
+        <w:rPr>
+          <w:rFonts w:ascii="Arial" w:hAnsi="Arial" w:cs="Arial"/>
+          <w:color w:val="000000"/>
+          <w:sz w:val="24"/>
+          <w:szCs w:val="24"/>
+        </w:rPr>
+        <w:t xml:space="preserve"> dia anterior.</w:t>
+      </w:r>
     </w:p>
     <w:p>
       <w:pPr>
@@ -3234,7 +3558,16 @@
           <w:sz w:val="24"/>
           <w:szCs w:val="24"/>
         </w:rPr>
-        <w:t>RN 04 – Frequência de Atualização das informações</w:t>
+        <w:t>RN 05</w:t>
+      </w:r>
+      <w:r>
+        <w:rPr>
+          <w:rFonts w:ascii="Arial" w:hAnsi="Arial" w:cs="Arial"/>
+          <w:color w:val="000000"/>
+          <w:sz w:val="24"/>
+          <w:szCs w:val="24"/>
+        </w:rPr>
+        <w:t xml:space="preserve"> – Fonte das Informações</w:t>
       </w:r>
     </w:p>
     <w:p>
@@ -3248,128 +3581,16 @@
         <w:rPr>
           <w:rFonts w:ascii="Arial" w:hAnsi="Arial" w:cs="Arial"/>
           <w:color w:val="000000"/>
-          <w:sz w:val="24"/>
-          <w:szCs w:val="24"/>
-        </w:rPr>
-      </w:pPr>
-      <w:r>
-        <w:rPr>
-          <w:rFonts w:ascii="Arial" w:hAnsi="Arial" w:cs="Arial"/>
-          <w:color w:val="000000"/>
-          <w:sz w:val="24"/>
-          <w:szCs w:val="24"/>
+        </w:rPr>
+      </w:pPr>
+      <w:r>
+        <w:rPr>
+          <w:rFonts w:ascii="Arial" w:hAnsi="Arial" w:cs="Arial"/>
+          <w:color w:val="000000"/>
         </w:rPr>
         <w:tab/>
-        <w:t xml:space="preserve">O sistema </w:t>
-      </w:r>
-      <w:r>
-        <w:rPr>
-          <w:rFonts w:ascii="Arial" w:hAnsi="Arial" w:cs="Arial"/>
-          <w:color w:val="000000"/>
-          <w:sz w:val="24"/>
-          <w:szCs w:val="24"/>
-        </w:rPr>
-        <w:t>deve ser</w:t>
-      </w:r>
-      <w:r>
-        <w:rPr>
-          <w:rFonts w:ascii="Arial" w:hAnsi="Arial" w:cs="Arial"/>
-          <w:color w:val="000000"/>
-          <w:sz w:val="24"/>
-          <w:szCs w:val="24"/>
-        </w:rPr>
-        <w:t xml:space="preserve"> atualizado diariamente, com as informações </w:t>
-      </w:r>
-      <w:r>
-        <w:rPr>
-          <w:rFonts w:ascii="Arial" w:hAnsi="Arial" w:cs="Arial"/>
-          <w:color w:val="000000"/>
-          <w:sz w:val="24"/>
-          <w:szCs w:val="24"/>
-        </w:rPr>
-        <w:t>disponibilizadas no</w:t>
-      </w:r>
-      <w:r>
-        <w:rPr>
-          <w:rFonts w:ascii="Arial" w:hAnsi="Arial" w:cs="Arial"/>
-          <w:color w:val="000000"/>
-          <w:sz w:val="24"/>
-          <w:szCs w:val="24"/>
-        </w:rPr>
-        <w:t xml:space="preserve"> dia anterior.</w:t>
-      </w:r>
-    </w:p>
-    <w:p>
-      <w:pPr>
-        <w:tabs>
-          <w:tab w:val="left" w:pos="284"/>
-          <w:tab w:val="left" w:pos="567"/>
-          <w:tab w:val="left" w:leader="dot" w:pos="7655"/>
-        </w:tabs>
-        <w:jc w:val="both"/>
-        <w:rPr>
-          <w:rFonts w:ascii="Arial" w:hAnsi="Arial" w:cs="Arial"/>
-          <w:color w:val="000000"/>
-          <w:sz w:val="24"/>
-          <w:szCs w:val="24"/>
-        </w:rPr>
-      </w:pPr>
-    </w:p>
-    <w:p>
-      <w:pPr>
-        <w:tabs>
-          <w:tab w:val="left" w:pos="284"/>
-          <w:tab w:val="left" w:pos="567"/>
-          <w:tab w:val="left" w:leader="dot" w:pos="7655"/>
-        </w:tabs>
-        <w:jc w:val="both"/>
-        <w:rPr>
-          <w:rFonts w:ascii="Arial" w:hAnsi="Arial" w:cs="Arial"/>
-          <w:color w:val="000000"/>
-          <w:sz w:val="24"/>
-          <w:szCs w:val="24"/>
-        </w:rPr>
-      </w:pPr>
-      <w:r>
-        <w:rPr>
-          <w:rFonts w:ascii="Arial" w:hAnsi="Arial" w:cs="Arial"/>
-          <w:color w:val="000000"/>
-          <w:sz w:val="24"/>
-          <w:szCs w:val="24"/>
-        </w:rPr>
-        <w:lastRenderedPageBreak/>
-        <w:t>RN 05</w:t>
-      </w:r>
-      <w:r>
-        <w:rPr>
-          <w:rFonts w:ascii="Arial" w:hAnsi="Arial" w:cs="Arial"/>
-          <w:color w:val="000000"/>
-          <w:sz w:val="24"/>
-          <w:szCs w:val="24"/>
-        </w:rPr>
-        <w:t xml:space="preserve"> – Fonte das Informações</w:t>
-      </w:r>
-    </w:p>
-    <w:p>
-      <w:pPr>
-        <w:tabs>
-          <w:tab w:val="left" w:pos="284"/>
-          <w:tab w:val="left" w:pos="567"/>
-          <w:tab w:val="left" w:leader="dot" w:pos="7655"/>
-        </w:tabs>
-        <w:jc w:val="both"/>
-        <w:rPr>
-          <w:rFonts w:ascii="Arial" w:hAnsi="Arial" w:cs="Arial"/>
-          <w:color w:val="000000"/>
-        </w:rPr>
-      </w:pPr>
-      <w:r>
-        <w:rPr>
-          <w:rFonts w:ascii="Arial" w:hAnsi="Arial" w:cs="Arial"/>
-          <w:color w:val="000000"/>
-        </w:rPr>
-        <w:tab/>
-      </w:r>
+      </w:r>
+      <w:bookmarkStart w:id="11" w:name="_GoBack"/>
       <w:r>
         <w:rPr>
           <w:rFonts w:ascii="Arial" w:hAnsi="Arial" w:cs="Arial"/>
@@ -3389,7 +3610,15 @@
           <w:rFonts w:ascii="Arial" w:hAnsi="Arial" w:cs="Arial"/>
           <w:color w:val="000000"/>
         </w:rPr>
-        <w:t>, como arquivos PDF ou o próprio site da prefeitura.</w:t>
+        <w:t>, como arquivos PDF ou o próprio site da prefeitura</w:t>
+      </w:r>
+      <w:bookmarkEnd w:id="11"/>
+      <w:r>
+        <w:rPr>
+          <w:rFonts w:ascii="Arial" w:hAnsi="Arial" w:cs="Arial"/>
+          <w:color w:val="000000"/>
+        </w:rPr>
+        <w:t>.</w:t>
       </w:r>
     </w:p>
     <w:p>
@@ -3419,6 +3648,7 @@
           <w:szCs w:val="24"/>
           <w:u w:val="none"/>
         </w:rPr>
+        <w:lastRenderedPageBreak/>
         <w:t xml:space="preserve">2.0 </w:t>
       </w:r>
       <w:r>
@@ -3452,7 +3682,7 @@
       <w:tr>
         <w:tc>
           <w:tcPr>
-            <w:tcW w:w="3739" w:type="dxa"/>
+            <w:tcW w:w="4009" w:type="dxa"/>
             <w:gridSpan w:val="2"/>
           </w:tcPr>
           <w:p>
@@ -3483,7 +3713,7 @@
         </w:tc>
         <w:tc>
           <w:tcPr>
-            <w:tcW w:w="3318" w:type="dxa"/>
+            <w:tcW w:w="3132" w:type="dxa"/>
           </w:tcPr>
           <w:p>
             <w:pPr>
@@ -3509,7 +3739,6 @@
               </w:rPr>
               <w:t>Descrição (</w:t>
             </w:r>
-            <w:proofErr w:type="spellStart"/>
             <w:r>
               <w:rPr>
                 <w:rFonts w:ascii="Arial" w:hAnsi="Arial" w:cs="Arial"/>
@@ -3517,23 +3746,13 @@
                 <w:sz w:val="28"/>
                 <w:szCs w:val="28"/>
               </w:rPr>
-              <w:t>Stakeholder</w:t>
-            </w:r>
-            <w:proofErr w:type="spellEnd"/>
-            <w:r>
-              <w:rPr>
-                <w:rFonts w:ascii="Arial" w:hAnsi="Arial" w:cs="Arial"/>
-                <w:color w:val="000000"/>
-                <w:sz w:val="28"/>
-                <w:szCs w:val="28"/>
-              </w:rPr>
-              <w:t>)</w:t>
+              <w:t>Stakeholder)</w:t>
             </w:r>
           </w:p>
         </w:tc>
         <w:tc>
           <w:tcPr>
-            <w:tcW w:w="2386" w:type="dxa"/>
+            <w:tcW w:w="2302" w:type="dxa"/>
           </w:tcPr>
           <w:p>
             <w:pPr>
@@ -3583,7 +3802,7 @@
       <w:tr>
         <w:tc>
           <w:tcPr>
-            <w:tcW w:w="3739" w:type="dxa"/>
+            <w:tcW w:w="4009" w:type="dxa"/>
             <w:gridSpan w:val="2"/>
           </w:tcPr>
           <w:p>
@@ -3614,7 +3833,7 @@
         </w:tc>
         <w:tc>
           <w:tcPr>
-            <w:tcW w:w="3318" w:type="dxa"/>
+            <w:tcW w:w="3132" w:type="dxa"/>
           </w:tcPr>
           <w:p>
             <w:pPr>
@@ -3939,7 +4158,57 @@
                 <w:sz w:val="24"/>
                 <w:szCs w:val="24"/>
               </w:rPr>
-              <w:t xml:space="preserve">RF. 07 – O sistema deve gerar relatórios personalizados de gastos </w:t>
+              <w:t>RF. 07 – O sistema deve gerar relatórios personalizados de gastos da Prefeitura/Câmara</w:t>
+            </w:r>
+            <w:r>
+              <w:rPr>
+                <w:rFonts w:ascii="Arial" w:hAnsi="Arial" w:cs="Arial"/>
+                <w:color w:val="000000"/>
+                <w:sz w:val="24"/>
+                <w:szCs w:val="24"/>
+              </w:rPr>
+              <w:t>;</w:t>
+            </w:r>
+          </w:p>
+          <w:p>
+            <w:pPr>
+              <w:tabs>
+                <w:tab w:val="left" w:pos="284"/>
+                <w:tab w:val="left" w:pos="567"/>
+                <w:tab w:val="left" w:leader="dot" w:pos="7655"/>
+              </w:tabs>
+              <w:jc w:val="both"/>
+              <w:rPr>
+                <w:rFonts w:ascii="Arial" w:hAnsi="Arial" w:cs="Arial"/>
+                <w:color w:val="000000"/>
+                <w:sz w:val="24"/>
+                <w:szCs w:val="24"/>
+              </w:rPr>
+            </w:pPr>
+          </w:p>
+          <w:p>
+            <w:pPr>
+              <w:tabs>
+                <w:tab w:val="left" w:pos="284"/>
+                <w:tab w:val="left" w:pos="567"/>
+                <w:tab w:val="left" w:leader="dot" w:pos="7655"/>
+              </w:tabs>
+              <w:jc w:val="both"/>
+              <w:rPr>
+                <w:rFonts w:ascii="Arial" w:hAnsi="Arial" w:cs="Arial"/>
+                <w:color w:val="000000"/>
+                <w:sz w:val="24"/>
+                <w:szCs w:val="24"/>
+              </w:rPr>
+            </w:pPr>
+            <w:r>
+              <w:rPr>
+                <w:rFonts w:ascii="Arial" w:hAnsi="Arial" w:cs="Arial"/>
+                <w:color w:val="000000"/>
+                <w:sz w:val="24"/>
+                <w:szCs w:val="24"/>
+              </w:rPr>
+              <w:t xml:space="preserve">RF. 08 – O sistema deve gerar relatórios </w:t>
             </w:r>
             <w:r>
               <w:rPr>
@@ -3949,57 +4218,7 @@
                 <w:szCs w:val="24"/>
               </w:rPr>
               <w:lastRenderedPageBreak/>
-              <w:t>da Prefeitura/Câmara</w:t>
-            </w:r>
-            <w:r>
-              <w:rPr>
-                <w:rFonts w:ascii="Arial" w:hAnsi="Arial" w:cs="Arial"/>
-                <w:color w:val="000000"/>
-                <w:sz w:val="24"/>
-                <w:szCs w:val="24"/>
-              </w:rPr>
-              <w:t>;</w:t>
-            </w:r>
-          </w:p>
-          <w:p>
-            <w:pPr>
-              <w:tabs>
-                <w:tab w:val="left" w:pos="284"/>
-                <w:tab w:val="left" w:pos="567"/>
-                <w:tab w:val="left" w:leader="dot" w:pos="7655"/>
-              </w:tabs>
-              <w:jc w:val="both"/>
-              <w:rPr>
-                <w:rFonts w:ascii="Arial" w:hAnsi="Arial" w:cs="Arial"/>
-                <w:color w:val="000000"/>
-                <w:sz w:val="24"/>
-                <w:szCs w:val="24"/>
-              </w:rPr>
-            </w:pPr>
-          </w:p>
-          <w:p>
-            <w:pPr>
-              <w:tabs>
-                <w:tab w:val="left" w:pos="284"/>
-                <w:tab w:val="left" w:pos="567"/>
-                <w:tab w:val="left" w:leader="dot" w:pos="7655"/>
-              </w:tabs>
-              <w:jc w:val="both"/>
-              <w:rPr>
-                <w:rFonts w:ascii="Arial" w:hAnsi="Arial" w:cs="Arial"/>
-                <w:color w:val="000000"/>
-                <w:sz w:val="24"/>
-                <w:szCs w:val="24"/>
-              </w:rPr>
-            </w:pPr>
-            <w:r>
-              <w:rPr>
-                <w:rFonts w:ascii="Arial" w:hAnsi="Arial" w:cs="Arial"/>
-                <w:color w:val="000000"/>
-                <w:sz w:val="24"/>
-                <w:szCs w:val="24"/>
-              </w:rPr>
-              <w:t>RF. 08 – O sistema deve gerar relatórios personalizados de criação e votação de leis</w:t>
+              <w:t>personalizados de criação e votação de leis</w:t>
             </w:r>
             <w:r>
               <w:rPr>
@@ -4303,7 +4522,7 @@
         </w:tc>
         <w:tc>
           <w:tcPr>
-            <w:tcW w:w="2386" w:type="dxa"/>
+            <w:tcW w:w="2302" w:type="dxa"/>
           </w:tcPr>
           <w:p>
             <w:pPr>
@@ -4708,7 +4927,46 @@
                 <w:sz w:val="24"/>
                 <w:szCs w:val="24"/>
               </w:rPr>
-              <w:t xml:space="preserve">s encontradas pelo </w:t>
+              <w:t>s encontradas pelo motor de busca;</w:t>
+            </w:r>
+          </w:p>
+          <w:p>
+            <w:pPr>
+              <w:tabs>
+                <w:tab w:val="left" w:pos="284"/>
+                <w:tab w:val="left" w:pos="567"/>
+              </w:tabs>
+              <w:jc w:val="both"/>
+              <w:rPr>
+                <w:rFonts w:ascii="Arial" w:hAnsi="Arial" w:cs="Arial"/>
+                <w:color w:val="000000"/>
+                <w:sz w:val="24"/>
+                <w:szCs w:val="24"/>
+              </w:rPr>
+            </w:pPr>
+          </w:p>
+          <w:p>
+            <w:pPr>
+              <w:tabs>
+                <w:tab w:val="left" w:pos="284"/>
+                <w:tab w:val="left" w:pos="567"/>
+              </w:tabs>
+              <w:jc w:val="both"/>
+              <w:rPr>
+                <w:rFonts w:ascii="Arial" w:hAnsi="Arial" w:cs="Arial"/>
+                <w:color w:val="000000"/>
+                <w:sz w:val="24"/>
+                <w:szCs w:val="24"/>
+              </w:rPr>
+            </w:pPr>
+            <w:r>
+              <w:rPr>
+                <w:rFonts w:ascii="Arial" w:hAnsi="Arial" w:cs="Arial"/>
+                <w:color w:val="000000"/>
+                <w:sz w:val="24"/>
+                <w:szCs w:val="24"/>
+              </w:rPr>
+              <w:t xml:space="preserve">ERF. 05 – O sistema deve </w:t>
             </w:r>
             <w:r>
               <w:rPr>
@@ -4718,46 +4976,7 @@
                 <w:szCs w:val="24"/>
               </w:rPr>
               <w:lastRenderedPageBreak/>
-              <w:t>motor de busca;</w:t>
-            </w:r>
-          </w:p>
-          <w:p>
-            <w:pPr>
-              <w:tabs>
-                <w:tab w:val="left" w:pos="284"/>
-                <w:tab w:val="left" w:pos="567"/>
-              </w:tabs>
-              <w:jc w:val="both"/>
-              <w:rPr>
-                <w:rFonts w:ascii="Arial" w:hAnsi="Arial" w:cs="Arial"/>
-                <w:color w:val="000000"/>
-                <w:sz w:val="24"/>
-                <w:szCs w:val="24"/>
-              </w:rPr>
-            </w:pPr>
-          </w:p>
-          <w:p>
-            <w:pPr>
-              <w:tabs>
-                <w:tab w:val="left" w:pos="284"/>
-                <w:tab w:val="left" w:pos="567"/>
-              </w:tabs>
-              <w:jc w:val="both"/>
-              <w:rPr>
-                <w:rFonts w:ascii="Arial" w:hAnsi="Arial" w:cs="Arial"/>
-                <w:color w:val="000000"/>
-                <w:sz w:val="24"/>
-                <w:szCs w:val="24"/>
-              </w:rPr>
-            </w:pPr>
-            <w:r>
-              <w:rPr>
-                <w:rFonts w:ascii="Arial" w:hAnsi="Arial" w:cs="Arial"/>
-                <w:color w:val="000000"/>
-                <w:sz w:val="24"/>
-                <w:szCs w:val="24"/>
-              </w:rPr>
-              <w:t>ERF. 05 – O sistema deve disponibilizar uma interface para as buscas de informações personalizadas, as tabelas devem ter número de linhas configu</w:t>
+              <w:t>disponibilizar uma interface para as buscas de informações personalizadas, as tabelas devem ter número de linhas configu</w:t>
             </w:r>
             <w:r>
               <w:rPr>
@@ -4789,7 +5008,7 @@
       <w:tr>
         <w:tc>
           <w:tcPr>
-            <w:tcW w:w="1621" w:type="dxa"/>
+            <w:tcW w:w="1764" w:type="dxa"/>
             <w:vMerge w:val="restart"/>
           </w:tcPr>
           <w:p>
@@ -4831,7 +5050,7 @@
         </w:tc>
         <w:tc>
           <w:tcPr>
-            <w:tcW w:w="2118" w:type="dxa"/>
+            <w:tcW w:w="2245" w:type="dxa"/>
           </w:tcPr>
           <w:p>
             <w:pPr>
@@ -4861,7 +5080,7 @@
         </w:tc>
         <w:tc>
           <w:tcPr>
-            <w:tcW w:w="3318" w:type="dxa"/>
+            <w:tcW w:w="3132" w:type="dxa"/>
           </w:tcPr>
           <w:p>
             <w:pPr>
@@ -4908,7 +5127,7 @@
         </w:tc>
         <w:tc>
           <w:tcPr>
-            <w:tcW w:w="2386" w:type="dxa"/>
+            <w:tcW w:w="2302" w:type="dxa"/>
           </w:tcPr>
           <w:p>
             <w:pPr>
@@ -4975,7 +5194,7 @@
       <w:tr>
         <w:tc>
           <w:tcPr>
-            <w:tcW w:w="1621" w:type="dxa"/>
+            <w:tcW w:w="1764" w:type="dxa"/>
             <w:vMerge/>
           </w:tcPr>
           <w:p>
@@ -4997,7 +5216,7 @@
         </w:tc>
         <w:tc>
           <w:tcPr>
-            <w:tcW w:w="2118" w:type="dxa"/>
+            <w:tcW w:w="2245" w:type="dxa"/>
           </w:tcPr>
           <w:p>
             <w:pPr>
@@ -5027,7 +5246,7 @@
         </w:tc>
         <w:tc>
           <w:tcPr>
-            <w:tcW w:w="3318" w:type="dxa"/>
+            <w:tcW w:w="3132" w:type="dxa"/>
           </w:tcPr>
           <w:p>
             <w:pPr>
@@ -5206,7 +5425,7 @@
         </w:tc>
         <w:tc>
           <w:tcPr>
-            <w:tcW w:w="2386" w:type="dxa"/>
+            <w:tcW w:w="2302" w:type="dxa"/>
           </w:tcPr>
           <w:p>
             <w:pPr>
@@ -5231,6 +5450,7 @@
                 <w:sz w:val="24"/>
                 <w:szCs w:val="24"/>
               </w:rPr>
+              <w:lastRenderedPageBreak/>
               <w:t xml:space="preserve">ERNF. 02 – Deve ser usado o serviço de proteção de dados web “IBM </w:t>
             </w:r>
             <w:proofErr w:type="spellStart"/>
@@ -5251,7 +5471,17 @@
                 <w:sz w:val="24"/>
                 <w:szCs w:val="24"/>
               </w:rPr>
-              <w:t>”, para evitar interceptação e alteração de dados do site sem permissão;</w:t>
+              <w:t xml:space="preserve">”, para </w:t>
+            </w:r>
+            <w:r>
+              <w:rPr>
+                <w:rFonts w:ascii="Arial" w:hAnsi="Arial" w:cs="Arial"/>
+                <w:color w:val="000000"/>
+                <w:sz w:val="24"/>
+                <w:szCs w:val="24"/>
+              </w:rPr>
+              <w:lastRenderedPageBreak/>
+              <w:t>evitar interceptação e alteração de dados do site sem permissão;</w:t>
             </w:r>
           </w:p>
           <w:p>
@@ -5275,7 +5505,7 @@
       <w:tr>
         <w:tc>
           <w:tcPr>
-            <w:tcW w:w="1621" w:type="dxa"/>
+            <w:tcW w:w="1764" w:type="dxa"/>
             <w:vMerge/>
           </w:tcPr>
           <w:p>
@@ -5297,7 +5527,7 @@
         </w:tc>
         <w:tc>
           <w:tcPr>
-            <w:tcW w:w="2118" w:type="dxa"/>
+            <w:tcW w:w="2245" w:type="dxa"/>
           </w:tcPr>
           <w:p>
             <w:pPr>
@@ -5327,7 +5557,7 @@
         </w:tc>
         <w:tc>
           <w:tcPr>
-            <w:tcW w:w="3318" w:type="dxa"/>
+            <w:tcW w:w="3132" w:type="dxa"/>
           </w:tcPr>
           <w:p>
             <w:pPr>
@@ -5382,7 +5612,7 @@
         </w:tc>
         <w:tc>
           <w:tcPr>
-            <w:tcW w:w="2386" w:type="dxa"/>
+            <w:tcW w:w="2302" w:type="dxa"/>
           </w:tcPr>
           <w:p>
             <w:pPr>
@@ -5509,7 +5739,7 @@
       <w:tr>
         <w:tc>
           <w:tcPr>
-            <w:tcW w:w="1621" w:type="dxa"/>
+            <w:tcW w:w="1764" w:type="dxa"/>
             <w:vMerge/>
           </w:tcPr>
           <w:p>
@@ -5531,7 +5761,7 @@
         </w:tc>
         <w:tc>
           <w:tcPr>
-            <w:tcW w:w="2118" w:type="dxa"/>
+            <w:tcW w:w="2245" w:type="dxa"/>
           </w:tcPr>
           <w:p>
             <w:pPr>
@@ -5561,7 +5791,7 @@
         </w:tc>
         <w:tc>
           <w:tcPr>
-            <w:tcW w:w="3318" w:type="dxa"/>
+            <w:tcW w:w="3132" w:type="dxa"/>
           </w:tcPr>
           <w:p>
             <w:pPr>
@@ -5660,7 +5890,7 @@
         </w:tc>
         <w:tc>
           <w:tcPr>
-            <w:tcW w:w="2386" w:type="dxa"/>
+            <w:tcW w:w="2302" w:type="dxa"/>
           </w:tcPr>
           <w:p>
             <w:pPr>
@@ -5804,7 +6034,16 @@
                 <w:sz w:val="24"/>
                 <w:szCs w:val="24"/>
               </w:rPr>
-              <w:t xml:space="preserve">Verde): é o </w:t>
+              <w:t>Verde): é o vencimento acrescido das vantagens p</w:t>
+            </w:r>
+            <w:r>
+              <w:rPr>
+                <w:rFonts w:ascii="Arial" w:hAnsi="Arial" w:cs="Arial"/>
+                <w:color w:val="000000"/>
+                <w:sz w:val="24"/>
+                <w:szCs w:val="24"/>
+              </w:rPr>
+              <w:t xml:space="preserve">ecuniárias, incorporadas ou </w:t>
             </w:r>
             <w:r>
               <w:rPr>
@@ -5814,16 +6053,7 @@
                 <w:szCs w:val="24"/>
               </w:rPr>
               <w:lastRenderedPageBreak/>
-              <w:t>vencimento acrescido das vantagens p</w:t>
-            </w:r>
-            <w:r>
-              <w:rPr>
-                <w:rFonts w:ascii="Arial" w:hAnsi="Arial" w:cs="Arial"/>
-                <w:color w:val="000000"/>
-                <w:sz w:val="24"/>
-                <w:szCs w:val="24"/>
-              </w:rPr>
-              <w:t>ecuniárias, incorporadas ou não</w:t>
+              <w:t>não</w:t>
             </w:r>
             <w:r>
               <w:rPr>
@@ -7929,7 +8159,7 @@
   <a:extraClrSchemeLst/>
   <a:extLst>
     <a:ext uri="{05A4C25C-085E-4340-85A3-A5531E510DB2}">
-      <thm15:themeFamily xmlns:thm15="http://schemas.microsoft.com/office/thememl/2012/main" xmlns="" name="Office Theme" id="{62F939B6-93AF-4DB8-9C6B-D6C7DFDC589F}" vid="{4A3C46E8-61CC-4603-A589-7422A47A8E4A}"/>
+      <thm15:themeFamily xmlns="" xmlns:thm15="http://schemas.microsoft.com/office/thememl/2012/main" name="Office Theme" id="{62F939B6-93AF-4DB8-9C6B-D6C7DFDC589F}" vid="{4A3C46E8-61CC-4603-A589-7422A47A8E4A}"/>
     </a:ext>
   </a:extLst>
 </a:theme>
@@ -7940,7 +8170,7 @@
 </file>
 
 <file path=customXml/itemProps1.xml><?xml version="1.0" encoding="utf-8"?>
-<ds:datastoreItem xmlns:ds="http://schemas.openxmlformats.org/officeDocument/2006/customXml" ds:itemID="{99310999-1599-47C1-B477-99A4C99A0350}">
+<ds:datastoreItem xmlns:ds="http://schemas.openxmlformats.org/officeDocument/2006/customXml" ds:itemID="{F8CFDAC9-2D09-4E46-8F11-6164C6A9CA1B}">
   <ds:schemaRefs>
     <ds:schemaRef ds:uri="http://schemas.openxmlformats.org/officeDocument/2006/bibliography"/>
   </ds:schemaRefs>

--- a/Documentos/Documento de Negócio Webcrawler PMMC.docx
+++ b/Documentos/Documento de Negócio Webcrawler PMMC.docx
@@ -1,6 +1,6 @@
 
 <file path=word/document.xml><?xml version="1.0" encoding="utf-8"?>
-<w:document xmlns:wpc="http://schemas.microsoft.com/office/word/2010/wordprocessingCanvas" xmlns:mc="http://schemas.openxmlformats.org/markup-compatibility/2006" xmlns:o="urn:schemas-microsoft-com:office:office" xmlns:r="http://schemas.openxmlformats.org/officeDocument/2006/relationships" xmlns:m="http://schemas.openxmlformats.org/officeDocument/2006/math" xmlns:v="urn:schemas-microsoft-com:vml" xmlns:wp14="http://schemas.microsoft.com/office/word/2010/wordprocessingDrawing" xmlns:wp="http://schemas.openxmlformats.org/drawingml/2006/wordprocessingDrawing" xmlns:w10="urn:schemas-microsoft-com:office:word" xmlns:w="http://schemas.openxmlformats.org/wordprocessingml/2006/main" xmlns:w14="http://schemas.microsoft.com/office/word/2010/wordml" xmlns:wpg="http://schemas.microsoft.com/office/word/2010/wordprocessingGroup" xmlns:wpi="http://schemas.microsoft.com/office/word/2010/wordprocessingInk" xmlns:wne="http://schemas.microsoft.com/office/word/2006/wordml" xmlns:wps="http://schemas.microsoft.com/office/word/2010/wordprocessingShape" mc:Ignorable="w14 wp14">
+<w:document xmlns:wpc="http://schemas.microsoft.com/office/word/2010/wordprocessingCanvas" xmlns:cx="http://schemas.microsoft.com/office/drawing/2014/chartex" xmlns:cx1="http://schemas.microsoft.com/office/drawing/2015/9/8/chartex" xmlns:cx2="http://schemas.microsoft.com/office/drawing/2015/10/21/chartex" xmlns:cx3="http://schemas.microsoft.com/office/drawing/2016/5/9/chartex" xmlns:cx4="http://schemas.microsoft.com/office/drawing/2016/5/10/chartex" xmlns:cx5="http://schemas.microsoft.com/office/drawing/2016/5/11/chartex" xmlns:cx6="http://schemas.microsoft.com/office/drawing/2016/5/12/chartex" xmlns:cx7="http://schemas.microsoft.com/office/drawing/2016/5/13/chartex" xmlns:cx8="http://schemas.microsoft.com/office/drawing/2016/5/14/chartex" xmlns:mc="http://schemas.openxmlformats.org/markup-compatibility/2006" xmlns:aink="http://schemas.microsoft.com/office/drawing/2016/ink" xmlns:am3d="http://schemas.microsoft.com/office/drawing/2017/model3d" xmlns:o="urn:schemas-microsoft-com:office:office" xmlns:r="http://schemas.openxmlformats.org/officeDocument/2006/relationships" xmlns:m="http://schemas.openxmlformats.org/officeDocument/2006/math" xmlns:v="urn:schemas-microsoft-com:vml" xmlns:wp14="http://schemas.microsoft.com/office/word/2010/wordprocessingDrawing" xmlns:wp="http://schemas.openxmlformats.org/drawingml/2006/wordprocessingDrawing" xmlns:w10="urn:schemas-microsoft-com:office:word" xmlns:w="http://schemas.openxmlformats.org/wordprocessingml/2006/main" xmlns:w14="http://schemas.microsoft.com/office/word/2010/wordml" xmlns:w15="http://schemas.microsoft.com/office/word/2012/wordml" xmlns:w16cex="http://schemas.microsoft.com/office/word/2018/wordml/cex" xmlns:w16cid="http://schemas.microsoft.com/office/word/2016/wordml/cid" xmlns:w16="http://schemas.microsoft.com/office/word/2018/wordml" xmlns:w16se="http://schemas.microsoft.com/office/word/2015/wordml/symex" xmlns:wpg="http://schemas.microsoft.com/office/word/2010/wordprocessingGroup" xmlns:wpi="http://schemas.microsoft.com/office/word/2010/wordprocessingInk" xmlns:wne="http://schemas.microsoft.com/office/word/2006/wordml" xmlns:wps="http://schemas.microsoft.com/office/word/2010/wordprocessingShape" mc:Ignorable="w14 w15 w16se w16cid w16 w16cex wp14">
   <w:background w:color="FFFFFF"/>
   <w:body>
     <w:p>
@@ -1010,19 +1010,8 @@
                 <w:sz w:val="20"/>
                 <w:szCs w:val="20"/>
               </w:rPr>
-              <w:t xml:space="preserve"> na página 6, 7 e </w:t>
-            </w:r>
-            <w:proofErr w:type="gramStart"/>
-            <w:r>
-              <w:rPr>
-                <w:rFonts w:ascii="Arial" w:hAnsi="Arial" w:cs="Arial"/>
-                <w:color w:val="000000"/>
-                <w:sz w:val="20"/>
-                <w:szCs w:val="20"/>
-              </w:rPr>
-              <w:t>9</w:t>
-            </w:r>
-            <w:proofErr w:type="gramEnd"/>
+              <w:t xml:space="preserve"> na página 6, 7 e 9</w:t>
+            </w:r>
           </w:p>
         </w:tc>
         <w:tc>
@@ -1159,7 +1148,7 @@
                 <w:sz w:val="20"/>
                 <w:szCs w:val="20"/>
               </w:rPr>
-              <w:t xml:space="preserve">Adicionados </w:t>
+              <w:t xml:space="preserve">Adicionados 2 stakeholders, </w:t>
             </w:r>
             <w:proofErr w:type="gramStart"/>
             <w:r>
@@ -1169,7 +1158,7 @@
                 <w:sz w:val="20"/>
                 <w:szCs w:val="20"/>
               </w:rPr>
-              <w:t>2</w:t>
+              <w:t>Adicionado</w:t>
             </w:r>
             <w:proofErr w:type="gramEnd"/>
             <w:r>
@@ -1179,7 +1168,7 @@
                 <w:sz w:val="20"/>
                 <w:szCs w:val="20"/>
               </w:rPr>
-              <w:t xml:space="preserve"> stakeholders, Adicionado cabeçalho no documento</w:t>
+              <w:t xml:space="preserve"> cabeçalho no documento</w:t>
             </w:r>
             <w:r>
               <w:rPr>
@@ -1412,15 +1401,7 @@
                 <w:snapToGrid w:val="0"/>
                 <w:color w:val="000000"/>
               </w:rPr>
-              <w:t>Correções de texto</w:t>
-            </w:r>
-            <w:r>
-              <w:rPr>
-                <w:rFonts w:ascii="Arial" w:hAnsi="Arial" w:cs="Arial"/>
-                <w:snapToGrid w:val="0"/>
-                <w:color w:val="000000"/>
-              </w:rPr>
-              <w:t xml:space="preserve"> e sintaxe</w:t>
+              <w:t>Correções de texto e sintaxe</w:t>
             </w:r>
           </w:p>
         </w:tc>
@@ -3337,25 +3318,14 @@
         <w:tab/>
         <w:t xml:space="preserve">RN 03 </w:t>
       </w:r>
-      <w:proofErr w:type="gramStart"/>
-      <w:r>
-        <w:rPr>
-          <w:rFonts w:ascii="Arial" w:hAnsi="Arial" w:cs="Arial"/>
-          <w:color w:val="000000"/>
-          <w:sz w:val="24"/>
-          <w:szCs w:val="24"/>
-        </w:rPr>
-        <w:t>–Divulgação</w:t>
-      </w:r>
-      <w:proofErr w:type="gramEnd"/>
-      <w:r>
-        <w:rPr>
-          <w:rFonts w:ascii="Arial" w:hAnsi="Arial" w:cs="Arial"/>
-          <w:color w:val="000000"/>
-          <w:sz w:val="24"/>
-          <w:szCs w:val="24"/>
-        </w:rPr>
-        <w:t xml:space="preserve"> </w:t>
+      <w:r>
+        <w:rPr>
+          <w:rFonts w:ascii="Arial" w:hAnsi="Arial" w:cs="Arial"/>
+          <w:color w:val="000000"/>
+          <w:sz w:val="24"/>
+          <w:szCs w:val="24"/>
+        </w:rPr>
+        <w:t xml:space="preserve">–Divulgação </w:t>
       </w:r>
       <w:r>
         <w:rPr>
@@ -3426,19 +3396,8 @@
           <w:sz w:val="24"/>
           <w:szCs w:val="24"/>
         </w:rPr>
-        <w:t xml:space="preserve">todos os órgãos de gestão direta e </w:t>
-      </w:r>
-      <w:proofErr w:type="gramStart"/>
-      <w:r>
-        <w:rPr>
-          <w:rFonts w:ascii="Arial" w:hAnsi="Arial" w:cs="Arial"/>
-          <w:color w:val="000000"/>
-          <w:sz w:val="24"/>
-          <w:szCs w:val="24"/>
-        </w:rPr>
-        <w:t>indireta do poder executivo de sua respectiva hierarquia administrativos, mantendo na internet, os documentos e informações de transparência</w:t>
-      </w:r>
-      <w:proofErr w:type="gramEnd"/>
+        <w:t>todos os órgãos de gestão direta e indireta do poder executivo de sua respectiva hierarquia administrativos, mantendo na internet, os documentos e informações de transparência</w:t>
+      </w:r>
       <w:r>
         <w:rPr>
           <w:rFonts w:ascii="Arial" w:hAnsi="Arial" w:cs="Arial"/>
@@ -3590,7 +3549,6 @@
         </w:rPr>
         <w:tab/>
       </w:r>
-      <w:bookmarkStart w:id="11" w:name="_GoBack"/>
       <w:r>
         <w:rPr>
           <w:rFonts w:ascii="Arial" w:hAnsi="Arial" w:cs="Arial"/>
@@ -3610,15 +3568,7 @@
           <w:rFonts w:ascii="Arial" w:hAnsi="Arial" w:cs="Arial"/>
           <w:color w:val="000000"/>
         </w:rPr>
-        <w:t>, como arquivos PDF ou o próprio site da prefeitura</w:t>
-      </w:r>
-      <w:bookmarkEnd w:id="11"/>
-      <w:r>
-        <w:rPr>
-          <w:rFonts w:ascii="Arial" w:hAnsi="Arial" w:cs="Arial"/>
-          <w:color w:val="000000"/>
-        </w:rPr>
-        <w:t>.</w:t>
+        <w:t>, como arquivos PDF ou o próprio site da prefeitura.</w:t>
       </w:r>
     </w:p>
     <w:p>
@@ -3635,8 +3585,8 @@
           <w:u w:val="none"/>
         </w:rPr>
       </w:pPr>
-      <w:bookmarkStart w:id="12" w:name="_Toc35114898"/>
-      <w:bookmarkStart w:id="13" w:name="_Toc35117939"/>
+      <w:bookmarkStart w:id="11" w:name="_Toc35114898"/>
+      <w:bookmarkStart w:id="12" w:name="_Toc35117939"/>
       <w:r>
         <w:rPr>
           <w:rStyle w:val="Hyperlink"/>
@@ -3664,8 +3614,8 @@
         </w:rPr>
         <w:t>Requisitos do Sistema</w:t>
       </w:r>
+      <w:bookmarkEnd w:id="11"/>
       <w:bookmarkEnd w:id="12"/>
-      <w:bookmarkEnd w:id="13"/>
     </w:p>
     <w:tbl>
       <w:tblPr>
@@ -3848,17 +3798,34 @@
                 <w:color w:val="000000"/>
                 <w:sz w:val="24"/>
                 <w:szCs w:val="24"/>
-                <w:u w:val="single"/>
-              </w:rPr>
-            </w:pPr>
-            <w:r>
-              <w:rPr>
-                <w:rFonts w:ascii="Arial" w:hAnsi="Arial" w:cs="Arial"/>
-                <w:color w:val="000000"/>
-                <w:sz w:val="24"/>
-                <w:szCs w:val="24"/>
-              </w:rPr>
-              <w:t>RF. 01 – O sistema deve buscar páginas específicas nos sites da Prefeitura e Câmara e armazenar dados específicos</w:t>
+              </w:rPr>
+            </w:pPr>
+            <w:r>
+              <w:rPr>
+                <w:rFonts w:ascii="Arial" w:hAnsi="Arial" w:cs="Arial"/>
+                <w:color w:val="000000"/>
+                <w:sz w:val="24"/>
+                <w:szCs w:val="24"/>
+              </w:rPr>
+              <w:t>RF. 0</w:t>
+            </w:r>
+            <w:r>
+              <w:rPr>
+                <w:rFonts w:ascii="Arial" w:hAnsi="Arial" w:cs="Arial"/>
+                <w:color w:val="000000"/>
+                <w:sz w:val="24"/>
+                <w:szCs w:val="24"/>
+              </w:rPr>
+              <w:t>1</w:t>
+            </w:r>
+            <w:r>
+              <w:rPr>
+                <w:rFonts w:ascii="Arial" w:hAnsi="Arial" w:cs="Arial"/>
+                <w:color w:val="000000"/>
+                <w:sz w:val="24"/>
+                <w:szCs w:val="24"/>
+              </w:rPr>
+              <w:t xml:space="preserve"> – O sistema deve permitir ao administrador gerenciar (incluir, editar e excluir) os perfis de dados informativos dos agentes políticos</w:t>
             </w:r>
             <w:r>
               <w:rPr>
@@ -3908,7 +3875,25 @@
                 <w:sz w:val="24"/>
                 <w:szCs w:val="24"/>
               </w:rPr>
-              <w:t>RF. 02 – O sistema deve permitir ao administrador gerenciar (incluir, editar e excluir) os perfis de dados informativos dos agentes políticos</w:t>
+              <w:t>RF. 0</w:t>
+            </w:r>
+            <w:r>
+              <w:rPr>
+                <w:rFonts w:ascii="Arial" w:hAnsi="Arial" w:cs="Arial"/>
+                <w:color w:val="000000"/>
+                <w:sz w:val="24"/>
+                <w:szCs w:val="24"/>
+              </w:rPr>
+              <w:t>2</w:t>
+            </w:r>
+            <w:r>
+              <w:rPr>
+                <w:rFonts w:ascii="Arial" w:hAnsi="Arial" w:cs="Arial"/>
+                <w:color w:val="000000"/>
+                <w:sz w:val="24"/>
+                <w:szCs w:val="24"/>
+              </w:rPr>
+              <w:t xml:space="preserve"> – O sistema deve disponibilizar uma interface com dados informativos de cada agente político</w:t>
             </w:r>
             <w:r>
               <w:rPr>
@@ -3951,24 +3936,6 @@
                 <w:szCs w:val="24"/>
               </w:rPr>
             </w:pPr>
-            <w:r>
-              <w:rPr>
-                <w:rFonts w:ascii="Arial" w:hAnsi="Arial" w:cs="Arial"/>
-                <w:color w:val="000000"/>
-                <w:sz w:val="24"/>
-                <w:szCs w:val="24"/>
-              </w:rPr>
-              <w:t>RF. 03 – O sistema deve disponibilizar uma interface com dados informativos de cada agente político</w:t>
-            </w:r>
-            <w:r>
-              <w:rPr>
-                <w:rFonts w:ascii="Arial" w:hAnsi="Arial" w:cs="Arial"/>
-                <w:color w:val="000000"/>
-                <w:sz w:val="24"/>
-                <w:szCs w:val="24"/>
-              </w:rPr>
-              <w:t>;</w:t>
-            </w:r>
           </w:p>
           <w:p>
             <w:pPr>
@@ -3983,541 +3950,9 @@
                 <w:color w:val="000000"/>
                 <w:sz w:val="24"/>
                 <w:szCs w:val="24"/>
-              </w:rPr>
-            </w:pPr>
-          </w:p>
-          <w:p>
-            <w:pPr>
-              <w:tabs>
-                <w:tab w:val="left" w:pos="284"/>
-                <w:tab w:val="left" w:pos="567"/>
-                <w:tab w:val="left" w:leader="dot" w:pos="7655"/>
-              </w:tabs>
-              <w:jc w:val="both"/>
-              <w:rPr>
-                <w:rFonts w:ascii="Arial" w:hAnsi="Arial" w:cs="Arial"/>
-                <w:color w:val="000000"/>
-                <w:sz w:val="24"/>
-                <w:szCs w:val="24"/>
-              </w:rPr>
-            </w:pPr>
-            <w:r>
-              <w:rPr>
-                <w:rFonts w:ascii="Arial" w:hAnsi="Arial" w:cs="Arial"/>
-                <w:color w:val="000000"/>
-                <w:sz w:val="24"/>
-                <w:szCs w:val="24"/>
-              </w:rPr>
-              <w:t>RF. 04 – O sistema deve redirecionar a página de busca por notícias de cada agente político</w:t>
-            </w:r>
-            <w:r>
-              <w:rPr>
-                <w:rFonts w:ascii="Arial" w:hAnsi="Arial" w:cs="Arial"/>
-                <w:color w:val="000000"/>
-                <w:sz w:val="24"/>
-                <w:szCs w:val="24"/>
-              </w:rPr>
-              <w:t>;</w:t>
-            </w:r>
-          </w:p>
-          <w:p>
-            <w:pPr>
-              <w:tabs>
-                <w:tab w:val="left" w:pos="284"/>
-                <w:tab w:val="left" w:pos="567"/>
-                <w:tab w:val="left" w:leader="dot" w:pos="7655"/>
-              </w:tabs>
-              <w:jc w:val="both"/>
-              <w:rPr>
-                <w:rFonts w:ascii="Arial" w:hAnsi="Arial" w:cs="Arial"/>
-                <w:color w:val="000000"/>
-                <w:sz w:val="24"/>
-                <w:szCs w:val="24"/>
-              </w:rPr>
-            </w:pPr>
-          </w:p>
-          <w:p>
-            <w:pPr>
-              <w:tabs>
-                <w:tab w:val="left" w:pos="284"/>
-                <w:tab w:val="left" w:pos="567"/>
-                <w:tab w:val="left" w:leader="dot" w:pos="7655"/>
-              </w:tabs>
-              <w:jc w:val="both"/>
-              <w:rPr>
-                <w:rFonts w:ascii="Arial" w:hAnsi="Arial" w:cs="Arial"/>
-                <w:color w:val="000000"/>
-                <w:sz w:val="24"/>
-                <w:szCs w:val="24"/>
-              </w:rPr>
-            </w:pPr>
-            <w:r>
-              <w:rPr>
-                <w:rFonts w:ascii="Arial" w:hAnsi="Arial" w:cs="Arial"/>
-                <w:color w:val="000000"/>
-                <w:sz w:val="24"/>
-                <w:szCs w:val="24"/>
-              </w:rPr>
-              <w:t>RF. 05 – O sistema deve disponibilizar uma interface para as buscas de informações personalizadas</w:t>
-            </w:r>
-            <w:r>
-              <w:rPr>
-                <w:rFonts w:ascii="Arial" w:hAnsi="Arial" w:cs="Arial"/>
-                <w:color w:val="000000"/>
-                <w:sz w:val="24"/>
-                <w:szCs w:val="24"/>
-              </w:rPr>
-              <w:t>;</w:t>
-            </w:r>
-          </w:p>
-          <w:p>
-            <w:pPr>
-              <w:tabs>
-                <w:tab w:val="left" w:pos="284"/>
-                <w:tab w:val="left" w:pos="567"/>
-                <w:tab w:val="left" w:leader="dot" w:pos="7655"/>
-              </w:tabs>
-              <w:jc w:val="both"/>
-              <w:rPr>
-                <w:rFonts w:ascii="Arial" w:hAnsi="Arial" w:cs="Arial"/>
-                <w:color w:val="000000"/>
-                <w:sz w:val="24"/>
-                <w:szCs w:val="24"/>
-              </w:rPr>
-            </w:pPr>
-          </w:p>
-          <w:p>
-            <w:pPr>
-              <w:tabs>
-                <w:tab w:val="left" w:pos="284"/>
-                <w:tab w:val="left" w:pos="567"/>
-                <w:tab w:val="left" w:leader="dot" w:pos="7655"/>
-              </w:tabs>
-              <w:jc w:val="both"/>
-              <w:rPr>
-                <w:rFonts w:ascii="Arial" w:hAnsi="Arial" w:cs="Arial"/>
-                <w:color w:val="000000"/>
-                <w:sz w:val="24"/>
-                <w:szCs w:val="24"/>
-              </w:rPr>
-            </w:pPr>
-            <w:r>
-              <w:rPr>
-                <w:rFonts w:ascii="Arial" w:hAnsi="Arial" w:cs="Arial"/>
-                <w:color w:val="000000"/>
-                <w:sz w:val="24"/>
-                <w:szCs w:val="24"/>
-              </w:rPr>
-              <w:t>RF. 06 – O sistema deve gerar relatórios personalizados de folha de pagamentos da Prefeitura/Câmara</w:t>
-            </w:r>
-            <w:r>
-              <w:rPr>
-                <w:rFonts w:ascii="Arial" w:hAnsi="Arial" w:cs="Arial"/>
-                <w:color w:val="000000"/>
-                <w:sz w:val="24"/>
-                <w:szCs w:val="24"/>
-              </w:rPr>
-              <w:t>;</w:t>
-            </w:r>
-          </w:p>
-          <w:p>
-            <w:pPr>
-              <w:tabs>
-                <w:tab w:val="left" w:pos="284"/>
-                <w:tab w:val="left" w:pos="567"/>
-                <w:tab w:val="left" w:leader="dot" w:pos="7655"/>
-              </w:tabs>
-              <w:jc w:val="both"/>
-              <w:rPr>
-                <w:rFonts w:ascii="Arial" w:hAnsi="Arial" w:cs="Arial"/>
-                <w:color w:val="000000"/>
-                <w:sz w:val="24"/>
-                <w:szCs w:val="24"/>
-              </w:rPr>
-            </w:pPr>
-          </w:p>
-          <w:p>
-            <w:pPr>
-              <w:tabs>
-                <w:tab w:val="left" w:pos="284"/>
-                <w:tab w:val="left" w:pos="567"/>
-                <w:tab w:val="left" w:leader="dot" w:pos="7655"/>
-              </w:tabs>
-              <w:jc w:val="both"/>
-              <w:rPr>
-                <w:rFonts w:ascii="Arial" w:hAnsi="Arial" w:cs="Arial"/>
-                <w:color w:val="000000"/>
-                <w:sz w:val="24"/>
-                <w:szCs w:val="24"/>
-              </w:rPr>
-            </w:pPr>
-            <w:r>
-              <w:rPr>
-                <w:rFonts w:ascii="Arial" w:hAnsi="Arial" w:cs="Arial"/>
-                <w:color w:val="000000"/>
-                <w:sz w:val="24"/>
-                <w:szCs w:val="24"/>
-              </w:rPr>
-              <w:t>RF. 07 – O sistema deve gerar relatórios personalizados de gastos da Prefeitura/Câmara</w:t>
-            </w:r>
-            <w:r>
-              <w:rPr>
-                <w:rFonts w:ascii="Arial" w:hAnsi="Arial" w:cs="Arial"/>
-                <w:color w:val="000000"/>
-                <w:sz w:val="24"/>
-                <w:szCs w:val="24"/>
-              </w:rPr>
-              <w:t>;</w:t>
-            </w:r>
-          </w:p>
-          <w:p>
-            <w:pPr>
-              <w:tabs>
-                <w:tab w:val="left" w:pos="284"/>
-                <w:tab w:val="left" w:pos="567"/>
-                <w:tab w:val="left" w:leader="dot" w:pos="7655"/>
-              </w:tabs>
-              <w:jc w:val="both"/>
-              <w:rPr>
-                <w:rFonts w:ascii="Arial" w:hAnsi="Arial" w:cs="Arial"/>
-                <w:color w:val="000000"/>
-                <w:sz w:val="24"/>
-                <w:szCs w:val="24"/>
-              </w:rPr>
-            </w:pPr>
-          </w:p>
-          <w:p>
-            <w:pPr>
-              <w:tabs>
-                <w:tab w:val="left" w:pos="284"/>
-                <w:tab w:val="left" w:pos="567"/>
-                <w:tab w:val="left" w:leader="dot" w:pos="7655"/>
-              </w:tabs>
-              <w:jc w:val="both"/>
-              <w:rPr>
-                <w:rFonts w:ascii="Arial" w:hAnsi="Arial" w:cs="Arial"/>
-                <w:color w:val="000000"/>
-                <w:sz w:val="24"/>
-                <w:szCs w:val="24"/>
-              </w:rPr>
-            </w:pPr>
-            <w:r>
-              <w:rPr>
-                <w:rFonts w:ascii="Arial" w:hAnsi="Arial" w:cs="Arial"/>
-                <w:color w:val="000000"/>
-                <w:sz w:val="24"/>
-                <w:szCs w:val="24"/>
-              </w:rPr>
-              <w:t xml:space="preserve">RF. 08 – O sistema deve gerar relatórios </w:t>
-            </w:r>
-            <w:r>
-              <w:rPr>
-                <w:rFonts w:ascii="Arial" w:hAnsi="Arial" w:cs="Arial"/>
-                <w:color w:val="000000"/>
-                <w:sz w:val="24"/>
-                <w:szCs w:val="24"/>
-              </w:rPr>
-              <w:lastRenderedPageBreak/>
-              <w:t>personalizados de criação e votação de leis</w:t>
-            </w:r>
-            <w:r>
-              <w:rPr>
-                <w:rFonts w:ascii="Arial" w:hAnsi="Arial" w:cs="Arial"/>
-                <w:color w:val="000000"/>
-                <w:sz w:val="24"/>
-                <w:szCs w:val="24"/>
-              </w:rPr>
-              <w:t>;</w:t>
-            </w:r>
-          </w:p>
-          <w:p>
-            <w:pPr>
-              <w:tabs>
-                <w:tab w:val="left" w:pos="284"/>
-                <w:tab w:val="left" w:pos="567"/>
-                <w:tab w:val="left" w:leader="dot" w:pos="7655"/>
-              </w:tabs>
-              <w:jc w:val="both"/>
-              <w:rPr>
-                <w:rFonts w:ascii="Arial" w:hAnsi="Arial" w:cs="Arial"/>
-                <w:color w:val="000000"/>
-                <w:sz w:val="24"/>
-                <w:szCs w:val="24"/>
-              </w:rPr>
-            </w:pPr>
-          </w:p>
-          <w:p>
-            <w:pPr>
-              <w:tabs>
-                <w:tab w:val="left" w:pos="284"/>
-                <w:tab w:val="left" w:pos="567"/>
-                <w:tab w:val="left" w:leader="dot" w:pos="7655"/>
-              </w:tabs>
-              <w:jc w:val="both"/>
-              <w:rPr>
-                <w:rFonts w:ascii="Arial" w:hAnsi="Arial" w:cs="Arial"/>
-                <w:color w:val="000000"/>
-                <w:sz w:val="24"/>
-                <w:szCs w:val="24"/>
-              </w:rPr>
-            </w:pPr>
-            <w:r>
-              <w:rPr>
-                <w:rFonts w:ascii="Arial" w:hAnsi="Arial" w:cs="Arial"/>
-                <w:color w:val="000000"/>
-                <w:sz w:val="24"/>
-                <w:szCs w:val="24"/>
-              </w:rPr>
-              <w:t>RF. 09 – O sistema deve gerar uma interface comparativa entre os agentes políticos da Câmara</w:t>
-            </w:r>
-            <w:r>
-              <w:rPr>
-                <w:rFonts w:ascii="Arial" w:hAnsi="Arial" w:cs="Arial"/>
-                <w:color w:val="000000"/>
-                <w:sz w:val="24"/>
-                <w:szCs w:val="24"/>
-              </w:rPr>
-              <w:t>;</w:t>
-            </w:r>
-          </w:p>
-          <w:p>
-            <w:pPr>
-              <w:tabs>
-                <w:tab w:val="left" w:pos="284"/>
-                <w:tab w:val="left" w:pos="567"/>
-                <w:tab w:val="left" w:leader="dot" w:pos="7655"/>
-              </w:tabs>
-              <w:jc w:val="both"/>
-              <w:rPr>
-                <w:rFonts w:ascii="Arial" w:hAnsi="Arial" w:cs="Arial"/>
-                <w:color w:val="000000"/>
-                <w:sz w:val="24"/>
-                <w:szCs w:val="24"/>
-              </w:rPr>
-            </w:pPr>
-          </w:p>
-          <w:p>
-            <w:pPr>
-              <w:tabs>
-                <w:tab w:val="left" w:pos="284"/>
-                <w:tab w:val="left" w:pos="567"/>
-                <w:tab w:val="left" w:leader="dot" w:pos="7655"/>
-              </w:tabs>
-              <w:jc w:val="both"/>
-              <w:rPr>
-                <w:rFonts w:ascii="Arial" w:hAnsi="Arial" w:cs="Arial"/>
-                <w:color w:val="000000"/>
-                <w:sz w:val="24"/>
-                <w:szCs w:val="24"/>
-              </w:rPr>
-            </w:pPr>
-            <w:r>
-              <w:rPr>
-                <w:rFonts w:ascii="Arial" w:hAnsi="Arial" w:cs="Arial"/>
-                <w:color w:val="000000"/>
-                <w:sz w:val="24"/>
-                <w:szCs w:val="24"/>
-              </w:rPr>
-              <w:t>RF. 10 – O sistema deve possibilitar ao usuário cadastrado a possibilidade de criar seu perfil ideológico</w:t>
-            </w:r>
-            <w:r>
-              <w:rPr>
-                <w:rFonts w:ascii="Arial" w:hAnsi="Arial" w:cs="Arial"/>
-                <w:color w:val="000000"/>
-                <w:sz w:val="24"/>
-                <w:szCs w:val="24"/>
-              </w:rPr>
-              <w:t>;</w:t>
-            </w:r>
-          </w:p>
-          <w:p>
-            <w:pPr>
-              <w:tabs>
-                <w:tab w:val="left" w:pos="284"/>
-                <w:tab w:val="left" w:pos="567"/>
-                <w:tab w:val="left" w:leader="dot" w:pos="7655"/>
-              </w:tabs>
-              <w:jc w:val="both"/>
-              <w:rPr>
-                <w:rFonts w:ascii="Arial" w:hAnsi="Arial" w:cs="Arial"/>
-                <w:color w:val="000000"/>
-                <w:sz w:val="24"/>
-                <w:szCs w:val="24"/>
-              </w:rPr>
-            </w:pPr>
-          </w:p>
-          <w:p>
-            <w:pPr>
-              <w:tabs>
-                <w:tab w:val="left" w:pos="284"/>
-                <w:tab w:val="left" w:pos="567"/>
-                <w:tab w:val="left" w:leader="dot" w:pos="7655"/>
-              </w:tabs>
-              <w:jc w:val="both"/>
-              <w:rPr>
-                <w:rFonts w:ascii="Arial" w:hAnsi="Arial" w:cs="Arial"/>
-                <w:color w:val="000000"/>
-                <w:sz w:val="24"/>
-                <w:szCs w:val="24"/>
-              </w:rPr>
-            </w:pPr>
-            <w:r>
-              <w:rPr>
-                <w:rFonts w:ascii="Arial" w:hAnsi="Arial" w:cs="Arial"/>
-                <w:color w:val="000000"/>
-                <w:sz w:val="24"/>
-                <w:szCs w:val="24"/>
-              </w:rPr>
-              <w:t>RF. 11 – O sistema deve gerar um perfil ideológico para cada agente político da Câmara</w:t>
-            </w:r>
-            <w:r>
-              <w:rPr>
-                <w:rFonts w:ascii="Arial" w:hAnsi="Arial" w:cs="Arial"/>
-                <w:color w:val="000000"/>
-                <w:sz w:val="24"/>
-                <w:szCs w:val="24"/>
-              </w:rPr>
-              <w:t>;</w:t>
-            </w:r>
-          </w:p>
-          <w:p>
-            <w:pPr>
-              <w:tabs>
-                <w:tab w:val="left" w:pos="284"/>
-                <w:tab w:val="left" w:pos="567"/>
-                <w:tab w:val="left" w:leader="dot" w:pos="7655"/>
-              </w:tabs>
-              <w:jc w:val="both"/>
-              <w:rPr>
-                <w:rFonts w:ascii="Arial" w:hAnsi="Arial" w:cs="Arial"/>
-                <w:color w:val="000000"/>
-                <w:sz w:val="24"/>
-                <w:szCs w:val="24"/>
-              </w:rPr>
-            </w:pPr>
-          </w:p>
-          <w:p>
-            <w:pPr>
-              <w:tabs>
-                <w:tab w:val="left" w:pos="284"/>
-                <w:tab w:val="left" w:pos="567"/>
-                <w:tab w:val="left" w:leader="dot" w:pos="7655"/>
-              </w:tabs>
-              <w:jc w:val="both"/>
-              <w:rPr>
-                <w:rFonts w:ascii="Arial" w:hAnsi="Arial" w:cs="Arial"/>
-                <w:color w:val="000000"/>
-                <w:sz w:val="24"/>
-                <w:szCs w:val="24"/>
-              </w:rPr>
-            </w:pPr>
-            <w:r>
-              <w:rPr>
-                <w:rFonts w:ascii="Arial" w:hAnsi="Arial" w:cs="Arial"/>
-                <w:color w:val="000000"/>
-                <w:sz w:val="24"/>
-                <w:szCs w:val="24"/>
-              </w:rPr>
-              <w:t xml:space="preserve">RF. 12 – O sistema deve possibilitar ao usuário registrado a possibilidade de comparar seu perfil ideológico aos perfis ideológicos </w:t>
-            </w:r>
-            <w:r>
-              <w:rPr>
-                <w:rFonts w:ascii="Arial" w:hAnsi="Arial" w:cs="Arial"/>
-                <w:color w:val="000000"/>
-                <w:sz w:val="24"/>
-                <w:szCs w:val="24"/>
-              </w:rPr>
-              <w:t>dos agentes políticos</w:t>
-            </w:r>
-            <w:r>
-              <w:rPr>
-                <w:rFonts w:ascii="Arial" w:hAnsi="Arial" w:cs="Arial"/>
-                <w:color w:val="000000"/>
-                <w:sz w:val="24"/>
-                <w:szCs w:val="24"/>
-              </w:rPr>
-              <w:t xml:space="preserve"> da Câmara</w:t>
-            </w:r>
-            <w:r>
-              <w:rPr>
-                <w:rFonts w:ascii="Arial" w:hAnsi="Arial" w:cs="Arial"/>
-                <w:color w:val="000000"/>
-                <w:sz w:val="24"/>
-                <w:szCs w:val="24"/>
-              </w:rPr>
-              <w:t>;</w:t>
-            </w:r>
-          </w:p>
-          <w:p>
-            <w:pPr>
-              <w:tabs>
-                <w:tab w:val="left" w:pos="284"/>
-                <w:tab w:val="left" w:pos="567"/>
-                <w:tab w:val="left" w:leader="dot" w:pos="7655"/>
-              </w:tabs>
-              <w:jc w:val="both"/>
-              <w:rPr>
-                <w:rFonts w:ascii="Arial" w:hAnsi="Arial" w:cs="Arial"/>
-                <w:color w:val="000000"/>
-                <w:sz w:val="24"/>
-                <w:szCs w:val="24"/>
-              </w:rPr>
-            </w:pPr>
-          </w:p>
-          <w:p>
-            <w:pPr>
-              <w:tabs>
-                <w:tab w:val="left" w:pos="284"/>
-                <w:tab w:val="left" w:pos="567"/>
-                <w:tab w:val="left" w:leader="dot" w:pos="7655"/>
-              </w:tabs>
-              <w:jc w:val="both"/>
-              <w:rPr>
-                <w:rFonts w:ascii="Arial" w:hAnsi="Arial" w:cs="Arial"/>
-                <w:color w:val="000000"/>
-                <w:sz w:val="24"/>
-                <w:szCs w:val="24"/>
                 <w:u w:val="single"/>
               </w:rPr>
             </w:pPr>
-            <w:r>
-              <w:rPr>
-                <w:rFonts w:ascii="Arial" w:hAnsi="Arial" w:cs="Arial"/>
-                <w:color w:val="000000"/>
-                <w:sz w:val="24"/>
-                <w:szCs w:val="24"/>
-              </w:rPr>
-              <w:t xml:space="preserve">RF. 13 – O sistema deve permitir que os usuários registrados </w:t>
-            </w:r>
-            <w:proofErr w:type="gramStart"/>
-            <w:r>
-              <w:rPr>
-                <w:rFonts w:ascii="Arial" w:hAnsi="Arial" w:cs="Arial"/>
-                <w:color w:val="000000"/>
-                <w:sz w:val="24"/>
-                <w:szCs w:val="24"/>
-              </w:rPr>
-              <w:t>avaliem</w:t>
-            </w:r>
-            <w:proofErr w:type="gramEnd"/>
-            <w:r>
-              <w:rPr>
-                <w:rFonts w:ascii="Arial" w:hAnsi="Arial" w:cs="Arial"/>
-                <w:color w:val="000000"/>
-                <w:sz w:val="24"/>
-                <w:szCs w:val="24"/>
-              </w:rPr>
-              <w:t xml:space="preserve"> as leis criadas</w:t>
-            </w:r>
-            <w:r>
-              <w:rPr>
-                <w:rFonts w:ascii="Arial" w:hAnsi="Arial" w:cs="Arial"/>
-                <w:color w:val="000000"/>
-                <w:sz w:val="24"/>
-                <w:szCs w:val="24"/>
-              </w:rPr>
-              <w:t xml:space="preserve"> e agentes políticos;</w:t>
-            </w:r>
           </w:p>
         </w:tc>
         <w:tc>
@@ -4545,53 +3980,106 @@
                 <w:sz w:val="24"/>
                 <w:szCs w:val="24"/>
               </w:rPr>
-              <w:lastRenderedPageBreak/>
-              <w:t>ERF. 01 – O sistema deve utiliza</w:t>
-            </w:r>
-            <w:r>
-              <w:rPr>
-                <w:rFonts w:ascii="Arial" w:hAnsi="Arial" w:cs="Arial"/>
-                <w:color w:val="000000"/>
-                <w:sz w:val="24"/>
-                <w:szCs w:val="24"/>
-              </w:rPr>
-              <w:t>rá o</w:t>
-            </w:r>
-            <w:r>
-              <w:rPr>
-                <w:rFonts w:ascii="Arial" w:hAnsi="Arial" w:cs="Arial"/>
-                <w:color w:val="000000"/>
-                <w:sz w:val="24"/>
-                <w:szCs w:val="24"/>
-              </w:rPr>
-              <w:t xml:space="preserve"> site de transparência atual</w:t>
-            </w:r>
-            <w:r>
-              <w:rPr>
-                <w:rFonts w:ascii="Arial" w:hAnsi="Arial" w:cs="Arial"/>
-                <w:color w:val="000000"/>
-                <w:sz w:val="24"/>
-                <w:szCs w:val="24"/>
-              </w:rPr>
-              <w:t xml:space="preserve"> e da </w:t>
-            </w:r>
-            <w:r>
-              <w:rPr>
-                <w:rFonts w:ascii="Arial" w:hAnsi="Arial" w:cs="Arial"/>
-                <w:color w:val="000000"/>
-                <w:sz w:val="24"/>
-                <w:szCs w:val="24"/>
-              </w:rPr>
-              <w:t>câmara municipal</w:t>
-            </w:r>
-            <w:r>
-              <w:rPr>
-                <w:rFonts w:ascii="Arial" w:hAnsi="Arial" w:cs="Arial"/>
-                <w:color w:val="000000"/>
-                <w:sz w:val="24"/>
-                <w:szCs w:val="24"/>
-              </w:rPr>
-              <w:t xml:space="preserve"> para transcrição no site do novo sistema;</w:t>
+              <w:t>ERF. 0</w:t>
+            </w:r>
+            <w:r>
+              <w:rPr>
+                <w:rFonts w:ascii="Arial" w:hAnsi="Arial" w:cs="Arial"/>
+                <w:color w:val="000000"/>
+                <w:sz w:val="24"/>
+                <w:szCs w:val="24"/>
+              </w:rPr>
+              <w:t>1</w:t>
+            </w:r>
+            <w:r>
+              <w:rPr>
+                <w:rFonts w:ascii="Arial" w:hAnsi="Arial" w:cs="Arial"/>
+                <w:color w:val="000000"/>
+                <w:sz w:val="24"/>
+                <w:szCs w:val="24"/>
+              </w:rPr>
+              <w:t xml:space="preserve"> – O sistema deve </w:t>
+            </w:r>
+            <w:r>
+              <w:rPr>
+                <w:rFonts w:ascii="Arial" w:hAnsi="Arial" w:cs="Arial"/>
+                <w:color w:val="000000"/>
+                <w:sz w:val="24"/>
+                <w:szCs w:val="24"/>
+              </w:rPr>
+              <w:t>disponibilizar</w:t>
+            </w:r>
+            <w:r>
+              <w:rPr>
+                <w:rFonts w:ascii="Arial" w:hAnsi="Arial" w:cs="Arial"/>
+                <w:color w:val="000000"/>
+                <w:sz w:val="24"/>
+                <w:szCs w:val="24"/>
+              </w:rPr>
+              <w:t xml:space="preserve"> </w:t>
+            </w:r>
+            <w:r>
+              <w:rPr>
+                <w:rFonts w:ascii="Arial" w:hAnsi="Arial" w:cs="Arial"/>
+                <w:color w:val="000000"/>
+                <w:sz w:val="24"/>
+                <w:szCs w:val="24"/>
+              </w:rPr>
+              <w:t>formas para</w:t>
+            </w:r>
+            <w:r>
+              <w:rPr>
+                <w:rFonts w:ascii="Arial" w:hAnsi="Arial" w:cs="Arial"/>
+                <w:color w:val="000000"/>
+                <w:sz w:val="24"/>
+                <w:szCs w:val="24"/>
+              </w:rPr>
+              <w:t xml:space="preserve"> se alterar</w:t>
+            </w:r>
+            <w:r>
+              <w:rPr>
+                <w:rFonts w:ascii="Arial" w:hAnsi="Arial" w:cs="Arial"/>
+                <w:color w:val="000000"/>
+                <w:sz w:val="24"/>
+                <w:szCs w:val="24"/>
+              </w:rPr>
+              <w:t>, adicionar e excluir</w:t>
+            </w:r>
+            <w:r>
+              <w:rPr>
+                <w:rFonts w:ascii="Arial" w:hAnsi="Arial" w:cs="Arial"/>
+                <w:color w:val="000000"/>
+                <w:sz w:val="24"/>
+                <w:szCs w:val="24"/>
+              </w:rPr>
+              <w:t xml:space="preserve"> informações d</w:t>
+            </w:r>
+            <w:r>
+              <w:rPr>
+                <w:rFonts w:ascii="Arial" w:hAnsi="Arial" w:cs="Arial"/>
+                <w:color w:val="000000"/>
+                <w:sz w:val="24"/>
+                <w:szCs w:val="24"/>
+              </w:rPr>
+              <w:t>e</w:t>
+            </w:r>
+            <w:r>
+              <w:rPr>
+                <w:rFonts w:ascii="Arial" w:hAnsi="Arial" w:cs="Arial"/>
+                <w:color w:val="000000"/>
+                <w:sz w:val="24"/>
+                <w:szCs w:val="24"/>
+              </w:rPr>
+              <w:t xml:space="preserve"> agentes políticos</w:t>
+            </w:r>
+            <w:r>
+              <w:rPr>
+                <w:rFonts w:ascii="Arial" w:hAnsi="Arial" w:cs="Arial"/>
+                <w:color w:val="000000"/>
+                <w:sz w:val="24"/>
+                <w:szCs w:val="24"/>
+              </w:rPr>
+              <w:t>.</w:t>
             </w:r>
           </w:p>
           <w:p>
@@ -4606,6 +4094,7 @@
                 <w:color w:val="000000"/>
                 <w:sz w:val="24"/>
                 <w:szCs w:val="24"/>
+                <w:u w:val="single"/>
               </w:rPr>
             </w:pPr>
           </w:p>
@@ -4630,88 +4119,106 @@
                 <w:sz w:val="24"/>
                 <w:szCs w:val="24"/>
               </w:rPr>
-              <w:t xml:space="preserve">ERF. 02 – O sistema deve </w:t>
-            </w:r>
-            <w:r>
-              <w:rPr>
-                <w:rFonts w:ascii="Arial" w:hAnsi="Arial" w:cs="Arial"/>
-                <w:color w:val="000000"/>
-                <w:sz w:val="24"/>
-                <w:szCs w:val="24"/>
-              </w:rPr>
-              <w:t>disponibilizar</w:t>
-            </w:r>
-            <w:r>
-              <w:rPr>
-                <w:rFonts w:ascii="Arial" w:hAnsi="Arial" w:cs="Arial"/>
-                <w:color w:val="000000"/>
-                <w:sz w:val="24"/>
-                <w:szCs w:val="24"/>
-              </w:rPr>
-              <w:t xml:space="preserve"> </w:t>
-            </w:r>
-            <w:r>
-              <w:rPr>
-                <w:rFonts w:ascii="Arial" w:hAnsi="Arial" w:cs="Arial"/>
-                <w:color w:val="000000"/>
-                <w:sz w:val="24"/>
-                <w:szCs w:val="24"/>
-              </w:rPr>
-              <w:t>formas para</w:t>
-            </w:r>
-            <w:r>
-              <w:rPr>
-                <w:rFonts w:ascii="Arial" w:hAnsi="Arial" w:cs="Arial"/>
-                <w:color w:val="000000"/>
-                <w:sz w:val="24"/>
-                <w:szCs w:val="24"/>
-              </w:rPr>
-              <w:t xml:space="preserve"> se alterar</w:t>
-            </w:r>
-            <w:r>
-              <w:rPr>
-                <w:rFonts w:ascii="Arial" w:hAnsi="Arial" w:cs="Arial"/>
-                <w:color w:val="000000"/>
-                <w:sz w:val="24"/>
-                <w:szCs w:val="24"/>
-              </w:rPr>
-              <w:t>, adicionar e excluir</w:t>
-            </w:r>
-            <w:r>
-              <w:rPr>
-                <w:rFonts w:ascii="Arial" w:hAnsi="Arial" w:cs="Arial"/>
-                <w:color w:val="000000"/>
-                <w:sz w:val="24"/>
-                <w:szCs w:val="24"/>
-              </w:rPr>
-              <w:t xml:space="preserve"> informações d</w:t>
-            </w:r>
-            <w:r>
-              <w:rPr>
-                <w:rFonts w:ascii="Arial" w:hAnsi="Arial" w:cs="Arial"/>
-                <w:color w:val="000000"/>
-                <w:sz w:val="24"/>
-                <w:szCs w:val="24"/>
-              </w:rPr>
-              <w:t>e</w:t>
-            </w:r>
-            <w:r>
-              <w:rPr>
-                <w:rFonts w:ascii="Arial" w:hAnsi="Arial" w:cs="Arial"/>
-                <w:color w:val="000000"/>
-                <w:sz w:val="24"/>
-                <w:szCs w:val="24"/>
-              </w:rPr>
-              <w:t xml:space="preserve"> agentes políticos</w:t>
-            </w:r>
-            <w:r>
-              <w:rPr>
-                <w:rFonts w:ascii="Arial" w:hAnsi="Arial" w:cs="Arial"/>
-                <w:color w:val="000000"/>
-                <w:sz w:val="24"/>
-                <w:szCs w:val="24"/>
-              </w:rPr>
-              <w:t>.</w:t>
+              <w:t xml:space="preserve"> ERF. 0</w:t>
+            </w:r>
+            <w:r>
+              <w:rPr>
+                <w:rFonts w:ascii="Arial" w:hAnsi="Arial" w:cs="Arial"/>
+                <w:color w:val="000000"/>
+                <w:sz w:val="24"/>
+                <w:szCs w:val="24"/>
+              </w:rPr>
+              <w:t>2</w:t>
+            </w:r>
+            <w:r>
+              <w:rPr>
+                <w:rFonts w:ascii="Arial" w:hAnsi="Arial" w:cs="Arial"/>
+                <w:color w:val="000000"/>
+                <w:sz w:val="24"/>
+                <w:szCs w:val="24"/>
+              </w:rPr>
+              <w:t xml:space="preserve"> – O sistema deve</w:t>
+            </w:r>
+            <w:r>
+              <w:rPr>
+                <w:rFonts w:ascii="Arial" w:hAnsi="Arial" w:cs="Arial"/>
+                <w:color w:val="000000"/>
+                <w:sz w:val="24"/>
+                <w:szCs w:val="24"/>
+              </w:rPr>
+              <w:t xml:space="preserve"> ter</w:t>
+            </w:r>
+            <w:r>
+              <w:rPr>
+                <w:rFonts w:ascii="Arial" w:hAnsi="Arial" w:cs="Arial"/>
+                <w:color w:val="000000"/>
+                <w:sz w:val="24"/>
+                <w:szCs w:val="24"/>
+              </w:rPr>
+              <w:t xml:space="preserve"> um gráfico</w:t>
+            </w:r>
+            <w:r>
+              <w:rPr>
+                <w:rFonts w:ascii="Arial" w:hAnsi="Arial" w:cs="Arial"/>
+                <w:color w:val="000000"/>
+                <w:sz w:val="24"/>
+                <w:szCs w:val="24"/>
+              </w:rPr>
+              <w:t xml:space="preserve"> tipo Histograma</w:t>
+            </w:r>
+            <w:r>
+              <w:rPr>
+                <w:rFonts w:ascii="Arial" w:hAnsi="Arial" w:cs="Arial"/>
+                <w:color w:val="000000"/>
+                <w:sz w:val="24"/>
+                <w:szCs w:val="24"/>
+              </w:rPr>
+              <w:t>,</w:t>
+            </w:r>
+            <w:r>
+              <w:rPr>
+                <w:rFonts w:ascii="Arial" w:hAnsi="Arial" w:cs="Arial"/>
+                <w:color w:val="000000"/>
+                <w:sz w:val="24"/>
+                <w:szCs w:val="24"/>
+              </w:rPr>
+              <w:t xml:space="preserve"> para mostrar</w:t>
+            </w:r>
+            <w:r>
+              <w:rPr>
+                <w:rFonts w:ascii="Arial" w:hAnsi="Arial" w:cs="Arial"/>
+                <w:color w:val="000000"/>
+                <w:sz w:val="24"/>
+                <w:szCs w:val="24"/>
+              </w:rPr>
+              <w:t xml:space="preserve"> a</w:t>
+            </w:r>
+            <w:r>
+              <w:rPr>
+                <w:rFonts w:ascii="Arial" w:hAnsi="Arial" w:cs="Arial"/>
+                <w:color w:val="000000"/>
+                <w:sz w:val="24"/>
+                <w:szCs w:val="24"/>
+              </w:rPr>
+              <w:t xml:space="preserve"> pro</w:t>
+            </w:r>
+            <w:r>
+              <w:rPr>
+                <w:rFonts w:ascii="Arial" w:hAnsi="Arial" w:cs="Arial"/>
+                <w:color w:val="000000"/>
+                <w:sz w:val="24"/>
+                <w:szCs w:val="24"/>
+              </w:rPr>
+              <w:t>gressão salarial do funcionário</w:t>
+            </w:r>
+            <w:r>
+              <w:rPr>
+                <w:rFonts w:ascii="Arial" w:hAnsi="Arial" w:cs="Arial"/>
+                <w:color w:val="000000"/>
+                <w:sz w:val="24"/>
+                <w:szCs w:val="24"/>
+              </w:rPr>
+              <w:t xml:space="preserve"> e uma tabela mostrando os demais dados;</w:t>
             </w:r>
           </w:p>
           <w:p>
@@ -4726,267 +4233,8 @@
                 <w:color w:val="000000"/>
                 <w:sz w:val="24"/>
                 <w:szCs w:val="24"/>
-                <w:u w:val="single"/>
-              </w:rPr>
-            </w:pPr>
-          </w:p>
-          <w:p>
-            <w:pPr>
-              <w:tabs>
-                <w:tab w:val="left" w:pos="284"/>
-                <w:tab w:val="left" w:pos="567"/>
-              </w:tabs>
-              <w:jc w:val="both"/>
-              <w:rPr>
-                <w:rFonts w:ascii="Arial" w:hAnsi="Arial" w:cs="Arial"/>
-                <w:color w:val="000000"/>
-                <w:sz w:val="24"/>
-                <w:szCs w:val="24"/>
-              </w:rPr>
-            </w:pPr>
-            <w:r>
-              <w:rPr>
-                <w:rFonts w:ascii="Arial" w:hAnsi="Arial" w:cs="Arial"/>
-                <w:color w:val="000000"/>
-                <w:sz w:val="24"/>
-                <w:szCs w:val="24"/>
-              </w:rPr>
-              <w:t xml:space="preserve"> ERF. 03 – O sistema deve</w:t>
-            </w:r>
-            <w:r>
-              <w:rPr>
-                <w:rFonts w:ascii="Arial" w:hAnsi="Arial" w:cs="Arial"/>
-                <w:color w:val="000000"/>
-                <w:sz w:val="24"/>
-                <w:szCs w:val="24"/>
-              </w:rPr>
-              <w:t xml:space="preserve"> ter</w:t>
-            </w:r>
-            <w:r>
-              <w:rPr>
-                <w:rFonts w:ascii="Arial" w:hAnsi="Arial" w:cs="Arial"/>
-                <w:color w:val="000000"/>
-                <w:sz w:val="24"/>
-                <w:szCs w:val="24"/>
-              </w:rPr>
-              <w:t xml:space="preserve"> um gráfico</w:t>
-            </w:r>
-            <w:r>
-              <w:rPr>
-                <w:rFonts w:ascii="Arial" w:hAnsi="Arial" w:cs="Arial"/>
-                <w:color w:val="000000"/>
-                <w:sz w:val="24"/>
-                <w:szCs w:val="24"/>
-              </w:rPr>
-              <w:t xml:space="preserve"> tipo Histograma</w:t>
-            </w:r>
-            <w:r>
-              <w:rPr>
-                <w:rFonts w:ascii="Arial" w:hAnsi="Arial" w:cs="Arial"/>
-                <w:color w:val="000000"/>
-                <w:sz w:val="24"/>
-                <w:szCs w:val="24"/>
-              </w:rPr>
-              <w:t>,</w:t>
-            </w:r>
-            <w:r>
-              <w:rPr>
-                <w:rFonts w:ascii="Arial" w:hAnsi="Arial" w:cs="Arial"/>
-                <w:color w:val="000000"/>
-                <w:sz w:val="24"/>
-                <w:szCs w:val="24"/>
-              </w:rPr>
-              <w:t xml:space="preserve"> para mostrar</w:t>
-            </w:r>
-            <w:r>
-              <w:rPr>
-                <w:rFonts w:ascii="Arial" w:hAnsi="Arial" w:cs="Arial"/>
-                <w:color w:val="000000"/>
-                <w:sz w:val="24"/>
-                <w:szCs w:val="24"/>
-              </w:rPr>
-              <w:t xml:space="preserve"> a</w:t>
-            </w:r>
-            <w:r>
-              <w:rPr>
-                <w:rFonts w:ascii="Arial" w:hAnsi="Arial" w:cs="Arial"/>
-                <w:color w:val="000000"/>
-                <w:sz w:val="24"/>
-                <w:szCs w:val="24"/>
-              </w:rPr>
-              <w:t xml:space="preserve"> pro</w:t>
-            </w:r>
-            <w:r>
-              <w:rPr>
-                <w:rFonts w:ascii="Arial" w:hAnsi="Arial" w:cs="Arial"/>
-                <w:color w:val="000000"/>
-                <w:sz w:val="24"/>
-                <w:szCs w:val="24"/>
-              </w:rPr>
-              <w:t>gressão salarial do funcionário</w:t>
-            </w:r>
-            <w:r>
-              <w:rPr>
-                <w:rFonts w:ascii="Arial" w:hAnsi="Arial" w:cs="Arial"/>
-                <w:color w:val="000000"/>
-                <w:sz w:val="24"/>
-                <w:szCs w:val="24"/>
-              </w:rPr>
-              <w:t xml:space="preserve"> e uma tabela mostrando os demais dados;</w:t>
-            </w:r>
-          </w:p>
-          <w:p>
-            <w:pPr>
-              <w:tabs>
-                <w:tab w:val="left" w:pos="284"/>
-                <w:tab w:val="left" w:pos="567"/>
-              </w:tabs>
-              <w:jc w:val="both"/>
-              <w:rPr>
-                <w:rFonts w:ascii="Arial" w:hAnsi="Arial" w:cs="Arial"/>
-                <w:color w:val="000000"/>
-                <w:sz w:val="24"/>
-                <w:szCs w:val="24"/>
-              </w:rPr>
-            </w:pPr>
-          </w:p>
-          <w:p>
-            <w:pPr>
-              <w:tabs>
-                <w:tab w:val="left" w:pos="284"/>
-                <w:tab w:val="left" w:pos="567"/>
-              </w:tabs>
-              <w:jc w:val="both"/>
-              <w:rPr>
-                <w:rFonts w:ascii="Arial" w:hAnsi="Arial" w:cs="Arial"/>
-                <w:color w:val="000000"/>
-                <w:sz w:val="24"/>
-                <w:szCs w:val="24"/>
-              </w:rPr>
-            </w:pPr>
-            <w:r>
-              <w:rPr>
-                <w:rFonts w:ascii="Arial" w:hAnsi="Arial" w:cs="Arial"/>
-                <w:color w:val="000000"/>
-                <w:sz w:val="24"/>
-                <w:szCs w:val="24"/>
-              </w:rPr>
-              <w:t xml:space="preserve">ERF. 04 – O sistema terá uma aba de pesquisa onde </w:t>
-            </w:r>
-            <w:proofErr w:type="gramStart"/>
-            <w:r>
-              <w:rPr>
-                <w:rFonts w:ascii="Arial" w:hAnsi="Arial" w:cs="Arial"/>
-                <w:color w:val="000000"/>
-                <w:sz w:val="24"/>
-                <w:szCs w:val="24"/>
-              </w:rPr>
-              <w:t>será</w:t>
-            </w:r>
-            <w:proofErr w:type="gramEnd"/>
-            <w:r>
-              <w:rPr>
-                <w:rFonts w:ascii="Arial" w:hAnsi="Arial" w:cs="Arial"/>
-                <w:color w:val="000000"/>
-                <w:sz w:val="24"/>
-                <w:szCs w:val="24"/>
-              </w:rPr>
-              <w:t xml:space="preserve"> associado ao nome</w:t>
-            </w:r>
-            <w:r>
-              <w:rPr>
-                <w:rFonts w:ascii="Arial" w:hAnsi="Arial" w:cs="Arial"/>
-                <w:color w:val="000000"/>
-                <w:sz w:val="24"/>
-                <w:szCs w:val="24"/>
-              </w:rPr>
-              <w:t xml:space="preserve"> </w:t>
-            </w:r>
-            <w:r>
-              <w:rPr>
-                <w:rFonts w:ascii="Arial" w:hAnsi="Arial" w:cs="Arial"/>
-                <w:color w:val="000000"/>
-                <w:sz w:val="24"/>
-                <w:szCs w:val="24"/>
-              </w:rPr>
-              <w:t>de um de</w:t>
-            </w:r>
-            <w:r>
-              <w:rPr>
-                <w:rFonts w:ascii="Arial" w:hAnsi="Arial" w:cs="Arial"/>
-                <w:color w:val="000000"/>
-                <w:sz w:val="24"/>
-                <w:szCs w:val="24"/>
-              </w:rPr>
-              <w:t>terminado funcionário as informaçõe</w:t>
-            </w:r>
-            <w:r>
-              <w:rPr>
-                <w:rFonts w:ascii="Arial" w:hAnsi="Arial" w:cs="Arial"/>
-                <w:color w:val="000000"/>
-                <w:sz w:val="24"/>
-                <w:szCs w:val="24"/>
-              </w:rPr>
-              <w:t>s encontradas pelo motor de busca;</w:t>
-            </w:r>
-          </w:p>
-          <w:p>
-            <w:pPr>
-              <w:tabs>
-                <w:tab w:val="left" w:pos="284"/>
-                <w:tab w:val="left" w:pos="567"/>
-              </w:tabs>
-              <w:jc w:val="both"/>
-              <w:rPr>
-                <w:rFonts w:ascii="Arial" w:hAnsi="Arial" w:cs="Arial"/>
-                <w:color w:val="000000"/>
-                <w:sz w:val="24"/>
-                <w:szCs w:val="24"/>
-              </w:rPr>
-            </w:pPr>
-          </w:p>
-          <w:p>
-            <w:pPr>
-              <w:tabs>
-                <w:tab w:val="left" w:pos="284"/>
-                <w:tab w:val="left" w:pos="567"/>
-              </w:tabs>
-              <w:jc w:val="both"/>
-              <w:rPr>
-                <w:rFonts w:ascii="Arial" w:hAnsi="Arial" w:cs="Arial"/>
-                <w:color w:val="000000"/>
-                <w:sz w:val="24"/>
-                <w:szCs w:val="24"/>
-              </w:rPr>
-            </w:pPr>
-            <w:r>
-              <w:rPr>
-                <w:rFonts w:ascii="Arial" w:hAnsi="Arial" w:cs="Arial"/>
-                <w:color w:val="000000"/>
-                <w:sz w:val="24"/>
-                <w:szCs w:val="24"/>
-              </w:rPr>
-              <w:t xml:space="preserve">ERF. 05 – O sistema deve </w:t>
-            </w:r>
-            <w:r>
-              <w:rPr>
-                <w:rFonts w:ascii="Arial" w:hAnsi="Arial" w:cs="Arial"/>
-                <w:color w:val="000000"/>
-                <w:sz w:val="24"/>
-                <w:szCs w:val="24"/>
-              </w:rPr>
-              <w:lastRenderedPageBreak/>
-              <w:t>disponibilizar uma interface para as buscas de informações personalizadas, as tabelas devem ter número de linhas configu</w:t>
-            </w:r>
-            <w:r>
-              <w:rPr>
-                <w:rFonts w:ascii="Arial" w:hAnsi="Arial" w:cs="Arial"/>
-                <w:color w:val="000000"/>
-                <w:sz w:val="24"/>
-                <w:szCs w:val="24"/>
-              </w:rPr>
-              <w:t>rável de 10, 25, 50 e 100 linhas.</w:t>
-            </w:r>
+              </w:rPr>
+            </w:pPr>
           </w:p>
           <w:p>
             <w:pPr>
@@ -5471,17 +4719,7 @@
                 <w:sz w:val="24"/>
                 <w:szCs w:val="24"/>
               </w:rPr>
-              <w:t xml:space="preserve">”, para </w:t>
-            </w:r>
-            <w:r>
-              <w:rPr>
-                <w:rFonts w:ascii="Arial" w:hAnsi="Arial" w:cs="Arial"/>
-                <w:color w:val="000000"/>
-                <w:sz w:val="24"/>
-                <w:szCs w:val="24"/>
-              </w:rPr>
-              <w:lastRenderedPageBreak/>
-              <w:t>evitar interceptação e alteração de dados do site sem permissão;</w:t>
+              <w:t>”, para evitar interceptação e alteração de dados do site sem permissão;</w:t>
             </w:r>
           </w:p>
           <w:p>
@@ -5808,42 +5046,6 @@
                 <w:szCs w:val="24"/>
               </w:rPr>
             </w:pPr>
-            <w:r>
-              <w:rPr>
-                <w:rFonts w:ascii="Arial" w:hAnsi="Arial" w:cs="Arial"/>
-                <w:color w:val="000000"/>
-                <w:sz w:val="24"/>
-                <w:szCs w:val="24"/>
-              </w:rPr>
-              <w:t>RNF. 0</w:t>
-            </w:r>
-            <w:r>
-              <w:rPr>
-                <w:rFonts w:ascii="Arial" w:hAnsi="Arial" w:cs="Arial"/>
-                <w:color w:val="000000"/>
-                <w:sz w:val="24"/>
-                <w:szCs w:val="24"/>
-              </w:rPr>
-              <w:t>4</w:t>
-            </w:r>
-            <w:r>
-              <w:rPr>
-                <w:rFonts w:ascii="Arial" w:hAnsi="Arial" w:cs="Arial"/>
-                <w:color w:val="000000"/>
-                <w:sz w:val="24"/>
-                <w:szCs w:val="24"/>
-              </w:rPr>
-              <w:t xml:space="preserve"> – Na parte das tabelas relacionadas a remunerações dos funcionários, exige-se que exista uma legenda</w:t>
-            </w:r>
-            <w:r>
-              <w:rPr>
-                <w:rFonts w:ascii="Arial" w:hAnsi="Arial" w:cs="Arial"/>
-                <w:color w:val="000000"/>
-                <w:sz w:val="24"/>
-                <w:szCs w:val="24"/>
-              </w:rPr>
-              <w:t>.</w:t>
-            </w:r>
           </w:p>
           <w:p>
             <w:pPr>
@@ -5856,11 +5058,26 @@
               <w:rPr>
                 <w:rFonts w:ascii="Arial" w:hAnsi="Arial" w:cs="Arial"/>
                 <w:color w:val="000000"/>
-                <w:sz w:val="24"/>
-                <w:szCs w:val="24"/>
-              </w:rPr>
-            </w:pPr>
-          </w:p>
+                <w:sz w:val="32"/>
+                <w:szCs w:val="32"/>
+                <w:u w:val="single"/>
+              </w:rPr>
+            </w:pPr>
+            <w:r>
+              <w:rPr>
+                <w:rFonts w:ascii="Arial" w:hAnsi="Arial" w:cs="Arial"/>
+                <w:color w:val="000000"/>
+                <w:sz w:val="24"/>
+                <w:szCs w:val="24"/>
+              </w:rPr>
+              <w:t xml:space="preserve">    </w:t>
+            </w:r>
+          </w:p>
+        </w:tc>
+        <w:tc>
+          <w:tcPr>
+            <w:tcW w:w="2302" w:type="dxa"/>
+          </w:tcPr>
           <w:p>
             <w:pPr>
               <w:tabs>
@@ -5877,527 +5094,6 @@
                 <w:u w:val="single"/>
               </w:rPr>
             </w:pPr>
-            <w:r>
-              <w:rPr>
-                <w:rFonts w:ascii="Arial" w:hAnsi="Arial" w:cs="Arial"/>
-                <w:color w:val="000000"/>
-                <w:sz w:val="24"/>
-                <w:szCs w:val="24"/>
-              </w:rPr>
-              <w:t xml:space="preserve">    </w:t>
-            </w:r>
-          </w:p>
-        </w:tc>
-        <w:tc>
-          <w:tcPr>
-            <w:tcW w:w="2302" w:type="dxa"/>
-          </w:tcPr>
-          <w:p>
-            <w:pPr>
-              <w:tabs>
-                <w:tab w:val="left" w:pos="284"/>
-                <w:tab w:val="left" w:pos="567"/>
-                <w:tab w:val="left" w:pos="851"/>
-              </w:tabs>
-              <w:jc w:val="both"/>
-              <w:rPr>
-                <w:rFonts w:ascii="Arial" w:hAnsi="Arial" w:cs="Arial"/>
-                <w:color w:val="000000"/>
-                <w:sz w:val="24"/>
-                <w:szCs w:val="24"/>
-              </w:rPr>
-            </w:pPr>
-            <w:r>
-              <w:rPr>
-                <w:rFonts w:ascii="Arial" w:hAnsi="Arial" w:cs="Arial"/>
-                <w:color w:val="000000"/>
-                <w:sz w:val="24"/>
-                <w:szCs w:val="24"/>
-              </w:rPr>
-              <w:t>ERNF. 04</w:t>
-            </w:r>
-            <w:r>
-              <w:rPr>
-                <w:rFonts w:ascii="Arial" w:hAnsi="Arial" w:cs="Arial"/>
-                <w:color w:val="000000"/>
-                <w:sz w:val="24"/>
-                <w:szCs w:val="24"/>
-              </w:rPr>
-              <w:t xml:space="preserve"> – Na parte das tabelas, deverá ser mostrada no acima da tabela uma legenda com as seguintes especificações e cores associadas:</w:t>
-            </w:r>
-          </w:p>
-          <w:p>
-            <w:pPr>
-              <w:tabs>
-                <w:tab w:val="left" w:pos="284"/>
-                <w:tab w:val="left" w:pos="567"/>
-                <w:tab w:val="left" w:pos="851"/>
-              </w:tabs>
-              <w:jc w:val="both"/>
-              <w:rPr>
-                <w:rFonts w:ascii="Arial" w:hAnsi="Arial" w:cs="Arial"/>
-                <w:color w:val="000000"/>
-                <w:sz w:val="24"/>
-                <w:szCs w:val="24"/>
-              </w:rPr>
-            </w:pPr>
-          </w:p>
-          <w:p>
-            <w:pPr>
-              <w:tabs>
-                <w:tab w:val="left" w:pos="284"/>
-                <w:tab w:val="left" w:pos="567"/>
-                <w:tab w:val="left" w:pos="851"/>
-              </w:tabs>
-              <w:jc w:val="both"/>
-              <w:rPr>
-                <w:rFonts w:ascii="Arial" w:hAnsi="Arial" w:cs="Arial"/>
-                <w:color w:val="000000"/>
-                <w:sz w:val="24"/>
-                <w:szCs w:val="24"/>
-              </w:rPr>
-            </w:pPr>
-            <w:r>
-              <w:rPr>
-                <w:rFonts w:ascii="Arial" w:hAnsi="Arial" w:cs="Arial"/>
-                <w:color w:val="000000"/>
-                <w:sz w:val="24"/>
-                <w:szCs w:val="24"/>
-              </w:rPr>
-              <w:t>Vencimento (</w:t>
-            </w:r>
-            <w:r>
-              <w:rPr>
-                <w:rFonts w:ascii="Arial" w:hAnsi="Arial" w:cs="Arial"/>
-                <w:color w:val="000000"/>
-                <w:sz w:val="24"/>
-                <w:szCs w:val="24"/>
-              </w:rPr>
-              <w:t xml:space="preserve">Amarelo): é a retribuição pecuniária básica paga mensalmente pelo exercício de cargo público, com valor fixado em </w:t>
-            </w:r>
-            <w:proofErr w:type="gramStart"/>
-            <w:r>
-              <w:rPr>
-                <w:rFonts w:ascii="Arial" w:hAnsi="Arial" w:cs="Arial"/>
-                <w:color w:val="000000"/>
-                <w:sz w:val="24"/>
-                <w:szCs w:val="24"/>
-              </w:rPr>
-              <w:t>lei</w:t>
-            </w:r>
-            <w:proofErr w:type="gramEnd"/>
-          </w:p>
-          <w:p>
-            <w:pPr>
-              <w:tabs>
-                <w:tab w:val="left" w:pos="284"/>
-                <w:tab w:val="left" w:pos="567"/>
-                <w:tab w:val="left" w:pos="851"/>
-              </w:tabs>
-              <w:jc w:val="both"/>
-              <w:rPr>
-                <w:rFonts w:ascii="Arial" w:hAnsi="Arial" w:cs="Arial"/>
-                <w:color w:val="000000"/>
-                <w:sz w:val="24"/>
-                <w:szCs w:val="24"/>
-              </w:rPr>
-            </w:pPr>
-          </w:p>
-          <w:p>
-            <w:pPr>
-              <w:tabs>
-                <w:tab w:val="left" w:pos="284"/>
-                <w:tab w:val="left" w:pos="567"/>
-                <w:tab w:val="left" w:pos="851"/>
-              </w:tabs>
-              <w:jc w:val="both"/>
-              <w:rPr>
-                <w:rFonts w:ascii="Arial" w:hAnsi="Arial" w:cs="Arial"/>
-                <w:color w:val="000000"/>
-                <w:sz w:val="24"/>
-                <w:szCs w:val="24"/>
-              </w:rPr>
-            </w:pPr>
-            <w:r>
-              <w:rPr>
-                <w:rFonts w:ascii="Arial" w:hAnsi="Arial" w:cs="Arial"/>
-                <w:color w:val="000000"/>
-                <w:sz w:val="24"/>
-                <w:szCs w:val="24"/>
-              </w:rPr>
-              <w:t>Remuneração (</w:t>
-            </w:r>
-            <w:r>
-              <w:rPr>
-                <w:rFonts w:ascii="Arial" w:hAnsi="Arial" w:cs="Arial"/>
-                <w:color w:val="000000"/>
-                <w:sz w:val="24"/>
-                <w:szCs w:val="24"/>
-              </w:rPr>
-              <w:t>Verde): é o vencimento acrescido das vantagens p</w:t>
-            </w:r>
-            <w:r>
-              <w:rPr>
-                <w:rFonts w:ascii="Arial" w:hAnsi="Arial" w:cs="Arial"/>
-                <w:color w:val="000000"/>
-                <w:sz w:val="24"/>
-                <w:szCs w:val="24"/>
-              </w:rPr>
-              <w:t xml:space="preserve">ecuniárias, incorporadas ou </w:t>
-            </w:r>
-            <w:r>
-              <w:rPr>
-                <w:rFonts w:ascii="Arial" w:hAnsi="Arial" w:cs="Arial"/>
-                <w:color w:val="000000"/>
-                <w:sz w:val="24"/>
-                <w:szCs w:val="24"/>
-              </w:rPr>
-              <w:lastRenderedPageBreak/>
-              <w:t>não</w:t>
-            </w:r>
-            <w:r>
-              <w:rPr>
-                <w:rFonts w:ascii="Arial" w:hAnsi="Arial" w:cs="Arial"/>
-                <w:color w:val="000000"/>
-                <w:sz w:val="24"/>
-                <w:szCs w:val="24"/>
-              </w:rPr>
-              <w:t xml:space="preserve"> estabelecidas em </w:t>
-            </w:r>
-            <w:proofErr w:type="gramStart"/>
-            <w:r>
-              <w:rPr>
-                <w:rFonts w:ascii="Arial" w:hAnsi="Arial" w:cs="Arial"/>
-                <w:color w:val="000000"/>
-                <w:sz w:val="24"/>
-                <w:szCs w:val="24"/>
-              </w:rPr>
-              <w:t>lei</w:t>
-            </w:r>
-            <w:proofErr w:type="gramEnd"/>
-          </w:p>
-          <w:p>
-            <w:pPr>
-              <w:tabs>
-                <w:tab w:val="left" w:pos="284"/>
-                <w:tab w:val="left" w:pos="567"/>
-                <w:tab w:val="left" w:pos="851"/>
-              </w:tabs>
-              <w:jc w:val="both"/>
-              <w:rPr>
-                <w:rFonts w:ascii="Arial" w:hAnsi="Arial" w:cs="Arial"/>
-                <w:color w:val="000000"/>
-                <w:sz w:val="24"/>
-                <w:szCs w:val="24"/>
-              </w:rPr>
-            </w:pPr>
-          </w:p>
-          <w:p>
-            <w:pPr>
-              <w:tabs>
-                <w:tab w:val="left" w:pos="284"/>
-                <w:tab w:val="left" w:pos="567"/>
-                <w:tab w:val="left" w:pos="851"/>
-              </w:tabs>
-              <w:jc w:val="both"/>
-              <w:rPr>
-                <w:rFonts w:ascii="Arial" w:hAnsi="Arial" w:cs="Arial"/>
-                <w:color w:val="000000"/>
-                <w:sz w:val="24"/>
-                <w:szCs w:val="24"/>
-              </w:rPr>
-            </w:pPr>
-            <w:r>
-              <w:rPr>
-                <w:rFonts w:ascii="Arial" w:hAnsi="Arial" w:cs="Arial"/>
-                <w:color w:val="000000"/>
-                <w:sz w:val="24"/>
-                <w:szCs w:val="24"/>
-              </w:rPr>
-              <w:t>Adicionais (</w:t>
-            </w:r>
-            <w:r>
-              <w:rPr>
-                <w:rFonts w:ascii="Arial" w:hAnsi="Arial" w:cs="Arial"/>
-                <w:color w:val="000000"/>
-                <w:sz w:val="24"/>
-                <w:szCs w:val="24"/>
-              </w:rPr>
-              <w:t>Vermelho): além do vencimento e das vantagens previstas em lei, podem ser concedidos os seguintes adicionais:</w:t>
-            </w:r>
-          </w:p>
-          <w:p>
-            <w:pPr>
-              <w:tabs>
-                <w:tab w:val="left" w:pos="284"/>
-                <w:tab w:val="left" w:pos="567"/>
-                <w:tab w:val="left" w:pos="851"/>
-              </w:tabs>
-              <w:jc w:val="both"/>
-              <w:rPr>
-                <w:rFonts w:ascii="Arial" w:hAnsi="Arial" w:cs="Arial"/>
-                <w:color w:val="000000"/>
-                <w:sz w:val="24"/>
-                <w:szCs w:val="24"/>
-              </w:rPr>
-            </w:pPr>
-          </w:p>
-          <w:p>
-            <w:pPr>
-              <w:tabs>
-                <w:tab w:val="left" w:pos="284"/>
-                <w:tab w:val="left" w:pos="567"/>
-                <w:tab w:val="left" w:pos="851"/>
-              </w:tabs>
-              <w:jc w:val="both"/>
-              <w:rPr>
-                <w:rFonts w:ascii="Arial" w:hAnsi="Arial" w:cs="Arial"/>
-                <w:color w:val="000000"/>
-                <w:sz w:val="24"/>
-                <w:szCs w:val="24"/>
-              </w:rPr>
-            </w:pPr>
-            <w:r>
-              <w:rPr>
-                <w:rFonts w:ascii="Arial" w:hAnsi="Arial" w:cs="Arial"/>
-                <w:color w:val="000000"/>
-                <w:sz w:val="24"/>
-                <w:szCs w:val="24"/>
-              </w:rPr>
-              <w:t>-Por tempo de serviço</w:t>
-            </w:r>
-          </w:p>
-          <w:p>
-            <w:pPr>
-              <w:tabs>
-                <w:tab w:val="left" w:pos="284"/>
-                <w:tab w:val="left" w:pos="567"/>
-                <w:tab w:val="left" w:pos="851"/>
-              </w:tabs>
-              <w:jc w:val="both"/>
-              <w:rPr>
-                <w:rFonts w:ascii="Arial" w:hAnsi="Arial" w:cs="Arial"/>
-                <w:color w:val="000000"/>
-                <w:sz w:val="24"/>
-                <w:szCs w:val="24"/>
-              </w:rPr>
-            </w:pPr>
-          </w:p>
-          <w:p>
-            <w:pPr>
-              <w:tabs>
-                <w:tab w:val="left" w:pos="284"/>
-                <w:tab w:val="left" w:pos="567"/>
-                <w:tab w:val="left" w:pos="851"/>
-              </w:tabs>
-              <w:jc w:val="both"/>
-              <w:rPr>
-                <w:rFonts w:ascii="Arial" w:hAnsi="Arial" w:cs="Arial"/>
-                <w:color w:val="000000"/>
-                <w:sz w:val="24"/>
-                <w:szCs w:val="24"/>
-              </w:rPr>
-            </w:pPr>
-            <w:r>
-              <w:rPr>
-                <w:rFonts w:ascii="Arial" w:hAnsi="Arial" w:cs="Arial"/>
-                <w:color w:val="000000"/>
-                <w:sz w:val="24"/>
-                <w:szCs w:val="24"/>
-              </w:rPr>
-              <w:t xml:space="preserve">-Pelo exercício de atividades insalubres, perigosas ou </w:t>
-            </w:r>
-            <w:proofErr w:type="gramStart"/>
-            <w:r>
-              <w:rPr>
-                <w:rFonts w:ascii="Arial" w:hAnsi="Arial" w:cs="Arial"/>
-                <w:color w:val="000000"/>
-                <w:sz w:val="24"/>
-                <w:szCs w:val="24"/>
-              </w:rPr>
-              <w:t>penosas</w:t>
-            </w:r>
-            <w:proofErr w:type="gramEnd"/>
-          </w:p>
-          <w:p>
-            <w:pPr>
-              <w:tabs>
-                <w:tab w:val="left" w:pos="284"/>
-                <w:tab w:val="left" w:pos="567"/>
-                <w:tab w:val="left" w:pos="851"/>
-              </w:tabs>
-              <w:jc w:val="both"/>
-              <w:rPr>
-                <w:rFonts w:ascii="Arial" w:hAnsi="Arial" w:cs="Arial"/>
-                <w:color w:val="000000"/>
-                <w:sz w:val="24"/>
-                <w:szCs w:val="24"/>
-              </w:rPr>
-            </w:pPr>
-          </w:p>
-          <w:p>
-            <w:pPr>
-              <w:tabs>
-                <w:tab w:val="left" w:pos="284"/>
-                <w:tab w:val="left" w:pos="567"/>
-                <w:tab w:val="left" w:pos="851"/>
-              </w:tabs>
-              <w:jc w:val="both"/>
-              <w:rPr>
-                <w:rFonts w:ascii="Arial" w:hAnsi="Arial" w:cs="Arial"/>
-                <w:color w:val="000000"/>
-                <w:sz w:val="24"/>
-                <w:szCs w:val="24"/>
-              </w:rPr>
-            </w:pPr>
-            <w:r>
-              <w:rPr>
-                <w:rFonts w:ascii="Arial" w:hAnsi="Arial" w:cs="Arial"/>
-                <w:color w:val="000000"/>
-                <w:sz w:val="24"/>
-                <w:szCs w:val="24"/>
-              </w:rPr>
-              <w:t>-Pela prestação de serviço extraordinário</w:t>
-            </w:r>
-          </w:p>
-          <w:p>
-            <w:pPr>
-              <w:tabs>
-                <w:tab w:val="left" w:pos="284"/>
-                <w:tab w:val="left" w:pos="567"/>
-                <w:tab w:val="left" w:pos="851"/>
-              </w:tabs>
-              <w:jc w:val="both"/>
-              <w:rPr>
-                <w:rFonts w:ascii="Arial" w:hAnsi="Arial" w:cs="Arial"/>
-                <w:color w:val="000000"/>
-                <w:sz w:val="24"/>
-                <w:szCs w:val="24"/>
-              </w:rPr>
-            </w:pPr>
-          </w:p>
-          <w:p>
-            <w:pPr>
-              <w:tabs>
-                <w:tab w:val="left" w:pos="284"/>
-                <w:tab w:val="left" w:pos="567"/>
-                <w:tab w:val="left" w:pos="851"/>
-              </w:tabs>
-              <w:jc w:val="both"/>
-              <w:rPr>
-                <w:rFonts w:ascii="Arial" w:hAnsi="Arial" w:cs="Arial"/>
-                <w:color w:val="000000"/>
-                <w:sz w:val="24"/>
-                <w:szCs w:val="24"/>
-              </w:rPr>
-            </w:pPr>
-            <w:r>
-              <w:rPr>
-                <w:rFonts w:ascii="Arial" w:hAnsi="Arial" w:cs="Arial"/>
-                <w:color w:val="000000"/>
-                <w:sz w:val="24"/>
-                <w:szCs w:val="24"/>
-              </w:rPr>
-              <w:t>-Trabalho noturno</w:t>
-            </w:r>
-          </w:p>
-          <w:p>
-            <w:pPr>
-              <w:tabs>
-                <w:tab w:val="left" w:pos="284"/>
-                <w:tab w:val="left" w:pos="567"/>
-                <w:tab w:val="left" w:pos="851"/>
-              </w:tabs>
-              <w:jc w:val="both"/>
-              <w:rPr>
-                <w:rFonts w:ascii="Arial" w:hAnsi="Arial" w:cs="Arial"/>
-                <w:color w:val="000000"/>
-                <w:sz w:val="24"/>
-                <w:szCs w:val="24"/>
-              </w:rPr>
-            </w:pPr>
-          </w:p>
-          <w:p>
-            <w:pPr>
-              <w:tabs>
-                <w:tab w:val="left" w:pos="284"/>
-                <w:tab w:val="left" w:pos="567"/>
-                <w:tab w:val="left" w:pos="851"/>
-              </w:tabs>
-              <w:jc w:val="both"/>
-              <w:rPr>
-                <w:rFonts w:ascii="Arial" w:hAnsi="Arial" w:cs="Arial"/>
-                <w:color w:val="000000"/>
-                <w:sz w:val="24"/>
-                <w:szCs w:val="24"/>
-              </w:rPr>
-            </w:pPr>
-            <w:r>
-              <w:rPr>
-                <w:rFonts w:ascii="Arial" w:hAnsi="Arial" w:cs="Arial"/>
-                <w:color w:val="000000"/>
-                <w:sz w:val="24"/>
-                <w:szCs w:val="24"/>
-              </w:rPr>
-              <w:t>-De férias</w:t>
-            </w:r>
-          </w:p>
-          <w:p>
-            <w:pPr>
-              <w:tabs>
-                <w:tab w:val="left" w:pos="284"/>
-                <w:tab w:val="left" w:pos="567"/>
-                <w:tab w:val="left" w:pos="851"/>
-              </w:tabs>
-              <w:jc w:val="both"/>
-              <w:rPr>
-                <w:rFonts w:ascii="Arial" w:hAnsi="Arial" w:cs="Arial"/>
-                <w:color w:val="000000"/>
-                <w:sz w:val="24"/>
-                <w:szCs w:val="24"/>
-              </w:rPr>
-            </w:pPr>
-          </w:p>
-          <w:p>
-            <w:pPr>
-              <w:tabs>
-                <w:tab w:val="left" w:pos="284"/>
-                <w:tab w:val="left" w:pos="567"/>
-                <w:tab w:val="left" w:pos="851"/>
-              </w:tabs>
-              <w:jc w:val="both"/>
-              <w:rPr>
-                <w:rFonts w:ascii="Arial" w:hAnsi="Arial" w:cs="Arial"/>
-                <w:color w:val="000000"/>
-                <w:sz w:val="24"/>
-                <w:szCs w:val="24"/>
-              </w:rPr>
-            </w:pPr>
-            <w:r>
-              <w:rPr>
-                <w:rFonts w:ascii="Arial" w:hAnsi="Arial" w:cs="Arial"/>
-                <w:color w:val="000000"/>
-                <w:sz w:val="24"/>
-                <w:szCs w:val="24"/>
-              </w:rPr>
-              <w:t>-Adicional de local de exercício</w:t>
-            </w:r>
-          </w:p>
-          <w:p>
-            <w:pPr>
-              <w:tabs>
-                <w:tab w:val="left" w:pos="284"/>
-                <w:tab w:val="left" w:pos="567"/>
-                <w:tab w:val="left" w:leader="dot" w:pos="7655"/>
-              </w:tabs>
-              <w:jc w:val="both"/>
-              <w:rPr>
-                <w:rFonts w:ascii="Arial" w:hAnsi="Arial" w:cs="Arial"/>
-                <w:color w:val="000000"/>
-                <w:sz w:val="32"/>
-                <w:szCs w:val="32"/>
-              </w:rPr>
-            </w:pPr>
           </w:p>
         </w:tc>
       </w:tr>
@@ -6418,10 +5114,10 @@
       </w:pPr>
     </w:p>
     <w:sectPr>
-      <w:headerReference w:type="default" r:id="rId8"/>
-      <w:footerReference w:type="default" r:id="rId9"/>
-      <w:headerReference w:type="first" r:id="rId10"/>
-      <w:footerReference w:type="first" r:id="rId11"/>
+      <w:headerReference w:type="default" r:id="rId7"/>
+      <w:footerReference w:type="default" r:id="rId8"/>
+      <w:headerReference w:type="first" r:id="rId9"/>
+      <w:footerReference w:type="first" r:id="rId10"/>
       <w:pgSz w:w="11906" w:h="16838"/>
       <w:pgMar w:top="1417" w:right="1701" w:bottom="1417" w:left="1701" w:header="708" w:footer="708" w:gutter="0"/>
       <w:cols w:space="708"/>
@@ -6433,7 +5129,7 @@
 </file>
 
 <file path=word/endnotes.xml><?xml version="1.0" encoding="utf-8"?>
-<w:endnotes xmlns:wpc="http://schemas.microsoft.com/office/word/2010/wordprocessingCanvas" xmlns:mc="http://schemas.openxmlformats.org/markup-compatibility/2006" xmlns:o="urn:schemas-microsoft-com:office:office" xmlns:r="http://schemas.openxmlformats.org/officeDocument/2006/relationships" xmlns:m="http://schemas.openxmlformats.org/officeDocument/2006/math" xmlns:v="urn:schemas-microsoft-com:vml" xmlns:wp14="http://schemas.microsoft.com/office/word/2010/wordprocessingDrawing" xmlns:wp="http://schemas.openxmlformats.org/drawingml/2006/wordprocessingDrawing" xmlns:w10="urn:schemas-microsoft-com:office:word" xmlns:w="http://schemas.openxmlformats.org/wordprocessingml/2006/main" xmlns:w14="http://schemas.microsoft.com/office/word/2010/wordml" xmlns:wpg="http://schemas.microsoft.com/office/word/2010/wordprocessingGroup" xmlns:wpi="http://schemas.microsoft.com/office/word/2010/wordprocessingInk" xmlns:wne="http://schemas.microsoft.com/office/word/2006/wordml" xmlns:wps="http://schemas.microsoft.com/office/word/2010/wordprocessingShape" mc:Ignorable="w14 wp14">
+<w:endnotes xmlns:wpc="http://schemas.microsoft.com/office/word/2010/wordprocessingCanvas" xmlns:cx="http://schemas.microsoft.com/office/drawing/2014/chartex" xmlns:cx1="http://schemas.microsoft.com/office/drawing/2015/9/8/chartex" xmlns:cx2="http://schemas.microsoft.com/office/drawing/2015/10/21/chartex" xmlns:cx3="http://schemas.microsoft.com/office/drawing/2016/5/9/chartex" xmlns:cx4="http://schemas.microsoft.com/office/drawing/2016/5/10/chartex" xmlns:cx5="http://schemas.microsoft.com/office/drawing/2016/5/11/chartex" xmlns:cx6="http://schemas.microsoft.com/office/drawing/2016/5/12/chartex" xmlns:cx7="http://schemas.microsoft.com/office/drawing/2016/5/13/chartex" xmlns:cx8="http://schemas.microsoft.com/office/drawing/2016/5/14/chartex" xmlns:mc="http://schemas.openxmlformats.org/markup-compatibility/2006" xmlns:aink="http://schemas.microsoft.com/office/drawing/2016/ink" xmlns:am3d="http://schemas.microsoft.com/office/drawing/2017/model3d" xmlns:o="urn:schemas-microsoft-com:office:office" xmlns:r="http://schemas.openxmlformats.org/officeDocument/2006/relationships" xmlns:m="http://schemas.openxmlformats.org/officeDocument/2006/math" xmlns:v="urn:schemas-microsoft-com:vml" xmlns:wp14="http://schemas.microsoft.com/office/word/2010/wordprocessingDrawing" xmlns:wp="http://schemas.openxmlformats.org/drawingml/2006/wordprocessingDrawing" xmlns:w10="urn:schemas-microsoft-com:office:word" xmlns:w="http://schemas.openxmlformats.org/wordprocessingml/2006/main" xmlns:w14="http://schemas.microsoft.com/office/word/2010/wordml" xmlns:w15="http://schemas.microsoft.com/office/word/2012/wordml" xmlns:w16cex="http://schemas.microsoft.com/office/word/2018/wordml/cex" xmlns:w16cid="http://schemas.microsoft.com/office/word/2016/wordml/cid" xmlns:w16="http://schemas.microsoft.com/office/word/2018/wordml" xmlns:w16se="http://schemas.microsoft.com/office/word/2015/wordml/symex" xmlns:wpg="http://schemas.microsoft.com/office/word/2010/wordprocessingGroup" xmlns:wpi="http://schemas.microsoft.com/office/word/2010/wordprocessingInk" xmlns:wne="http://schemas.microsoft.com/office/word/2006/wordml" xmlns:wps="http://schemas.microsoft.com/office/word/2010/wordprocessingShape" mc:Ignorable="w14 w15 w16se w16cid w16 w16cex wp14">
   <w:endnote w:type="separator" w:id="-1">
     <w:p>
       <w:pPr>
@@ -6458,7 +5154,7 @@
 </file>
 
 <file path=word/footer1.xml><?xml version="1.0" encoding="utf-8"?>
-<w:ftr xmlns:wpc="http://schemas.microsoft.com/office/word/2010/wordprocessingCanvas" xmlns:mc="http://schemas.openxmlformats.org/markup-compatibility/2006" xmlns:o="urn:schemas-microsoft-com:office:office" xmlns:r="http://schemas.openxmlformats.org/officeDocument/2006/relationships" xmlns:m="http://schemas.openxmlformats.org/officeDocument/2006/math" xmlns:v="urn:schemas-microsoft-com:vml" xmlns:wp14="http://schemas.microsoft.com/office/word/2010/wordprocessingDrawing" xmlns:wp="http://schemas.openxmlformats.org/drawingml/2006/wordprocessingDrawing" xmlns:w10="urn:schemas-microsoft-com:office:word" xmlns:w="http://schemas.openxmlformats.org/wordprocessingml/2006/main" xmlns:w14="http://schemas.microsoft.com/office/word/2010/wordml" xmlns:wpg="http://schemas.microsoft.com/office/word/2010/wordprocessingGroup" xmlns:wpi="http://schemas.microsoft.com/office/word/2010/wordprocessingInk" xmlns:wne="http://schemas.microsoft.com/office/word/2006/wordml" xmlns:wps="http://schemas.microsoft.com/office/word/2010/wordprocessingShape" mc:Ignorable="w14 wp14">
+<w:ftr xmlns:wpc="http://schemas.microsoft.com/office/word/2010/wordprocessingCanvas" xmlns:cx="http://schemas.microsoft.com/office/drawing/2014/chartex" xmlns:cx1="http://schemas.microsoft.com/office/drawing/2015/9/8/chartex" xmlns:cx2="http://schemas.microsoft.com/office/drawing/2015/10/21/chartex" xmlns:cx3="http://schemas.microsoft.com/office/drawing/2016/5/9/chartex" xmlns:cx4="http://schemas.microsoft.com/office/drawing/2016/5/10/chartex" xmlns:cx5="http://schemas.microsoft.com/office/drawing/2016/5/11/chartex" xmlns:cx6="http://schemas.microsoft.com/office/drawing/2016/5/12/chartex" xmlns:cx7="http://schemas.microsoft.com/office/drawing/2016/5/13/chartex" xmlns:cx8="http://schemas.microsoft.com/office/drawing/2016/5/14/chartex" xmlns:mc="http://schemas.openxmlformats.org/markup-compatibility/2006" xmlns:aink="http://schemas.microsoft.com/office/drawing/2016/ink" xmlns:am3d="http://schemas.microsoft.com/office/drawing/2017/model3d" xmlns:o="urn:schemas-microsoft-com:office:office" xmlns:r="http://schemas.openxmlformats.org/officeDocument/2006/relationships" xmlns:m="http://schemas.openxmlformats.org/officeDocument/2006/math" xmlns:v="urn:schemas-microsoft-com:vml" xmlns:wp14="http://schemas.microsoft.com/office/word/2010/wordprocessingDrawing" xmlns:wp="http://schemas.openxmlformats.org/drawingml/2006/wordprocessingDrawing" xmlns:w10="urn:schemas-microsoft-com:office:word" xmlns:w="http://schemas.openxmlformats.org/wordprocessingml/2006/main" xmlns:w14="http://schemas.microsoft.com/office/word/2010/wordml" xmlns:w15="http://schemas.microsoft.com/office/word/2012/wordml" xmlns:w16cex="http://schemas.microsoft.com/office/word/2018/wordml/cex" xmlns:w16cid="http://schemas.microsoft.com/office/word/2016/wordml/cid" xmlns:w16="http://schemas.microsoft.com/office/word/2018/wordml" xmlns:w16se="http://schemas.microsoft.com/office/word/2015/wordml/symex" xmlns:wpg="http://schemas.microsoft.com/office/word/2010/wordprocessingGroup" xmlns:wpi="http://schemas.microsoft.com/office/word/2010/wordprocessingInk" xmlns:wne="http://schemas.microsoft.com/office/word/2006/wordml" xmlns:wps="http://schemas.microsoft.com/office/word/2010/wordprocessingShape" mc:Ignorable="w14 w15 w16se w16cid w16 w16cex wp14">
   <w:sdt>
     <w:sdtPr>
       <w:rPr>
@@ -6525,7 +5221,7 @@
 </file>
 
 <file path=word/footer2.xml><?xml version="1.0" encoding="utf-8"?>
-<w:ftr xmlns:wpc="http://schemas.microsoft.com/office/word/2010/wordprocessingCanvas" xmlns:mc="http://schemas.openxmlformats.org/markup-compatibility/2006" xmlns:o="urn:schemas-microsoft-com:office:office" xmlns:r="http://schemas.openxmlformats.org/officeDocument/2006/relationships" xmlns:m="http://schemas.openxmlformats.org/officeDocument/2006/math" xmlns:v="urn:schemas-microsoft-com:vml" xmlns:wp14="http://schemas.microsoft.com/office/word/2010/wordprocessingDrawing" xmlns:wp="http://schemas.openxmlformats.org/drawingml/2006/wordprocessingDrawing" xmlns:w10="urn:schemas-microsoft-com:office:word" xmlns:w="http://schemas.openxmlformats.org/wordprocessingml/2006/main" xmlns:w14="http://schemas.microsoft.com/office/word/2010/wordml" xmlns:wpg="http://schemas.microsoft.com/office/word/2010/wordprocessingGroup" xmlns:wpi="http://schemas.microsoft.com/office/word/2010/wordprocessingInk" xmlns:wne="http://schemas.microsoft.com/office/word/2006/wordml" xmlns:wps="http://schemas.microsoft.com/office/word/2010/wordprocessingShape" mc:Ignorable="w14 wp14">
+<w:ftr xmlns:wpc="http://schemas.microsoft.com/office/word/2010/wordprocessingCanvas" xmlns:cx="http://schemas.microsoft.com/office/drawing/2014/chartex" xmlns:cx1="http://schemas.microsoft.com/office/drawing/2015/9/8/chartex" xmlns:cx2="http://schemas.microsoft.com/office/drawing/2015/10/21/chartex" xmlns:cx3="http://schemas.microsoft.com/office/drawing/2016/5/9/chartex" xmlns:cx4="http://schemas.microsoft.com/office/drawing/2016/5/10/chartex" xmlns:cx5="http://schemas.microsoft.com/office/drawing/2016/5/11/chartex" xmlns:cx6="http://schemas.microsoft.com/office/drawing/2016/5/12/chartex" xmlns:cx7="http://schemas.microsoft.com/office/drawing/2016/5/13/chartex" xmlns:cx8="http://schemas.microsoft.com/office/drawing/2016/5/14/chartex" xmlns:mc="http://schemas.openxmlformats.org/markup-compatibility/2006" xmlns:aink="http://schemas.microsoft.com/office/drawing/2016/ink" xmlns:am3d="http://schemas.microsoft.com/office/drawing/2017/model3d" xmlns:o="urn:schemas-microsoft-com:office:office" xmlns:r="http://schemas.openxmlformats.org/officeDocument/2006/relationships" xmlns:m="http://schemas.openxmlformats.org/officeDocument/2006/math" xmlns:v="urn:schemas-microsoft-com:vml" xmlns:wp14="http://schemas.microsoft.com/office/word/2010/wordprocessingDrawing" xmlns:wp="http://schemas.openxmlformats.org/drawingml/2006/wordprocessingDrawing" xmlns:w10="urn:schemas-microsoft-com:office:word" xmlns:w="http://schemas.openxmlformats.org/wordprocessingml/2006/main" xmlns:w14="http://schemas.microsoft.com/office/word/2010/wordml" xmlns:w15="http://schemas.microsoft.com/office/word/2012/wordml" xmlns:w16cex="http://schemas.microsoft.com/office/word/2018/wordml/cex" xmlns:w16cid="http://schemas.microsoft.com/office/word/2016/wordml/cid" xmlns:w16="http://schemas.microsoft.com/office/word/2018/wordml" xmlns:w16se="http://schemas.microsoft.com/office/word/2015/wordml/symex" xmlns:wpg="http://schemas.microsoft.com/office/word/2010/wordprocessingGroup" xmlns:wpi="http://schemas.microsoft.com/office/word/2010/wordprocessingInk" xmlns:wne="http://schemas.microsoft.com/office/word/2006/wordml" xmlns:wps="http://schemas.microsoft.com/office/word/2010/wordprocessingShape" mc:Ignorable="w14 w15 w16se w16cid w16 w16cex wp14">
   <w:p>
     <w:pPr>
       <w:jc w:val="center"/>
@@ -6605,7 +5301,7 @@
 </file>
 
 <file path=word/footnotes.xml><?xml version="1.0" encoding="utf-8"?>
-<w:footnotes xmlns:wpc="http://schemas.microsoft.com/office/word/2010/wordprocessingCanvas" xmlns:mc="http://schemas.openxmlformats.org/markup-compatibility/2006" xmlns:o="urn:schemas-microsoft-com:office:office" xmlns:r="http://schemas.openxmlformats.org/officeDocument/2006/relationships" xmlns:m="http://schemas.openxmlformats.org/officeDocument/2006/math" xmlns:v="urn:schemas-microsoft-com:vml" xmlns:wp14="http://schemas.microsoft.com/office/word/2010/wordprocessingDrawing" xmlns:wp="http://schemas.openxmlformats.org/drawingml/2006/wordprocessingDrawing" xmlns:w10="urn:schemas-microsoft-com:office:word" xmlns:w="http://schemas.openxmlformats.org/wordprocessingml/2006/main" xmlns:w14="http://schemas.microsoft.com/office/word/2010/wordml" xmlns:wpg="http://schemas.microsoft.com/office/word/2010/wordprocessingGroup" xmlns:wpi="http://schemas.microsoft.com/office/word/2010/wordprocessingInk" xmlns:wne="http://schemas.microsoft.com/office/word/2006/wordml" xmlns:wps="http://schemas.microsoft.com/office/word/2010/wordprocessingShape" mc:Ignorable="w14 wp14">
+<w:footnotes xmlns:wpc="http://schemas.microsoft.com/office/word/2010/wordprocessingCanvas" xmlns:cx="http://schemas.microsoft.com/office/drawing/2014/chartex" xmlns:cx1="http://schemas.microsoft.com/office/drawing/2015/9/8/chartex" xmlns:cx2="http://schemas.microsoft.com/office/drawing/2015/10/21/chartex" xmlns:cx3="http://schemas.microsoft.com/office/drawing/2016/5/9/chartex" xmlns:cx4="http://schemas.microsoft.com/office/drawing/2016/5/10/chartex" xmlns:cx5="http://schemas.microsoft.com/office/drawing/2016/5/11/chartex" xmlns:cx6="http://schemas.microsoft.com/office/drawing/2016/5/12/chartex" xmlns:cx7="http://schemas.microsoft.com/office/drawing/2016/5/13/chartex" xmlns:cx8="http://schemas.microsoft.com/office/drawing/2016/5/14/chartex" xmlns:mc="http://schemas.openxmlformats.org/markup-compatibility/2006" xmlns:aink="http://schemas.microsoft.com/office/drawing/2016/ink" xmlns:am3d="http://schemas.microsoft.com/office/drawing/2017/model3d" xmlns:o="urn:schemas-microsoft-com:office:office" xmlns:r="http://schemas.openxmlformats.org/officeDocument/2006/relationships" xmlns:m="http://schemas.openxmlformats.org/officeDocument/2006/math" xmlns:v="urn:schemas-microsoft-com:vml" xmlns:wp14="http://schemas.microsoft.com/office/word/2010/wordprocessingDrawing" xmlns:wp="http://schemas.openxmlformats.org/drawingml/2006/wordprocessingDrawing" xmlns:w10="urn:schemas-microsoft-com:office:word" xmlns:w="http://schemas.openxmlformats.org/wordprocessingml/2006/main" xmlns:w14="http://schemas.microsoft.com/office/word/2010/wordml" xmlns:w15="http://schemas.microsoft.com/office/word/2012/wordml" xmlns:w16cex="http://schemas.microsoft.com/office/word/2018/wordml/cex" xmlns:w16cid="http://schemas.microsoft.com/office/word/2016/wordml/cid" xmlns:w16="http://schemas.microsoft.com/office/word/2018/wordml" xmlns:w16se="http://schemas.microsoft.com/office/word/2015/wordml/symex" xmlns:wpg="http://schemas.microsoft.com/office/word/2010/wordprocessingGroup" xmlns:wpi="http://schemas.microsoft.com/office/word/2010/wordprocessingInk" xmlns:wne="http://schemas.microsoft.com/office/word/2006/wordml" xmlns:wps="http://schemas.microsoft.com/office/word/2010/wordprocessingShape" mc:Ignorable="w14 w15 w16se w16cid w16 w16cex wp14">
   <w:footnote w:type="separator" w:id="-1">
     <w:p>
       <w:pPr>
@@ -6630,7 +5326,7 @@
 </file>
 
 <file path=word/header1.xml><?xml version="1.0" encoding="utf-8"?>
-<w:hdr xmlns:wpc="http://schemas.microsoft.com/office/word/2010/wordprocessingCanvas" xmlns:mc="http://schemas.openxmlformats.org/markup-compatibility/2006" xmlns:o="urn:schemas-microsoft-com:office:office" xmlns:r="http://schemas.openxmlformats.org/officeDocument/2006/relationships" xmlns:m="http://schemas.openxmlformats.org/officeDocument/2006/math" xmlns:v="urn:schemas-microsoft-com:vml" xmlns:wp14="http://schemas.microsoft.com/office/word/2010/wordprocessingDrawing" xmlns:wp="http://schemas.openxmlformats.org/drawingml/2006/wordprocessingDrawing" xmlns:w10="urn:schemas-microsoft-com:office:word" xmlns:w="http://schemas.openxmlformats.org/wordprocessingml/2006/main" xmlns:w14="http://schemas.microsoft.com/office/word/2010/wordml" xmlns:wpg="http://schemas.microsoft.com/office/word/2010/wordprocessingGroup" xmlns:wpi="http://schemas.microsoft.com/office/word/2010/wordprocessingInk" xmlns:wne="http://schemas.microsoft.com/office/word/2006/wordml" xmlns:wps="http://schemas.microsoft.com/office/word/2010/wordprocessingShape" mc:Ignorable="w14 wp14">
+<w:hdr xmlns:wpc="http://schemas.microsoft.com/office/word/2010/wordprocessingCanvas" xmlns:cx="http://schemas.microsoft.com/office/drawing/2014/chartex" xmlns:cx1="http://schemas.microsoft.com/office/drawing/2015/9/8/chartex" xmlns:cx2="http://schemas.microsoft.com/office/drawing/2015/10/21/chartex" xmlns:cx3="http://schemas.microsoft.com/office/drawing/2016/5/9/chartex" xmlns:cx4="http://schemas.microsoft.com/office/drawing/2016/5/10/chartex" xmlns:cx5="http://schemas.microsoft.com/office/drawing/2016/5/11/chartex" xmlns:cx6="http://schemas.microsoft.com/office/drawing/2016/5/12/chartex" xmlns:cx7="http://schemas.microsoft.com/office/drawing/2016/5/13/chartex" xmlns:cx8="http://schemas.microsoft.com/office/drawing/2016/5/14/chartex" xmlns:mc="http://schemas.openxmlformats.org/markup-compatibility/2006" xmlns:aink="http://schemas.microsoft.com/office/drawing/2016/ink" xmlns:am3d="http://schemas.microsoft.com/office/drawing/2017/model3d" xmlns:o="urn:schemas-microsoft-com:office:office" xmlns:r="http://schemas.openxmlformats.org/officeDocument/2006/relationships" xmlns:m="http://schemas.openxmlformats.org/officeDocument/2006/math" xmlns:v="urn:schemas-microsoft-com:vml" xmlns:wp14="http://schemas.microsoft.com/office/word/2010/wordprocessingDrawing" xmlns:wp="http://schemas.openxmlformats.org/drawingml/2006/wordprocessingDrawing" xmlns:w10="urn:schemas-microsoft-com:office:word" xmlns:w="http://schemas.openxmlformats.org/wordprocessingml/2006/main" xmlns:w14="http://schemas.microsoft.com/office/word/2010/wordml" xmlns:w15="http://schemas.microsoft.com/office/word/2012/wordml" xmlns:w16cex="http://schemas.microsoft.com/office/word/2018/wordml/cex" xmlns:w16cid="http://schemas.microsoft.com/office/word/2016/wordml/cid" xmlns:w16="http://schemas.microsoft.com/office/word/2018/wordml" xmlns:w16se="http://schemas.microsoft.com/office/word/2015/wordml/symex" xmlns:wpg="http://schemas.microsoft.com/office/word/2010/wordprocessingGroup" xmlns:wpi="http://schemas.microsoft.com/office/word/2010/wordprocessingInk" xmlns:wne="http://schemas.microsoft.com/office/word/2006/wordml" xmlns:wps="http://schemas.microsoft.com/office/word/2010/wordprocessingShape" mc:Ignorable="w14 w15 w16se w16cid w16 w16cex wp14">
   <w:tbl>
     <w:tblPr>
       <w:tblW w:w="0" w:type="auto"/>
@@ -6876,7 +5572,7 @@
 </file>
 
 <file path=word/header2.xml><?xml version="1.0" encoding="utf-8"?>
-<w:hdr xmlns:wpc="http://schemas.microsoft.com/office/word/2010/wordprocessingCanvas" xmlns:mc="http://schemas.openxmlformats.org/markup-compatibility/2006" xmlns:o="urn:schemas-microsoft-com:office:office" xmlns:r="http://schemas.openxmlformats.org/officeDocument/2006/relationships" xmlns:m="http://schemas.openxmlformats.org/officeDocument/2006/math" xmlns:v="urn:schemas-microsoft-com:vml" xmlns:wp14="http://schemas.microsoft.com/office/word/2010/wordprocessingDrawing" xmlns:wp="http://schemas.openxmlformats.org/drawingml/2006/wordprocessingDrawing" xmlns:w10="urn:schemas-microsoft-com:office:word" xmlns:w="http://schemas.openxmlformats.org/wordprocessingml/2006/main" xmlns:w14="http://schemas.microsoft.com/office/word/2010/wordml" xmlns:wpg="http://schemas.microsoft.com/office/word/2010/wordprocessingGroup" xmlns:wpi="http://schemas.microsoft.com/office/word/2010/wordprocessingInk" xmlns:wne="http://schemas.microsoft.com/office/word/2006/wordml" xmlns:wps="http://schemas.microsoft.com/office/word/2010/wordprocessingShape" mc:Ignorable="w14 wp14">
+<w:hdr xmlns:wpc="http://schemas.microsoft.com/office/word/2010/wordprocessingCanvas" xmlns:cx="http://schemas.microsoft.com/office/drawing/2014/chartex" xmlns:cx1="http://schemas.microsoft.com/office/drawing/2015/9/8/chartex" xmlns:cx2="http://schemas.microsoft.com/office/drawing/2015/10/21/chartex" xmlns:cx3="http://schemas.microsoft.com/office/drawing/2016/5/9/chartex" xmlns:cx4="http://schemas.microsoft.com/office/drawing/2016/5/10/chartex" xmlns:cx5="http://schemas.microsoft.com/office/drawing/2016/5/11/chartex" xmlns:cx6="http://schemas.microsoft.com/office/drawing/2016/5/12/chartex" xmlns:cx7="http://schemas.microsoft.com/office/drawing/2016/5/13/chartex" xmlns:cx8="http://schemas.microsoft.com/office/drawing/2016/5/14/chartex" xmlns:mc="http://schemas.openxmlformats.org/markup-compatibility/2006" xmlns:aink="http://schemas.microsoft.com/office/drawing/2016/ink" xmlns:am3d="http://schemas.microsoft.com/office/drawing/2017/model3d" xmlns:o="urn:schemas-microsoft-com:office:office" xmlns:r="http://schemas.openxmlformats.org/officeDocument/2006/relationships" xmlns:m="http://schemas.openxmlformats.org/officeDocument/2006/math" xmlns:v="urn:schemas-microsoft-com:vml" xmlns:wp14="http://schemas.microsoft.com/office/word/2010/wordprocessingDrawing" xmlns:wp="http://schemas.openxmlformats.org/drawingml/2006/wordprocessingDrawing" xmlns:w10="urn:schemas-microsoft-com:office:word" xmlns:w="http://schemas.openxmlformats.org/wordprocessingml/2006/main" xmlns:w14="http://schemas.microsoft.com/office/word/2010/wordml" xmlns:w15="http://schemas.microsoft.com/office/word/2012/wordml" xmlns:w16cex="http://schemas.microsoft.com/office/word/2018/wordml/cex" xmlns:w16cid="http://schemas.microsoft.com/office/word/2016/wordml/cid" xmlns:w16="http://schemas.microsoft.com/office/word/2018/wordml" xmlns:w16se="http://schemas.microsoft.com/office/word/2015/wordml/symex" xmlns:wpg="http://schemas.microsoft.com/office/word/2010/wordprocessingGroup" xmlns:wpi="http://schemas.microsoft.com/office/word/2010/wordprocessingInk" xmlns:wne="http://schemas.microsoft.com/office/word/2006/wordml" xmlns:wps="http://schemas.microsoft.com/office/word/2010/wordprocessingShape" mc:Ignorable="w14 w15 w16se w16cid w16 w16cex wp14">
   <w:p>
     <w:pPr>
       <w:jc w:val="center"/>
@@ -6929,7 +5625,7 @@
 </file>
 
 <file path=word/styles.xml><?xml version="1.0" encoding="utf-8"?>
-<w:styles xmlns:mc="http://schemas.openxmlformats.org/markup-compatibility/2006" xmlns:r="http://schemas.openxmlformats.org/officeDocument/2006/relationships" xmlns:w="http://schemas.openxmlformats.org/wordprocessingml/2006/main" xmlns:w14="http://schemas.microsoft.com/office/word/2010/wordml" mc:Ignorable="w14">
+<w:styles xmlns:mc="http://schemas.openxmlformats.org/markup-compatibility/2006" xmlns:r="http://schemas.openxmlformats.org/officeDocument/2006/relationships" xmlns:w="http://schemas.openxmlformats.org/wordprocessingml/2006/main" xmlns:w14="http://schemas.microsoft.com/office/word/2010/wordml" xmlns:w15="http://schemas.microsoft.com/office/word/2012/wordml" xmlns:w16cex="http://schemas.microsoft.com/office/word/2018/wordml/cex" xmlns:w16cid="http://schemas.microsoft.com/office/word/2016/wordml/cid" xmlns:w16="http://schemas.microsoft.com/office/word/2018/wordml" xmlns:w16se="http://schemas.microsoft.com/office/word/2015/wordml/symex" mc:Ignorable="w14 w15 w16se w16cid w16 w16cex">
   <w:docDefaults>
     <w:rPrDefault>
       <w:rPr>
@@ -6945,633 +5641,383 @@
       </w:pPr>
     </w:pPrDefault>
   </w:docDefaults>
-  <w:latentStyles w:defLockedState="0" w:defUIPriority="99" w:defSemiHidden="1" w:defUnhideWhenUsed="1" w:defQFormat="0" w:count="267">
-    <w:lsdException w:name="Normal" w:semiHidden="0" w:uiPriority="0" w:unhideWhenUsed="0" w:qFormat="1"/>
-    <w:lsdException w:name="heading 1" w:semiHidden="0" w:uiPriority="0" w:unhideWhenUsed="0" w:qFormat="1"/>
-    <w:lsdException w:name="heading 2" w:uiPriority="9" w:qFormat="1"/>
-    <w:lsdException w:name="heading 3" w:uiPriority="9" w:qFormat="1"/>
-    <w:lsdException w:name="heading 4" w:uiPriority="9" w:qFormat="1"/>
-    <w:lsdException w:name="heading 5" w:uiPriority="9" w:qFormat="1"/>
-    <w:lsdException w:name="heading 6" w:uiPriority="9" w:qFormat="1"/>
-    <w:lsdException w:name="heading 7" w:uiPriority="9" w:qFormat="1"/>
-    <w:lsdException w:name="heading 8" w:uiPriority="9" w:qFormat="1"/>
-    <w:lsdException w:name="heading 9" w:uiPriority="9" w:qFormat="1"/>
-    <w:lsdException w:name="toc 1" w:uiPriority="39"/>
-    <w:lsdException w:name="toc 2" w:uiPriority="39"/>
-    <w:lsdException w:name="toc 3" w:uiPriority="39"/>
-    <w:lsdException w:name="toc 4" w:uiPriority="39"/>
-    <w:lsdException w:name="toc 5" w:uiPriority="39"/>
-    <w:lsdException w:name="toc 6" w:uiPriority="39"/>
-    <w:lsdException w:name="toc 7" w:uiPriority="39"/>
-    <w:lsdException w:name="toc 8" w:uiPriority="39"/>
-    <w:lsdException w:name="toc 9" w:uiPriority="39"/>
-    <w:lsdException w:name="header" w:uiPriority="0"/>
-    <w:lsdException w:name="caption" w:uiPriority="35" w:qFormat="1"/>
-    <w:lsdException w:name="Title" w:semiHidden="0" w:uiPriority="0" w:unhideWhenUsed="0" w:qFormat="1"/>
-    <w:lsdException w:name="Default Paragraph Font" w:uiPriority="1"/>
-    <w:lsdException w:name="Subtitle" w:semiHidden="0" w:uiPriority="11" w:unhideWhenUsed="0" w:qFormat="1"/>
-    <w:lsdException w:name="Strong" w:semiHidden="0" w:uiPriority="22" w:unhideWhenUsed="0" w:qFormat="1"/>
-    <w:lsdException w:name="Emphasis" w:semiHidden="0" w:uiPriority="20" w:unhideWhenUsed="0" w:qFormat="1"/>
-    <w:lsdException w:name="Table Grid" w:semiHidden="0" w:uiPriority="39" w:unhideWhenUsed="0"/>
-    <w:lsdException w:name="Placeholder Text" w:unhideWhenUsed="0"/>
-    <w:lsdException w:name="No Spacing" w:semiHidden="0" w:uiPriority="1" w:unhideWhenUsed="0" w:qFormat="1"/>
-    <w:lsdException w:name="Light Shading" w:semiHidden="0" w:uiPriority="60" w:unhideWhenUsed="0"/>
-    <w:lsdException w:name="Light List" w:semiHidden="0" w:uiPriority="61" w:unhideWhenUsed="0"/>
-    <w:lsdException w:name="Light Grid" w:semiHidden="0" w:uiPriority="62" w:unhideWhenUsed="0"/>
-    <w:lsdException w:name="Medium Shading 1" w:semiHidden="0" w:uiPriority="63" w:unhideWhenUsed="0"/>
-    <w:lsdException w:name="Medium Shading 2" w:semiHidden="0" w:uiPriority="64" w:unhideWhenUsed="0"/>
-    <w:lsdException w:name="Medium List 1" w:semiHidden="0" w:uiPriority="65" w:unhideWhenUsed="0"/>
-    <w:lsdException w:name="Medium List 2" w:semiHidden="0" w:uiPriority="66" w:unhideWhenUsed="0"/>
-    <w:lsdException w:name="Medium Grid 1" w:semiHidden="0" w:uiPriority="67" w:unhideWhenUsed="0"/>
-    <w:lsdException w:name="Medium Grid 2" w:semiHidden="0" w:uiPriority="68" w:unhideWhenUsed="0"/>
-    <w:lsdException w:name="Medium Grid 3" w:semiHidden="0" w:uiPriority="69" w:unhideWhenUsed="0"/>
-    <w:lsdException w:name="Dark List" w:semiHidden="0" w:uiPriority="70" w:unhideWhenUsed="0"/>
-    <w:lsdException w:name="Colorful Shading" w:semiHidden="0" w:uiPriority="71" w:unhideWhenUsed="0"/>
-    <w:lsdException w:name="Colorful List" w:semiHidden="0" w:uiPriority="72" w:unhideWhenUsed="0"/>
-    <w:lsdException w:name="Colorful Grid" w:semiHidden="0" w:uiPriority="73" w:unhideWhenUsed="0"/>
-    <w:lsdException w:name="Light Shading Accent 1" w:semiHidden="0" w:uiPriority="60" w:unhideWhenUsed="0"/>
-    <w:lsdException w:name="Light List Accent 1" w:semiHidden="0" w:uiPriority="61" w:unhideWhenUsed="0"/>
-    <w:lsdException w:name="Light Grid Accent 1" w:semiHidden="0" w:uiPriority="62" w:unhideWhenUsed="0"/>
-    <w:lsdException w:name="Medium Shading 1 Accent 1" w:semiHidden="0" w:uiPriority="63" w:unhideWhenUsed="0"/>
-    <w:lsdException w:name="Medium Shading 2 Accent 1" w:semiHidden="0" w:uiPriority="64" w:unhideWhenUsed="0"/>
-    <w:lsdException w:name="Medium List 1 Accent 1" w:semiHidden="0" w:uiPriority="65" w:unhideWhenUsed="0"/>
-    <w:lsdException w:name="Revision" w:unhideWhenUsed="0"/>
-    <w:lsdException w:name="List Paragraph" w:semiHidden="0" w:uiPriority="34" w:unhideWhenUsed="0" w:qFormat="1"/>
-    <w:lsdException w:name="Quote" w:semiHidden="0" w:uiPriority="29" w:unhideWhenUsed="0" w:qFormat="1"/>
-    <w:lsdException w:name="Intense Quote" w:semiHidden="0" w:uiPriority="30" w:unhideWhenUsed="0" w:qFormat="1"/>
-    <w:lsdException w:name="Medium List 2 Accent 1" w:semiHidden="0" w:uiPriority="66" w:unhideWhenUsed="0"/>
-    <w:lsdException w:name="Medium Grid 1 Accent 1" w:semiHidden="0" w:uiPriority="67" w:unhideWhenUsed="0"/>
-    <w:lsdException w:name="Medium Grid 2 Accent 1" w:semiHidden="0" w:uiPriority="68" w:unhideWhenUsed="0"/>
-    <w:lsdException w:name="Medium Grid 3 Accent 1" w:semiHidden="0" w:uiPriority="69" w:unhideWhenUsed="0"/>
-    <w:lsdException w:name="Dark List Accent 1" w:semiHidden="0" w:uiPriority="70" w:unhideWhenUsed="0"/>
-    <w:lsdException w:name="Colorful Shading Accent 1" w:semiHidden="0" w:uiPriority="71" w:unhideWhenUsed="0"/>
-    <w:lsdException w:name="Colorful List Accent 1" w:semiHidden="0" w:uiPriority="72" w:unhideWhenUsed="0"/>
-    <w:lsdException w:name="Colorful Grid Accent 1" w:semiHidden="0" w:uiPriority="73" w:unhideWhenUsed="0"/>
-    <w:lsdException w:name="Light Shading Accent 2" w:semiHidden="0" w:uiPriority="60" w:unhideWhenUsed="0"/>
-    <w:lsdException w:name="Light List Accent 2" w:semiHidden="0" w:uiPriority="61" w:unhideWhenUsed="0"/>
-    <w:lsdException w:name="Light Grid Accent 2" w:semiHidden="0" w:uiPriority="62" w:unhideWhenUsed="0"/>
-    <w:lsdException w:name="Medium Shading 1 Accent 2" w:semiHidden="0" w:uiPriority="63" w:unhideWhenUsed="0"/>
-    <w:lsdException w:name="Medium Shading 2 Accent 2" w:semiHidden="0" w:uiPriority="64" w:unhideWhenUsed="0"/>
-    <w:lsdException w:name="Medium List 1 Accent 2" w:semiHidden="0" w:uiPriority="65" w:unhideWhenUsed="0"/>
-    <w:lsdException w:name="Medium List 2 Accent 2" w:semiHidden="0" w:uiPriority="66" w:unhideWhenUsed="0"/>
-    <w:lsdException w:name="Medium Grid 1 Accent 2" w:semiHidden="0" w:uiPriority="67" w:unhideWhenUsed="0"/>
-    <w:lsdException w:name="Medium Grid 2 Accent 2" w:semiHidden="0" w:uiPriority="68" w:unhideWhenUsed="0"/>
-    <w:lsdException w:name="Medium Grid 3 Accent 2" w:semiHidden="0" w:uiPriority="69" w:unhideWhenUsed="0"/>
-    <w:lsdException w:name="Dark List Accent 2" w:semiHidden="0" w:uiPriority="70" w:unhideWhenUsed="0"/>
-    <w:lsdException w:name="Colorful Shading Accent 2" w:semiHidden="0" w:uiPriority="71" w:unhideWhenUsed="0"/>
-    <w:lsdException w:name="Colorful List Accent 2" w:semiHidden="0" w:uiPriority="72" w:unhideWhenUsed="0"/>
-    <w:lsdException w:name="Colorful Grid Accent 2" w:semiHidden="0" w:uiPriority="73" w:unhideWhenUsed="0"/>
-    <w:lsdException w:name="Light Shading Accent 3" w:semiHidden="0" w:uiPriority="60" w:unhideWhenUsed="0"/>
-    <w:lsdException w:name="Light List Accent 3" w:semiHidden="0" w:uiPriority="61" w:unhideWhenUsed="0"/>
-    <w:lsdException w:name="Light Grid Accent 3" w:semiHidden="0" w:uiPriority="62" w:unhideWhenUsed="0"/>
-    <w:lsdException w:name="Medium Shading 1 Accent 3" w:semiHidden="0" w:uiPriority="63" w:unhideWhenUsed="0"/>
-    <w:lsdException w:name="Medium Shading 2 Accent 3" w:semiHidden="0" w:uiPriority="64" w:unhideWhenUsed="0"/>
-    <w:lsdException w:name="Medium List 1 Accent 3" w:semiHidden="0" w:uiPriority="65" w:unhideWhenUsed="0"/>
-    <w:lsdException w:name="Medium List 2 Accent 3" w:semiHidden="0" w:uiPriority="66" w:unhideWhenUsed="0"/>
-    <w:lsdException w:name="Medium Grid 1 Accent 3" w:semiHidden="0" w:uiPriority="67" w:unhideWhenUsed="0"/>
-    <w:lsdException w:name="Medium Grid 2 Accent 3" w:semiHidden="0" w:uiPriority="68" w:unhideWhenUsed="0"/>
-    <w:lsdException w:name="Medium Grid 3 Accent 3" w:semiHidden="0" w:uiPriority="69" w:unhideWhenUsed="0"/>
-    <w:lsdException w:name="Dark List Accent 3" w:semiHidden="0" w:uiPriority="70" w:unhideWhenUsed="0"/>
-    <w:lsdException w:name="Colorful Shading Accent 3" w:semiHidden="0" w:uiPriority="71" w:unhideWhenUsed="0"/>
-    <w:lsdException w:name="Colorful List Accent 3" w:semiHidden="0" w:uiPriority="72" w:unhideWhenUsed="0"/>
-    <w:lsdException w:name="Colorful Grid Accent 3" w:semiHidden="0" w:uiPriority="73" w:unhideWhenUsed="0"/>
-    <w:lsdException w:name="Light Shading Accent 4" w:semiHidden="0" w:uiPriority="60" w:unhideWhenUsed="0"/>
-    <w:lsdException w:name="Light List Accent 4" w:semiHidden="0" w:uiPriority="61" w:unhideWhenUsed="0"/>
-    <w:lsdException w:name="Light Grid Accent 4" w:semiHidden="0" w:uiPriority="62" w:unhideWhenUsed="0"/>
-    <w:lsdException w:name="Medium Shading 1 Accent 4" w:semiHidden="0" w:uiPriority="63" w:unhideWhenUsed="0"/>
-    <w:lsdException w:name="Medium Shading 2 Accent 4" w:semiHidden="0" w:uiPriority="64" w:unhideWhenUsed="0"/>
-    <w:lsdException w:name="Medium List 1 Accent 4" w:semiHidden="0" w:uiPriority="65" w:unhideWhenUsed="0"/>
-    <w:lsdException w:name="Medium List 2 Accent 4" w:semiHidden="0" w:uiPriority="66" w:unhideWhenUsed="0"/>
-    <w:lsdException w:name="Medium Grid 1 Accent 4" w:semiHidden="0" w:uiPriority="67" w:unhideWhenUsed="0"/>
-    <w:lsdException w:name="Medium Grid 2 Accent 4" w:semiHidden="0" w:uiPriority="68" w:unhideWhenUsed="0"/>
-    <w:lsdException w:name="Medium Grid 3 Accent 4" w:semiHidden="0" w:uiPriority="69" w:unhideWhenUsed="0"/>
-    <w:lsdException w:name="Dark List Accent 4" w:semiHidden="0" w:uiPriority="70" w:unhideWhenUsed="0"/>
-    <w:lsdException w:name="Colorful Shading Accent 4" w:semiHidden="0" w:uiPriority="71" w:unhideWhenUsed="0"/>
-    <w:lsdException w:name="Colorful List Accent 4" w:semiHidden="0" w:uiPriority="72" w:unhideWhenUsed="0"/>
-    <w:lsdException w:name="Colorful Grid Accent 4" w:semiHidden="0" w:uiPriority="73" w:unhideWhenUsed="0"/>
-    <w:lsdException w:name="Light Shading Accent 5" w:semiHidden="0" w:uiPriority="60" w:unhideWhenUsed="0"/>
-    <w:lsdException w:name="Light List Accent 5" w:semiHidden="0" w:uiPriority="61" w:unhideWhenUsed="0"/>
-    <w:lsdException w:name="Light Grid Accent 5" w:semiHidden="0" w:uiPriority="62" w:unhideWhenUsed="0"/>
-    <w:lsdException w:name="Medium Shading 1 Accent 5" w:semiHidden="0" w:uiPriority="63" w:unhideWhenUsed="0"/>
-    <w:lsdException w:name="Medium Shading 2 Accent 5" w:semiHidden="0" w:uiPriority="64" w:unhideWhenUsed="0"/>
-    <w:lsdException w:name="Medium List 1 Accent 5" w:semiHidden="0" w:uiPriority="65" w:unhideWhenUsed="0"/>
-    <w:lsdException w:name="Medium List 2 Accent 5" w:semiHidden="0" w:uiPriority="66" w:unhideWhenUsed="0"/>
-    <w:lsdException w:name="Medium Grid 1 Accent 5" w:semiHidden="0" w:uiPriority="67" w:unhideWhenUsed="0"/>
-    <w:lsdException w:name="Medium Grid 2 Accent 5" w:semiHidden="0" w:uiPriority="68" w:unhideWhenUsed="0"/>
-    <w:lsdException w:name="Medium Grid 3 Accent 5" w:semiHidden="0" w:uiPriority="69" w:unhideWhenUsed="0"/>
-    <w:lsdException w:name="Dark List Accent 5" w:semiHidden="0" w:uiPriority="70" w:unhideWhenUsed="0"/>
-    <w:lsdException w:name="Colorful Shading Accent 5" w:semiHidden="0" w:uiPriority="71" w:unhideWhenUsed="0"/>
-    <w:lsdException w:name="Colorful List Accent 5" w:semiHidden="0" w:uiPriority="72" w:unhideWhenUsed="0"/>
-    <w:lsdException w:name="Colorful Grid Accent 5" w:semiHidden="0" w:uiPriority="73" w:unhideWhenUsed="0"/>
-    <w:lsdException w:name="Light Shading Accent 6" w:semiHidden="0" w:uiPriority="60" w:unhideWhenUsed="0"/>
-    <w:lsdException w:name="Light List Accent 6" w:semiHidden="0" w:uiPriority="61" w:unhideWhenUsed="0"/>
-    <w:lsdException w:name="Light Grid Accent 6" w:semiHidden="0" w:uiPriority="62" w:unhideWhenUsed="0"/>
-    <w:lsdException w:name="Medium Shading 1 Accent 6" w:semiHidden="0" w:uiPriority="63" w:unhideWhenUsed="0"/>
-    <w:lsdException w:name="Medium Shading 2 Accent 6" w:semiHidden="0" w:uiPriority="64" w:unhideWhenUsed="0"/>
-    <w:lsdException w:name="Medium List 1 Accent 6" w:semiHidden="0" w:uiPriority="65" w:unhideWhenUsed="0"/>
-    <w:lsdException w:name="Medium List 2 Accent 6" w:semiHidden="0" w:uiPriority="66" w:unhideWhenUsed="0"/>
-    <w:lsdException w:name="Medium Grid 1 Accent 6" w:semiHidden="0" w:uiPriority="67" w:unhideWhenUsed="0"/>
-    <w:lsdException w:name="Medium Grid 2 Accent 6" w:semiHidden="0" w:uiPriority="68" w:unhideWhenUsed="0"/>
-    <w:lsdException w:name="Medium Grid 3 Accent 6" w:semiHidden="0" w:uiPriority="69" w:unhideWhenUsed="0"/>
-    <w:lsdException w:name="Dark List Accent 6" w:semiHidden="0" w:uiPriority="70" w:unhideWhenUsed="0"/>
-    <w:lsdException w:name="Colorful Shading Accent 6" w:semiHidden="0" w:uiPriority="71" w:unhideWhenUsed="0"/>
-    <w:lsdException w:name="Colorful List Accent 6" w:semiHidden="0" w:uiPriority="72" w:unhideWhenUsed="0"/>
-    <w:lsdException w:name="Colorful Grid Accent 6" w:semiHidden="0" w:uiPriority="73" w:unhideWhenUsed="0"/>
-    <w:lsdException w:name="Subtle Emphasis" w:semiHidden="0" w:uiPriority="19" w:unhideWhenUsed="0" w:qFormat="1"/>
-    <w:lsdException w:name="Intense Emphasis" w:semiHidden="0" w:uiPriority="21" w:unhideWhenUsed="0" w:qFormat="1"/>
-    <w:lsdException w:name="Subtle Reference" w:semiHidden="0" w:uiPriority="31" w:unhideWhenUsed="0" w:qFormat="1"/>
-    <w:lsdException w:name="Intense Reference" w:semiHidden="0" w:uiPriority="32" w:unhideWhenUsed="0" w:qFormat="1"/>
-    <w:lsdException w:name="Book Title" w:semiHidden="0" w:uiPriority="33" w:unhideWhenUsed="0" w:qFormat="1"/>
-    <w:lsdException w:name="Bibliography" w:uiPriority="37"/>
-    <w:lsdException w:name="TOC Heading" w:uiPriority="39" w:qFormat="1"/>
-  </w:latentStyles>
-  <w:style w:type="paragraph" w:default="1" w:styleId="Normal">
-    <w:name w:val="Normal"/>
-    <w:qFormat/>
-  </w:style>
-  <w:style w:type="paragraph" w:styleId="Ttulo1">
-    <w:name w:val="heading 1"/>
-    <w:basedOn w:val="Normal"/>
-    <w:next w:val="Normal"/>
-    <w:link w:val="Ttulo1Char"/>
-    <w:qFormat/>
-    <w:rsid w:val="009422CA"/>
-    <w:pPr>
-      <w:keepNext/>
-      <w:keepLines/>
-      <w:spacing w:before="240" w:after="0"/>
-      <w:outlineLvl w:val="0"/>
-    </w:pPr>
-    <w:rPr>
-      <w:rFonts w:asciiTheme="majorHAnsi" w:eastAsiaTheme="majorEastAsia" w:hAnsiTheme="majorHAnsi" w:cstheme="majorBidi"/>
-      <w:color w:val="2E74B5" w:themeColor="accent1" w:themeShade="BF"/>
-      <w:sz w:val="32"/>
-      <w:szCs w:val="32"/>
-    </w:rPr>
-  </w:style>
-  <w:style w:type="paragraph" w:styleId="Ttulo2">
-    <w:name w:val="heading 2"/>
-    <w:basedOn w:val="Normal"/>
-    <w:next w:val="Normal"/>
-    <w:link w:val="Ttulo2Char"/>
-    <w:uiPriority w:val="9"/>
-    <w:semiHidden/>
-    <w:unhideWhenUsed/>
-    <w:qFormat/>
-    <w:rsid w:val="00345F65"/>
-    <w:pPr>
-      <w:keepNext/>
-      <w:keepLines/>
-      <w:spacing w:before="40" w:after="0"/>
-      <w:outlineLvl w:val="1"/>
-    </w:pPr>
-    <w:rPr>
-      <w:rFonts w:asciiTheme="majorHAnsi" w:eastAsiaTheme="majorEastAsia" w:hAnsiTheme="majorHAnsi" w:cstheme="majorBidi"/>
-      <w:color w:val="2E74B5" w:themeColor="accent1" w:themeShade="BF"/>
-      <w:sz w:val="26"/>
-      <w:szCs w:val="26"/>
-    </w:rPr>
-  </w:style>
-  <w:style w:type="paragraph" w:styleId="Ttulo4">
-    <w:name w:val="heading 4"/>
-    <w:basedOn w:val="Normal"/>
-    <w:link w:val="Ttulo4Char"/>
-    <w:uiPriority w:val="9"/>
-    <w:qFormat/>
-    <w:rsid w:val="007C6F82"/>
-    <w:pPr>
-      <w:spacing w:before="100" w:beforeAutospacing="1" w:after="100" w:afterAutospacing="1" w:line="240" w:lineRule="auto"/>
-      <w:outlineLvl w:val="3"/>
-    </w:pPr>
-    <w:rPr>
-      <w:rFonts w:ascii="Times New Roman" w:eastAsia="Times New Roman" w:hAnsi="Times New Roman" w:cs="Times New Roman"/>
-      <w:b/>
-      <w:bCs/>
-      <w:sz w:val="24"/>
-      <w:szCs w:val="24"/>
-      <w:lang w:eastAsia="pt-BR"/>
-    </w:rPr>
-  </w:style>
-  <w:style w:type="character" w:default="1" w:styleId="Fontepargpadro">
-    <w:name w:val="Default Paragraph Font"/>
-    <w:uiPriority w:val="1"/>
-    <w:semiHidden/>
-    <w:unhideWhenUsed/>
-  </w:style>
-  <w:style w:type="table" w:default="1" w:styleId="Tabelanormal">
-    <w:name w:val="Normal Table"/>
-    <w:uiPriority w:val="99"/>
-    <w:semiHidden/>
-    <w:unhideWhenUsed/>
-    <w:tblPr>
-      <w:tblInd w:w="0" w:type="dxa"/>
-      <w:tblCellMar>
-        <w:top w:w="0" w:type="dxa"/>
-        <w:left w:w="108" w:type="dxa"/>
-        <w:bottom w:w="0" w:type="dxa"/>
-        <w:right w:w="108" w:type="dxa"/>
-      </w:tblCellMar>
-    </w:tblPr>
-  </w:style>
-  <w:style w:type="numbering" w:default="1" w:styleId="Semlista">
-    <w:name w:val="No List"/>
-    <w:uiPriority w:val="99"/>
-    <w:semiHidden/>
-    <w:unhideWhenUsed/>
-  </w:style>
-  <w:style w:type="table" w:styleId="Tabelacomgrade">
-    <w:name w:val="Table Grid"/>
-    <w:basedOn w:val="Tabelanormal"/>
-    <w:uiPriority w:val="39"/>
-    <w:rsid w:val="000E5FF9"/>
-    <w:pPr>
-      <w:spacing w:after="0" w:line="240" w:lineRule="auto"/>
-    </w:pPr>
-    <w:tblPr>
-      <w:tblBorders>
-        <w:top w:val="single" w:sz="4" w:space="0" w:color="auto"/>
-        <w:left w:val="single" w:sz="4" w:space="0" w:color="auto"/>
-        <w:bottom w:val="single" w:sz="4" w:space="0" w:color="auto"/>
-        <w:right w:val="single" w:sz="4" w:space="0" w:color="auto"/>
-        <w:insideH w:val="single" w:sz="4" w:space="0" w:color="auto"/>
-        <w:insideV w:val="single" w:sz="4" w:space="0" w:color="auto"/>
-      </w:tblBorders>
-    </w:tblPr>
-  </w:style>
-  <w:style w:type="paragraph" w:styleId="Cabealho">
-    <w:name w:val="header"/>
-    <w:basedOn w:val="Normal"/>
-    <w:link w:val="CabealhoChar"/>
-    <w:unhideWhenUsed/>
-    <w:rsid w:val="000E5FF9"/>
-    <w:pPr>
-      <w:tabs>
-        <w:tab w:val="center" w:pos="4252"/>
-        <w:tab w:val="right" w:pos="8504"/>
-      </w:tabs>
-      <w:spacing w:after="0" w:line="240" w:lineRule="auto"/>
-    </w:pPr>
-  </w:style>
-  <w:style w:type="character" w:customStyle="1" w:styleId="CabealhoChar">
-    <w:name w:val="Cabeçalho Char"/>
-    <w:basedOn w:val="Fontepargpadro"/>
-    <w:link w:val="Cabealho"/>
-    <w:uiPriority w:val="99"/>
-    <w:rsid w:val="000E5FF9"/>
-  </w:style>
-  <w:style w:type="paragraph" w:styleId="Rodap">
-    <w:name w:val="footer"/>
-    <w:basedOn w:val="Normal"/>
-    <w:link w:val="RodapChar"/>
-    <w:uiPriority w:val="99"/>
-    <w:unhideWhenUsed/>
-    <w:rsid w:val="000E5FF9"/>
-    <w:pPr>
-      <w:tabs>
-        <w:tab w:val="center" w:pos="4252"/>
-        <w:tab w:val="right" w:pos="8504"/>
-      </w:tabs>
-      <w:spacing w:after="0" w:line="240" w:lineRule="auto"/>
-    </w:pPr>
-  </w:style>
-  <w:style w:type="character" w:customStyle="1" w:styleId="RodapChar">
-    <w:name w:val="Rodapé Char"/>
-    <w:basedOn w:val="Fontepargpadro"/>
-    <w:link w:val="Rodap"/>
-    <w:uiPriority w:val="99"/>
-    <w:rsid w:val="000E5FF9"/>
-  </w:style>
-  <w:style w:type="character" w:customStyle="1" w:styleId="Ttulo4Char">
-    <w:name w:val="Título 4 Char"/>
-    <w:basedOn w:val="Fontepargpadro"/>
-    <w:link w:val="Ttulo4"/>
-    <w:uiPriority w:val="9"/>
-    <w:rsid w:val="007C6F82"/>
-    <w:rPr>
-      <w:rFonts w:ascii="Times New Roman" w:eastAsia="Times New Roman" w:hAnsi="Times New Roman" w:cs="Times New Roman"/>
-      <w:b/>
-      <w:bCs/>
-      <w:sz w:val="24"/>
-      <w:szCs w:val="24"/>
-      <w:lang w:eastAsia="pt-BR"/>
-    </w:rPr>
-  </w:style>
-  <w:style w:type="character" w:customStyle="1" w:styleId="Ttulo1Char">
-    <w:name w:val="Título 1 Char"/>
-    <w:basedOn w:val="Fontepargpadro"/>
-    <w:link w:val="Ttulo1"/>
-    <w:uiPriority w:val="9"/>
-    <w:rsid w:val="009422CA"/>
-    <w:rPr>
-      <w:rFonts w:asciiTheme="majorHAnsi" w:eastAsiaTheme="majorEastAsia" w:hAnsiTheme="majorHAnsi" w:cstheme="majorBidi"/>
-      <w:color w:val="2E74B5" w:themeColor="accent1" w:themeShade="BF"/>
-      <w:sz w:val="32"/>
-      <w:szCs w:val="32"/>
-    </w:rPr>
-  </w:style>
-  <w:style w:type="paragraph" w:styleId="CabealhodoSumrio">
-    <w:name w:val="TOC Heading"/>
-    <w:basedOn w:val="Ttulo1"/>
-    <w:next w:val="Normal"/>
-    <w:uiPriority w:val="39"/>
-    <w:unhideWhenUsed/>
-    <w:qFormat/>
-    <w:rsid w:val="009422CA"/>
-    <w:pPr>
-      <w:outlineLvl w:val="9"/>
-    </w:pPr>
-    <w:rPr>
-      <w:lang w:eastAsia="pt-BR"/>
-    </w:rPr>
-  </w:style>
-  <w:style w:type="paragraph" w:styleId="SemEspaamento">
-    <w:name w:val="No Spacing"/>
-    <w:uiPriority w:val="1"/>
-    <w:qFormat/>
-    <w:rsid w:val="009422CA"/>
-    <w:pPr>
-      <w:spacing w:after="0" w:line="240" w:lineRule="auto"/>
-    </w:pPr>
-  </w:style>
-  <w:style w:type="paragraph" w:styleId="Ttulo">
-    <w:name w:val="Title"/>
-    <w:basedOn w:val="Normal"/>
-    <w:next w:val="Normal"/>
-    <w:link w:val="TtuloChar"/>
-    <w:qFormat/>
-    <w:rsid w:val="00916F30"/>
-    <w:pPr>
-      <w:spacing w:after="0" w:line="240" w:lineRule="auto"/>
-      <w:contextualSpacing/>
-    </w:pPr>
-    <w:rPr>
-      <w:rFonts w:asciiTheme="majorHAnsi" w:eastAsiaTheme="majorEastAsia" w:hAnsiTheme="majorHAnsi" w:cstheme="majorBidi"/>
-      <w:spacing w:val="-10"/>
-      <w:kern w:val="28"/>
-      <w:sz w:val="56"/>
-      <w:szCs w:val="56"/>
-    </w:rPr>
-  </w:style>
-  <w:style w:type="character" w:customStyle="1" w:styleId="TtuloChar">
-    <w:name w:val="Título Char"/>
-    <w:basedOn w:val="Fontepargpadro"/>
-    <w:link w:val="Ttulo"/>
-    <w:uiPriority w:val="10"/>
-    <w:rsid w:val="00916F30"/>
-    <w:rPr>
-      <w:rFonts w:asciiTheme="majorHAnsi" w:eastAsiaTheme="majorEastAsia" w:hAnsiTheme="majorHAnsi" w:cstheme="majorBidi"/>
-      <w:spacing w:val="-10"/>
-      <w:kern w:val="28"/>
-      <w:sz w:val="56"/>
-      <w:szCs w:val="56"/>
-    </w:rPr>
-  </w:style>
-  <w:style w:type="character" w:styleId="TtulodoLivro">
-    <w:name w:val="Book Title"/>
-    <w:basedOn w:val="Fontepargpadro"/>
-    <w:uiPriority w:val="33"/>
-    <w:qFormat/>
-    <w:rsid w:val="00916F30"/>
-    <w:rPr>
-      <w:b/>
-      <w:bCs/>
-      <w:i/>
-      <w:iCs/>
-      <w:spacing w:val="5"/>
-    </w:rPr>
-  </w:style>
-  <w:style w:type="paragraph" w:styleId="Sumrio1">
-    <w:name w:val="toc 1"/>
-    <w:basedOn w:val="Normal"/>
-    <w:next w:val="Normal"/>
-    <w:autoRedefine/>
-    <w:uiPriority w:val="39"/>
-    <w:unhideWhenUsed/>
-    <w:rsid w:val="00916F30"/>
-    <w:pPr>
-      <w:spacing w:after="100"/>
-    </w:pPr>
-  </w:style>
-  <w:style w:type="character" w:styleId="Hyperlink">
-    <w:name w:val="Hyperlink"/>
-    <w:basedOn w:val="Fontepargpadro"/>
-    <w:uiPriority w:val="99"/>
-    <w:unhideWhenUsed/>
-    <w:rsid w:val="00916F30"/>
-    <w:rPr>
-      <w:color w:val="0563C1" w:themeColor="hyperlink"/>
-      <w:u w:val="single"/>
-    </w:rPr>
-  </w:style>
-  <w:style w:type="paragraph" w:styleId="Sumrio2">
-    <w:name w:val="toc 2"/>
-    <w:basedOn w:val="Normal"/>
-    <w:next w:val="Normal"/>
-    <w:autoRedefine/>
-    <w:uiPriority w:val="39"/>
-    <w:semiHidden/>
-    <w:unhideWhenUsed/>
-    <w:rsid w:val="0002630A"/>
-    <w:pPr>
-      <w:spacing w:after="100"/>
-      <w:ind w:left="220"/>
-    </w:pPr>
-  </w:style>
-  <w:style w:type="character" w:customStyle="1" w:styleId="titulo-secretario">
-    <w:name w:val="titulo-secretario"/>
-    <w:basedOn w:val="Fontepargpadro"/>
-    <w:rsid w:val="009D1D89"/>
-  </w:style>
-  <w:style w:type="paragraph" w:styleId="NormalWeb">
-    <w:name w:val="Normal (Web)"/>
-    <w:basedOn w:val="Normal"/>
-    <w:uiPriority w:val="99"/>
-    <w:semiHidden/>
-    <w:unhideWhenUsed/>
-    <w:rsid w:val="009D1D89"/>
-    <w:pPr>
-      <w:spacing w:before="100" w:beforeAutospacing="1" w:after="100" w:afterAutospacing="1" w:line="240" w:lineRule="auto"/>
-    </w:pPr>
-    <w:rPr>
-      <w:rFonts w:ascii="Times New Roman" w:eastAsia="Times New Roman" w:hAnsi="Times New Roman" w:cs="Times New Roman"/>
-      <w:sz w:val="24"/>
-      <w:szCs w:val="24"/>
-      <w:lang w:eastAsia="pt-BR"/>
-    </w:rPr>
-  </w:style>
-  <w:style w:type="character" w:customStyle="1" w:styleId="Ttulo2Char">
-    <w:name w:val="Título 2 Char"/>
-    <w:basedOn w:val="Fontepargpadro"/>
-    <w:link w:val="Ttulo2"/>
-    <w:uiPriority w:val="9"/>
-    <w:semiHidden/>
-    <w:rsid w:val="00345F65"/>
-    <w:rPr>
-      <w:rFonts w:asciiTheme="majorHAnsi" w:eastAsiaTheme="majorEastAsia" w:hAnsiTheme="majorHAnsi" w:cstheme="majorBidi"/>
-      <w:color w:val="2E74B5" w:themeColor="accent1" w:themeShade="BF"/>
-      <w:sz w:val="26"/>
-      <w:szCs w:val="26"/>
-    </w:rPr>
-  </w:style>
-</w:styles>
-</file>
-
-<file path=word/stylesWithEffects.xml><?xml version="1.0" encoding="utf-8"?>
-<w:styles xmlns:wpc="http://schemas.microsoft.com/office/word/2010/wordprocessingCanvas" xmlns:mc="http://schemas.openxmlformats.org/markup-compatibility/2006" xmlns:o="urn:schemas-microsoft-com:office:office" xmlns:r="http://schemas.openxmlformats.org/officeDocument/2006/relationships" xmlns:m="http://schemas.openxmlformats.org/officeDocument/2006/math" xmlns:v="urn:schemas-microsoft-com:vml" xmlns:wp14="http://schemas.microsoft.com/office/word/2010/wordprocessingDrawing" xmlns:wp="http://schemas.openxmlformats.org/drawingml/2006/wordprocessingDrawing" xmlns:w10="urn:schemas-microsoft-com:office:word" xmlns:w="http://schemas.openxmlformats.org/wordprocessingml/2006/main" xmlns:w14="http://schemas.microsoft.com/office/word/2010/wordml" xmlns:wpg="http://schemas.microsoft.com/office/word/2010/wordprocessingGroup" xmlns:wpi="http://schemas.microsoft.com/office/word/2010/wordprocessingInk" xmlns:wne="http://schemas.microsoft.com/office/word/2006/wordml" xmlns:wps="http://schemas.microsoft.com/office/word/2010/wordprocessingShape" mc:Ignorable="w14 wp14">
-  <w:docDefaults>
-    <w:rPrDefault>
-      <w:rPr>
-        <w:rFonts w:asciiTheme="minorHAnsi" w:eastAsiaTheme="minorHAnsi" w:hAnsiTheme="minorHAnsi" w:cstheme="minorBidi"/>
-        <w:sz w:val="22"/>
-        <w:szCs w:val="22"/>
-        <w:lang w:val="pt-BR" w:eastAsia="en-US" w:bidi="ar-SA"/>
-      </w:rPr>
-    </w:rPrDefault>
-    <w:pPrDefault>
-      <w:pPr>
-        <w:spacing w:after="160" w:line="259" w:lineRule="auto"/>
-      </w:pPr>
-    </w:pPrDefault>
-  </w:docDefaults>
-  <w:latentStyles w:defLockedState="0" w:defUIPriority="99" w:defSemiHidden="1" w:defUnhideWhenUsed="1" w:defQFormat="0" w:count="267">
-    <w:lsdException w:name="Normal" w:semiHidden="0" w:uiPriority="0" w:unhideWhenUsed="0" w:qFormat="1"/>
-    <w:lsdException w:name="heading 1" w:semiHidden="0" w:uiPriority="0" w:unhideWhenUsed="0" w:qFormat="1"/>
-    <w:lsdException w:name="heading 2" w:uiPriority="9" w:qFormat="1"/>
-    <w:lsdException w:name="heading 3" w:uiPriority="9" w:qFormat="1"/>
-    <w:lsdException w:name="heading 4" w:uiPriority="9" w:qFormat="1"/>
-    <w:lsdException w:name="heading 5" w:uiPriority="9" w:qFormat="1"/>
-    <w:lsdException w:name="heading 6" w:uiPriority="9" w:qFormat="1"/>
-    <w:lsdException w:name="heading 7" w:uiPriority="9" w:qFormat="1"/>
-    <w:lsdException w:name="heading 8" w:uiPriority="9" w:qFormat="1"/>
-    <w:lsdException w:name="heading 9" w:uiPriority="9" w:qFormat="1"/>
-    <w:lsdException w:name="toc 1" w:uiPriority="39"/>
-    <w:lsdException w:name="toc 2" w:uiPriority="39"/>
-    <w:lsdException w:name="toc 3" w:uiPriority="39"/>
-    <w:lsdException w:name="toc 4" w:uiPriority="39"/>
-    <w:lsdException w:name="toc 5" w:uiPriority="39"/>
-    <w:lsdException w:name="toc 6" w:uiPriority="39"/>
-    <w:lsdException w:name="toc 7" w:uiPriority="39"/>
-    <w:lsdException w:name="toc 8" w:uiPriority="39"/>
-    <w:lsdException w:name="toc 9" w:uiPriority="39"/>
-    <w:lsdException w:name="header" w:uiPriority="0"/>
-    <w:lsdException w:name="caption" w:uiPriority="35" w:qFormat="1"/>
-    <w:lsdException w:name="Title" w:semiHidden="0" w:uiPriority="0" w:unhideWhenUsed="0" w:qFormat="1"/>
-    <w:lsdException w:name="Default Paragraph Font" w:uiPriority="1"/>
-    <w:lsdException w:name="Subtitle" w:semiHidden="0" w:uiPriority="11" w:unhideWhenUsed="0" w:qFormat="1"/>
-    <w:lsdException w:name="Strong" w:semiHidden="0" w:uiPriority="22" w:unhideWhenUsed="0" w:qFormat="1"/>
-    <w:lsdException w:name="Emphasis" w:semiHidden="0" w:uiPriority="20" w:unhideWhenUsed="0" w:qFormat="1"/>
-    <w:lsdException w:name="Table Grid" w:semiHidden="0" w:uiPriority="39" w:unhideWhenUsed="0"/>
-    <w:lsdException w:name="Placeholder Text" w:unhideWhenUsed="0"/>
-    <w:lsdException w:name="No Spacing" w:semiHidden="0" w:uiPriority="1" w:unhideWhenUsed="0" w:qFormat="1"/>
-    <w:lsdException w:name="Light Shading" w:semiHidden="0" w:uiPriority="60" w:unhideWhenUsed="0"/>
-    <w:lsdException w:name="Light List" w:semiHidden="0" w:uiPriority="61" w:unhideWhenUsed="0"/>
-    <w:lsdException w:name="Light Grid" w:semiHidden="0" w:uiPriority="62" w:unhideWhenUsed="0"/>
-    <w:lsdException w:name="Medium Shading 1" w:semiHidden="0" w:uiPriority="63" w:unhideWhenUsed="0"/>
-    <w:lsdException w:name="Medium Shading 2" w:semiHidden="0" w:uiPriority="64" w:unhideWhenUsed="0"/>
-    <w:lsdException w:name="Medium List 1" w:semiHidden="0" w:uiPriority="65" w:unhideWhenUsed="0"/>
-    <w:lsdException w:name="Medium List 2" w:semiHidden="0" w:uiPriority="66" w:unhideWhenUsed="0"/>
-    <w:lsdException w:name="Medium Grid 1" w:semiHidden="0" w:uiPriority="67" w:unhideWhenUsed="0"/>
-    <w:lsdException w:name="Medium Grid 2" w:semiHidden="0" w:uiPriority="68" w:unhideWhenUsed="0"/>
-    <w:lsdException w:name="Medium Grid 3" w:semiHidden="0" w:uiPriority="69" w:unhideWhenUsed="0"/>
-    <w:lsdException w:name="Dark List" w:semiHidden="0" w:uiPriority="70" w:unhideWhenUsed="0"/>
-    <w:lsdException w:name="Colorful Shading" w:semiHidden="0" w:uiPriority="71" w:unhideWhenUsed="0"/>
-    <w:lsdException w:name="Colorful List" w:semiHidden="0" w:uiPriority="72" w:unhideWhenUsed="0"/>
-    <w:lsdException w:name="Colorful Grid" w:semiHidden="0" w:uiPriority="73" w:unhideWhenUsed="0"/>
-    <w:lsdException w:name="Light Shading Accent 1" w:semiHidden="0" w:uiPriority="60" w:unhideWhenUsed="0"/>
-    <w:lsdException w:name="Light List Accent 1" w:semiHidden="0" w:uiPriority="61" w:unhideWhenUsed="0"/>
-    <w:lsdException w:name="Light Grid Accent 1" w:semiHidden="0" w:uiPriority="62" w:unhideWhenUsed="0"/>
-    <w:lsdException w:name="Medium Shading 1 Accent 1" w:semiHidden="0" w:uiPriority="63" w:unhideWhenUsed="0"/>
-    <w:lsdException w:name="Medium Shading 2 Accent 1" w:semiHidden="0" w:uiPriority="64" w:unhideWhenUsed="0"/>
-    <w:lsdException w:name="Medium List 1 Accent 1" w:semiHidden="0" w:uiPriority="65" w:unhideWhenUsed="0"/>
-    <w:lsdException w:name="Revision" w:unhideWhenUsed="0"/>
-    <w:lsdException w:name="List Paragraph" w:semiHidden="0" w:uiPriority="34" w:unhideWhenUsed="0" w:qFormat="1"/>
-    <w:lsdException w:name="Quote" w:semiHidden="0" w:uiPriority="29" w:unhideWhenUsed="0" w:qFormat="1"/>
-    <w:lsdException w:name="Intense Quote" w:semiHidden="0" w:uiPriority="30" w:unhideWhenUsed="0" w:qFormat="1"/>
-    <w:lsdException w:name="Medium List 2 Accent 1" w:semiHidden="0" w:uiPriority="66" w:unhideWhenUsed="0"/>
-    <w:lsdException w:name="Medium Grid 1 Accent 1" w:semiHidden="0" w:uiPriority="67" w:unhideWhenUsed="0"/>
-    <w:lsdException w:name="Medium Grid 2 Accent 1" w:semiHidden="0" w:uiPriority="68" w:unhideWhenUsed="0"/>
-    <w:lsdException w:name="Medium Grid 3 Accent 1" w:semiHidden="0" w:uiPriority="69" w:unhideWhenUsed="0"/>
-    <w:lsdException w:name="Dark List Accent 1" w:semiHidden="0" w:uiPriority="70" w:unhideWhenUsed="0"/>
-    <w:lsdException w:name="Colorful Shading Accent 1" w:semiHidden="0" w:uiPriority="71" w:unhideWhenUsed="0"/>
-    <w:lsdException w:name="Colorful List Accent 1" w:semiHidden="0" w:uiPriority="72" w:unhideWhenUsed="0"/>
-    <w:lsdException w:name="Colorful Grid Accent 1" w:semiHidden="0" w:uiPriority="73" w:unhideWhenUsed="0"/>
-    <w:lsdException w:name="Light Shading Accent 2" w:semiHidden="0" w:uiPriority="60" w:unhideWhenUsed="0"/>
-    <w:lsdException w:name="Light List Accent 2" w:semiHidden="0" w:uiPriority="61" w:unhideWhenUsed="0"/>
-    <w:lsdException w:name="Light Grid Accent 2" w:semiHidden="0" w:uiPriority="62" w:unhideWhenUsed="0"/>
-    <w:lsdException w:name="Medium Shading 1 Accent 2" w:semiHidden="0" w:uiPriority="63" w:unhideWhenUsed="0"/>
-    <w:lsdException w:name="Medium Shading 2 Accent 2" w:semiHidden="0" w:uiPriority="64" w:unhideWhenUsed="0"/>
-    <w:lsdException w:name="Medium List 1 Accent 2" w:semiHidden="0" w:uiPriority="65" w:unhideWhenUsed="0"/>
-    <w:lsdException w:name="Medium List 2 Accent 2" w:semiHidden="0" w:uiPriority="66" w:unhideWhenUsed="0"/>
-    <w:lsdException w:name="Medium Grid 1 Accent 2" w:semiHidden="0" w:uiPriority="67" w:unhideWhenUsed="0"/>
-    <w:lsdException w:name="Medium Grid 2 Accent 2" w:semiHidden="0" w:uiPriority="68" w:unhideWhenUsed="0"/>
-    <w:lsdException w:name="Medium Grid 3 Accent 2" w:semiHidden="0" w:uiPriority="69" w:unhideWhenUsed="0"/>
-    <w:lsdException w:name="Dark List Accent 2" w:semiHidden="0" w:uiPriority="70" w:unhideWhenUsed="0"/>
-    <w:lsdException w:name="Colorful Shading Accent 2" w:semiHidden="0" w:uiPriority="71" w:unhideWhenUsed="0"/>
-    <w:lsdException w:name="Colorful List Accent 2" w:semiHidden="0" w:uiPriority="72" w:unhideWhenUsed="0"/>
-    <w:lsdException w:name="Colorful Grid Accent 2" w:semiHidden="0" w:uiPriority="73" w:unhideWhenUsed="0"/>
-    <w:lsdException w:name="Light Shading Accent 3" w:semiHidden="0" w:uiPriority="60" w:unhideWhenUsed="0"/>
-    <w:lsdException w:name="Light List Accent 3" w:semiHidden="0" w:uiPriority="61" w:unhideWhenUsed="0"/>
-    <w:lsdException w:name="Light Grid Accent 3" w:semiHidden="0" w:uiPriority="62" w:unhideWhenUsed="0"/>
-    <w:lsdException w:name="Medium Shading 1 Accent 3" w:semiHidden="0" w:uiPriority="63" w:unhideWhenUsed="0"/>
-    <w:lsdException w:name="Medium Shading 2 Accent 3" w:semiHidden="0" w:uiPriority="64" w:unhideWhenUsed="0"/>
-    <w:lsdException w:name="Medium List 1 Accent 3" w:semiHidden="0" w:uiPriority="65" w:unhideWhenUsed="0"/>
-    <w:lsdException w:name="Medium List 2 Accent 3" w:semiHidden="0" w:uiPriority="66" w:unhideWhenUsed="0"/>
-    <w:lsdException w:name="Medium Grid 1 Accent 3" w:semiHidden="0" w:uiPriority="67" w:unhideWhenUsed="0"/>
-    <w:lsdException w:name="Medium Grid 2 Accent 3" w:semiHidden="0" w:uiPriority="68" w:unhideWhenUsed="0"/>
-    <w:lsdException w:name="Medium Grid 3 Accent 3" w:semiHidden="0" w:uiPriority="69" w:unhideWhenUsed="0"/>
-    <w:lsdException w:name="Dark List Accent 3" w:semiHidden="0" w:uiPriority="70" w:unhideWhenUsed="0"/>
-    <w:lsdException w:name="Colorful Shading Accent 3" w:semiHidden="0" w:uiPriority="71" w:unhideWhenUsed="0"/>
-    <w:lsdException w:name="Colorful List Accent 3" w:semiHidden="0" w:uiPriority="72" w:unhideWhenUsed="0"/>
-    <w:lsdException w:name="Colorful Grid Accent 3" w:semiHidden="0" w:uiPriority="73" w:unhideWhenUsed="0"/>
-    <w:lsdException w:name="Light Shading Accent 4" w:semiHidden="0" w:uiPriority="60" w:unhideWhenUsed="0"/>
-    <w:lsdException w:name="Light List Accent 4" w:semiHidden="0" w:uiPriority="61" w:unhideWhenUsed="0"/>
-    <w:lsdException w:name="Light Grid Accent 4" w:semiHidden="0" w:uiPriority="62" w:unhideWhenUsed="0"/>
-    <w:lsdException w:name="Medium Shading 1 Accent 4" w:semiHidden="0" w:uiPriority="63" w:unhideWhenUsed="0"/>
-    <w:lsdException w:name="Medium Shading 2 Accent 4" w:semiHidden="0" w:uiPriority="64" w:unhideWhenUsed="0"/>
-    <w:lsdException w:name="Medium List 1 Accent 4" w:semiHidden="0" w:uiPriority="65" w:unhideWhenUsed="0"/>
-    <w:lsdException w:name="Medium List 2 Accent 4" w:semiHidden="0" w:uiPriority="66" w:unhideWhenUsed="0"/>
-    <w:lsdException w:name="Medium Grid 1 Accent 4" w:semiHidden="0" w:uiPriority="67" w:unhideWhenUsed="0"/>
-    <w:lsdException w:name="Medium Grid 2 Accent 4" w:semiHidden="0" w:uiPriority="68" w:unhideWhenUsed="0"/>
-    <w:lsdException w:name="Medium Grid 3 Accent 4" w:semiHidden="0" w:uiPriority="69" w:unhideWhenUsed="0"/>
-    <w:lsdException w:name="Dark List Accent 4" w:semiHidden="0" w:uiPriority="70" w:unhideWhenUsed="0"/>
-    <w:lsdException w:name="Colorful Shading Accent 4" w:semiHidden="0" w:uiPriority="71" w:unhideWhenUsed="0"/>
-    <w:lsdException w:name="Colorful List Accent 4" w:semiHidden="0" w:uiPriority="72" w:unhideWhenUsed="0"/>
-    <w:lsdException w:name="Colorful Grid Accent 4" w:semiHidden="0" w:uiPriority="73" w:unhideWhenUsed="0"/>
-    <w:lsdException w:name="Light Shading Accent 5" w:semiHidden="0" w:uiPriority="60" w:unhideWhenUsed="0"/>
-    <w:lsdException w:name="Light List Accent 5" w:semiHidden="0" w:uiPriority="61" w:unhideWhenUsed="0"/>
-    <w:lsdException w:name="Light Grid Accent 5" w:semiHidden="0" w:uiPriority="62" w:unhideWhenUsed="0"/>
-    <w:lsdException w:name="Medium Shading 1 Accent 5" w:semiHidden="0" w:uiPriority="63" w:unhideWhenUsed="0"/>
-    <w:lsdException w:name="Medium Shading 2 Accent 5" w:semiHidden="0" w:uiPriority="64" w:unhideWhenUsed="0"/>
-    <w:lsdException w:name="Medium List 1 Accent 5" w:semiHidden="0" w:uiPriority="65" w:unhideWhenUsed="0"/>
-    <w:lsdException w:name="Medium List 2 Accent 5" w:semiHidden="0" w:uiPriority="66" w:unhideWhenUsed="0"/>
-    <w:lsdException w:name="Medium Grid 1 Accent 5" w:semiHidden="0" w:uiPriority="67" w:unhideWhenUsed="0"/>
-    <w:lsdException w:name="Medium Grid 2 Accent 5" w:semiHidden="0" w:uiPriority="68" w:unhideWhenUsed="0"/>
-    <w:lsdException w:name="Medium Grid 3 Accent 5" w:semiHidden="0" w:uiPriority="69" w:unhideWhenUsed="0"/>
-    <w:lsdException w:name="Dark List Accent 5" w:semiHidden="0" w:uiPriority="70" w:unhideWhenUsed="0"/>
-    <w:lsdException w:name="Colorful Shading Accent 5" w:semiHidden="0" w:uiPriority="71" w:unhideWhenUsed="0"/>
-    <w:lsdException w:name="Colorful List Accent 5" w:semiHidden="0" w:uiPriority="72" w:unhideWhenUsed="0"/>
-    <w:lsdException w:name="Colorful Grid Accent 5" w:semiHidden="0" w:uiPriority="73" w:unhideWhenUsed="0"/>
-    <w:lsdException w:name="Light Shading Accent 6" w:semiHidden="0" w:uiPriority="60" w:unhideWhenUsed="0"/>
-    <w:lsdException w:name="Light List Accent 6" w:semiHidden="0" w:uiPriority="61" w:unhideWhenUsed="0"/>
-    <w:lsdException w:name="Light Grid Accent 6" w:semiHidden="0" w:uiPriority="62" w:unhideWhenUsed="0"/>
-    <w:lsdException w:name="Medium Shading 1 Accent 6" w:semiHidden="0" w:uiPriority="63" w:unhideWhenUsed="0"/>
-    <w:lsdException w:name="Medium Shading 2 Accent 6" w:semiHidden="0" w:uiPriority="64" w:unhideWhenUsed="0"/>
-    <w:lsdException w:name="Medium List 1 Accent 6" w:semiHidden="0" w:uiPriority="65" w:unhideWhenUsed="0"/>
-    <w:lsdException w:name="Medium List 2 Accent 6" w:semiHidden="0" w:uiPriority="66" w:unhideWhenUsed="0"/>
-    <w:lsdException w:name="Medium Grid 1 Accent 6" w:semiHidden="0" w:uiPriority="67" w:unhideWhenUsed="0"/>
-    <w:lsdException w:name="Medium Grid 2 Accent 6" w:semiHidden="0" w:uiPriority="68" w:unhideWhenUsed="0"/>
-    <w:lsdException w:name="Medium Grid 3 Accent 6" w:semiHidden="0" w:uiPriority="69" w:unhideWhenUsed="0"/>
-    <w:lsdException w:name="Dark List Accent 6" w:semiHidden="0" w:uiPriority="70" w:unhideWhenUsed="0"/>
-    <w:lsdException w:name="Colorful Shading Accent 6" w:semiHidden="0" w:uiPriority="71" w:unhideWhenUsed="0"/>
-    <w:lsdException w:name="Colorful List Accent 6" w:semiHidden="0" w:uiPriority="72" w:unhideWhenUsed="0"/>
-    <w:lsdException w:name="Colorful Grid Accent 6" w:semiHidden="0" w:uiPriority="73" w:unhideWhenUsed="0"/>
-    <w:lsdException w:name="Subtle Emphasis" w:semiHidden="0" w:uiPriority="19" w:unhideWhenUsed="0" w:qFormat="1"/>
-    <w:lsdException w:name="Intense Emphasis" w:semiHidden="0" w:uiPriority="21" w:unhideWhenUsed="0" w:qFormat="1"/>
-    <w:lsdException w:name="Subtle Reference" w:semiHidden="0" w:uiPriority="31" w:unhideWhenUsed="0" w:qFormat="1"/>
-    <w:lsdException w:name="Intense Reference" w:semiHidden="0" w:uiPriority="32" w:unhideWhenUsed="0" w:qFormat="1"/>
-    <w:lsdException w:name="Book Title" w:semiHidden="0" w:uiPriority="33" w:unhideWhenUsed="0" w:qFormat="1"/>
-    <w:lsdException w:name="Bibliography" w:uiPriority="37"/>
-    <w:lsdException w:name="TOC Heading" w:uiPriority="39" w:qFormat="1"/>
+  <w:latentStyles w:defLockedState="0" w:defUIPriority="99" w:defSemiHidden="0" w:defUnhideWhenUsed="0" w:defQFormat="0" w:count="376">
+    <w:lsdException w:name="Normal" w:uiPriority="0" w:qFormat="1"/>
+    <w:lsdException w:name="heading 1" w:uiPriority="0" w:qFormat="1"/>
+    <w:lsdException w:name="heading 2" w:semiHidden="1" w:uiPriority="9" w:unhideWhenUsed="1" w:qFormat="1"/>
+    <w:lsdException w:name="heading 3" w:semiHidden="1" w:uiPriority="9" w:unhideWhenUsed="1" w:qFormat="1"/>
+    <w:lsdException w:name="heading 4" w:semiHidden="1" w:uiPriority="9" w:unhideWhenUsed="1" w:qFormat="1"/>
+    <w:lsdException w:name="heading 5" w:semiHidden="1" w:uiPriority="9" w:unhideWhenUsed="1" w:qFormat="1"/>
+    <w:lsdException w:name="heading 6" w:semiHidden="1" w:uiPriority="9" w:unhideWhenUsed="1" w:qFormat="1"/>
+    <w:lsdException w:name="heading 7" w:semiHidden="1" w:uiPriority="9" w:unhideWhenUsed="1" w:qFormat="1"/>
+    <w:lsdException w:name="heading 8" w:semiHidden="1" w:uiPriority="9" w:unhideWhenUsed="1" w:qFormat="1"/>
+    <w:lsdException w:name="heading 9" w:semiHidden="1" w:uiPriority="9" w:unhideWhenUsed="1" w:qFormat="1"/>
+    <w:lsdException w:name="index 1" w:semiHidden="1" w:unhideWhenUsed="1"/>
+    <w:lsdException w:name="index 2" w:semiHidden="1" w:unhideWhenUsed="1"/>
+    <w:lsdException w:name="index 3" w:semiHidden="1" w:unhideWhenUsed="1"/>
+    <w:lsdException w:name="index 4" w:semiHidden="1" w:unhideWhenUsed="1"/>
+    <w:lsdException w:name="index 5" w:semiHidden="1" w:unhideWhenUsed="1"/>
+    <w:lsdException w:name="index 6" w:semiHidden="1" w:unhideWhenUsed="1"/>
+    <w:lsdException w:name="index 7" w:semiHidden="1" w:unhideWhenUsed="1"/>
+    <w:lsdException w:name="index 8" w:semiHidden="1" w:unhideWhenUsed="1"/>
+    <w:lsdException w:name="index 9" w:semiHidden="1" w:unhideWhenUsed="1"/>
+    <w:lsdException w:name="toc 1" w:semiHidden="1" w:uiPriority="39" w:unhideWhenUsed="1"/>
+    <w:lsdException w:name="toc 2" w:semiHidden="1" w:uiPriority="39" w:unhideWhenUsed="1"/>
+    <w:lsdException w:name="toc 3" w:semiHidden="1" w:uiPriority="39" w:unhideWhenUsed="1"/>
+    <w:lsdException w:name="toc 4" w:semiHidden="1" w:uiPriority="39" w:unhideWhenUsed="1"/>
+    <w:lsdException w:name="toc 5" w:semiHidden="1" w:uiPriority="39" w:unhideWhenUsed="1"/>
+    <w:lsdException w:name="toc 6" w:semiHidden="1" w:uiPriority="39" w:unhideWhenUsed="1"/>
+    <w:lsdException w:name="toc 7" w:semiHidden="1" w:uiPriority="39" w:unhideWhenUsed="1"/>
+    <w:lsdException w:name="toc 8" w:semiHidden="1" w:uiPriority="39" w:unhideWhenUsed="1"/>
+    <w:lsdException w:name="toc 9" w:semiHidden="1" w:uiPriority="39" w:unhideWhenUsed="1"/>
+    <w:lsdException w:name="Normal Indent" w:semiHidden="1" w:unhideWhenUsed="1"/>
+    <w:lsdException w:name="footnote text" w:semiHidden="1" w:unhideWhenUsed="1"/>
+    <w:lsdException w:name="annotation text" w:semiHidden="1" w:unhideWhenUsed="1"/>
+    <w:lsdException w:name="header" w:semiHidden="1" w:uiPriority="0" w:unhideWhenUsed="1"/>
+    <w:lsdException w:name="footer" w:semiHidden="1" w:unhideWhenUsed="1"/>
+    <w:lsdException w:name="index heading" w:semiHidden="1" w:unhideWhenUsed="1"/>
+    <w:lsdException w:name="caption" w:semiHidden="1" w:uiPriority="35" w:unhideWhenUsed="1" w:qFormat="1"/>
+    <w:lsdException w:name="table of figures" w:semiHidden="1" w:unhideWhenUsed="1"/>
+    <w:lsdException w:name="envelope address" w:semiHidden="1" w:unhideWhenUsed="1"/>
+    <w:lsdException w:name="envelope return" w:semiHidden="1" w:unhideWhenUsed="1"/>
+    <w:lsdException w:name="footnote reference" w:semiHidden="1" w:unhideWhenUsed="1"/>
+    <w:lsdException w:name="annotation reference" w:semiHidden="1" w:unhideWhenUsed="1"/>
+    <w:lsdException w:name="line number" w:semiHidden="1" w:unhideWhenUsed="1"/>
+    <w:lsdException w:name="page number" w:semiHidden="1" w:unhideWhenUsed="1"/>
+    <w:lsdException w:name="endnote reference" w:semiHidden="1" w:unhideWhenUsed="1"/>
+    <w:lsdException w:name="endnote text" w:semiHidden="1" w:unhideWhenUsed="1"/>
+    <w:lsdException w:name="table of authorities" w:semiHidden="1" w:unhideWhenUsed="1"/>
+    <w:lsdException w:name="macro" w:semiHidden="1" w:unhideWhenUsed="1"/>
+    <w:lsdException w:name="toa heading" w:semiHidden="1" w:unhideWhenUsed="1"/>
+    <w:lsdException w:name="List" w:semiHidden="1" w:unhideWhenUsed="1"/>
+    <w:lsdException w:name="List Bullet" w:semiHidden="1" w:unhideWhenUsed="1"/>
+    <w:lsdException w:name="List Number" w:semiHidden="1" w:unhideWhenUsed="1"/>
+    <w:lsdException w:name="List 2" w:semiHidden="1" w:unhideWhenUsed="1"/>
+    <w:lsdException w:name="List 3" w:semiHidden="1" w:unhideWhenUsed="1"/>
+    <w:lsdException w:name="List 4" w:semiHidden="1" w:unhideWhenUsed="1"/>
+    <w:lsdException w:name="List 5" w:semiHidden="1" w:unhideWhenUsed="1"/>
+    <w:lsdException w:name="List Bullet 2" w:semiHidden="1" w:unhideWhenUsed="1"/>
+    <w:lsdException w:name="List Bullet 3" w:semiHidden="1" w:unhideWhenUsed="1"/>
+    <w:lsdException w:name="List Bullet 4" w:semiHidden="1" w:unhideWhenUsed="1"/>
+    <w:lsdException w:name="List Bullet 5" w:semiHidden="1" w:unhideWhenUsed="1"/>
+    <w:lsdException w:name="List Number 2" w:semiHidden="1" w:unhideWhenUsed="1"/>
+    <w:lsdException w:name="List Number 3" w:semiHidden="1" w:unhideWhenUsed="1"/>
+    <w:lsdException w:name="List Number 4" w:semiHidden="1" w:unhideWhenUsed="1"/>
+    <w:lsdException w:name="List Number 5" w:semiHidden="1" w:unhideWhenUsed="1"/>
+    <w:lsdException w:name="Title" w:uiPriority="0" w:qFormat="1"/>
+    <w:lsdException w:name="Closing" w:semiHidden="1" w:unhideWhenUsed="1"/>
+    <w:lsdException w:name="Signature" w:semiHidden="1" w:unhideWhenUsed="1"/>
+    <w:lsdException w:name="Default Paragraph Font" w:semiHidden="1" w:uiPriority="1" w:unhideWhenUsed="1"/>
+    <w:lsdException w:name="Body Text" w:semiHidden="1" w:unhideWhenUsed="1"/>
+    <w:lsdException w:name="Body Text Indent" w:semiHidden="1" w:unhideWhenUsed="1"/>
+    <w:lsdException w:name="List Continue" w:semiHidden="1" w:unhideWhenUsed="1"/>
+    <w:lsdException w:name="List Continue 2" w:semiHidden="1" w:unhideWhenUsed="1"/>
+    <w:lsdException w:name="List Continue 3" w:semiHidden="1" w:unhideWhenUsed="1"/>
+    <w:lsdException w:name="List Continue 4" w:semiHidden="1" w:unhideWhenUsed="1"/>
+    <w:lsdException w:name="List Continue 5" w:semiHidden="1" w:unhideWhenUsed="1"/>
+    <w:lsdException w:name="Message Header" w:semiHidden="1" w:unhideWhenUsed="1"/>
+    <w:lsdException w:name="Subtitle" w:uiPriority="11" w:qFormat="1"/>
+    <w:lsdException w:name="Salutation" w:semiHidden="1" w:unhideWhenUsed="1"/>
+    <w:lsdException w:name="Date" w:semiHidden="1" w:unhideWhenUsed="1"/>
+    <w:lsdException w:name="Body Text First Indent" w:semiHidden="1" w:unhideWhenUsed="1"/>
+    <w:lsdException w:name="Body Text First Indent 2" w:semiHidden="1" w:unhideWhenUsed="1"/>
+    <w:lsdException w:name="Note Heading" w:semiHidden="1" w:unhideWhenUsed="1"/>
+    <w:lsdException w:name="Body Text 2" w:semiHidden="1" w:unhideWhenUsed="1"/>
+    <w:lsdException w:name="Body Text 3" w:semiHidden="1" w:unhideWhenUsed="1"/>
+    <w:lsdException w:name="Body Text Indent 2" w:semiHidden="1" w:unhideWhenUsed="1"/>
+    <w:lsdException w:name="Body Text Indent 3" w:semiHidden="1" w:unhideWhenUsed="1"/>
+    <w:lsdException w:name="Block Text" w:semiHidden="1" w:unhideWhenUsed="1"/>
+    <w:lsdException w:name="Hyperlink" w:semiHidden="1" w:unhideWhenUsed="1"/>
+    <w:lsdException w:name="FollowedHyperlink" w:semiHidden="1" w:unhideWhenUsed="1"/>
+    <w:lsdException w:name="Strong" w:uiPriority="22" w:qFormat="1"/>
+    <w:lsdException w:name="Emphasis" w:uiPriority="20" w:qFormat="1"/>
+    <w:lsdException w:name="Document Map" w:semiHidden="1" w:unhideWhenUsed="1"/>
+    <w:lsdException w:name="Plain Text" w:semiHidden="1" w:unhideWhenUsed="1"/>
+    <w:lsdException w:name="E-mail Signature" w:semiHidden="1" w:unhideWhenUsed="1"/>
+    <w:lsdException w:name="HTML Top of Form" w:semiHidden="1" w:unhideWhenUsed="1"/>
+    <w:lsdException w:name="HTML Bottom of Form" w:semiHidden="1" w:unhideWhenUsed="1"/>
+    <w:lsdException w:name="Normal (Web)" w:semiHidden="1" w:unhideWhenUsed="1"/>
+    <w:lsdException w:name="HTML Acronym" w:semiHidden="1" w:unhideWhenUsed="1"/>
+    <w:lsdException w:name="HTML Address" w:semiHidden="1" w:unhideWhenUsed="1"/>
+    <w:lsdException w:name="HTML Cite" w:semiHidden="1" w:unhideWhenUsed="1"/>
+    <w:lsdException w:name="HTML Code" w:semiHidden="1" w:unhideWhenUsed="1"/>
+    <w:lsdException w:name="HTML Definition" w:semiHidden="1" w:unhideWhenUsed="1"/>
+    <w:lsdException w:name="HTML Keyboard" w:semiHidden="1" w:unhideWhenUsed="1"/>
+    <w:lsdException w:name="HTML Preformatted" w:semiHidden="1" w:unhideWhenUsed="1"/>
+    <w:lsdException w:name="HTML Sample" w:semiHidden="1" w:unhideWhenUsed="1"/>
+    <w:lsdException w:name="HTML Typewriter" w:semiHidden="1" w:unhideWhenUsed="1"/>
+    <w:lsdException w:name="HTML Variable" w:semiHidden="1" w:unhideWhenUsed="1"/>
+    <w:lsdException w:name="Normal Table" w:semiHidden="1" w:unhideWhenUsed="1"/>
+    <w:lsdException w:name="annotation subject" w:semiHidden="1" w:unhideWhenUsed="1"/>
+    <w:lsdException w:name="No List" w:semiHidden="1" w:unhideWhenUsed="1"/>
+    <w:lsdException w:name="Outline List 1" w:semiHidden="1" w:unhideWhenUsed="1"/>
+    <w:lsdException w:name="Outline List 2" w:semiHidden="1" w:unhideWhenUsed="1"/>
+    <w:lsdException w:name="Outline List 3" w:semiHidden="1" w:unhideWhenUsed="1"/>
+    <w:lsdException w:name="Table Simple 1" w:semiHidden="1" w:unhideWhenUsed="1"/>
+    <w:lsdException w:name="Table Simple 2" w:semiHidden="1" w:unhideWhenUsed="1"/>
+    <w:lsdException w:name="Table Simple 3" w:semiHidden="1" w:unhideWhenUsed="1"/>
+    <w:lsdException w:name="Table Classic 1" w:semiHidden="1" w:unhideWhenUsed="1"/>
+    <w:lsdException w:name="Table Classic 2" w:semiHidden="1" w:unhideWhenUsed="1"/>
+    <w:lsdException w:name="Table Classic 3" w:semiHidden="1" w:unhideWhenUsed="1"/>
+    <w:lsdException w:name="Table Classic 4" w:semiHidden="1" w:unhideWhenUsed="1"/>
+    <w:lsdException w:name="Table Colorful 1" w:semiHidden="1" w:unhideWhenUsed="1"/>
+    <w:lsdException w:name="Table Colorful 2" w:semiHidden="1" w:unhideWhenUsed="1"/>
+    <w:lsdException w:name="Table Colorful 3" w:semiHidden="1" w:unhideWhenUsed="1"/>
+    <w:lsdException w:name="Table Columns 1" w:semiHidden="1" w:unhideWhenUsed="1"/>
+    <w:lsdException w:name="Table Columns 2" w:semiHidden="1" w:unhideWhenUsed="1"/>
+    <w:lsdException w:name="Table Columns 3" w:semiHidden="1" w:unhideWhenUsed="1"/>
+    <w:lsdException w:name="Table Columns 4" w:semiHidden="1" w:unhideWhenUsed="1"/>
+    <w:lsdException w:name="Table Columns 5" w:semiHidden="1" w:unhideWhenUsed="1"/>
+    <w:lsdException w:name="Table Grid 1" w:semiHidden="1" w:unhideWhenUsed="1"/>
+    <w:lsdException w:name="Table Grid 2" w:semiHidden="1" w:unhideWhenUsed="1"/>
+    <w:lsdException w:name="Table Grid 3" w:semiHidden="1" w:unhideWhenUsed="1"/>
+    <w:lsdException w:name="Table Grid 4" w:semiHidden="1" w:unhideWhenUsed="1"/>
+    <w:lsdException w:name="Table Grid 5" w:semiHidden="1" w:unhideWhenUsed="1"/>
+    <w:lsdException w:name="Table Grid 6" w:semiHidden="1" w:unhideWhenUsed="1"/>
+    <w:lsdException w:name="Table Grid 7" w:semiHidden="1" w:unhideWhenUsed="1"/>
+    <w:lsdException w:name="Table Grid 8" w:semiHidden="1" w:unhideWhenUsed="1"/>
+    <w:lsdException w:name="Table List 1" w:semiHidden="1" w:unhideWhenUsed="1"/>
+    <w:lsdException w:name="Table List 2" w:semiHidden="1" w:unhideWhenUsed="1"/>
+    <w:lsdException w:name="Table List 3" w:semiHidden="1" w:unhideWhenUsed="1"/>
+    <w:lsdException w:name="Table List 4" w:semiHidden="1" w:unhideWhenUsed="1"/>
+    <w:lsdException w:name="Table List 5" w:semiHidden="1" w:unhideWhenUsed="1"/>
+    <w:lsdException w:name="Table List 6" w:semiHidden="1" w:unhideWhenUsed="1"/>
+    <w:lsdException w:name="Table List 7" w:semiHidden="1" w:unhideWhenUsed="1"/>
+    <w:lsdException w:name="Table List 8" w:semiHidden="1" w:unhideWhenUsed="1"/>
+    <w:lsdException w:name="Table 3D effects 1" w:semiHidden="1" w:unhideWhenUsed="1"/>
+    <w:lsdException w:name="Table 3D effects 2" w:semiHidden="1" w:unhideWhenUsed="1"/>
+    <w:lsdException w:name="Table 3D effects 3" w:semiHidden="1" w:unhideWhenUsed="1"/>
+    <w:lsdException w:name="Table Contemporary" w:semiHidden="1" w:unhideWhenUsed="1"/>
+    <w:lsdException w:name="Table Elegant" w:semiHidden="1" w:unhideWhenUsed="1"/>
+    <w:lsdException w:name="Table Professional" w:semiHidden="1" w:unhideWhenUsed="1"/>
+    <w:lsdException w:name="Table Subtle 1" w:semiHidden="1" w:unhideWhenUsed="1"/>
+    <w:lsdException w:name="Table Subtle 2" w:semiHidden="1" w:unhideWhenUsed="1"/>
+    <w:lsdException w:name="Table Web 1" w:semiHidden="1" w:unhideWhenUsed="1"/>
+    <w:lsdException w:name="Table Web 2" w:semiHidden="1" w:unhideWhenUsed="1"/>
+    <w:lsdException w:name="Table Web 3" w:semiHidden="1" w:unhideWhenUsed="1"/>
+    <w:lsdException w:name="Balloon Text" w:semiHidden="1" w:unhideWhenUsed="1"/>
+    <w:lsdException w:name="Table Grid" w:semiHidden="1" w:uiPriority="39" w:unhideWhenUsed="1"/>
+    <w:lsdException w:name="Table Theme" w:semiHidden="1" w:unhideWhenUsed="1"/>
+    <w:lsdException w:name="Placeholder Text" w:semiHidden="1"/>
+    <w:lsdException w:name="No Spacing" w:uiPriority="1" w:qFormat="1"/>
+    <w:lsdException w:name="Light Shading" w:uiPriority="60"/>
+    <w:lsdException w:name="Light List" w:uiPriority="61"/>
+    <w:lsdException w:name="Light Grid" w:uiPriority="62"/>
+    <w:lsdException w:name="Medium Shading 1" w:uiPriority="63"/>
+    <w:lsdException w:name="Medium Shading 2" w:uiPriority="64"/>
+    <w:lsdException w:name="Medium List 1" w:uiPriority="65"/>
+    <w:lsdException w:name="Medium List 2" w:uiPriority="66"/>
+    <w:lsdException w:name="Medium Grid 1" w:uiPriority="67"/>
+    <w:lsdException w:name="Medium Grid 2" w:uiPriority="68"/>
+    <w:lsdException w:name="Medium Grid 3" w:uiPriority="69"/>
+    <w:lsdException w:name="Dark List" w:uiPriority="70"/>
+    <w:lsdException w:name="Colorful Shading" w:uiPriority="71"/>
+    <w:lsdException w:name="Colorful List" w:uiPriority="72"/>
+    <w:lsdException w:name="Colorful Grid" w:uiPriority="73"/>
+    <w:lsdException w:name="Light Shading Accent 1" w:uiPriority="60"/>
+    <w:lsdException w:name="Light List Accent 1" w:uiPriority="61"/>
+    <w:lsdException w:name="Light Grid Accent 1" w:uiPriority="62"/>
+    <w:lsdException w:name="Medium Shading 1 Accent 1" w:uiPriority="63"/>
+    <w:lsdException w:name="Medium Shading 2 Accent 1" w:uiPriority="64"/>
+    <w:lsdException w:name="Medium List 1 Accent 1" w:uiPriority="65"/>
+    <w:lsdException w:name="Revision" w:semiHidden="1"/>
+    <w:lsdException w:name="List Paragraph" w:uiPriority="34" w:qFormat="1"/>
+    <w:lsdException w:name="Quote" w:uiPriority="29" w:qFormat="1"/>
+    <w:lsdException w:name="Intense Quote" w:uiPriority="30" w:qFormat="1"/>
+    <w:lsdException w:name="Medium List 2 Accent 1" w:uiPriority="66"/>
+    <w:lsdException w:name="Medium Grid 1 Accent 1" w:uiPriority="67"/>
+    <w:lsdException w:name="Medium Grid 2 Accent 1" w:uiPriority="68"/>
+    <w:lsdException w:name="Medium Grid 3 Accent 1" w:uiPriority="69"/>
+    <w:lsdException w:name="Dark List Accent 1" w:uiPriority="70"/>
+    <w:lsdException w:name="Colorful Shading Accent 1" w:uiPriority="71"/>
+    <w:lsdException w:name="Colorful List Accent 1" w:uiPriority="72"/>
+    <w:lsdException w:name="Colorful Grid Accent 1" w:uiPriority="73"/>
+    <w:lsdException w:name="Light Shading Accent 2" w:uiPriority="60"/>
+    <w:lsdException w:name="Light List Accent 2" w:uiPriority="61"/>
+    <w:lsdException w:name="Light Grid Accent 2" w:uiPriority="62"/>
+    <w:lsdException w:name="Medium Shading 1 Accent 2" w:uiPriority="63"/>
+    <w:lsdException w:name="Medium Shading 2 Accent 2" w:uiPriority="64"/>
+    <w:lsdException w:name="Medium List 1 Accent 2" w:uiPriority="65"/>
+    <w:lsdException w:name="Medium List 2 Accent 2" w:uiPriority="66"/>
+    <w:lsdException w:name="Medium Grid 1 Accent 2" w:uiPriority="67"/>
+    <w:lsdException w:name="Medium Grid 2 Accent 2" w:uiPriority="68"/>
+    <w:lsdException w:name="Medium Grid 3 Accent 2" w:uiPriority="69"/>
+    <w:lsdException w:name="Dark List Accent 2" w:uiPriority="70"/>
+    <w:lsdException w:name="Colorful Shading Accent 2" w:uiPriority="71"/>
+    <w:lsdException w:name="Colorful List Accent 2" w:uiPriority="72"/>
+    <w:lsdException w:name="Colorful Grid Accent 2" w:uiPriority="73"/>
+    <w:lsdException w:name="Light Shading Accent 3" w:uiPriority="60"/>
+    <w:lsdException w:name="Light List Accent 3" w:uiPriority="61"/>
+    <w:lsdException w:name="Light Grid Accent 3" w:uiPriority="62"/>
+    <w:lsdException w:name="Medium Shading 1 Accent 3" w:uiPriority="63"/>
+    <w:lsdException w:name="Medium Shading 2 Accent 3" w:uiPriority="64"/>
+    <w:lsdException w:name="Medium List 1 Accent 3" w:uiPriority="65"/>
+    <w:lsdException w:name="Medium List 2 Accent 3" w:uiPriority="66"/>
+    <w:lsdException w:name="Medium Grid 1 Accent 3" w:uiPriority="67"/>
+    <w:lsdException w:name="Medium Grid 2 Accent 3" w:uiPriority="68"/>
+    <w:lsdException w:name="Medium Grid 3 Accent 3" w:uiPriority="69"/>
+    <w:lsdException w:name="Dark List Accent 3" w:uiPriority="70"/>
+    <w:lsdException w:name="Colorful Shading Accent 3" w:uiPriority="71"/>
+    <w:lsdException w:name="Colorful List Accent 3" w:uiPriority="72"/>
+    <w:lsdException w:name="Colorful Grid Accent 3" w:uiPriority="73"/>
+    <w:lsdException w:name="Light Shading Accent 4" w:uiPriority="60"/>
+    <w:lsdException w:name="Light List Accent 4" w:uiPriority="61"/>
+    <w:lsdException w:name="Light Grid Accent 4" w:uiPriority="62"/>
+    <w:lsdException w:name="Medium Shading 1 Accent 4" w:uiPriority="63"/>
+    <w:lsdException w:name="Medium Shading 2 Accent 4" w:uiPriority="64"/>
+    <w:lsdException w:name="Medium List 1 Accent 4" w:uiPriority="65"/>
+    <w:lsdException w:name="Medium List 2 Accent 4" w:uiPriority="66"/>
+    <w:lsdException w:name="Medium Grid 1 Accent 4" w:uiPriority="67"/>
+    <w:lsdException w:name="Medium Grid 2 Accent 4" w:uiPriority="68"/>
+    <w:lsdException w:name="Medium Grid 3 Accent 4" w:uiPriority="69"/>
+    <w:lsdException w:name="Dark List Accent 4" w:uiPriority="70"/>
+    <w:lsdException w:name="Colorful Shading Accent 4" w:uiPriority="71"/>
+    <w:lsdException w:name="Colorful List Accent 4" w:uiPriority="72"/>
+    <w:lsdException w:name="Colorful Grid Accent 4" w:uiPriority="73"/>
+    <w:lsdException w:name="Light Shading Accent 5" w:uiPriority="60"/>
+    <w:lsdException w:name="Light List Accent 5" w:uiPriority="61"/>
+    <w:lsdException w:name="Light Grid Accent 5" w:uiPriority="62"/>
+    <w:lsdException w:name="Medium Shading 1 Accent 5" w:uiPriority="63"/>
+    <w:lsdException w:name="Medium Shading 2 Accent 5" w:uiPriority="64"/>
+    <w:lsdException w:name="Medium List 1 Accent 5" w:uiPriority="65"/>
+    <w:lsdException w:name="Medium List 2 Accent 5" w:uiPriority="66"/>
+    <w:lsdException w:name="Medium Grid 1 Accent 5" w:uiPriority="67"/>
+    <w:lsdException w:name="Medium Grid 2 Accent 5" w:uiPriority="68"/>
+    <w:lsdException w:name="Medium Grid 3 Accent 5" w:uiPriority="69"/>
+    <w:lsdException w:name="Dark List Accent 5" w:uiPriority="70"/>
+    <w:lsdException w:name="Colorful Shading Accent 5" w:uiPriority="71"/>
+    <w:lsdException w:name="Colorful List Accent 5" w:uiPriority="72"/>
+    <w:lsdException w:name="Colorful Grid Accent 5" w:uiPriority="73"/>
+    <w:lsdException w:name="Light Shading Accent 6" w:uiPriority="60"/>
+    <w:lsdException w:name="Light List Accent 6" w:uiPriority="61"/>
+    <w:lsdException w:name="Light Grid Accent 6" w:uiPriority="62"/>
+    <w:lsdException w:name="Medium Shading 1 Accent 6" w:uiPriority="63"/>
+    <w:lsdException w:name="Medium Shading 2 Accent 6" w:uiPriority="64"/>
+    <w:lsdException w:name="Medium List 1 Accent 6" w:uiPriority="65"/>
+    <w:lsdException w:name="Medium List 2 Accent 6" w:uiPriority="66"/>
+    <w:lsdException w:name="Medium Grid 1 Accent 6" w:uiPriority="67"/>
+    <w:lsdException w:name="Medium Grid 2 Accent 6" w:uiPriority="68"/>
+    <w:lsdException w:name="Medium Grid 3 Accent 6" w:uiPriority="69"/>
+    <w:lsdException w:name="Dark List Accent 6" w:uiPriority="70"/>
+    <w:lsdException w:name="Colorful Shading Accent 6" w:uiPriority="71"/>
+    <w:lsdException w:name="Colorful List Accent 6" w:uiPriority="72"/>
+    <w:lsdException w:name="Colorful Grid Accent 6" w:uiPriority="73"/>
+    <w:lsdException w:name="Subtle Emphasis" w:uiPriority="19" w:qFormat="1"/>
+    <w:lsdException w:name="Intense Emphasis" w:uiPriority="21" w:qFormat="1"/>
+    <w:lsdException w:name="Subtle Reference" w:uiPriority="31" w:qFormat="1"/>
+    <w:lsdException w:name="Intense Reference" w:uiPriority="32" w:qFormat="1"/>
+    <w:lsdException w:name="Book Title" w:uiPriority="33" w:qFormat="1"/>
+    <w:lsdException w:name="Bibliography" w:semiHidden="1" w:uiPriority="37" w:unhideWhenUsed="1"/>
+    <w:lsdException w:name="TOC Heading" w:semiHidden="1" w:uiPriority="39" w:unhideWhenUsed="1" w:qFormat="1"/>
+    <w:lsdException w:name="Plain Table 1" w:uiPriority="41"/>
+    <w:lsdException w:name="Plain Table 2" w:uiPriority="42"/>
+    <w:lsdException w:name="Plain Table 3" w:uiPriority="43"/>
+    <w:lsdException w:name="Plain Table 4" w:uiPriority="44"/>
+    <w:lsdException w:name="Plain Table 5" w:uiPriority="45"/>
+    <w:lsdException w:name="Grid Table Light" w:uiPriority="40"/>
+    <w:lsdException w:name="Grid Table 1 Light" w:uiPriority="46"/>
+    <w:lsdException w:name="Grid Table 2" w:uiPriority="47"/>
+    <w:lsdException w:name="Grid Table 3" w:uiPriority="48"/>
+    <w:lsdException w:name="Grid Table 4" w:uiPriority="49"/>
+    <w:lsdException w:name="Grid Table 5 Dark" w:uiPriority="50"/>
+    <w:lsdException w:name="Grid Table 6 Colorful" w:uiPriority="51"/>
+    <w:lsdException w:name="Grid Table 7 Colorful" w:uiPriority="52"/>
+    <w:lsdException w:name="Grid Table 1 Light Accent 1" w:uiPriority="46"/>
+    <w:lsdException w:name="Grid Table 2 Accent 1" w:uiPriority="47"/>
+    <w:lsdException w:name="Grid Table 3 Accent 1" w:uiPriority="48"/>
+    <w:lsdException w:name="Grid Table 4 Accent 1" w:uiPriority="49"/>
+    <w:lsdException w:name="Grid Table 5 Dark Accent 1" w:uiPriority="50"/>
+    <w:lsdException w:name="Grid Table 6 Colorful Accent 1" w:uiPriority="51"/>
+    <w:lsdException w:name="Grid Table 7 Colorful Accent 1" w:uiPriority="52"/>
+    <w:lsdException w:name="Grid Table 1 Light Accent 2" w:uiPriority="46"/>
+    <w:lsdException w:name="Grid Table 2 Accent 2" w:uiPriority="47"/>
+    <w:lsdException w:name="Grid Table 3 Accent 2" w:uiPriority="48"/>
+    <w:lsdException w:name="Grid Table 4 Accent 2" w:uiPriority="49"/>
+    <w:lsdException w:name="Grid Table 5 Dark Accent 2" w:uiPriority="50"/>
+    <w:lsdException w:name="Grid Table 6 Colorful Accent 2" w:uiPriority="51"/>
+    <w:lsdException w:name="Grid Table 7 Colorful Accent 2" w:uiPriority="52"/>
+    <w:lsdException w:name="Grid Table 1 Light Accent 3" w:uiPriority="46"/>
+    <w:lsdException w:name="Grid Table 2 Accent 3" w:uiPriority="47"/>
+    <w:lsdException w:name="Grid Table 3 Accent 3" w:uiPriority="48"/>
+    <w:lsdException w:name="Grid Table 4 Accent 3" w:uiPriority="49"/>
+    <w:lsdException w:name="Grid Table 5 Dark Accent 3" w:uiPriority="50"/>
+    <w:lsdException w:name="Grid Table 6 Colorful Accent 3" w:uiPriority="51"/>
+    <w:lsdException w:name="Grid Table 7 Colorful Accent 3" w:uiPriority="52"/>
+    <w:lsdException w:name="Grid Table 1 Light Accent 4" w:uiPriority="46"/>
+    <w:lsdException w:name="Grid Table 2 Accent 4" w:uiPriority="47"/>
+    <w:lsdException w:name="Grid Table 3 Accent 4" w:uiPriority="48"/>
+    <w:lsdException w:name="Grid Table 4 Accent 4" w:uiPriority="49"/>
+    <w:lsdException w:name="Grid Table 5 Dark Accent 4" w:uiPriority="50"/>
+    <w:lsdException w:name="Grid Table 6 Colorful Accent 4" w:uiPriority="51"/>
+    <w:lsdException w:name="Grid Table 7 Colorful Accent 4" w:uiPriority="52"/>
+    <w:lsdException w:name="Grid Table 1 Light Accent 5" w:uiPriority="46"/>
+    <w:lsdException w:name="Grid Table 2 Accent 5" w:uiPriority="47"/>
+    <w:lsdException w:name="Grid Table 3 Accent 5" w:uiPriority="48"/>
+    <w:lsdException w:name="Grid Table 4 Accent 5" w:uiPriority="49"/>
+    <w:lsdException w:name="Grid Table 5 Dark Accent 5" w:uiPriority="50"/>
+    <w:lsdException w:name="Grid Table 6 Colorful Accent 5" w:uiPriority="51"/>
+    <w:lsdException w:name="Grid Table 7 Colorful Accent 5" w:uiPriority="52"/>
+    <w:lsdException w:name="Grid Table 1 Light Accent 6" w:uiPriority="46"/>
+    <w:lsdException w:name="Grid Table 2 Accent 6" w:uiPriority="47"/>
+    <w:lsdException w:name="Grid Table 3 Accent 6" w:uiPriority="48"/>
+    <w:lsdException w:name="Grid Table 4 Accent 6" w:uiPriority="49"/>
+    <w:lsdException w:name="Grid Table 5 Dark Accent 6" w:uiPriority="50"/>
+    <w:lsdException w:name="Grid Table 6 Colorful Accent 6" w:uiPriority="51"/>
+    <w:lsdException w:name="Grid Table 7 Colorful Accent 6" w:uiPriority="52"/>
+    <w:lsdException w:name="List Table 1 Light" w:uiPriority="46"/>
+    <w:lsdException w:name="List Table 2" w:uiPriority="47"/>
+    <w:lsdException w:name="List Table 3" w:uiPriority="48"/>
+    <w:lsdException w:name="List Table 4" w:uiPriority="49"/>
+    <w:lsdException w:name="List Table 5 Dark" w:uiPriority="50"/>
+    <w:lsdException w:name="List Table 6 Colorful" w:uiPriority="51"/>
+    <w:lsdException w:name="List Table 7 Colorful" w:uiPriority="52"/>
+    <w:lsdException w:name="List Table 1 Light Accent 1" w:uiPriority="46"/>
+    <w:lsdException w:name="List Table 2 Accent 1" w:uiPriority="47"/>
+    <w:lsdException w:name="List Table 3 Accent 1" w:uiPriority="48"/>
+    <w:lsdException w:name="List Table 4 Accent 1" w:uiPriority="49"/>
+    <w:lsdException w:name="List Table 5 Dark Accent 1" w:uiPriority="50"/>
+    <w:lsdException w:name="List Table 6 Colorful Accent 1" w:uiPriority="51"/>
+    <w:lsdException w:name="List Table 7 Colorful Accent 1" w:uiPriority="52"/>
+    <w:lsdException w:name="List Table 1 Light Accent 2" w:uiPriority="46"/>
+    <w:lsdException w:name="List Table 2 Accent 2" w:uiPriority="47"/>
+    <w:lsdException w:name="List Table 3 Accent 2" w:uiPriority="48"/>
+    <w:lsdException w:name="List Table 4 Accent 2" w:uiPriority="49"/>
+    <w:lsdException w:name="List Table 5 Dark Accent 2" w:uiPriority="50"/>
+    <w:lsdException w:name="List Table 6 Colorful Accent 2" w:uiPriority="51"/>
+    <w:lsdException w:name="List Table 7 Colorful Accent 2" w:uiPriority="52"/>
+    <w:lsdException w:name="List Table 1 Light Accent 3" w:uiPriority="46"/>
+    <w:lsdException w:name="List Table 2 Accent 3" w:uiPriority="47"/>
+    <w:lsdException w:name="List Table 3 Accent 3" w:uiPriority="48"/>
+    <w:lsdException w:name="List Table 4 Accent 3" w:uiPriority="49"/>
+    <w:lsdException w:name="List Table 5 Dark Accent 3" w:uiPriority="50"/>
+    <w:lsdException w:name="List Table 6 Colorful Accent 3" w:uiPriority="51"/>
+    <w:lsdException w:name="List Table 7 Colorful Accent 3" w:uiPriority="52"/>
+    <w:lsdException w:name="List Table 1 Light Accent 4" w:uiPriority="46"/>
+    <w:lsdException w:name="List Table 2 Accent 4" w:uiPriority="47"/>
+    <w:lsdException w:name="List Table 3 Accent 4" w:uiPriority="48"/>
+    <w:lsdException w:name="List Table 4 Accent 4" w:uiPriority="49"/>
+    <w:lsdException w:name="List Table 5 Dark Accent 4" w:uiPriority="50"/>
+    <w:lsdException w:name="List Table 6 Colorful Accent 4" w:uiPriority="51"/>
+    <w:lsdException w:name="List Table 7 Colorful Accent 4" w:uiPriority="52"/>
+    <w:lsdException w:name="List Table 1 Light Accent 5" w:uiPriority="46"/>
+    <w:lsdException w:name="List Table 2 Accent 5" w:uiPriority="47"/>
+    <w:lsdException w:name="List Table 3 Accent 5" w:uiPriority="48"/>
+    <w:lsdException w:name="List Table 4 Accent 5" w:uiPriority="49"/>
+    <w:lsdException w:name="List Table 5 Dark Accent 5" w:uiPriority="50"/>
+    <w:lsdException w:name="List Table 6 Colorful Accent 5" w:uiPriority="51"/>
+    <w:lsdException w:name="List Table 7 Colorful Accent 5" w:uiPriority="52"/>
+    <w:lsdException w:name="List Table 1 Light Accent 6" w:uiPriority="46"/>
+    <w:lsdException w:name="List Table 2 Accent 6" w:uiPriority="47"/>
+    <w:lsdException w:name="List Table 3 Accent 6" w:uiPriority="48"/>
+    <w:lsdException w:name="List Table 4 Accent 6" w:uiPriority="49"/>
+    <w:lsdException w:name="List Table 5 Dark Accent 6" w:uiPriority="50"/>
+    <w:lsdException w:name="List Table 6 Colorful Accent 6" w:uiPriority="51"/>
+    <w:lsdException w:name="List Table 7 Colorful Accent 6" w:uiPriority="52"/>
+    <w:lsdException w:name="Mention" w:semiHidden="1" w:unhideWhenUsed="1"/>
+    <w:lsdException w:name="Smart Hyperlink" w:semiHidden="1" w:unhideWhenUsed="1"/>
+    <w:lsdException w:name="Hashtag" w:semiHidden="1" w:unhideWhenUsed="1"/>
+    <w:lsdException w:name="Unresolved Mention" w:semiHidden="1" w:unhideWhenUsed="1"/>
+    <w:lsdException w:name="Smart Link" w:semiHidden="1" w:unhideWhenUsed="1"/>
   </w:latentStyles>
   <w:style w:type="paragraph" w:default="1" w:styleId="Normal">
     <w:name w:val="Normal"/>
@@ -7909,10 +6355,10 @@
   <a:themeElements>
     <a:clrScheme name="Office">
       <a:dk1>
-        <a:sysClr val="windowText" lastClr="727B81"/>
+        <a:sysClr val="windowText" lastClr="000000"/>
       </a:dk1>
       <a:lt1>
-        <a:sysClr val="window" lastClr="3F4246"/>
+        <a:sysClr val="window" lastClr="FFFFFF"/>
       </a:lt1>
       <a:dk2>
         <a:srgbClr val="44546A"/>
@@ -8159,7 +6605,7 @@
   <a:extraClrSchemeLst/>
   <a:extLst>
     <a:ext uri="{05A4C25C-085E-4340-85A3-A5531E510DB2}">
-      <thm15:themeFamily xmlns="" xmlns:thm15="http://schemas.microsoft.com/office/thememl/2012/main" name="Office Theme" id="{62F939B6-93AF-4DB8-9C6B-D6C7DFDC589F}" vid="{4A3C46E8-61CC-4603-A589-7422A47A8E4A}"/>
+      <thm15:themeFamily xmlns:thm15="http://schemas.microsoft.com/office/thememl/2012/main" name="Office Theme" id="{62F939B6-93AF-4DB8-9C6B-D6C7DFDC589F}" vid="{4A3C46E8-61CC-4603-A589-7422A47A8E4A}"/>
     </a:ext>
   </a:extLst>
 </a:theme>
